--- a/Documentation/docs/raw/content.docx
+++ b/Documentation/docs/raw/content.docx
@@ -1,29 +1,36 @@
 
 <file path=word/document.xml><?xml version="1.0" encoding="utf-8"?>
-<w:document xmlns:wpc="http://schemas.microsoft.com/office/word/2010/wordprocessingCanvas" xmlns:mc="http://schemas.openxmlformats.org/markup-compatibility/2006" xmlns:o="urn:schemas-microsoft-com:office:office" xmlns:r="http://schemas.openxmlformats.org/officeDocument/2006/relationships" xmlns:m="http://schemas.openxmlformats.org/officeDocument/2006/math" xmlns:v="urn:schemas-microsoft-com:vml" xmlns:wp14="http://schemas.microsoft.com/office/word/2010/wordprocessingDrawing" xmlns:wp="http://schemas.openxmlformats.org/drawingml/2006/wordprocessingDrawing" xmlns:w10="urn:schemas-microsoft-com:office:word" xmlns:w="http://schemas.openxmlformats.org/wordprocessingml/2006/main" xmlns:w14="http://schemas.microsoft.com/office/word/2010/wordml" xmlns:wpg="http://schemas.microsoft.com/office/word/2010/wordprocessingGroup" xmlns:wpi="http://schemas.microsoft.com/office/word/2010/wordprocessingInk" xmlns:wne="http://schemas.microsoft.com/office/word/2006/wordml" xmlns:wps="http://schemas.microsoft.com/office/word/2010/wordprocessingShape" mc:Ignorable="w14 wp14">
+<w:document xmlns:wpc="http://schemas.microsoft.com/office/word/2010/wordprocessingCanvas" xmlns:cx="http://schemas.microsoft.com/office/drawing/2014/chartex" xmlns:mc="http://schemas.openxmlformats.org/markup-compatibility/2006" xmlns:o="urn:schemas-microsoft-com:office:office" xmlns:r="http://schemas.openxmlformats.org/officeDocument/2006/relationships" xmlns:m="http://schemas.openxmlformats.org/officeDocument/2006/math" xmlns:v="urn:schemas-microsoft-com:vml" xmlns:wp14="http://schemas.microsoft.com/office/word/2010/wordprocessingDrawing" xmlns:wp="http://schemas.openxmlformats.org/drawingml/2006/wordprocessingDrawing" xmlns:w10="urn:schemas-microsoft-com:office:word" xmlns:w="http://schemas.openxmlformats.org/wordprocessingml/2006/main" xmlns:w14="http://schemas.microsoft.com/office/word/2010/wordml" xmlns:w15="http://schemas.microsoft.com/office/word/2012/wordml" xmlns:w16se="http://schemas.microsoft.com/office/word/2015/wordml/symex" xmlns:wpg="http://schemas.microsoft.com/office/word/2010/wordprocessingGroup" xmlns:wpi="http://schemas.microsoft.com/office/word/2010/wordprocessingInk" xmlns:wne="http://schemas.microsoft.com/office/word/2006/wordml" xmlns:wps="http://schemas.microsoft.com/office/word/2010/wordprocessingShape" mc:Ignorable="w14 w15 w16se wp14">
   <w:body>
+    <w:bookmarkStart w:id="0" w:name="_GoBack" w:displacedByCustomXml="next"/>
     <w:sdt>
       <w:sdtPr>
+        <w:rPr>
+          <w:rFonts w:asciiTheme="minorHAnsi" w:eastAsiaTheme="minorEastAsia" w:hAnsiTheme="minorHAnsi" w:cstheme="minorBidi"/>
+          <w:b w:val="0"/>
+          <w:bCs w:val="0"/>
+          <w:smallCaps w:val="0"/>
+          <w:sz w:val="22"/>
+          <w:szCs w:val="22"/>
+        </w:rPr>
         <w:id w:val="857624556"/>
         <w:docPartObj>
           <w:docPartGallery w:val="Table of Contents"/>
           <w:docPartUnique/>
         </w:docPartObj>
       </w:sdtPr>
-      <w:sdtEndPr>
-        <w:rPr>
-          <w:rFonts w:asciiTheme="minorHAnsi" w:eastAsiaTheme="minorEastAsia" w:hAnsiTheme="minorHAnsi" w:cstheme="minorBidi"/>
-          <w:b w:val="0"/>
-          <w:bCs w:val="0"/>
-          <w:smallCaps w:val="0"/>
-          <w:sz w:val="22"/>
-          <w:szCs w:val="22"/>
-        </w:rPr>
-      </w:sdtEndPr>
       <w:sdtContent>
         <w:p>
           <w:pPr>
             <w:pStyle w:val="TOCHeading"/>
+            <w:rPr>
+              <w:rFonts w:asciiTheme="minorHAnsi" w:eastAsiaTheme="minorEastAsia" w:hAnsiTheme="minorHAnsi" w:cstheme="minorBidi"/>
+              <w:b w:val="0"/>
+              <w:bCs w:val="0"/>
+              <w:smallCaps w:val="0"/>
+              <w:sz w:val="22"/>
+              <w:szCs w:val="22"/>
+            </w:rPr>
           </w:pPr>
           <w:r>
             <w:t>Table of Contents</w:t>
@@ -219,36 +226,13 @@
           </w:r>
           <w:r>
             <w:tab/>
-          </w:r>
-          <w:r>
-            <w:t>1.2.6</w:t>
-          </w:r>
-          <w:r>
-            <w:t>.1</w:t>
-          </w:r>
-          <w:r>
-            <w:t xml:space="preserve"> </w:t>
-          </w:r>
-          <w:r>
-            <w:t>Fixed</w:t>
-          </w:r>
-          <w:r>
-            <w:t xml:space="preserve"> </w:t>
-          </w:r>
-          <w:r>
-            <w:t>Shielding</w:t>
-          </w:r>
-          <w:r>
-            <w:t xml:space="preserve"> </w:t>
+            <w:t xml:space="preserve">1.2.6.1 Fixed Shielding </w:t>
           </w:r>
           <w:r>
             <w:ptab w:relativeTo="margin" w:alignment="right" w:leader="dot"/>
           </w:r>
           <w:r>
-            <w:t>2</w:t>
-          </w:r>
-          <w:r>
-            <w:t>3</w:t>
+            <w:t>23</w:t>
           </w:r>
         </w:p>
         <w:p>
@@ -257,38 +241,18 @@
           </w:r>
           <w:r>
             <w:tab/>
-          </w:r>
-          <w:r>
-            <w:t>1.2.6</w:t>
-          </w:r>
-          <w:r>
-            <w:t>.2</w:t>
-          </w:r>
-          <w:r>
-            <w:t xml:space="preserve"> </w:t>
-          </w:r>
-          <w:r>
-            <w:t>Movable Shielding (Skirt)</w:t>
-          </w:r>
-          <w:r>
-            <w:t xml:space="preserve"> </w:t>
+            <w:t xml:space="preserve">1.2.6.2 Movable Shielding (Skirt) </w:t>
           </w:r>
           <w:r>
             <w:ptab w:relativeTo="margin" w:alignment="right" w:leader="dot"/>
           </w:r>
           <w:r>
-            <w:t>2</w:t>
-          </w:r>
-          <w:r>
-            <w:t>3</w:t>
+            <w:t>23</w:t>
           </w:r>
         </w:p>
         <w:p>
           <w:r>
-            <w:t xml:space="preserve">              </w:t>
-          </w:r>
-          <w:r>
-            <w:t>1.2.</w:t>
+            <w:t xml:space="preserve">              1.2.</w:t>
           </w:r>
           <w:r>
             <w:t>7</w:t>
@@ -311,10 +275,7 @@
         </w:p>
         <w:p>
           <w:r>
-            <w:t xml:space="preserve">              </w:t>
-          </w:r>
-          <w:r>
-            <w:t>1.2.</w:t>
+            <w:t xml:space="preserve">              1.2.</w:t>
           </w:r>
           <w:r>
             <w:t>8</w:t>
@@ -341,30 +302,13 @@
           </w:r>
           <w:r>
             <w:tab/>
-          </w:r>
-          <w:r>
-            <w:t>1.2.</w:t>
-          </w:r>
-          <w:r>
-            <w:t>8</w:t>
-          </w:r>
-          <w:r>
-            <w:t xml:space="preserve">.1 </w:t>
-          </w:r>
-          <w:r>
-            <w:t>Snout Plug</w:t>
-          </w:r>
-          <w:r>
-            <w:t xml:space="preserve"> </w:t>
+            <w:t xml:space="preserve">1.2.8.1 Snout Plug </w:t>
           </w:r>
           <w:r>
             <w:ptab w:relativeTo="margin" w:alignment="right" w:leader="dot"/>
           </w:r>
           <w:r>
-            <w:t>2</w:t>
-          </w:r>
-          <w:r>
-            <w:t>7</w:t>
+            <w:t>27</w:t>
           </w:r>
         </w:p>
         <w:p>
@@ -373,35 +317,18 @@
           </w:r>
           <w:r>
             <w:tab/>
-            <w:t>1.2.</w:t>
-          </w:r>
-          <w:r>
-            <w:t>8</w:t>
-          </w:r>
-          <w:r>
-            <w:t xml:space="preserve">.2 </w:t>
-          </w:r>
-          <w:r>
-            <w:t>RAM Adaptors</w:t>
-          </w:r>
-          <w:r>
-            <w:t xml:space="preserve"> </w:t>
+            <w:t xml:space="preserve">1.2.8.2 RAM Adaptors </w:t>
           </w:r>
           <w:r>
             <w:ptab w:relativeTo="margin" w:alignment="right" w:leader="dot"/>
           </w:r>
           <w:r>
-            <w:t>2</w:t>
-          </w:r>
-          <w:r>
-            <w:t>8</w:t>
+            <w:t>28</w:t>
           </w:r>
         </w:p>
         <w:p>
           <w:r>
             <w:tab/>
-          </w:r>
-          <w:r>
             <w:t>1.2.</w:t>
           </w:r>
           <w:r>
@@ -426,30 +353,13 @@
           </w:r>
           <w:r>
             <w:tab/>
-          </w:r>
-          <w:r>
-            <w:t>1.2.</w:t>
-          </w:r>
-          <w:r>
-            <w:t>9</w:t>
-          </w:r>
-          <w:r>
-            <w:t>.1 S</w:t>
-          </w:r>
-          <w:r>
-            <w:t>eal</w:t>
-          </w:r>
-          <w:r>
-            <w:t xml:space="preserve"> Plug </w:t>
+            <w:t xml:space="preserve">1.2.9.1 Seal Plug </w:t>
           </w:r>
           <w:r>
             <w:ptab w:relativeTo="margin" w:alignment="right" w:leader="dot"/>
           </w:r>
           <w:r>
-            <w:t>2</w:t>
-          </w:r>
-          <w:r>
-            <w:t>9</w:t>
+            <w:t>29</w:t>
           </w:r>
         </w:p>
         <w:p>
@@ -458,13 +368,7 @@
           </w:r>
           <w:r>
             <w:tab/>
-            <w:t>1.2.</w:t>
-          </w:r>
-          <w:r>
-            <w:t>9</w:t>
-          </w:r>
-          <w:r>
-            <w:t xml:space="preserve">.2 </w:t>
+            <w:t xml:space="preserve">1.2.9.2 </w:t>
           </w:r>
           <w:r>
             <w:t>Shields ‘A’ and ‘B’</w:t>
@@ -526,19 +430,7 @@
             <w:ind w:left="0"/>
           </w:pPr>
           <w:r>
-            <w:t xml:space="preserve">    </w:t>
-          </w:r>
-          <w:r>
-            <w:t>2.</w:t>
-          </w:r>
-          <w:r>
-            <w:t>2</w:t>
-          </w:r>
-          <w:r>
-            <w:t xml:space="preserve"> </w:t>
-          </w:r>
-          <w:r>
-            <w:t>S</w:t>
+            <w:t xml:space="preserve">    2.2 S</w:t>
           </w:r>
           <w:r>
             <w:t>afety systems in nuclear reactors</w:t>
@@ -571,28 +463,13 @@
             <w:ind w:left="0"/>
           </w:pPr>
           <w:r>
-            <w:t xml:space="preserve">         </w:t>
-          </w:r>
-          <w:r>
-            <w:t>2.2.</w:t>
-          </w:r>
-          <w:r>
-            <w:t>2</w:t>
-          </w:r>
-          <w:r>
-            <w:t xml:space="preserve"> </w:t>
-          </w:r>
-          <w:r>
-            <w:t>Interlock</w:t>
+            <w:t xml:space="preserve">         2.2.2 Interlock</w:t>
           </w:r>
           <w:r>
             <w:ptab w:relativeTo="margin" w:alignment="right" w:leader="dot"/>
           </w:r>
           <w:r>
-            <w:t>3</w:t>
-          </w:r>
-          <w:r>
-            <w:t>4</w:t>
+            <w:t>34</w:t>
           </w:r>
         </w:p>
         <w:p>
@@ -645,16 +522,7 @@
             <w:ind w:left="216"/>
           </w:pPr>
           <w:r>
-            <w:t>3.</w:t>
-          </w:r>
-          <w:r>
-            <w:t>2</w:t>
-          </w:r>
-          <w:r>
-            <w:t xml:space="preserve"> </w:t>
-          </w:r>
-          <w:r>
-            <w:t>Software simulation</w:t>
+            <w:t>3.2 Software simulation</w:t>
           </w:r>
           <w:r>
             <w:ptab w:relativeTo="margin" w:alignment="right" w:leader="dot"/>
@@ -714,26 +582,10 @@
           </w:pPr>
           <w:r>
             <w:tab/>
+            <w:t xml:space="preserve">4.1.1 </w:t>
           </w:r>
           <w:r>
-            <w:t>4.1</w:t>
-          </w:r>
-          <w:r>
-            <w:t>.1</w:t>
-          </w:r>
-          <w:r>
-            <w:t xml:space="preserve"> </w:t>
-          </w:r>
-          <w:r>
-            <w:t xml:space="preserve">Libero® </w:t>
-          </w:r>
-          <w:proofErr w:type="spellStart"/>
-          <w:r>
-            <w:t>Soc</w:t>
-          </w:r>
-          <w:proofErr w:type="spellEnd"/>
-          <w:r>
-            <w:t xml:space="preserve"> Design Suite</w:t>
+            <w:t>Libero® Soc Design Suite</w:t>
           </w:r>
           <w:r>
             <w:ptab w:relativeTo="margin" w:alignment="right" w:leader="dot"/>
@@ -745,15 +597,7 @@
         <w:p>
           <w:r>
             <w:tab/>
-          </w:r>
-          <w:r>
-            <w:t>4.1.</w:t>
-          </w:r>
-          <w:r>
-            <w:t>2</w:t>
-          </w:r>
-          <w:r>
-            <w:t xml:space="preserve"> </w:t>
+            <w:t xml:space="preserve">4.1.2 </w:t>
           </w:r>
           <w:r>
             <w:t>Xilinx ISE Design Suite</w:t>
@@ -762,10 +606,7 @@
             <w:ptab w:relativeTo="margin" w:alignment="right" w:leader="dot"/>
           </w:r>
           <w:r>
-            <w:t>6</w:t>
-          </w:r>
-          <w:r>
-            <w:t>1</w:t>
+            <w:t>61</w:t>
           </w:r>
         </w:p>
         <w:p>
@@ -775,28 +616,13 @@
           </w:pPr>
           <w:r>
             <w:lastRenderedPageBreak/>
-            <w:t xml:space="preserve">    </w:t>
-          </w:r>
-          <w:r>
-            <w:t>4.</w:t>
-          </w:r>
-          <w:r>
-            <w:t>2</w:t>
-          </w:r>
-          <w:r>
-            <w:t xml:space="preserve"> </w:t>
-          </w:r>
-          <w:r>
-            <w:t>Hardware</w:t>
+            <w:t xml:space="preserve">    4.2 Hardware</w:t>
           </w:r>
           <w:r>
             <w:ptab w:relativeTo="margin" w:alignment="right" w:leader="dot"/>
           </w:r>
           <w:r>
-            <w:t>6</w:t>
-          </w:r>
-          <w:r>
-            <w:t>1</w:t>
+            <w:t>61</w:t>
           </w:r>
         </w:p>
         <w:p>
@@ -806,15 +632,7 @@
           </w:pPr>
           <w:r>
             <w:tab/>
-          </w:r>
-          <w:r>
-            <w:t>4.</w:t>
-          </w:r>
-          <w:r>
-            <w:t>2.1</w:t>
-          </w:r>
-          <w:r>
-            <w:t xml:space="preserve"> </w:t>
+            <w:t xml:space="preserve">4.2.1 </w:t>
           </w:r>
           <w:r>
             <w:t>ProASIC3 Flash Family FPGAs</w:t>
@@ -823,24 +641,13 @@
             <w:ptab w:relativeTo="margin" w:alignment="right" w:leader="dot"/>
           </w:r>
           <w:r>
-            <w:t>6</w:t>
-          </w:r>
-          <w:r>
-            <w:t>1</w:t>
+            <w:t>61</w:t>
           </w:r>
         </w:p>
         <w:p>
           <w:r>
             <w:tab/>
-          </w:r>
-          <w:r>
-            <w:t>4.2.</w:t>
-          </w:r>
-          <w:r>
-            <w:t>2</w:t>
-          </w:r>
-          <w:r>
-            <w:t xml:space="preserve"> </w:t>
+            <w:t xml:space="preserve">4.2.2 </w:t>
           </w:r>
           <w:r>
             <w:t>M&amp;SL Test JIG</w:t>
@@ -849,10 +656,7 @@
             <w:ptab w:relativeTo="margin" w:alignment="right" w:leader="dot"/>
           </w:r>
           <w:r>
-            <w:t>6</w:t>
-          </w:r>
-          <w:r>
-            <w:t>3</w:t>
+            <w:t>63</w:t>
           </w:r>
         </w:p>
         <w:p>
@@ -905,25 +709,13 @@
             <w:ind w:left="216"/>
           </w:pPr>
           <w:r>
-            <w:t>5.</w:t>
-          </w:r>
-          <w:r>
-            <w:t>2</w:t>
-          </w:r>
-          <w:r>
-            <w:t xml:space="preserve"> </w:t>
-          </w:r>
-          <w:r>
-            <w:t>Results</w:t>
+            <w:t>5.2 Results</w:t>
           </w:r>
           <w:r>
             <w:ptab w:relativeTo="margin" w:alignment="right" w:leader="dot"/>
           </w:r>
           <w:r>
-            <w:t>6</w:t>
-          </w:r>
-          <w:r>
-            <w:t>7</w:t>
+            <w:t>67</w:t>
           </w:r>
         </w:p>
         <w:p>
@@ -939,28 +731,7 @@
               <w:b/>
               <w:bCs/>
             </w:rPr>
-            <w:t xml:space="preserve">Chapter </w:t>
-          </w:r>
-          <w:r>
-            <w:rPr>
-              <w:b/>
-              <w:bCs/>
-            </w:rPr>
-            <w:t>6</w:t>
-          </w:r>
-          <w:r>
-            <w:rPr>
-              <w:b/>
-              <w:bCs/>
-            </w:rPr>
-            <w:t xml:space="preserve"> </w:t>
-          </w:r>
-          <w:r>
-            <w:rPr>
-              <w:b/>
-              <w:bCs/>
-            </w:rPr>
-            <w:t>Conclusions</w:t>
+            <w:t>Chapter 6 Conclusions</w:t>
           </w:r>
           <w:r>
             <w:ptab w:relativeTo="margin" w:alignment="right" w:leader="dot"/>
@@ -986,21 +757,7 @@
               <w:b/>
               <w:bCs/>
             </w:rPr>
-            <w:t xml:space="preserve">Chapter </w:t>
-          </w:r>
-          <w:r>
-            <w:rPr>
-              <w:b/>
-              <w:bCs/>
-            </w:rPr>
-            <w:t>7</w:t>
-          </w:r>
-          <w:r>
-            <w:rPr>
-              <w:b/>
-              <w:bCs/>
-            </w:rPr>
-            <w:t xml:space="preserve"> </w:t>
+            <w:t xml:space="preserve">Chapter 7 </w:t>
           </w:r>
           <w:r>
             <w:rPr>
@@ -1071,13 +828,7 @@
             <w:ind w:left="0"/>
           </w:pPr>
           <w:r>
-            <w:t xml:space="preserve">    </w:t>
-          </w:r>
-          <w:r>
-            <w:t>A -</w:t>
-          </w:r>
-          <w:r>
-            <w:t>2 List of AI/DI/AO/DO for AHWR fuelling machine</w:t>
+            <w:t xml:space="preserve">    A -2 List of AI/DI/AO/DO for AHWR fuelling machine</w:t>
           </w:r>
           <w:r>
             <w:ptab w:relativeTo="margin" w:alignment="right" w:leader="dot"/>
@@ -1134,8 +885,6 @@
           <w:szCs w:val="32"/>
         </w:rPr>
       </w:pPr>
-      <w:bookmarkStart w:id="0" w:name="_GoBack"/>
-      <w:bookmarkEnd w:id="0"/>
     </w:p>
     <w:p>
       <w:pPr>
@@ -1356,16 +1105,15 @@
           <w:szCs w:val="32"/>
         </w:rPr>
       </w:pPr>
-    </w:p>
-    <w:p>
-      <w:pPr>
-        <w:pStyle w:val="Title"/>
+      <w:r>
         <w:rPr>
           <w:rFonts w:ascii="Times New Roman" w:hAnsi="Times New Roman" w:cs="Times New Roman"/>
           <w:sz w:val="32"/>
           <w:szCs w:val="32"/>
         </w:rPr>
-      </w:pPr>
+        <w:lastRenderedPageBreak/>
+        <w:t>Executive summary</w:t>
+      </w:r>
     </w:p>
     <w:p>
       <w:pPr>
@@ -1380,6 +1128,123 @@
     <w:p>
       <w:pPr>
         <w:pStyle w:val="Title"/>
+        <w:jc w:val="both"/>
+        <w:rPr>
+          <w:rFonts w:ascii="Times New Roman" w:hAnsi="Times New Roman" w:cs="Times New Roman"/>
+          <w:sz w:val="24"/>
+          <w:szCs w:val="24"/>
+        </w:rPr>
+      </w:pPr>
+      <w:r>
+        <w:rPr>
+          <w:rFonts w:ascii="Times New Roman" w:hAnsi="Times New Roman" w:cs="Times New Roman"/>
+          <w:sz w:val="24"/>
+          <w:szCs w:val="24"/>
+        </w:rPr>
+        <w:t xml:space="preserve">The project began on 4/5/19 at hall 7 electronics lab. First day of project work included familiarizing ourselves with the theory of the fuelling machine and its working. In conjunction to this we began our research into the theoretical approach towards optimization of instructions to hardware and began learning/revising the concepts of VHDL which is short for Very High Speed Integrated Circuit Hardware Description Language. </w:t>
+      </w:r>
+    </w:p>
+    <w:p>
+      <w:pPr>
+        <w:pStyle w:val="Title"/>
+        <w:jc w:val="both"/>
+        <w:rPr>
+          <w:rFonts w:ascii="Times New Roman" w:hAnsi="Times New Roman" w:cs="Times New Roman"/>
+          <w:sz w:val="24"/>
+          <w:szCs w:val="24"/>
+        </w:rPr>
+      </w:pPr>
+    </w:p>
+    <w:p>
+      <w:pPr>
+        <w:pStyle w:val="Title"/>
+        <w:jc w:val="both"/>
+        <w:rPr>
+          <w:rFonts w:ascii="Times New Roman" w:hAnsi="Times New Roman" w:cs="Times New Roman"/>
+          <w:sz w:val="24"/>
+          <w:szCs w:val="24"/>
+        </w:rPr>
+      </w:pPr>
+      <w:r>
+        <w:rPr>
+          <w:rFonts w:ascii="Times New Roman" w:hAnsi="Times New Roman" w:cs="Times New Roman"/>
+          <w:sz w:val="24"/>
+          <w:szCs w:val="24"/>
+        </w:rPr>
+        <w:t>The next part in our task was to understand the basic concepts of MSL or Manual Safety Logic/Locks. MSl is nothing but a set of instructions which are supposed to be the parent level barriers to prevent any anomalous inputs which will result in catastrophic consequences. As the theoretical parts were completed the project moved towards the implementation stage</w:t>
+      </w:r>
+      <w:r>
+        <w:rPr>
+          <w:rFonts w:ascii="Times New Roman" w:hAnsi="Times New Roman" w:cs="Times New Roman"/>
+          <w:sz w:val="24"/>
+          <w:szCs w:val="24"/>
+        </w:rPr>
+        <w:t>. A document was prepared listing all the conditions that should be satisfied for the safe and efficient functioning of the fuelling machine assembly. Our objective was to understand these conditions and code the given conditions using VHDL. A total of 6 modules with subsections were provided and had different requirements.</w:t>
+      </w:r>
+    </w:p>
+    <w:p>
+      <w:pPr>
+        <w:pStyle w:val="Title"/>
+        <w:jc w:val="both"/>
+        <w:rPr>
+          <w:rFonts w:ascii="Times New Roman" w:hAnsi="Times New Roman" w:cs="Times New Roman"/>
+          <w:sz w:val="24"/>
+          <w:szCs w:val="24"/>
+        </w:rPr>
+      </w:pPr>
+    </w:p>
+    <w:p>
+      <w:pPr>
+        <w:pStyle w:val="Title"/>
+        <w:jc w:val="both"/>
+        <w:rPr>
+          <w:rFonts w:ascii="Times New Roman" w:hAnsi="Times New Roman" w:cs="Times New Roman"/>
+          <w:sz w:val="24"/>
+          <w:szCs w:val="24"/>
+        </w:rPr>
+      </w:pPr>
+      <w:r>
+        <w:rPr>
+          <w:rFonts w:ascii="Times New Roman" w:hAnsi="Times New Roman" w:cs="Times New Roman"/>
+          <w:sz w:val="24"/>
+          <w:szCs w:val="24"/>
+        </w:rPr>
+        <w:t xml:space="preserve"> Each module was divided into tasks and divided between team members. Inputs were taken and discussed and finally the gate level diagram was drawn for reference which could also be considered as the architecture of the system. This was repeated with all the modules and then verified. With the gate level diagrams as reference our team coded the requirements with precision and very less margin of error.</w:t>
+      </w:r>
+    </w:p>
+    <w:p>
+      <w:pPr>
+        <w:pStyle w:val="Title"/>
+        <w:jc w:val="both"/>
+        <w:rPr>
+          <w:rFonts w:ascii="Times New Roman" w:hAnsi="Times New Roman" w:cs="Times New Roman"/>
+          <w:sz w:val="24"/>
+          <w:szCs w:val="24"/>
+        </w:rPr>
+      </w:pPr>
+    </w:p>
+    <w:p>
+      <w:pPr>
+        <w:pStyle w:val="Title"/>
+        <w:jc w:val="both"/>
+        <w:rPr>
+          <w:rFonts w:ascii="Times New Roman" w:hAnsi="Times New Roman" w:cs="Times New Roman"/>
+          <w:sz w:val="24"/>
+          <w:szCs w:val="24"/>
+        </w:rPr>
+      </w:pPr>
+      <w:r>
+        <w:rPr>
+          <w:rFonts w:ascii="Times New Roman" w:hAnsi="Times New Roman" w:cs="Times New Roman"/>
+          <w:sz w:val="24"/>
+          <w:szCs w:val="24"/>
+        </w:rPr>
+        <w:t xml:space="preserve"> The next stage was the observation of test bench waveforms which helped us verify whether the given logic was faithful or not. After obtaining the test bench waveforms, the next stage was the hardware testing stage where in we were provided the “TEST JIG” and an FPGA (Field Programmable Gate Array). A “TEST JIG” is nothing but a set of switches which will simulate all the conditions for the program/logic stored in the FPGA. Before testing our team had to go through the documentation of the FPGA and the test kit to map the appropriate I/O according to what we had assigned in the program. It is to be noted that the test bench waveforms of all the modules were successfully obtained but the hardware level testing of only one module (module 5a) was finished because of a lack of adequate testing kits.</w:t>
+      </w:r>
+    </w:p>
+    <w:p>
+      <w:pPr>
+        <w:pStyle w:val="Title"/>
         <w:rPr>
           <w:rFonts w:ascii="Times New Roman" w:hAnsi="Times New Roman" w:cs="Times New Roman"/>
           <w:sz w:val="32"/>
@@ -1406,13 +1271,172 @@
           <w:szCs w:val="32"/>
         </w:rPr>
       </w:pPr>
-      <w:r>
+    </w:p>
+    <w:p>
+      <w:pPr>
+        <w:pStyle w:val="Title"/>
         <w:rPr>
           <w:rFonts w:ascii="Times New Roman" w:hAnsi="Times New Roman" w:cs="Times New Roman"/>
           <w:sz w:val="32"/>
           <w:szCs w:val="32"/>
         </w:rPr>
-        <w:t>Chapter 1 – Prerequisites</w:t>
+      </w:pPr>
+    </w:p>
+    <w:p>
+      <w:pPr>
+        <w:pStyle w:val="Title"/>
+        <w:rPr>
+          <w:rFonts w:ascii="Times New Roman" w:hAnsi="Times New Roman" w:cs="Times New Roman"/>
+          <w:sz w:val="32"/>
+          <w:szCs w:val="32"/>
+        </w:rPr>
+      </w:pPr>
+    </w:p>
+    <w:p>
+      <w:pPr>
+        <w:pStyle w:val="Title"/>
+        <w:rPr>
+          <w:rFonts w:ascii="Times New Roman" w:hAnsi="Times New Roman" w:cs="Times New Roman"/>
+          <w:sz w:val="32"/>
+          <w:szCs w:val="32"/>
+        </w:rPr>
+      </w:pPr>
+    </w:p>
+    <w:p>
+      <w:pPr>
+        <w:pStyle w:val="Title"/>
+        <w:rPr>
+          <w:rFonts w:ascii="Times New Roman" w:hAnsi="Times New Roman" w:cs="Times New Roman"/>
+          <w:sz w:val="32"/>
+          <w:szCs w:val="32"/>
+        </w:rPr>
+      </w:pPr>
+    </w:p>
+    <w:p>
+      <w:pPr>
+        <w:pStyle w:val="Title"/>
+        <w:rPr>
+          <w:rFonts w:ascii="Times New Roman" w:hAnsi="Times New Roman" w:cs="Times New Roman"/>
+          <w:sz w:val="32"/>
+          <w:szCs w:val="32"/>
+        </w:rPr>
+      </w:pPr>
+    </w:p>
+    <w:p>
+      <w:pPr>
+        <w:pStyle w:val="Title"/>
+        <w:rPr>
+          <w:rFonts w:ascii="Times New Roman" w:hAnsi="Times New Roman" w:cs="Times New Roman"/>
+          <w:sz w:val="32"/>
+          <w:szCs w:val="32"/>
+        </w:rPr>
+      </w:pPr>
+    </w:p>
+    <w:p>
+      <w:pPr>
+        <w:pStyle w:val="Title"/>
+        <w:rPr>
+          <w:rFonts w:ascii="Times New Roman" w:hAnsi="Times New Roman" w:cs="Times New Roman"/>
+          <w:sz w:val="32"/>
+          <w:szCs w:val="32"/>
+        </w:rPr>
+      </w:pPr>
+    </w:p>
+    <w:p>
+      <w:pPr>
+        <w:pStyle w:val="Title"/>
+        <w:rPr>
+          <w:rFonts w:ascii="Times New Roman" w:hAnsi="Times New Roman" w:cs="Times New Roman"/>
+          <w:sz w:val="32"/>
+          <w:szCs w:val="32"/>
+        </w:rPr>
+      </w:pPr>
+    </w:p>
+    <w:p>
+      <w:pPr>
+        <w:pStyle w:val="Title"/>
+        <w:rPr>
+          <w:rFonts w:ascii="Times New Roman" w:hAnsi="Times New Roman" w:cs="Times New Roman"/>
+          <w:sz w:val="32"/>
+          <w:szCs w:val="32"/>
+        </w:rPr>
+      </w:pPr>
+    </w:p>
+    <w:p>
+      <w:pPr>
+        <w:pStyle w:val="Title"/>
+        <w:rPr>
+          <w:rFonts w:ascii="Times New Roman" w:hAnsi="Times New Roman" w:cs="Times New Roman"/>
+          <w:sz w:val="32"/>
+          <w:szCs w:val="32"/>
+        </w:rPr>
+      </w:pPr>
+    </w:p>
+    <w:p>
+      <w:pPr>
+        <w:pStyle w:val="Title"/>
+        <w:rPr>
+          <w:rFonts w:ascii="Times New Roman" w:hAnsi="Times New Roman" w:cs="Times New Roman"/>
+          <w:sz w:val="32"/>
+          <w:szCs w:val="32"/>
+        </w:rPr>
+      </w:pPr>
+    </w:p>
+    <w:p>
+      <w:pPr>
+        <w:pStyle w:val="Title"/>
+        <w:rPr>
+          <w:rFonts w:ascii="Times New Roman" w:hAnsi="Times New Roman" w:cs="Times New Roman"/>
+          <w:sz w:val="32"/>
+          <w:szCs w:val="32"/>
+        </w:rPr>
+      </w:pPr>
+    </w:p>
+    <w:p>
+      <w:pPr>
+        <w:pStyle w:val="Title"/>
+        <w:rPr>
+          <w:rFonts w:ascii="Times New Roman" w:hAnsi="Times New Roman" w:cs="Times New Roman"/>
+          <w:sz w:val="32"/>
+          <w:szCs w:val="32"/>
+        </w:rPr>
+      </w:pPr>
+    </w:p>
+    <w:p>
+      <w:pPr>
+        <w:pStyle w:val="Title"/>
+        <w:rPr>
+          <w:rFonts w:ascii="Times New Roman" w:hAnsi="Times New Roman" w:cs="Times New Roman"/>
+          <w:sz w:val="32"/>
+          <w:szCs w:val="32"/>
+        </w:rPr>
+      </w:pPr>
+    </w:p>
+    <w:p>
+      <w:pPr>
+        <w:pStyle w:val="Title"/>
+        <w:rPr>
+          <w:rFonts w:ascii="Times New Roman" w:hAnsi="Times New Roman" w:cs="Times New Roman"/>
+          <w:sz w:val="32"/>
+          <w:szCs w:val="32"/>
+        </w:rPr>
+      </w:pPr>
+      <w:r>
+        <w:rPr>
+          <w:rFonts w:ascii="Times New Roman" w:hAnsi="Times New Roman" w:cs="Times New Roman"/>
+          <w:sz w:val="32"/>
+          <w:szCs w:val="32"/>
+        </w:rPr>
+        <w:lastRenderedPageBreak/>
+        <w:t>C</w:t>
+      </w:r>
+      <w:r>
+        <w:rPr>
+          <w:rFonts w:ascii="Times New Roman" w:hAnsi="Times New Roman" w:cs="Times New Roman"/>
+          <w:sz w:val="32"/>
+          <w:szCs w:val="32"/>
+        </w:rPr>
+        <w:t>hapter 1 – Prerequisites</w:t>
       </w:r>
     </w:p>
     <w:p>
@@ -1645,8 +1669,19 @@
           <w:sz w:val="24"/>
           <w:szCs w:val="24"/>
         </w:rPr>
-        <w:t xml:space="preserve">As the core moves, the primary's linkage to the two secondary coils changes and causes the induced voltages to change. The coils are connected so that the output voltage is the difference (hence "differential") between the top secondary voltage and the bottom secondary voltage. When the core is in its central position, equidistant </w:t>
-      </w:r>
+        <w:t>As the core moves, the primary's linkage to the two secondary coils changes and causes the induced voltages to change. The coils are connected so that the output voltage is the difference (hence "differential") between the top secondary voltage and the bottom secondary voltage. When the core is in its central position, equidistant between the two secondary coils equal voltages are induced in the two secondary coils, but the two signals cancel, so the output voltage is theoretically zero. In practice minor variations in the way in which the primary is coupled to each secondary means that a small voltage is output when the core is central.</w:t>
+      </w:r>
+    </w:p>
+    <w:p>
+      <w:pPr>
+        <w:spacing w:line="360" w:lineRule="auto"/>
+        <w:jc w:val="both"/>
+        <w:rPr>
+          <w:rFonts w:ascii="Times New Roman" w:hAnsi="Times New Roman" w:cs="Times New Roman"/>
+          <w:sz w:val="24"/>
+          <w:szCs w:val="24"/>
+        </w:rPr>
+      </w:pPr>
       <w:r>
         <w:rPr>
           <w:rFonts w:ascii="Times New Roman" w:hAnsi="Times New Roman" w:cs="Times New Roman"/>
@@ -1654,7 +1689,7 @@
           <w:szCs w:val="24"/>
         </w:rPr>
         <w:lastRenderedPageBreak/>
-        <w:t>between the two secondary coils equal voltages are induced in the two secondary coils, but the two signals cancel, so the output voltage is theoretically zero. In practice minor variations in the way in which the primary is coupled to each secondary means that a small voltage is output when the core is central.</w:t>
+        <w:t>This small residual voltage is due to phase shift and is often called quadrature error. It is a nuisance in closed loop control systems as it can result in oscillation about the null point, and may be unacceptable in simple measurement applications too. It is a consequence of using synchronous demodulation, with direct subtraction of the secondary voltages at AC. Modern systems, particularly those involving safety, require fault detection of the LVDT, and the normal method is to demodulate each secondary separately, using precision half wave or full wave rectifiers, based on op-amps, and compute the difference by subtracting the DC signals. Because, for constant excitation voltage, the sum of the two secondary voltages is almost constant throughout the operating stroke of the LVDT, its value remains within a small window and can be monitored such that any internal failures of the LVDT will cause the sum voltage to deviate from its limits and be rapidly detected, causing a fault to be indicated. There is no quadrature error with this scheme, and the position-dependent difference voltage passes smoothly through zero at the null point.</w:t>
       </w:r>
     </w:p>
     <w:p>
@@ -1673,7 +1708,7 @@
           <w:sz w:val="24"/>
           <w:szCs w:val="24"/>
         </w:rPr>
-        <w:t>This small residual voltage is due to phase shift and is often called quadrature error. It is a nuisance in closed loop control systems as it can result in oscillation about the null point, and may be unacceptable in simple measurement applications too. It is a consequence of using synchronous demodulation, with direct subtraction of the secondary voltages at AC. Modern systems, particularly those involving safety, require fault detection of the LVDT, and the normal method is to demodulate each secondary separately, using precision half wave or full wave rectifiers, based on op-amps, and compute the difference by subtracting the DC signals. Because, for constant excitation voltage, the sum of the two secondary voltages is almost constant throughout the operating stroke of the LVDT, its value remains within a small window and can be monitored such that any internal failures of the LVDT will cause the sum voltage to deviate from its limits and be rapidly detected, causing a fault to be indicated. There is no quadrature error with this scheme, and the position-dependent difference voltage passes smoothly through zero at the null point.</w:t>
+        <w:t>Where digital processing in the form of a microprocessor or FPGA is available in the system, it is customary for the processing device to carry out the fault detection, and possibly ratiometric processing to improve accuracy, by dividing the difference in secondary voltages by the sum of the secondary voltages, to make the measurement independent of the exact amplitude of the excitation signal. If sufficient digital processing capacity is available, it is becoming commonplace to use this to generate the sinusoidal excitation via a DAC and possibly also perform the secondary demodulation via a multiplexed ADC.</w:t>
       </w:r>
     </w:p>
     <w:p>
@@ -1692,7 +1727,7 @@
           <w:sz w:val="24"/>
           <w:szCs w:val="24"/>
         </w:rPr>
-        <w:t>Where digital processing in the form of a microprocessor or FPGA is available in the system, it is customary for the processing device to carry out the fault detection, and possibly ratiometric processing to improve accuracy, by dividing the difference in secondary voltages by the sum of the secondary voltages, to make the measurement independent of the exact amplitude of the excitation signal. If sufficient digital processing capacity is available, it is becoming commonplace to use this to generate the sinusoidal excitation via a DAC and possibly also perform the secondary demodulation via a multiplexed ADC.</w:t>
+        <w:t>When the core is displaced toward the top, the voltage in the top secondary coil increases as the voltage in the bottom decreases. The resulting output voltage increases from zero. This voltage is in phase with the primary voltage. When the core moves in the other direction, the output voltage also increases from zero, but its phase is opposite to that of the primary. The phase of the output voltage determines the direction of the displacement (up or down) and amplitude indicates the amount of displacement. A synchronous detector can determine a signed output voltage that relates to the displacement.</w:t>
       </w:r>
     </w:p>
     <w:p>
@@ -1711,7 +1746,7 @@
           <w:sz w:val="24"/>
           <w:szCs w:val="24"/>
         </w:rPr>
-        <w:t>When the core is displaced toward the top, the voltage in the top secondary coil increases as the voltage in the bottom decreases. The resulting output voltage increases from zero. This voltage is in phase with the primary voltage. When the core moves in the other direction, the output voltage also increases from zero, but its phase is opposite to that of the primary. The phase of the output voltage determines the direction of the displacement (up or down) and amplitude indicates the amount of displacement. A synchronous detector can determine a signed output voltage that relates to the displacement.</w:t>
+        <w:t>The LVDT is designed with long slender coils to make the output voltage essentially linear over displacement up to several inches (several hundred millimeters) long.</w:t>
       </w:r>
     </w:p>
     <w:p>
@@ -1730,7 +1765,7 @@
           <w:sz w:val="24"/>
           <w:szCs w:val="24"/>
         </w:rPr>
-        <w:t>The LVDT is designed with long slender coils to make the output voltage essentially linear over displacement up to several inches (several hundred millimeters) long.</w:t>
+        <w:t>The LVDT can be used as an absolute position sensor. Even if the power is switched off, on restarting it, the LVDT shows the same measurement, and no positional information is lost. Its biggest advantages are repeatability and reproducibility once it is properly configured. Also, apart from the uni-axial linear motion of the core, any other movements such as the rotation of the core around the axis will not affect its measurements.</w:t>
       </w:r>
     </w:p>
     <w:p>
@@ -1749,7 +1784,7 @@
           <w:sz w:val="24"/>
           <w:szCs w:val="24"/>
         </w:rPr>
-        <w:t>The LVDT can be used as an absolute position sensor. Even if the power is switched off, on restarting it, the LVDT shows the same measurement, and no positional information is lost. Its biggest advantages are repeatability and reproducibility once it is properly configured. Also, apart from the uni-axial linear motion of the core, any other movements such as the rotation of the core around the axis will not affect its measurements.</w:t>
+        <w:t>Because the sliding core does not touch the inside of the tube, it can move without friction, making the LVDT a highly reliable device. The absence of any sliding or rotating contacts allows the LVDT to be completely sealed against the environment.</w:t>
       </w:r>
     </w:p>
     <w:p>
@@ -1769,7 +1804,23 @@
           <w:szCs w:val="24"/>
         </w:rPr>
         <w:lastRenderedPageBreak/>
-        <w:t>Because the sliding core does not touch the inside of the tube, it can move without friction, making the LVDT a highly reliable device. The absence of any sliding or rotating contacts allows the LVDT to be completely sealed against the environment.</w:t>
+        <w:t>LVDTs are commonly used for position feedback in servomechanisms, and for automated measurement in machine tools and many other industrial and scientific applications.</w:t>
+      </w:r>
+      <w:r>
+        <w:rPr>
+          <w:rFonts w:ascii="Times New Roman" w:hAnsi="Times New Roman" w:cs="Times New Roman"/>
+          <w:sz w:val="24"/>
+          <w:szCs w:val="24"/>
+        </w:rPr>
+        <w:t xml:space="preserve"> </w:t>
+      </w:r>
+      <w:r>
+        <w:rPr>
+          <w:rFonts w:ascii="Times New Roman" w:hAnsi="Times New Roman" w:cs="Times New Roman"/>
+          <w:sz w:val="24"/>
+          <w:szCs w:val="24"/>
+        </w:rPr>
+        <w:t>Following is an illustration of the same.</w:t>
       </w:r>
     </w:p>
     <w:p>
@@ -1785,45 +1836,10 @@
       <w:r>
         <w:rPr>
           <w:rFonts w:ascii="Times New Roman" w:hAnsi="Times New Roman" w:cs="Times New Roman"/>
-          <w:sz w:val="24"/>
-          <w:szCs w:val="24"/>
-        </w:rPr>
-        <w:t>LVDTs are commonly used for position feedback in servomechanisms, and for automated measurement in machine tools and many other industrial and scientific applications.</w:t>
-      </w:r>
-      <w:r>
-        <w:rPr>
-          <w:rFonts w:ascii="Times New Roman" w:hAnsi="Times New Roman" w:cs="Times New Roman"/>
-          <w:sz w:val="24"/>
-          <w:szCs w:val="24"/>
-        </w:rPr>
-        <w:t xml:space="preserve"> </w:t>
-      </w:r>
-      <w:r>
-        <w:rPr>
-          <w:rFonts w:ascii="Times New Roman" w:hAnsi="Times New Roman" w:cs="Times New Roman"/>
-          <w:sz w:val="24"/>
-          <w:szCs w:val="24"/>
-        </w:rPr>
-        <w:t>Following is an illustration of the same.</w:t>
-      </w:r>
-    </w:p>
-    <w:p>
-      <w:pPr>
-        <w:spacing w:line="360" w:lineRule="auto"/>
-        <w:jc w:val="both"/>
-        <w:rPr>
-          <w:rFonts w:ascii="Times New Roman" w:hAnsi="Times New Roman" w:cs="Times New Roman"/>
-          <w:sz w:val="24"/>
-          <w:szCs w:val="24"/>
-        </w:rPr>
-      </w:pPr>
-      <w:r>
-        <w:rPr>
-          <w:rFonts w:ascii="Times New Roman" w:hAnsi="Times New Roman" w:cs="Times New Roman"/>
           <w:noProof/>
           <w:sz w:val="24"/>
           <w:szCs w:val="24"/>
-          <w:lang w:val="en-IN" w:eastAsia="en-IN" w:bidi="hi-IN"/>
+          <w:lang w:val="en-IN" w:eastAsia="en-IN"/>
         </w:rPr>
         <w:drawing>
           <wp:anchor distT="0" distB="0" distL="114300" distR="114300" simplePos="0" relativeHeight="251658240" behindDoc="0" locked="0" layoutInCell="1" allowOverlap="1" wp14:anchorId="6739FC2C" wp14:editId="368C1487">
@@ -1849,7 +1865,7 @@
                     <pic:cNvPicPr/>
                   </pic:nvPicPr>
                   <pic:blipFill rotWithShape="1">
-                    <a:blip r:embed="rId12">
+                    <a:blip r:embed="rId11">
                       <a:extLst>
                         <a:ext uri="{28A0092B-C50C-407E-A947-70E740481C1C}">
                           <a14:useLocalDpi xmlns:a14="http://schemas.microsoft.com/office/drawing/2010/main" val="0"/>
@@ -1920,7 +1936,7 @@
       <w:r>
         <w:rPr>
           <w:noProof/>
-          <w:lang w:val="en-IN" w:eastAsia="en-IN" w:bidi="hi-IN"/>
+          <w:lang w:val="en-IN" w:eastAsia="en-IN"/>
         </w:rPr>
         <mc:AlternateContent>
           <mc:Choice Requires="wps">
@@ -2100,7 +2116,7 @@
           </mc:Choice>
           <mc:Fallback>
             <w:pict>
-              <v:shapetype id="_x0000_t202" coordsize="21600,21600" o:spt="202" path="m,l,21600r21600,l21600,xe">
+              <v:shapetype w14:anchorId="36FC5224" id="_x0000_t202" coordsize="21600,21600" o:spt="202" path="m,l,21600r21600,l21600,xe">
                 <v:stroke joinstyle="miter"/>
                 <v:path gradientshapeok="t" o:connecttype="rect"/>
               </v:shapetype>
@@ -2351,7 +2367,7 @@
           <w:noProof/>
           <w:sz w:val="24"/>
           <w:szCs w:val="24"/>
-          <w:lang w:val="en-IN" w:eastAsia="en-IN" w:bidi="hi-IN"/>
+          <w:lang w:val="en-IN" w:eastAsia="en-IN"/>
         </w:rPr>
         <w:drawing>
           <wp:anchor distT="0" distB="0" distL="114300" distR="114300" simplePos="0" relativeHeight="251661312" behindDoc="0" locked="0" layoutInCell="1" allowOverlap="1" wp14:anchorId="4571F629" wp14:editId="3FFD55C4">
@@ -2377,7 +2393,7 @@
                     <pic:cNvPicPr/>
                   </pic:nvPicPr>
                   <pic:blipFill rotWithShape="1">
-                    <a:blip r:embed="rId13">
+                    <a:blip r:embed="rId12">
                       <a:extLst>
                         <a:ext uri="{28A0092B-C50C-407E-A947-70E740481C1C}">
                           <a14:useLocalDpi xmlns:a14="http://schemas.microsoft.com/office/drawing/2010/main" val="0"/>
@@ -2423,7 +2439,7 @@
       <w:r>
         <w:rPr>
           <w:noProof/>
-          <w:lang w:val="en-IN" w:eastAsia="en-IN" w:bidi="hi-IN"/>
+          <w:lang w:val="en-IN" w:eastAsia="en-IN"/>
         </w:rPr>
         <mc:AlternateContent>
           <mc:Choice Requires="wps">
@@ -2505,7 +2521,7 @@
           </mc:Choice>
           <mc:Fallback>
             <w:pict>
-              <v:shape id="Text Box 4" o:spid="_x0000_s1027" type="#_x0000_t202" style="position:absolute;margin-left:126pt;margin-top:237.75pt;width:303.75pt;height:.05pt;z-index:251663360;visibility:visible;mso-wrap-style:square;mso-width-percent:0;mso-wrap-distance-left:9pt;mso-wrap-distance-top:0;mso-wrap-distance-right:9pt;mso-wrap-distance-bottom:0;mso-position-horizontal:absolute;mso-position-horizontal-relative:text;mso-position-vertical:absolute;mso-position-vertical-relative:text;mso-width-percent:0;mso-width-relative:margin;v-text-anchor:top" o:gfxdata="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" stroked="f">
+              <v:shape w14:anchorId="74D015FE" id="Text Box 4" o:spid="_x0000_s1027" type="#_x0000_t202" style="position:absolute;margin-left:126pt;margin-top:237.75pt;width:303.75pt;height:.05pt;z-index:251663360;visibility:visible;mso-wrap-style:square;mso-width-percent:0;mso-wrap-distance-left:9pt;mso-wrap-distance-top:0;mso-wrap-distance-right:9pt;mso-wrap-distance-bottom:0;mso-position-horizontal:absolute;mso-position-horizontal-relative:text;mso-position-vertical:absolute;mso-position-vertical-relative:text;mso-width-percent:0;mso-width-relative:margin;v-text-anchor:top" o:gfxdata="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" stroked="f">
                 <v:textbox style="mso-fit-shape-to-text:t" inset="0,0,0,0">
                   <w:txbxContent>
                     <w:p>
@@ -2655,6 +2671,7 @@
           <w:sz w:val="24"/>
           <w:szCs w:val="24"/>
         </w:rPr>
+        <w:lastRenderedPageBreak/>
         <w:t>POT(Potentiometer):</w:t>
       </w:r>
     </w:p>
@@ -2731,7 +2748,45 @@
           <w:sz w:val="24"/>
           <w:szCs w:val="24"/>
         </w:rPr>
-        <w:t xml:space="preserve">Another type is the linear slider potentiometer, which has a wiper which slides along a linear element instead of rotating. Contamination can potentially enter anywhere along the slot the slider moves in, making effective sealing more difficult and compromising long-term reliability. An advantage of the slider potentiometer is that the slider position gives a visual indication of its setting. While the setting of a rotary potentiometer can be seen </w:t>
+        <w:t>Another type is the linear slider potentiometer, which has a wiper which slides along a linear element instead of rotating. Contamination can potentially enter anywhere along the slot the slider moves in, making effective sealing more difficult and compromising long-term reliability. An advantage of the slider potentiometer is that the slider position gives a visual indication of its setting. While the setting of a rotary potentiometer can be seen by the position of a marking on the knob, an array of sliders can give a visual impression of, for example, the effect of a multi-band equalizer (hence the term "graphic equalizer").</w:t>
+      </w:r>
+    </w:p>
+    <w:p>
+      <w:pPr>
+        <w:spacing w:line="360" w:lineRule="auto"/>
+        <w:jc w:val="both"/>
+        <w:rPr>
+          <w:rFonts w:ascii="Times New Roman" w:hAnsi="Times New Roman" w:cs="Times New Roman"/>
+          <w:sz w:val="24"/>
+          <w:szCs w:val="24"/>
+        </w:rPr>
+      </w:pPr>
+      <w:r>
+        <w:rPr>
+          <w:rFonts w:ascii="Times New Roman" w:hAnsi="Times New Roman" w:cs="Times New Roman"/>
+          <w:sz w:val="24"/>
+          <w:szCs w:val="24"/>
+        </w:rPr>
+        <w:t>The resistive element of inexpensive potentiometers is often made of graphite. Other materials used include resistance wire, carbon particles in plastic, and a ceramic/metal mixture called cermet. Conductive track potentiometers use conductive polymer resistor pastes that contain hard-wearing resins and polymers, solvents, and lubricant, in addition to the carbon that provides the conductive properties.</w:t>
+      </w:r>
+    </w:p>
+    <w:p>
+      <w:pPr>
+        <w:spacing w:line="360" w:lineRule="auto"/>
+        <w:jc w:val="both"/>
+        <w:rPr>
+          <w:rFonts w:ascii="Times New Roman" w:hAnsi="Times New Roman" w:cs="Times New Roman"/>
+          <w:sz w:val="24"/>
+          <w:szCs w:val="24"/>
+        </w:rPr>
+      </w:pPr>
+      <w:r>
+        <w:rPr>
+          <w:rFonts w:ascii="Times New Roman" w:hAnsi="Times New Roman" w:cs="Times New Roman"/>
+          <w:sz w:val="24"/>
+          <w:szCs w:val="24"/>
+        </w:rPr>
+        <w:t xml:space="preserve">Multiturn potentiometers are also operated by rotating a shaft, but by several turns rather than less than a full turn. Some multiturn potentiometers have a linear resistive element with a sliding contact moved by a lead screw; others have a helical resistive element and a wiper that turns through 10, 20, or more complete </w:t>
       </w:r>
       <w:r>
         <w:rPr>
@@ -2740,45 +2795,7 @@
           <w:szCs w:val="24"/>
         </w:rPr>
         <w:lastRenderedPageBreak/>
-        <w:t>by the position of a marking on the knob, an array of sliders can give a visual impression of, for example, the effect of a multi-band equalizer (hence the term "graphic equalizer").</w:t>
-      </w:r>
-    </w:p>
-    <w:p>
-      <w:pPr>
-        <w:spacing w:line="360" w:lineRule="auto"/>
-        <w:jc w:val="both"/>
-        <w:rPr>
-          <w:rFonts w:ascii="Times New Roman" w:hAnsi="Times New Roman" w:cs="Times New Roman"/>
-          <w:sz w:val="24"/>
-          <w:szCs w:val="24"/>
-        </w:rPr>
-      </w:pPr>
-      <w:r>
-        <w:rPr>
-          <w:rFonts w:ascii="Times New Roman" w:hAnsi="Times New Roman" w:cs="Times New Roman"/>
-          <w:sz w:val="24"/>
-          <w:szCs w:val="24"/>
-        </w:rPr>
-        <w:t>The resistive element of inexpensive potentiometers is often made of graphite. Other materials used include resistance wire, carbon particles in plastic, and a ceramic/metal mixture called cermet. Conductive track potentiometers use conductive polymer resistor pastes that contain hard-wearing resins and polymers, solvents, and lubricant, in addition to the carbon that provides the conductive properties.</w:t>
-      </w:r>
-    </w:p>
-    <w:p>
-      <w:pPr>
-        <w:spacing w:line="360" w:lineRule="auto"/>
-        <w:jc w:val="both"/>
-        <w:rPr>
-          <w:rFonts w:ascii="Times New Roman" w:hAnsi="Times New Roman" w:cs="Times New Roman"/>
-          <w:sz w:val="24"/>
-          <w:szCs w:val="24"/>
-        </w:rPr>
-      </w:pPr>
-      <w:r>
-        <w:rPr>
-          <w:rFonts w:ascii="Times New Roman" w:hAnsi="Times New Roman" w:cs="Times New Roman"/>
-          <w:sz w:val="24"/>
-          <w:szCs w:val="24"/>
-        </w:rPr>
-        <w:t>Multiturn potentiometers are also operated by rotating a shaft, but by several turns rather than less than a full turn. Some multiturn potentiometers have a linear resistive element with a sliding contact moved by a lead screw; others have a helical resistive element and a wiper that turns through 10, 20, or more complete revolutions, moving along the helix as it rotates. Multiturn potentiometers, both user-accessible and preset, allow finer adjustments; rotation through the same angle changes the setting by typically a tenth as much as for a simple rotary potentiometer.</w:t>
+        <w:t>revolutions, moving along the helix as it rotates. Multiturn potentiometers, both user-accessible and preset, allow finer adjustments; rotation through the same angle changes the setting by typically a tenth as much as for a simple rotary potentiometer.</w:t>
       </w:r>
     </w:p>
     <w:p>
@@ -2877,9 +2894,8 @@
           <w:noProof/>
           <w:sz w:val="24"/>
           <w:szCs w:val="24"/>
-          <w:lang w:val="en-IN" w:eastAsia="en-IN" w:bidi="hi-IN"/>
-        </w:rPr>
-        <w:lastRenderedPageBreak/>
+          <w:lang w:val="en-IN" w:eastAsia="en-IN"/>
+        </w:rPr>
         <w:drawing>
           <wp:inline distT="0" distB="0" distL="0" distR="0" wp14:anchorId="12CDC86B" wp14:editId="7B8E6AF0">
             <wp:extent cx="1409700" cy="1400174"/>
@@ -2896,7 +2912,7 @@
                     <pic:cNvPicPr/>
                   </pic:nvPicPr>
                   <pic:blipFill rotWithShape="1">
-                    <a:blip r:embed="rId14" cstate="print">
+                    <a:blip r:embed="rId13" cstate="print">
                       <a:extLst>
                         <a:ext uri="{28A0092B-C50C-407E-A947-70E740481C1C}">
                           <a14:useLocalDpi xmlns:a14="http://schemas.microsoft.com/office/drawing/2010/main" val="0"/>
@@ -2967,7 +2983,7 @@
           <w:rFonts w:ascii="Times New Roman" w:hAnsi="Times New Roman" w:cs="Times New Roman"/>
           <w:i/>
           <w:noProof/>
-          <w:lang w:val="en-IN" w:eastAsia="en-IN" w:bidi="hi-IN"/>
+          <w:lang w:val="en-IN" w:eastAsia="en-IN"/>
         </w:rPr>
         <w:drawing>
           <wp:inline distT="0" distB="0" distL="0" distR="0" wp14:anchorId="21A970A0" wp14:editId="7C527247">
@@ -2985,7 +3001,7 @@
                     <pic:cNvPicPr/>
                   </pic:nvPicPr>
                   <pic:blipFill>
-                    <a:blip r:embed="rId15">
+                    <a:blip r:embed="rId14">
                       <a:extLst>
                         <a:ext uri="{28A0092B-C50C-407E-A947-70E740481C1C}">
                           <a14:useLocalDpi xmlns:a14="http://schemas.microsoft.com/office/drawing/2010/main" val="0"/>
@@ -3076,6 +3092,7 @@
           <w:sz w:val="24"/>
           <w:szCs w:val="24"/>
         </w:rPr>
+        <w:lastRenderedPageBreak/>
         <w:t>Pressure transducer/sensor/transmitter:</w:t>
       </w:r>
     </w:p>
@@ -3129,7 +3146,7 @@
           <w:noProof/>
           <w:sz w:val="24"/>
           <w:szCs w:val="24"/>
-          <w:lang w:val="en-IN" w:eastAsia="en-IN" w:bidi="hi-IN"/>
+          <w:lang w:val="en-IN" w:eastAsia="en-IN"/>
         </w:rPr>
         <w:drawing>
           <wp:inline distT="0" distB="0" distL="0" distR="0" wp14:anchorId="01F70AED" wp14:editId="7D6AE6C2">
@@ -3147,7 +3164,7 @@
                     <pic:cNvPicPr/>
                   </pic:nvPicPr>
                   <pic:blipFill>
-                    <a:blip r:embed="rId16" cstate="print">
+                    <a:blip r:embed="rId15" cstate="print">
                       <a:extLst>
                         <a:ext uri="{28A0092B-C50C-407E-A947-70E740481C1C}">
                           <a14:useLocalDpi xmlns:a14="http://schemas.microsoft.com/office/drawing/2010/main" val="0"/>
@@ -3269,99 +3286,99 @@
           <w:sz w:val="24"/>
           <w:szCs w:val="24"/>
         </w:rPr>
+        <w:t>There are already two answers. My humble opinion is that they miss the point.</w:t>
+      </w:r>
+    </w:p>
+    <w:p>
+      <w:pPr>
+        <w:spacing w:line="360" w:lineRule="auto"/>
+        <w:jc w:val="both"/>
+        <w:rPr>
+          <w:rFonts w:ascii="Times New Roman" w:hAnsi="Times New Roman" w:cs="Times New Roman"/>
+          <w:sz w:val="24"/>
+          <w:szCs w:val="24"/>
+        </w:rPr>
+      </w:pPr>
+      <w:r>
+        <w:rPr>
+          <w:rFonts w:ascii="Times New Roman" w:hAnsi="Times New Roman" w:cs="Times New Roman"/>
+          <w:sz w:val="24"/>
+          <w:szCs w:val="24"/>
+        </w:rPr>
+        <w:t>Differential pressure Transmitter is used to measure flow of a liquid or a gas. To measure the difference between two pressures you require only two pressure gauges. Two measure flow in a pipe line where flow is happening you need to measure the pressure drop due to flow and hence a DP Transmitter is used.</w:t>
+      </w:r>
+    </w:p>
+    <w:p>
+      <w:pPr>
+        <w:spacing w:line="360" w:lineRule="auto"/>
+        <w:jc w:val="both"/>
+        <w:rPr>
+          <w:rFonts w:ascii="Times New Roman" w:hAnsi="Times New Roman" w:cs="Times New Roman"/>
+          <w:sz w:val="24"/>
+          <w:szCs w:val="24"/>
+        </w:rPr>
+      </w:pPr>
+      <w:r>
+        <w:rPr>
+          <w:rFonts w:ascii="Times New Roman" w:hAnsi="Times New Roman" w:cs="Times New Roman"/>
+          <w:sz w:val="24"/>
+          <w:szCs w:val="24"/>
+        </w:rPr>
+        <w:t xml:space="preserve">They use the principle that there will be a pressure drop when a fluid passes through an orifice as when a restricted orifice is placed in a pipe line which is smaller than the pipe line the pressure upstream will be higher and immediately after the orifice downstream pressure will be lower due higher velocity. This is called differential pressure or called as Delta P. This is directly proportional to the flow rate. Thus the DP </w:t>
+      </w:r>
+      <w:r>
+        <w:rPr>
+          <w:rFonts w:ascii="Times New Roman" w:hAnsi="Times New Roman" w:cs="Times New Roman"/>
+          <w:sz w:val="24"/>
+          <w:szCs w:val="24"/>
+        </w:rPr>
+        <w:t>Transmitter</w:t>
+      </w:r>
+      <w:r>
+        <w:rPr>
+          <w:rFonts w:ascii="Times New Roman" w:hAnsi="Times New Roman" w:cs="Times New Roman"/>
+          <w:sz w:val="24"/>
+          <w:szCs w:val="24"/>
+        </w:rPr>
+        <w:t xml:space="preserve"> will give a reading measuring the Delta P and a flow varies in a critical line from its set pressure an electrical signal is generated and set to a control valve to control the flow parameters to the Set Pressure and will adjust keeping process parameters.</w:t>
+      </w:r>
+    </w:p>
+    <w:p>
+      <w:pPr>
+        <w:spacing w:line="360" w:lineRule="auto"/>
+        <w:jc w:val="both"/>
+        <w:rPr>
+          <w:rFonts w:ascii="Times New Roman" w:hAnsi="Times New Roman" w:cs="Times New Roman"/>
+          <w:sz w:val="24"/>
+          <w:szCs w:val="24"/>
+        </w:rPr>
+      </w:pPr>
+      <w:r>
+        <w:rPr>
+          <w:rFonts w:ascii="Times New Roman" w:hAnsi="Times New Roman" w:cs="Times New Roman"/>
+          <w:sz w:val="24"/>
+          <w:szCs w:val="24"/>
+        </w:rPr>
+        <w:t>This DP Transmitter enables constant control of flow or even reset the Set political from a remote location. This enables constant monitoring of a very critical parameter of a process.</w:t>
+      </w:r>
+    </w:p>
+    <w:p>
+      <w:pPr>
+        <w:spacing w:line="360" w:lineRule="auto"/>
+        <w:jc w:val="both"/>
+        <w:rPr>
+          <w:rFonts w:ascii="Times New Roman" w:hAnsi="Times New Roman" w:cs="Times New Roman"/>
+          <w:sz w:val="24"/>
+          <w:szCs w:val="24"/>
+        </w:rPr>
+      </w:pPr>
+      <w:r>
+        <w:rPr>
+          <w:rFonts w:ascii="Times New Roman" w:hAnsi="Times New Roman" w:cs="Times New Roman"/>
+          <w:sz w:val="24"/>
+          <w:szCs w:val="24"/>
+        </w:rPr>
         <w:lastRenderedPageBreak/>
-        <w:t>There are already two answers. My humble opinion is that they miss the point.</w:t>
-      </w:r>
-    </w:p>
-    <w:p>
-      <w:pPr>
-        <w:spacing w:line="360" w:lineRule="auto"/>
-        <w:jc w:val="both"/>
-        <w:rPr>
-          <w:rFonts w:ascii="Times New Roman" w:hAnsi="Times New Roman" w:cs="Times New Roman"/>
-          <w:sz w:val="24"/>
-          <w:szCs w:val="24"/>
-        </w:rPr>
-      </w:pPr>
-      <w:r>
-        <w:rPr>
-          <w:rFonts w:ascii="Times New Roman" w:hAnsi="Times New Roman" w:cs="Times New Roman"/>
-          <w:sz w:val="24"/>
-          <w:szCs w:val="24"/>
-        </w:rPr>
-        <w:t>Differential pressure Transmitter is used to measure flow of a liquid or a gas. To measure the difference between two pressures you require only two pressure gauges. Two measure flow in a pipe line where flow is happening you need to measure the pressure drop due to flow and hence a DP Transmitter is used.</w:t>
-      </w:r>
-    </w:p>
-    <w:p>
-      <w:pPr>
-        <w:spacing w:line="360" w:lineRule="auto"/>
-        <w:jc w:val="both"/>
-        <w:rPr>
-          <w:rFonts w:ascii="Times New Roman" w:hAnsi="Times New Roman" w:cs="Times New Roman"/>
-          <w:sz w:val="24"/>
-          <w:szCs w:val="24"/>
-        </w:rPr>
-      </w:pPr>
-      <w:r>
-        <w:rPr>
-          <w:rFonts w:ascii="Times New Roman" w:hAnsi="Times New Roman" w:cs="Times New Roman"/>
-          <w:sz w:val="24"/>
-          <w:szCs w:val="24"/>
-        </w:rPr>
-        <w:t xml:space="preserve">They use the principle that there will be a pressure drop when a fluid passes through an orifice as when a restricted orifice is placed in a pipe line which is smaller than the pipe line the pressure upstream will be higher and immediately after the orifice downstream pressure will be lower due higher velocity. This is called differential pressure or called as Delta P. This is directly proportional to the flow rate. Thus the DP </w:t>
-      </w:r>
-      <w:r>
-        <w:rPr>
-          <w:rFonts w:ascii="Times New Roman" w:hAnsi="Times New Roman" w:cs="Times New Roman"/>
-          <w:sz w:val="24"/>
-          <w:szCs w:val="24"/>
-        </w:rPr>
-        <w:t>Transmitter</w:t>
-      </w:r>
-      <w:r>
-        <w:rPr>
-          <w:rFonts w:ascii="Times New Roman" w:hAnsi="Times New Roman" w:cs="Times New Roman"/>
-          <w:sz w:val="24"/>
-          <w:szCs w:val="24"/>
-        </w:rPr>
-        <w:t xml:space="preserve"> will give a reading measuring the Delta P and a flow varies in a critical line from its set pressure an electrical signal is generated and set to a control valve to control the flow parameters to the Set Pressure and will adjust keeping process parameters.</w:t>
-      </w:r>
-    </w:p>
-    <w:p>
-      <w:pPr>
-        <w:spacing w:line="360" w:lineRule="auto"/>
-        <w:jc w:val="both"/>
-        <w:rPr>
-          <w:rFonts w:ascii="Times New Roman" w:hAnsi="Times New Roman" w:cs="Times New Roman"/>
-          <w:sz w:val="24"/>
-          <w:szCs w:val="24"/>
-        </w:rPr>
-      </w:pPr>
-      <w:r>
-        <w:rPr>
-          <w:rFonts w:ascii="Times New Roman" w:hAnsi="Times New Roman" w:cs="Times New Roman"/>
-          <w:sz w:val="24"/>
-          <w:szCs w:val="24"/>
-        </w:rPr>
-        <w:t>This DP Transmitter enables constant control of flow or even reset the Set political from a remote location. This enables constant monitoring of a very critical parameter of a process.</w:t>
-      </w:r>
-    </w:p>
-    <w:p>
-      <w:pPr>
-        <w:spacing w:line="360" w:lineRule="auto"/>
-        <w:jc w:val="both"/>
-        <w:rPr>
-          <w:rFonts w:ascii="Times New Roman" w:hAnsi="Times New Roman" w:cs="Times New Roman"/>
-          <w:sz w:val="24"/>
-          <w:szCs w:val="24"/>
-        </w:rPr>
-      </w:pPr>
-      <w:r>
-        <w:rPr>
-          <w:rFonts w:ascii="Times New Roman" w:hAnsi="Times New Roman" w:cs="Times New Roman"/>
-          <w:sz w:val="24"/>
-          <w:szCs w:val="24"/>
-        </w:rPr>
         <w:t>Nowadays days we have corrialis meters which are even accurate that measure mass flow by using corrialis Principle very accurately capable measuring mass variation due to density variation or pre</w:t>
       </w:r>
       <w:r>
@@ -3420,7 +3437,7 @@
           <w:noProof/>
           <w:sz w:val="24"/>
           <w:szCs w:val="24"/>
-          <w:lang w:val="en-IN" w:eastAsia="en-IN" w:bidi="hi-IN"/>
+          <w:lang w:val="en-IN" w:eastAsia="en-IN"/>
         </w:rPr>
         <w:drawing>
           <wp:inline distT="0" distB="0" distL="0" distR="0" wp14:anchorId="09239752" wp14:editId="3570CC21">
@@ -3438,7 +3455,7 @@
                     <pic:cNvPicPr/>
                   </pic:nvPicPr>
                   <pic:blipFill>
-                    <a:blip r:embed="rId17">
+                    <a:blip r:embed="rId16">
                       <a:extLst>
                         <a:ext uri="{28A0092B-C50C-407E-A947-70E740481C1C}">
                           <a14:useLocalDpi xmlns:a14="http://schemas.microsoft.com/office/drawing/2010/main" val="0"/>
@@ -3533,8 +3550,92 @@
           <w:sz w:val="24"/>
           <w:szCs w:val="24"/>
         </w:rPr>
+        <w:t>RTD stands for Resistance Temperature Detector. RTDs are sometimes referred to generally as resistance thermometers. The American Society for Testing and Materials (ASTM) has defined the term resistance thermometer as follows:</w:t>
+      </w:r>
+    </w:p>
+    <w:p>
+      <w:pPr>
+        <w:spacing w:line="360" w:lineRule="auto"/>
+        <w:jc w:val="both"/>
+        <w:rPr>
+          <w:rFonts w:ascii="Times New Roman" w:hAnsi="Times New Roman" w:cs="Times New Roman"/>
+          <w:sz w:val="24"/>
+          <w:szCs w:val="24"/>
+        </w:rPr>
+      </w:pPr>
+      <w:r>
+        <w:rPr>
+          <w:rFonts w:ascii="Times New Roman" w:hAnsi="Times New Roman" w:cs="Times New Roman"/>
+          <w:sz w:val="24"/>
+          <w:szCs w:val="24"/>
+        </w:rPr>
+        <w:t xml:space="preserve">Resistance thermometer is </w:t>
+      </w:r>
+      <w:r>
+        <w:rPr>
+          <w:rFonts w:ascii="Times New Roman" w:hAnsi="Times New Roman" w:cs="Times New Roman"/>
+          <w:sz w:val="24"/>
+          <w:szCs w:val="24"/>
+        </w:rPr>
+        <w:t xml:space="preserve">a temperature-measuring device composed of a resistance thermometer element, internal connecting wires, a protective shell with or without means for mounting a connection head, or connecting wire or other fittings, or both. </w:t>
+      </w:r>
+    </w:p>
+    <w:p>
+      <w:pPr>
+        <w:spacing w:line="360" w:lineRule="auto"/>
+        <w:jc w:val="both"/>
+        <w:rPr>
+          <w:rFonts w:ascii="Times New Roman" w:hAnsi="Times New Roman" w:cs="Times New Roman"/>
+          <w:sz w:val="24"/>
+          <w:szCs w:val="24"/>
+        </w:rPr>
+      </w:pPr>
+      <w:r>
+        <w:rPr>
+          <w:rFonts w:ascii="Times New Roman" w:hAnsi="Times New Roman" w:cs="Times New Roman"/>
+          <w:sz w:val="24"/>
+          <w:szCs w:val="24"/>
+        </w:rPr>
+        <w:t>An RTD is a temperature sensor which measures temperature using the principle that the resistance of a metal changes with temperature. In practice, an electrical current is transmitted through a piece of metal (the RTD element or resistor) located in proximity to the area where temperature is to be measured. The resistance value of the RTD element is then measured by an instrument. This resistance value is then correlated to temperature based upon the known resistance characteristics of the RTD element.</w:t>
+      </w:r>
+    </w:p>
+    <w:p>
+      <w:pPr>
+        <w:spacing w:line="360" w:lineRule="auto"/>
+        <w:jc w:val="both"/>
+        <w:rPr>
+          <w:rFonts w:ascii="Times New Roman" w:hAnsi="Times New Roman" w:cs="Times New Roman"/>
+          <w:sz w:val="24"/>
+          <w:szCs w:val="24"/>
+        </w:rPr>
+      </w:pPr>
+      <w:r>
+        <w:rPr>
+          <w:rFonts w:ascii="Times New Roman" w:hAnsi="Times New Roman" w:cs="Times New Roman"/>
+          <w:sz w:val="24"/>
+          <w:szCs w:val="24"/>
+        </w:rPr>
+        <w:t>RTDs work on a basic correlation between metals and temperature. As the temperature of a metal increases, the metal's resistance to the flow of electricity increases. Similarly, as the temperature of the RTD resistance element increases, the electrical resistance, measured in ohms (Ω), increases. RTD elements are commonly specified according to their resistance in ohms at zero degrees Celsius. The most common RTD specification is 100 Ω, which means that at the RTD element should demonstrate 100 Ω of resistance.</w:t>
+      </w:r>
+    </w:p>
+    <w:p>
+      <w:pPr>
+        <w:spacing w:line="360" w:lineRule="auto"/>
+        <w:jc w:val="both"/>
+        <w:rPr>
+          <w:rFonts w:ascii="Times New Roman" w:hAnsi="Times New Roman" w:cs="Times New Roman"/>
+          <w:sz w:val="24"/>
+          <w:szCs w:val="24"/>
+        </w:rPr>
+      </w:pPr>
+      <w:r>
+        <w:rPr>
+          <w:rFonts w:ascii="Times New Roman" w:hAnsi="Times New Roman" w:cs="Times New Roman"/>
+          <w:sz w:val="24"/>
+          <w:szCs w:val="24"/>
+        </w:rPr>
         <w:lastRenderedPageBreak/>
-        <w:t>RTD stands for Resistance Temperature Detector. RTDs are sometimes referred to generally as resistance thermometers. The American Society for Testing and Materials (ASTM) has defined the term resistance thermometer as follows:</w:t>
+        <w:t>Platinum is the most commonly used metal for RTD elements due to a number of factors, including its:</w:t>
       </w:r>
     </w:p>
     <w:p>
@@ -3553,15 +3654,7 @@
           <w:sz w:val="24"/>
           <w:szCs w:val="24"/>
         </w:rPr>
-        <w:t xml:space="preserve">Resistance thermometer is </w:t>
-      </w:r>
-      <w:r>
-        <w:rPr>
-          <w:rFonts w:ascii="Times New Roman" w:hAnsi="Times New Roman" w:cs="Times New Roman"/>
-          <w:sz w:val="24"/>
-          <w:szCs w:val="24"/>
-        </w:rPr>
-        <w:t xml:space="preserve">a temperature-measuring device composed of a resistance thermometer element, internal connecting wires, a protective shell with or without means for mounting a connection head, or connecting wire or other fittings, or both. </w:t>
+        <w:t xml:space="preserve">(1) Chemical inertness </w:t>
       </w:r>
     </w:p>
     <w:p>
@@ -3580,7 +3673,7 @@
           <w:sz w:val="24"/>
           <w:szCs w:val="24"/>
         </w:rPr>
-        <w:t>An RTD is a temperature sensor which measures temperature using the principle that the resistance of a metal changes with temperature. In practice, an electrical current is transmitted through a piece of metal (the RTD element or resistor) located in proximity to the area where temperature is to be measured. The resistance value of the RTD element is then measured by an instrument. This resistance value is then correlated to temperature based upon the known resistance characteristics of the RTD element.</w:t>
+        <w:t xml:space="preserve">(2) Nearly linear temperature versus resistance relationship, </w:t>
       </w:r>
     </w:p>
     <w:p>
@@ -3599,7 +3692,7 @@
           <w:sz w:val="24"/>
           <w:szCs w:val="24"/>
         </w:rPr>
-        <w:t>RTDs work on a basic correlation between metals and temperature. As the temperature of a metal increases, the metal's resistance to the flow of electricity increases. Similarly, as the temperature of the RTD resistance element increases, the electrical resistance, measured in ohms (Ω), increases. RTD elements are commonly specified according to their resistance in ohms at zero degrees Celsius. The most common RTD specification is 100 Ω, which means that at the RTD element should demonstrate 100 Ω of resistance.</w:t>
+        <w:t xml:space="preserve">(3) Temperature coefficient of resistance that is large enough to give readily measurable resistance changes with temperature and </w:t>
       </w:r>
     </w:p>
     <w:p>
@@ -3618,7 +3711,7 @@
           <w:sz w:val="24"/>
           <w:szCs w:val="24"/>
         </w:rPr>
-        <w:t>Platinum is the most commonly used metal for RTD elements due to a number of factors, including its:</w:t>
+        <w:t>(4) Stability (in that its temperature resistance does not drastically change with time).</w:t>
       </w:r>
     </w:p>
     <w:p>
@@ -3637,7 +3730,7 @@
           <w:sz w:val="24"/>
           <w:szCs w:val="24"/>
         </w:rPr>
-        <w:t xml:space="preserve">(1) Chemical inertness </w:t>
+        <w:t>Other metals that are less frequently used as the resistor elements in an RTD include nickel, copper and Balco.</w:t>
       </w:r>
     </w:p>
     <w:p>
@@ -3656,7 +3749,7 @@
           <w:sz w:val="24"/>
           <w:szCs w:val="24"/>
         </w:rPr>
-        <w:t xml:space="preserve">(2) Nearly linear temperature versus resistance relationship, </w:t>
+        <w:t xml:space="preserve">RTD elements are typically in one of three configurations: </w:t>
       </w:r>
     </w:p>
     <w:p>
@@ -3675,7 +3768,7 @@
           <w:sz w:val="24"/>
           <w:szCs w:val="24"/>
         </w:rPr>
-        <w:t xml:space="preserve">(3) Temperature coefficient of resistance that is large enough to give readily measurable resistance changes with temperature and </w:t>
+        <w:t>(1) A platinum or metal glass slurry film deposited or screened onto a small flat ceramic substrate known as "thin film" RTD elements,</w:t>
       </w:r>
     </w:p>
     <w:p>
@@ -3694,7 +3787,7 @@
           <w:sz w:val="24"/>
           <w:szCs w:val="24"/>
         </w:rPr>
-        <w:t>(4) Stability (in that its temperature resistance does not drastically change with time).</w:t>
+        <w:t xml:space="preserve">(2) Platinum or metal wire wound on a glass or ceramic bobbin and sealed with a coating of     molten glass known as "wire wound" RTD elements. </w:t>
       </w:r>
     </w:p>
     <w:p>
@@ -3713,83 +3806,6 @@
           <w:sz w:val="24"/>
           <w:szCs w:val="24"/>
         </w:rPr>
-        <w:t>Other metals that are less frequently used as the resistor elements in an RTD include nickel, copper and Balco.</w:t>
-      </w:r>
-    </w:p>
-    <w:p>
-      <w:pPr>
-        <w:spacing w:line="360" w:lineRule="auto"/>
-        <w:jc w:val="both"/>
-        <w:rPr>
-          <w:rFonts w:ascii="Times New Roman" w:hAnsi="Times New Roman" w:cs="Times New Roman"/>
-          <w:sz w:val="24"/>
-          <w:szCs w:val="24"/>
-        </w:rPr>
-      </w:pPr>
-      <w:r>
-        <w:rPr>
-          <w:rFonts w:ascii="Times New Roman" w:hAnsi="Times New Roman" w:cs="Times New Roman"/>
-          <w:sz w:val="24"/>
-          <w:szCs w:val="24"/>
-        </w:rPr>
-        <w:t xml:space="preserve">RTD elements are typically in one of three configurations: </w:t>
-      </w:r>
-    </w:p>
-    <w:p>
-      <w:pPr>
-        <w:spacing w:line="360" w:lineRule="auto"/>
-        <w:jc w:val="both"/>
-        <w:rPr>
-          <w:rFonts w:ascii="Times New Roman" w:hAnsi="Times New Roman" w:cs="Times New Roman"/>
-          <w:sz w:val="24"/>
-          <w:szCs w:val="24"/>
-        </w:rPr>
-      </w:pPr>
-      <w:r>
-        <w:rPr>
-          <w:rFonts w:ascii="Times New Roman" w:hAnsi="Times New Roman" w:cs="Times New Roman"/>
-          <w:sz w:val="24"/>
-          <w:szCs w:val="24"/>
-        </w:rPr>
-        <w:t>(1) A platinum or metal glass slurry film deposited or screened onto a small flat ceramic substrate known as "thin film" RTD elements,</w:t>
-      </w:r>
-    </w:p>
-    <w:p>
-      <w:pPr>
-        <w:spacing w:line="360" w:lineRule="auto"/>
-        <w:jc w:val="both"/>
-        <w:rPr>
-          <w:rFonts w:ascii="Times New Roman" w:hAnsi="Times New Roman" w:cs="Times New Roman"/>
-          <w:sz w:val="24"/>
-          <w:szCs w:val="24"/>
-        </w:rPr>
-      </w:pPr>
-      <w:r>
-        <w:rPr>
-          <w:rFonts w:ascii="Times New Roman" w:hAnsi="Times New Roman" w:cs="Times New Roman"/>
-          <w:sz w:val="24"/>
-          <w:szCs w:val="24"/>
-        </w:rPr>
-        <w:t xml:space="preserve">(2) Platinum or metal wire wound on a glass or ceramic bobbin and sealed with a coating of     molten glass known as "wire wound" RTD elements. </w:t>
-      </w:r>
-    </w:p>
-    <w:p>
-      <w:pPr>
-        <w:spacing w:line="360" w:lineRule="auto"/>
-        <w:jc w:val="both"/>
-        <w:rPr>
-          <w:rFonts w:ascii="Times New Roman" w:hAnsi="Times New Roman" w:cs="Times New Roman"/>
-          <w:sz w:val="24"/>
-          <w:szCs w:val="24"/>
-        </w:rPr>
-      </w:pPr>
-      <w:r>
-        <w:rPr>
-          <w:rFonts w:ascii="Times New Roman" w:hAnsi="Times New Roman" w:cs="Times New Roman"/>
-          <w:sz w:val="24"/>
-          <w:szCs w:val="24"/>
-        </w:rPr>
-        <w:lastRenderedPageBreak/>
         <w:t>(3) A partially supported wound element which is a small coil of wire inserted into a hole in a   ceramic insulator and attached along one side of that hole. Of the three RTD elements, the thin film is most rugged and has become increasingly more accurate over time.</w:t>
       </w:r>
       <w:r>
@@ -3832,7 +3848,7 @@
           <w:noProof/>
           <w:sz w:val="24"/>
           <w:szCs w:val="24"/>
-          <w:lang w:val="en-IN" w:eastAsia="en-IN" w:bidi="hi-IN"/>
+          <w:lang w:val="en-IN" w:eastAsia="en-IN"/>
         </w:rPr>
         <w:drawing>
           <wp:inline distT="0" distB="0" distL="0" distR="0" wp14:anchorId="4353CF53" wp14:editId="01458BFB">
@@ -3850,7 +3866,7 @@
                     <pic:cNvPicPr/>
                   </pic:nvPicPr>
                   <pic:blipFill>
-                    <a:blip r:embed="rId18">
+                    <a:blip r:embed="rId17">
                       <a:extLst>
                         <a:ext uri="{28A0092B-C50C-407E-A947-70E740481C1C}">
                           <a14:useLocalDpi xmlns:a14="http://schemas.microsoft.com/office/drawing/2010/main" val="0"/>
@@ -3918,7 +3934,7 @@
       <w:r>
         <w:rPr>
           <w:noProof/>
-          <w:lang w:val="en-IN" w:eastAsia="en-IN" w:bidi="hi-IN"/>
+          <w:lang w:val="en-IN" w:eastAsia="en-IN"/>
         </w:rPr>
         <w:drawing>
           <wp:inline distT="0" distB="0" distL="0" distR="0" wp14:anchorId="6417D414" wp14:editId="012FF071">
@@ -3936,7 +3952,7 @@
                     <pic:cNvPicPr/>
                   </pic:nvPicPr>
                   <pic:blipFill rotWithShape="1">
-                    <a:blip r:embed="rId19">
+                    <a:blip r:embed="rId18">
                       <a:extLst>
                         <a:ext uri="{28A0092B-C50C-407E-A947-70E740481C1C}">
                           <a14:useLocalDpi xmlns:a14="http://schemas.microsoft.com/office/drawing/2010/main" val="0"/>
@@ -4035,6 +4051,7 @@
           <w:sz w:val="24"/>
           <w:szCs w:val="24"/>
         </w:rPr>
+        <w:lastRenderedPageBreak/>
         <w:t>Ultra-sonic transducer:</w:t>
       </w:r>
     </w:p>
@@ -4126,9 +4143,8 @@
           <w:noProof/>
           <w:sz w:val="24"/>
           <w:szCs w:val="24"/>
-          <w:lang w:val="en-IN" w:eastAsia="en-IN" w:bidi="hi-IN"/>
-        </w:rPr>
-        <w:lastRenderedPageBreak/>
+          <w:lang w:val="en-IN" w:eastAsia="en-IN"/>
+        </w:rPr>
         <w:drawing>
           <wp:inline distT="0" distB="0" distL="0" distR="0" wp14:anchorId="2727D095" wp14:editId="3D799A14">
             <wp:extent cx="2921000" cy="1924050"/>
@@ -4145,7 +4161,7 @@
                     <pic:cNvPicPr/>
                   </pic:nvPicPr>
                   <pic:blipFill rotWithShape="1">
-                    <a:blip r:embed="rId20">
+                    <a:blip r:embed="rId19">
                       <a:extLst>
                         <a:ext uri="{28A0092B-C50C-407E-A947-70E740481C1C}">
                           <a14:useLocalDpi xmlns:a14="http://schemas.microsoft.com/office/drawing/2010/main" val="0"/>
@@ -4316,6 +4332,7 @@
           <w:sz w:val="24"/>
           <w:szCs w:val="24"/>
         </w:rPr>
+        <w:lastRenderedPageBreak/>
         <w:t>A limit switch with a roller-lever operator; this is installed on a gate on a canal lock, and indicates the position of a gate to a control system.</w:t>
       </w:r>
     </w:p>
@@ -4370,7 +4387,6 @@
           <w:sz w:val="24"/>
           <w:szCs w:val="24"/>
         </w:rPr>
-        <w:lastRenderedPageBreak/>
         <w:t>Miniature snap-action switch may be used for example as components of such devices as photocopiers, computer printers, convertible tops or microwave ovens to ensure internal components are in the correct position for operation and to prevent operation when access doors are opened. A set of adjustable limit switches are installed on a garage door opener to shut off the motor when the door has reached the fully raised or fully lowered position. A numerical control machine such as a lathe will have limit switches to identify maximum limits for machine parts or to provide a known reference point</w:t>
       </w:r>
       <w:r>
@@ -4420,7 +4436,7 @@
           <w:noProof/>
           <w:sz w:val="24"/>
           <w:szCs w:val="24"/>
-          <w:lang w:val="en-IN" w:eastAsia="en-IN" w:bidi="hi-IN"/>
+          <w:lang w:val="en-IN" w:eastAsia="en-IN"/>
         </w:rPr>
         <w:drawing>
           <wp:inline distT="0" distB="0" distL="0" distR="0" wp14:anchorId="7D18CE36" wp14:editId="3BABE727">
@@ -4438,7 +4454,7 @@
                     <pic:cNvPicPr/>
                   </pic:nvPicPr>
                   <pic:blipFill rotWithShape="1">
-                    <a:blip r:embed="rId21">
+                    <a:blip r:embed="rId20">
                       <a:extLst>
                         <a:ext uri="{28A0092B-C50C-407E-A947-70E740481C1C}">
                           <a14:useLocalDpi xmlns:a14="http://schemas.microsoft.com/office/drawing/2010/main" val="0"/>
@@ -4540,6 +4556,7 @@
           <w:sz w:val="24"/>
           <w:szCs w:val="24"/>
         </w:rPr>
+        <w:lastRenderedPageBreak/>
         <w:t>Commutator:</w:t>
       </w:r>
     </w:p>
@@ -4578,16 +4595,7 @@
           <w:sz w:val="24"/>
           <w:szCs w:val="24"/>
         </w:rPr>
-        <w:t xml:space="preserve">Commutators are used in direct current (DC) machines: dynamos (DC generators) and many DC motors as well as universal motors. In a motor the commutator applies electric current to the windings. By reversing the current direction in the rotating windings each half turn, a steady rotating force (torque) is produced. In a generator the </w:t>
-      </w:r>
-      <w:r>
-        <w:rPr>
-          <w:rFonts w:ascii="Times New Roman" w:hAnsi="Times New Roman" w:cs="Times New Roman"/>
-          <w:sz w:val="24"/>
-          <w:szCs w:val="24"/>
-        </w:rPr>
-        <w:lastRenderedPageBreak/>
-        <w:t>commutator picks off the current generated in the windings, reversing the direction of the current with each half turn, serving as a mechanical rectifier to convert the alternating current from the windings to unidirectional direct current in the external load circuit. The first direct current commutator-type machine, the dynamo, was built by Hippolyte Pixii in 1832, based on a suggestion by André-Marie Ampère.</w:t>
+        <w:t>Commutators are used in direct current (DC) machines: dynamos (DC generators) and many DC motors as well as universal motors. In a motor the commutator applies electric current to the windings. By reversing the current direction in the rotating windings each half turn, a steady rotating force (torque) is produced. In a generator the commutator picks off the current generated in the windings, reversing the direction of the current with each half turn, serving as a mechanical rectifier to convert the alternating current from the windings to unidirectional direct current in the external load circuit. The first direct current commutator-type machine, the dynamo, was built by Hippolyte Pixii in 1832, based on a suggestion by André-Marie Ampère.</w:t>
       </w:r>
     </w:p>
     <w:p>
@@ -4659,8 +4667,9 @@
           <w:noProof/>
           <w:sz w:val="24"/>
           <w:szCs w:val="24"/>
-          <w:lang w:val="en-IN" w:eastAsia="en-IN" w:bidi="hi-IN"/>
-        </w:rPr>
+          <w:lang w:val="en-IN" w:eastAsia="en-IN"/>
+        </w:rPr>
+        <w:lastRenderedPageBreak/>
         <w:drawing>
           <wp:inline distT="0" distB="0" distL="0" distR="0" wp14:anchorId="4CCF8E9F" wp14:editId="519F403A">
             <wp:extent cx="1950720" cy="1146048"/>
@@ -4677,7 +4686,7 @@
                     <pic:cNvPicPr/>
                   </pic:nvPicPr>
                   <pic:blipFill>
-                    <a:blip r:embed="rId22" cstate="print">
+                    <a:blip r:embed="rId21" cstate="print">
                       <a:extLst>
                         <a:ext uri="{28A0092B-C50C-407E-A947-70E740481C1C}">
                           <a14:useLocalDpi xmlns:a14="http://schemas.microsoft.com/office/drawing/2010/main" val="0"/>
@@ -4754,9 +4763,8 @@
       <w:r>
         <w:rPr>
           <w:noProof/>
-          <w:lang w:val="en-IN" w:eastAsia="en-IN" w:bidi="hi-IN"/>
-        </w:rPr>
-        <w:lastRenderedPageBreak/>
+          <w:lang w:val="en-IN" w:eastAsia="en-IN"/>
+        </w:rPr>
         <w:drawing>
           <wp:inline distT="0" distB="0" distL="0" distR="0" wp14:anchorId="656FE26F" wp14:editId="104EB5B6">
             <wp:extent cx="1905000" cy="1905000"/>
@@ -4773,7 +4781,7 @@
                     <pic:cNvPicPr/>
                   </pic:nvPicPr>
                   <pic:blipFill>
-                    <a:blip r:embed="rId23">
+                    <a:blip r:embed="rId22">
                       <a:extLst>
                         <a:ext uri="{28A0092B-C50C-407E-A947-70E740481C1C}">
                           <a14:useLocalDpi xmlns:a14="http://schemas.microsoft.com/office/drawing/2010/main" val="0"/>
@@ -4906,7 +4914,16 @@
           <w:sz w:val="24"/>
           <w:szCs w:val="24"/>
         </w:rPr>
-        <w:t>Solenoid valves differ in the characteristics of the electric current they use, the strength of the magnetic field they generate, the mechanism they use to regulate the fluid and the type and characteristics of fluid they control. The mechanism varies from linear action, plunger-type actuators to pivoted-armature actuators and rocker actuators. The valve can use a two-port design to regulate a flow or use a three or more port design to switch flows between ports. Multiple solenoid valves can be placed together on a manifold. Solenoid valves are the most frequently used control elements in fluidics. Their tasks are to shut off, release, dose, distribute or mix fluids. They are found in many application areas. Solenoids offer fast and safe switching, high reliability, long service life, good medium compatibility of the materials used, low control power and compact design. Here are many valve design variations. Ordinary valves can have many ports and fluid paths. A 2-way valve, for example, has 2 ports; if the valve is open, then the two ports are connected and fluid may flow between the ports; if the valve is closed, then ports are isolated. If the valve is open when the solenoid is not energized, then the valve is termed normally open (N.O.). Similarly, if the valve is closed when the solenoid is not energized, then the valve is termed normally closed. There is also 3-way and more complicated designs. A 3-way valve has 3 ports; it connects one port to either of the two other ports (typically a supply port and an exhaust port).</w:t>
+        <w:t xml:space="preserve">Solenoid valves differ in the characteristics of the electric current they use, the strength of the magnetic field they generate, the mechanism they use to regulate the fluid and the type and characteristics of fluid they control. The mechanism varies from linear action, plunger-type actuators to pivoted-armature actuators and rocker actuators. The valve can use a two-port design to regulate a flow or use a three or more port design to switch flows between ports. Multiple solenoid valves can be placed together on a manifold. Solenoid valves are the most frequently used control elements in fluidics. Their tasks are to shut off, release, dose, distribute or mix fluids. They are found in many application areas. Solenoids offer fast and safe switching, high reliability, long service life, good medium compatibility of the materials used, low control power and compact design. Here are many valve design variations. Ordinary valves can have many ports and fluid paths. A 2-way valve, for example, has 2 ports; if the valve is open, then the two ports are connected and fluid may flow between the ports; if the valve is closed, then ports are isolated. If the valve is open when the solenoid is not energized, then the valve is termed normally open (N.O.). Similarly, if the valve is closed when the solenoid is not energized, then the valve </w:t>
+      </w:r>
+      <w:r>
+        <w:rPr>
+          <w:rFonts w:ascii="Times New Roman" w:hAnsi="Times New Roman" w:cs="Times New Roman"/>
+          <w:sz w:val="24"/>
+          <w:szCs w:val="24"/>
+        </w:rPr>
+        <w:lastRenderedPageBreak/>
+        <w:t>is termed normally closed. There is also 3-way and more complicated designs. A 3-way valve has 3 ports; it connects one port to either of the two other ports (typically a supply port and an exhaust port).</w:t>
       </w:r>
     </w:p>
     <w:p>
@@ -5120,103 +5137,111 @@
           <w:sz w:val="24"/>
           <w:szCs w:val="24"/>
         </w:rPr>
+        <w:t>Where d is the orifice diameter. A typical solenoid force might be 15 N (3.4 lbf). An application might be a low pressure (e.g., 10 psi (69 kPa)) gas with a small orifice diameter (e.g., 3⁄8 in (9.5 mm) for an orifice area of 0.11 in2 (7.1×10−5 m2) and approximate force of 1.1 lbf (4.9 N)).</w:t>
+      </w:r>
+    </w:p>
+    <w:p>
+      <w:pPr>
+        <w:spacing w:line="360" w:lineRule="auto"/>
+        <w:jc w:val="both"/>
+        <w:rPr>
+          <w:rFonts w:ascii="Times New Roman" w:hAnsi="Times New Roman" w:cs="Times New Roman"/>
+          <w:sz w:val="24"/>
+          <w:szCs w:val="24"/>
+        </w:rPr>
+      </w:pPr>
+      <w:r>
+        <w:rPr>
+          <w:rFonts w:ascii="Times New Roman" w:hAnsi="Times New Roman" w:cs="Times New Roman"/>
+          <w:sz w:val="24"/>
+          <w:szCs w:val="24"/>
+        </w:rPr>
+        <w:t>The solenoid valve (small black box at the top of the photo) with input airline (small green tube) used to actuate a larger rack and pinion actuator (gray box) which controls the water pipe valve.</w:t>
+      </w:r>
+    </w:p>
+    <w:p>
+      <w:pPr>
+        <w:spacing w:line="360" w:lineRule="auto"/>
+        <w:jc w:val="both"/>
+        <w:rPr>
+          <w:rFonts w:ascii="Times New Roman" w:hAnsi="Times New Roman" w:cs="Times New Roman"/>
+          <w:sz w:val="24"/>
+          <w:szCs w:val="24"/>
+        </w:rPr>
+      </w:pPr>
+      <w:r>
+        <w:rPr>
+          <w:rFonts w:ascii="Times New Roman" w:hAnsi="Times New Roman" w:cs="Times New Roman"/>
+          <w:sz w:val="24"/>
+          <w:szCs w:val="24"/>
+        </w:rPr>
+        <w:t>When high pressures and large orifices are encountered, then high forces are required. To generate those forces, an internally piloted solenoid valve design may be possible. In such a design, the line pressure is used to generate the high valve forces; a small solenoid controls how the line pressure is used. Internally piloted valves are used in dishwashers and irrigation systems where the fluid is water, the pressure might be 80 psi (550 kPa) and the orifice diameter might be 3⁄4 in (19 mm).</w:t>
+      </w:r>
+    </w:p>
+    <w:p>
+      <w:pPr>
+        <w:spacing w:line="360" w:lineRule="auto"/>
+        <w:jc w:val="both"/>
+        <w:rPr>
+          <w:rFonts w:ascii="Times New Roman" w:hAnsi="Times New Roman" w:cs="Times New Roman"/>
+          <w:sz w:val="24"/>
+          <w:szCs w:val="24"/>
+        </w:rPr>
+      </w:pPr>
+      <w:r>
+        <w:rPr>
+          <w:rFonts w:ascii="Times New Roman" w:hAnsi="Times New Roman" w:cs="Times New Roman"/>
+          <w:sz w:val="24"/>
+          <w:szCs w:val="24"/>
+        </w:rPr>
+        <w:t>In some solenoid valves the solenoid acts directly on the main valve. Others use a small, complete solenoid valve, known as a pilot, to actuate a larger valve. While the second type is actually a solenoid valve combined with a pneumatically actuated valve, they are sold and packaged as a single unit referred to as a solenoid valve. Piloted valves require much less power to control, but they are noticeably slower. Piloted solenoids usually need full power at all times to open and stay open, where a direct acting solenoid may only need full power for a short period of time to open it, and only low power to hold it.</w:t>
+      </w:r>
+    </w:p>
+    <w:p>
+      <w:pPr>
+        <w:spacing w:line="360" w:lineRule="auto"/>
+        <w:jc w:val="both"/>
+        <w:rPr>
+          <w:rFonts w:ascii="Times New Roman" w:hAnsi="Times New Roman" w:cs="Times New Roman"/>
+          <w:sz w:val="24"/>
+          <w:szCs w:val="24"/>
+        </w:rPr>
+      </w:pPr>
+      <w:r>
+        <w:rPr>
+          <w:rFonts w:ascii="Times New Roman" w:hAnsi="Times New Roman" w:cs="Times New Roman"/>
+          <w:sz w:val="24"/>
+          <w:szCs w:val="24"/>
+        </w:rPr>
+        <w:t>A direct acting solenoid valve typically operates in 5 to 10 milliseconds. The operation time of a piloted valve depends on its size; typical values are 15 to 150 milliseconds.</w:t>
+      </w:r>
+    </w:p>
+    <w:p>
+      <w:pPr>
+        <w:spacing w:line="360" w:lineRule="auto"/>
+        <w:jc w:val="both"/>
+        <w:rPr>
+          <w:rFonts w:ascii="Times New Roman" w:hAnsi="Times New Roman" w:cs="Times New Roman"/>
+          <w:sz w:val="24"/>
+          <w:szCs w:val="24"/>
+        </w:rPr>
+      </w:pPr>
+      <w:r>
+        <w:rPr>
+          <w:rFonts w:ascii="Times New Roman" w:hAnsi="Times New Roman" w:cs="Times New Roman"/>
+          <w:sz w:val="24"/>
+          <w:szCs w:val="24"/>
+        </w:rPr>
+        <w:t xml:space="preserve">Power consumption and supply requirements of the solenoid vary with application, being primarily determined by fluid pressure and line diameter. For example, a popular 3/4" 150 psi sprinkler valve, intended for 24 VAC (50 - 60 Hz) residential systems, has a momentary inrush of 7.2 VA, and a holding power requirement of 4.6 VA. Comparatively, an industrial 1/2" 10000 psi valve, intended for 12, 24, or 120 VAC systems in high </w:t>
+      </w:r>
+      <w:r>
+        <w:rPr>
+          <w:rFonts w:ascii="Times New Roman" w:hAnsi="Times New Roman" w:cs="Times New Roman"/>
+          <w:sz w:val="24"/>
+          <w:szCs w:val="24"/>
+        </w:rPr>
         <w:lastRenderedPageBreak/>
-        <w:t>Where d is the orifice diameter. A typical solenoid force might be 15 N (3.4 lbf). An application might be a low pressure (e.g., 10 psi (69 kPa)) gas with a small orifice diameter (e.g., 3⁄8 in (9.5 mm) for an orifice area of 0.11 in2 (7.1×10−5 m2) and approximate force of 1.1 lbf (4.9 N)).</w:t>
-      </w:r>
-    </w:p>
-    <w:p>
-      <w:pPr>
-        <w:spacing w:line="360" w:lineRule="auto"/>
-        <w:jc w:val="both"/>
-        <w:rPr>
-          <w:rFonts w:ascii="Times New Roman" w:hAnsi="Times New Roman" w:cs="Times New Roman"/>
-          <w:sz w:val="24"/>
-          <w:szCs w:val="24"/>
-        </w:rPr>
-      </w:pPr>
-      <w:r>
-        <w:rPr>
-          <w:rFonts w:ascii="Times New Roman" w:hAnsi="Times New Roman" w:cs="Times New Roman"/>
-          <w:sz w:val="24"/>
-          <w:szCs w:val="24"/>
-        </w:rPr>
-        <w:t>The solenoid valve (small black box at the top of the photo) with input airline (small green tube) used to actuate a larger rack and pinion actuator (gray box) which controls the water pipe valve.</w:t>
-      </w:r>
-    </w:p>
-    <w:p>
-      <w:pPr>
-        <w:spacing w:line="360" w:lineRule="auto"/>
-        <w:jc w:val="both"/>
-        <w:rPr>
-          <w:rFonts w:ascii="Times New Roman" w:hAnsi="Times New Roman" w:cs="Times New Roman"/>
-          <w:sz w:val="24"/>
-          <w:szCs w:val="24"/>
-        </w:rPr>
-      </w:pPr>
-      <w:r>
-        <w:rPr>
-          <w:rFonts w:ascii="Times New Roman" w:hAnsi="Times New Roman" w:cs="Times New Roman"/>
-          <w:sz w:val="24"/>
-          <w:szCs w:val="24"/>
-        </w:rPr>
-        <w:t>When high pressures and large orifices are encountered, then high forces are required. To generate those forces, an internally piloted solenoid valve design may be possible. In such a design, the line pressure is used to generate the high valve forces; a small solenoid controls how the line pressure is used. Internally piloted valves are used in dishwashers and irrigation systems where the fluid is water, the pressure might be 80 psi (550 kPa) and the orifice diameter might be 3⁄4 in (19 mm).</w:t>
-      </w:r>
-    </w:p>
-    <w:p>
-      <w:pPr>
-        <w:spacing w:line="360" w:lineRule="auto"/>
-        <w:jc w:val="both"/>
-        <w:rPr>
-          <w:rFonts w:ascii="Times New Roman" w:hAnsi="Times New Roman" w:cs="Times New Roman"/>
-          <w:sz w:val="24"/>
-          <w:szCs w:val="24"/>
-        </w:rPr>
-      </w:pPr>
-      <w:r>
-        <w:rPr>
-          <w:rFonts w:ascii="Times New Roman" w:hAnsi="Times New Roman" w:cs="Times New Roman"/>
-          <w:sz w:val="24"/>
-          <w:szCs w:val="24"/>
-        </w:rPr>
-        <w:t>In some solenoid valves the solenoid acts directly on the main valve. Others use a small, complete solenoid valve, known as a pilot, to actuate a larger valve. While the second type is actually a solenoid valve combined with a pneumatically actuated valve, they are sold and packaged as a single unit referred to as a solenoid valve. Piloted valves require much less power to control, but they are noticeably slower. Piloted solenoids usually need full power at all times to open and stay open, where a direct acting solenoid may only need full power for a short period of time to open it, and only low power to hold it.</w:t>
-      </w:r>
-    </w:p>
-    <w:p>
-      <w:pPr>
-        <w:spacing w:line="360" w:lineRule="auto"/>
-        <w:jc w:val="both"/>
-        <w:rPr>
-          <w:rFonts w:ascii="Times New Roman" w:hAnsi="Times New Roman" w:cs="Times New Roman"/>
-          <w:sz w:val="24"/>
-          <w:szCs w:val="24"/>
-        </w:rPr>
-      </w:pPr>
-      <w:r>
-        <w:rPr>
-          <w:rFonts w:ascii="Times New Roman" w:hAnsi="Times New Roman" w:cs="Times New Roman"/>
-          <w:sz w:val="24"/>
-          <w:szCs w:val="24"/>
-        </w:rPr>
-        <w:t>A direct acting solenoid valve typically operates in 5 to 10 milliseconds. The operation time of a piloted valve depends on its size; typical values are 15 to 150 milliseconds.</w:t>
-      </w:r>
-    </w:p>
-    <w:p>
-      <w:pPr>
-        <w:spacing w:line="360" w:lineRule="auto"/>
-        <w:jc w:val="both"/>
-        <w:rPr>
-          <w:rFonts w:ascii="Times New Roman" w:hAnsi="Times New Roman" w:cs="Times New Roman"/>
-          <w:sz w:val="24"/>
-          <w:szCs w:val="24"/>
-        </w:rPr>
-      </w:pPr>
-      <w:r>
-        <w:rPr>
-          <w:rFonts w:ascii="Times New Roman" w:hAnsi="Times New Roman" w:cs="Times New Roman"/>
-          <w:sz w:val="24"/>
-          <w:szCs w:val="24"/>
-        </w:rPr>
-        <w:t>Power consumption and supply requirements of the solenoid vary with application, being primarily determined by fluid pressure and line diameter. For example, a popular 3/4" 150 psi sprinkler valve, intended for 24 VAC (50 - 60 Hz) residential systems, has a momentary inrush of 7.2 VA, and a holding power requirement of 4.6 VA. Comparatively, an industrial 1/2" 10000 psi valve, intended for 12, 24, or 120 VAC systems in high pressure fluid and cryogenic applications, has an inrush of 300 VA and a holding power of 22 VA. Neither valve lists a minimum pressure required to remain closed in the un-powered state.</w:t>
+        <w:t>pressure fluid and cryogenic applications, has an inrush of 300 VA and a holding power of 22 VA. Neither valve lists a minimum pressure required to remain closed in the un-powered state.</w:t>
       </w:r>
     </w:p>
     <w:p>
@@ -5250,9 +5275,8 @@
           <w:noProof/>
           <w:sz w:val="24"/>
           <w:szCs w:val="24"/>
-          <w:lang w:val="en-IN" w:eastAsia="en-IN" w:bidi="hi-IN"/>
-        </w:rPr>
-        <w:lastRenderedPageBreak/>
+          <w:lang w:val="en-IN" w:eastAsia="en-IN"/>
+        </w:rPr>
         <w:drawing>
           <wp:inline distT="0" distB="0" distL="0" distR="0" wp14:anchorId="369DC47C" wp14:editId="5D8799D1">
             <wp:extent cx="2926080" cy="1485900"/>
@@ -5269,7 +5293,7 @@
                     <pic:cNvPicPr/>
                   </pic:nvPicPr>
                   <pic:blipFill>
-                    <a:blip r:embed="rId24">
+                    <a:blip r:embed="rId23">
                       <a:extLst>
                         <a:ext uri="{28A0092B-C50C-407E-A947-70E740481C1C}">
                           <a14:useLocalDpi xmlns:a14="http://schemas.microsoft.com/office/drawing/2010/main" val="0"/>
@@ -5365,7 +5389,7 @@
           <w:noProof/>
           <w:sz w:val="24"/>
           <w:szCs w:val="24"/>
-          <w:lang w:val="en-IN" w:eastAsia="en-IN" w:bidi="hi-IN"/>
+          <w:lang w:val="en-IN" w:eastAsia="en-IN"/>
         </w:rPr>
         <w:drawing>
           <wp:inline distT="0" distB="0" distL="0" distR="0" wp14:anchorId="3624DFC9" wp14:editId="3FA9FB56">
@@ -5383,7 +5407,7 @@
                     <pic:cNvPicPr/>
                   </pic:nvPicPr>
                   <pic:blipFill>
-                    <a:blip r:embed="rId25">
+                    <a:blip r:embed="rId24">
                       <a:extLst>
                         <a:ext uri="{28A0092B-C50C-407E-A947-70E740481C1C}">
                           <a14:useLocalDpi xmlns:a14="http://schemas.microsoft.com/office/drawing/2010/main" val="0"/>
@@ -5479,6 +5503,7 @@
           <w:sz w:val="24"/>
           <w:szCs w:val="24"/>
         </w:rPr>
+        <w:lastRenderedPageBreak/>
         <w:t>EM BRAKE (Electromagnetic brake):</w:t>
       </w:r>
     </w:p>
@@ -5498,16 +5523,7 @@
           <w:sz w:val="24"/>
           <w:szCs w:val="24"/>
         </w:rPr>
-        <w:t xml:space="preserve">Electromagnetic brakes (also called electro-mechanical brakes or EM brakes) slow or stop motion using electromagnetic force to apply mechanical resistance (friction). The original name was "electro-mechanical </w:t>
-      </w:r>
-      <w:r>
-        <w:rPr>
-          <w:rFonts w:ascii="Times New Roman" w:hAnsi="Times New Roman" w:cs="Times New Roman"/>
-          <w:sz w:val="24"/>
-          <w:szCs w:val="24"/>
-        </w:rPr>
-        <w:lastRenderedPageBreak/>
-        <w:t>brakes" but over the years the name changed to "electromagnetic brakes", referring to their actuation method. Since becoming popular in the mid-20th century especially in trains and trams, the variety of applications and brake designs has increased dramatically, but the basic operation remains the same.</w:t>
+        <w:t>Electromagnetic brakes (also called electro-mechanical brakes or EM brakes) slow or stop motion using electromagnetic force to apply mechanical resistance (friction). The original name was "electro-mechanical brakes" but over the years the name changed to "electromagnetic brakes", referring to their actuation method. Since becoming popular in the mid-20th century especially in trains and trams, the variety of applications and brake designs has increased dramatically, but the basic operation remains the same.</w:t>
       </w:r>
     </w:p>
     <w:p>
@@ -5571,7 +5587,7 @@
           <w:noProof/>
           <w:sz w:val="24"/>
           <w:szCs w:val="24"/>
-          <w:lang w:val="en-IN" w:eastAsia="en-IN" w:bidi="hi-IN"/>
+          <w:lang w:val="en-IN" w:eastAsia="en-IN"/>
         </w:rPr>
         <w:drawing>
           <wp:inline distT="0" distB="0" distL="0" distR="0" wp14:anchorId="771BD97F" wp14:editId="0273D361">
@@ -5589,7 +5605,7 @@
                     <pic:cNvPicPr/>
                   </pic:nvPicPr>
                   <pic:blipFill>
-                    <a:blip r:embed="rId26">
+                    <a:blip r:embed="rId25">
                       <a:extLst>
                         <a:ext uri="{28A0092B-C50C-407E-A947-70E740481C1C}">
                           <a14:useLocalDpi xmlns:a14="http://schemas.microsoft.com/office/drawing/2010/main" val="0"/>
@@ -5666,6 +5682,7 @@
           <w:sz w:val="28"/>
           <w:szCs w:val="28"/>
         </w:rPr>
+        <w:lastRenderedPageBreak/>
         <w:t>1.2 The fuelling machine</w:t>
       </w:r>
     </w:p>
@@ -5708,7 +5725,6 @@
           <w:sz w:val="24"/>
           <w:szCs w:val="24"/>
         </w:rPr>
-        <w:lastRenderedPageBreak/>
         <w:t xml:space="preserve">DHRUVA reactor, the design experience and operational feedback of DHRUVA FM has been utilised for design of AHWR FM. However due to differences in certain FM design parameters like design pressure, length of fuel assembly, flow of coolant from FM head to Coolant Channel </w:t>
       </w:r>
       <w:r>
@@ -5857,7 +5873,17 @@
           <w:sz w:val="24"/>
           <w:szCs w:val="24"/>
         </w:rPr>
-        <w:t xml:space="preserve"> support. Screw is rotated by oil hydraulic motor through worm, worm wheel and bevel gear arrangement. Front side of screw is having trapezoidal thread, which is connected with clamping barrel. Clamping barrel is actuated axially by rotation of screw. It is a single start self-locking screw thread, machined internally. The barrel is prevented from rotation by lever bearing key, which is engaged through a slot on clamping barrel and attached to outer support. Mounted around the barrel externally are four lever and cam mechanisms, which operate four wedge segments. The wedge segments close tightly inwards behind the coolant channel end fitting shoulder thereby clamping the FM head to the end fitting.</w:t>
+        <w:t xml:space="preserve"> support. Screw is rotated by oil hydraulic motor through worm, worm wheel and bevel gear arrangement. Front side of screw is having trapezoidal thread, which is connected with clamping barrel. Clamping barrel is actuated axially by rotation of screw. It is a single start self-locking screw thread, machined internally. The barrel is prevented from rotation by lever bearing key, which is engaged through a slot on clamping barrel and attached to outer support. Mounted around the barrel externally are four lever and cam mechanisms, </w:t>
+      </w:r>
+      <w:r>
+        <w:rPr>
+          <w:rFonts w:ascii="Times New Roman" w:hAnsi="Times New Roman" w:cs="Times New Roman"/>
+          <w:w w:val="108"/>
+          <w:sz w:val="24"/>
+          <w:szCs w:val="24"/>
+        </w:rPr>
+        <w:lastRenderedPageBreak/>
+        <w:t>which operate four wedge segments. The wedge segments close tightly inwards behind the coolant channel end fitting shoulder thereby clamping the FM head to the end fitting.</w:t>
       </w:r>
     </w:p>
     <w:p>
@@ -5902,15 +5928,7 @@
           <w:rFonts w:ascii="Times New Roman" w:hAnsi="Times New Roman" w:cs="Times New Roman"/>
           <w:w w:val="108"/>
         </w:rPr>
-        <w:t xml:space="preserve"> support. An ‘O’ ring seal is located in a groove on the ID of clamping barrel to prevent the entry of any outside </w:t>
-      </w:r>
-      <w:r>
-        <w:rPr>
-          <w:rFonts w:ascii="Times New Roman" w:hAnsi="Times New Roman" w:cs="Times New Roman"/>
-          <w:w w:val="108"/>
-        </w:rPr>
-        <w:lastRenderedPageBreak/>
-        <w:t xml:space="preserve">water into trapezoidal screw region. On front face of the </w:t>
+        <w:t xml:space="preserve"> support. An ‘O’ ring seal is located in a groove on the ID of clamping barrel to prevent the entry of any outside water into trapezoidal screw region. On front face of the </w:t>
       </w:r>
       <w:r>
         <w:rPr>
@@ -6089,6 +6107,7 @@
           <w:rFonts w:ascii="Times New Roman" w:hAnsi="Times New Roman" w:cs="Times New Roman"/>
           <w:w w:val="108"/>
         </w:rPr>
+        <w:lastRenderedPageBreak/>
         <w:t xml:space="preserve">For refuelling operation, FM head is advanced towards top end fitting and is clamped on to it. A part of snout assembly of FM head is in the upper header room below deck plate where temperature is about 558K. During refuelling operation oil hydraulic motor, seals and sensors of snout assembly should not see high temperature for their proper functioning. For this </w:t>
       </w:r>
       <w:r>
@@ -6128,7 +6147,6 @@
           <w:sz w:val="24"/>
           <w:szCs w:val="24"/>
         </w:rPr>
-        <w:lastRenderedPageBreak/>
         <w:t xml:space="preserve">1.2.2 </w:t>
       </w:r>
       <w:r>
@@ -6299,6 +6317,7 @@
           <w:sz w:val="24"/>
           <w:szCs w:val="24"/>
         </w:rPr>
+        <w:lastRenderedPageBreak/>
         <w:t>A rotating magazine is mounted inside the pressure housing supported on water-lubricated bearings. One pair of angular contact bearing at rear end (Ram Assembly side) and another pair of deep groove ball bearing at front end (Snout Assembly side) support the magazine rotor. Rotating magazine has eight machined tubes positioned around a central shaft. The following components are stored in the magazine tubes (with magazine station names indicated in the bracket).</w:t>
       </w:r>
     </w:p>
@@ -6389,7 +6408,6 @@
           <w:sz w:val="24"/>
           <w:szCs w:val="24"/>
         </w:rPr>
-        <w:lastRenderedPageBreak/>
         <w:t>Spare seal plug (station C)</w:t>
       </w:r>
     </w:p>
@@ -6660,6 +6678,7 @@
           <w:sz w:val="24"/>
           <w:szCs w:val="24"/>
         </w:rPr>
+        <w:lastRenderedPageBreak/>
         <w:t xml:space="preserve">Overall dimensions of magazine assembly are 1200 mm OD and 5599 mm long (excluding drive system). Necessary tubing connections are provided to the magazine assembly for maintaining FM head pressure. These tubing connections and </w:t>
       </w:r>
       <w:r>
@@ -6767,8 +6786,152 @@
           <w:sz w:val="24"/>
           <w:szCs w:val="24"/>
         </w:rPr>
+        <w:t>Ram assembly is mounted at the rear end of the Magazine Assembly. It consists of three co-axial rams, B-Ram, Latch and C-Ram. Ram Head Assembly is attached in the front for pick up and release of different components stored in the Magazine Assembly. A major component of ram assembly, ram housing is in three parts viz. upper, middle and lower ram housing joined through flange joints. Lower ram housing is connected to the Pressure Housing through ram housing extension. Overall length of Ram Assembly is 11.579m.</w:t>
+      </w:r>
+    </w:p>
+    <w:p>
+      <w:pPr>
+        <w:spacing w:line="360" w:lineRule="auto"/>
+        <w:jc w:val="both"/>
+        <w:rPr>
+          <w:rFonts w:ascii="Times New Roman" w:hAnsi="Times New Roman" w:cs="Times New Roman"/>
+          <w:w w:val="108"/>
+          <w:sz w:val="24"/>
+          <w:szCs w:val="24"/>
+        </w:rPr>
+      </w:pPr>
+      <w:r>
+        <w:rPr>
+          <w:rFonts w:ascii="Times New Roman" w:hAnsi="Times New Roman" w:cs="Times New Roman"/>
+          <w:w w:val="108"/>
+          <w:sz w:val="24"/>
+          <w:szCs w:val="24"/>
+        </w:rPr>
+        <w:t xml:space="preserve">The ram head is a separate subassembly of ram assembly and its components are screwed on to the rams. Similar concept to that of 220MWe PHWR ram head design has been adopted. </w:t>
+      </w:r>
+      <w:r>
+        <w:rPr>
+          <w:rFonts w:ascii="Times New Roman" w:hAnsi="Times New Roman" w:cs="Times New Roman"/>
+          <w:w w:val="108"/>
+          <w:sz w:val="24"/>
+          <w:szCs w:val="24"/>
+        </w:rPr>
+        <w:t>However,</w:t>
+      </w:r>
+      <w:r>
+        <w:rPr>
+          <w:rFonts w:ascii="Times New Roman" w:hAnsi="Times New Roman" w:cs="Times New Roman"/>
+          <w:w w:val="108"/>
+          <w:sz w:val="24"/>
+          <w:szCs w:val="24"/>
+        </w:rPr>
+        <w:t xml:space="preserve"> seal plug, snout plug, fuel assembly, ram adaptor </w:t>
+      </w:r>
+      <w:r>
+        <w:rPr>
+          <w:rFonts w:ascii="Times New Roman" w:hAnsi="Times New Roman" w:cs="Times New Roman"/>
+          <w:w w:val="108"/>
+          <w:sz w:val="24"/>
+          <w:szCs w:val="24"/>
+        </w:rPr>
+        <w:t>etc.</w:t>
+      </w:r>
+      <w:r>
+        <w:rPr>
+          <w:rFonts w:ascii="Times New Roman" w:hAnsi="Times New Roman" w:cs="Times New Roman"/>
+          <w:w w:val="108"/>
+          <w:sz w:val="24"/>
+          <w:szCs w:val="24"/>
+        </w:rPr>
+        <w:t xml:space="preserve"> are handled in vertical direction in AHWR. </w:t>
+      </w:r>
+      <w:r>
+        <w:rPr>
+          <w:rFonts w:ascii="Times New Roman" w:hAnsi="Times New Roman" w:cs="Times New Roman"/>
+          <w:w w:val="108"/>
+          <w:sz w:val="24"/>
+          <w:szCs w:val="24"/>
+        </w:rPr>
+        <w:t>Therefore,</w:t>
+      </w:r>
+      <w:r>
+        <w:rPr>
+          <w:rFonts w:ascii="Times New Roman" w:hAnsi="Times New Roman" w:cs="Times New Roman"/>
+          <w:w w:val="108"/>
+          <w:sz w:val="24"/>
+          <w:szCs w:val="24"/>
+        </w:rPr>
+        <w:t xml:space="preserve"> an extra load is always applied on ram head balls during travel of B-Ram. Accordingly ball diameter size has been suitably increased. </w:t>
+      </w:r>
+    </w:p>
+    <w:p>
+      <w:pPr>
+        <w:spacing w:line="360" w:lineRule="auto"/>
+        <w:jc w:val="both"/>
+        <w:rPr>
+          <w:rFonts w:ascii="Times New Roman" w:hAnsi="Times New Roman" w:cs="Times New Roman"/>
+          <w:w w:val="108"/>
+          <w:sz w:val="24"/>
+          <w:szCs w:val="24"/>
+        </w:rPr>
+      </w:pPr>
+      <w:r>
+        <w:rPr>
+          <w:rFonts w:ascii="Times New Roman" w:hAnsi="Times New Roman" w:cs="Times New Roman"/>
+          <w:w w:val="108"/>
+          <w:sz w:val="24"/>
+          <w:szCs w:val="24"/>
+        </w:rPr>
+        <w:t xml:space="preserve">The B-Ram is driven by Rack and Pinion arrangement. Double drive arrangement has been provided for B-Ram to share load. Two racks are mounted on either side of the B-Ram tube. These racks are driven by pinions, which are driven by bevel gears. The bevel gear shafts are taken to the rear end of Ram Assembly, where these are connected to gearbox and hydraulic motors outside the Ram Housing. The B-Ram Pinion housing, which houses pinions and bevel gears for B-Ram is located at front end of Ram Assembly, however the B-Ram drive arrangement is kept at back side of Ram Assembly to reduce overall dimensions of B-Ram Pinion housing. The B-Ram Pinion Housing is housed inside fixed shielding and reduction in outside dimensions of B-Ram Pinion Housing reduces Shielding weight. B-Ram tube is connected to ram drive body at rear end. </w:t>
+      </w:r>
+    </w:p>
+    <w:p>
+      <w:pPr>
+        <w:spacing w:line="360" w:lineRule="auto"/>
+        <w:jc w:val="both"/>
+        <w:rPr>
+          <w:rFonts w:ascii="Times New Roman" w:hAnsi="Times New Roman" w:cs="Times New Roman"/>
+          <w:w w:val="108"/>
+          <w:sz w:val="24"/>
+          <w:szCs w:val="24"/>
+        </w:rPr>
+      </w:pPr>
+      <w:r>
+        <w:rPr>
+          <w:rFonts w:ascii="Times New Roman" w:hAnsi="Times New Roman" w:cs="Times New Roman"/>
+          <w:w w:val="108"/>
+          <w:sz w:val="24"/>
+          <w:szCs w:val="24"/>
+        </w:rPr>
+        <w:t xml:space="preserve">Latch and C-Ram are driven by Ball screw arrangements. Latch tube and C-Ram rod are kept inside B-Ram tube. The ball screws for these Rams are mounted on the Ram Drive Body. One Ball screw and Nut Assembly (approximately 550 mm long) is connected to C-ram rod and another similar Ball screw and Nut assembly is connected to Latch tube. The Ball Nut is rotated by gear mounted on the Ball Nut. </w:t>
+      </w:r>
+      <w:r>
+        <w:rPr>
+          <w:rFonts w:ascii="Times New Roman" w:hAnsi="Times New Roman" w:cs="Times New Roman"/>
+          <w:w w:val="108"/>
+          <w:sz w:val="24"/>
+          <w:szCs w:val="24"/>
+        </w:rPr>
         <w:lastRenderedPageBreak/>
-        <w:t>Ram assembly is mounted at the rear end of the Magazine Assembly. It consists of three co-axial rams, B-Ram, Latch and C-Ram. Ram Head Assembly is attached in the front for pick up and release of different components stored in the Magazine Assembly. A major component of ram assembly, ram housing is in three parts viz. upper, middle and lower ram housing joined through flange joints. Lower ram housing is connected to the Pressure Housing through ram housing extension. Overall length of Ram Assembly is 11.579m.</w:t>
+        <w:t xml:space="preserve">The gear is rotated by a pinion, which is mounted on the spline shaft. The spline shaft runs all along the length of the Ram Housing. The shafts are taken out at the rear end of Ram Housing and driven by a gearbox - hydraulic motor arrangement. In AHWR, seal plug design has been changed from face type seal to radial seal and for its installation C-Ram retract force required is less as compared to PHWR. </w:t>
+      </w:r>
+      <w:r>
+        <w:rPr>
+          <w:rFonts w:ascii="Times New Roman" w:hAnsi="Times New Roman" w:cs="Times New Roman"/>
+          <w:w w:val="108"/>
+          <w:sz w:val="24"/>
+          <w:szCs w:val="24"/>
+        </w:rPr>
+        <w:t>Therefore,</w:t>
+      </w:r>
+      <w:r>
+        <w:rPr>
+          <w:rFonts w:ascii="Times New Roman" w:hAnsi="Times New Roman" w:cs="Times New Roman"/>
+          <w:w w:val="108"/>
+          <w:sz w:val="24"/>
+          <w:szCs w:val="24"/>
+        </w:rPr>
+        <w:t xml:space="preserve"> as an alternative, compression type helical spring is also employed in the ram head for providing retract force to the C-Ram. This arrangement works when C-ram drive is disengaged from the C-Ram head. Design of Ram Head does not allow detaching of any plug or adaptor at any other position except the groove provided either in the end fitting or fuelling machine.</w:t>
       </w:r>
     </w:p>
     <w:p>
@@ -6782,15 +6945,18 @@
           <w:szCs w:val="24"/>
         </w:rPr>
       </w:pPr>
-      <w:r>
+    </w:p>
+    <w:p>
+      <w:pPr>
+        <w:spacing w:line="360" w:lineRule="auto"/>
+        <w:jc w:val="both"/>
         <w:rPr>
           <w:rFonts w:ascii="Times New Roman" w:hAnsi="Times New Roman" w:cs="Times New Roman"/>
           <w:w w:val="108"/>
           <w:sz w:val="24"/>
           <w:szCs w:val="24"/>
         </w:rPr>
-        <w:t xml:space="preserve">The ram head is a separate subassembly of ram assembly and its components are screwed on to the rams. Similar concept to that of 220MWe PHWR ram head design has been adopted. </w:t>
-      </w:r>
+      </w:pPr>
       <w:r>
         <w:rPr>
           <w:rFonts w:ascii="Times New Roman" w:hAnsi="Times New Roman" w:cs="Times New Roman"/>
@@ -6798,145 +6964,6 @@
           <w:sz w:val="24"/>
           <w:szCs w:val="24"/>
         </w:rPr>
-        <w:t>However,</w:t>
-      </w:r>
-      <w:r>
-        <w:rPr>
-          <w:rFonts w:ascii="Times New Roman" w:hAnsi="Times New Roman" w:cs="Times New Roman"/>
-          <w:w w:val="108"/>
-          <w:sz w:val="24"/>
-          <w:szCs w:val="24"/>
-        </w:rPr>
-        <w:t xml:space="preserve"> seal plug, snout plug, fuel assembly, ram adaptor </w:t>
-      </w:r>
-      <w:r>
-        <w:rPr>
-          <w:rFonts w:ascii="Times New Roman" w:hAnsi="Times New Roman" w:cs="Times New Roman"/>
-          <w:w w:val="108"/>
-          <w:sz w:val="24"/>
-          <w:szCs w:val="24"/>
-        </w:rPr>
-        <w:t>etc.</w:t>
-      </w:r>
-      <w:r>
-        <w:rPr>
-          <w:rFonts w:ascii="Times New Roman" w:hAnsi="Times New Roman" w:cs="Times New Roman"/>
-          <w:w w:val="108"/>
-          <w:sz w:val="24"/>
-          <w:szCs w:val="24"/>
-        </w:rPr>
-        <w:t xml:space="preserve"> are handled in vertical direction in AHWR. </w:t>
-      </w:r>
-      <w:r>
-        <w:rPr>
-          <w:rFonts w:ascii="Times New Roman" w:hAnsi="Times New Roman" w:cs="Times New Roman"/>
-          <w:w w:val="108"/>
-          <w:sz w:val="24"/>
-          <w:szCs w:val="24"/>
-        </w:rPr>
-        <w:t>Therefore,</w:t>
-      </w:r>
-      <w:r>
-        <w:rPr>
-          <w:rFonts w:ascii="Times New Roman" w:hAnsi="Times New Roman" w:cs="Times New Roman"/>
-          <w:w w:val="108"/>
-          <w:sz w:val="24"/>
-          <w:szCs w:val="24"/>
-        </w:rPr>
-        <w:t xml:space="preserve"> an extra load is always applied on ram head balls during travel of B-Ram. Accordingly ball diameter size has been suitably increased. </w:t>
-      </w:r>
-    </w:p>
-    <w:p>
-      <w:pPr>
-        <w:spacing w:line="360" w:lineRule="auto"/>
-        <w:jc w:val="both"/>
-        <w:rPr>
-          <w:rFonts w:ascii="Times New Roman" w:hAnsi="Times New Roman" w:cs="Times New Roman"/>
-          <w:w w:val="108"/>
-          <w:sz w:val="24"/>
-          <w:szCs w:val="24"/>
-        </w:rPr>
-      </w:pPr>
-      <w:r>
-        <w:rPr>
-          <w:rFonts w:ascii="Times New Roman" w:hAnsi="Times New Roman" w:cs="Times New Roman"/>
-          <w:w w:val="108"/>
-          <w:sz w:val="24"/>
-          <w:szCs w:val="24"/>
-        </w:rPr>
-        <w:t xml:space="preserve">The B-Ram is driven by Rack and Pinion arrangement. Double drive arrangement has been provided for B-Ram to share load. Two racks are mounted on either side of the B-Ram tube. These racks are driven by pinions, which are driven by bevel gears. The bevel gear shafts are taken to the rear end of Ram Assembly, where these are connected to gearbox and hydraulic motors outside the Ram Housing. The B-Ram Pinion housing, which houses pinions and bevel gears for B-Ram is located at front end of Ram Assembly, however the B-Ram drive arrangement is kept at back side of Ram Assembly to reduce overall dimensions of B-Ram Pinion housing. The B-Ram Pinion Housing is housed inside fixed shielding and reduction in outside dimensions of B-Ram Pinion Housing reduces Shielding weight. B-Ram tube is connected to ram drive body at rear end. </w:t>
-      </w:r>
-    </w:p>
-    <w:p>
-      <w:pPr>
-        <w:spacing w:line="360" w:lineRule="auto"/>
-        <w:jc w:val="both"/>
-        <w:rPr>
-          <w:rFonts w:ascii="Times New Roman" w:hAnsi="Times New Roman" w:cs="Times New Roman"/>
-          <w:w w:val="108"/>
-          <w:sz w:val="24"/>
-          <w:szCs w:val="24"/>
-        </w:rPr>
-      </w:pPr>
-      <w:r>
-        <w:rPr>
-          <w:rFonts w:ascii="Times New Roman" w:hAnsi="Times New Roman" w:cs="Times New Roman"/>
-          <w:w w:val="108"/>
-          <w:sz w:val="24"/>
-          <w:szCs w:val="24"/>
-        </w:rPr>
-        <w:t xml:space="preserve">Latch and C-Ram are driven by Ball screw arrangements. Latch tube and C-Ram rod are kept inside B-Ram tube. The ball screws for these Rams are mounted on the Ram Drive Body. One Ball screw and Nut Assembly (approximately 550 mm long) is connected to C-ram rod and another similar Ball screw and Nut assembly is connected to Latch tube. The Ball Nut is rotated by gear mounted on the Ball Nut. The gear is rotated by a pinion, which is mounted on the spline shaft. The spline shaft runs all along the length of the Ram Housing. The shafts are taken out at the rear end of Ram Housing and driven by a gearbox - hydraulic motor arrangement. In AHWR, seal plug design has been changed from face type seal to radial seal and for its installation C-Ram retract force required is less as compared to PHWR. </w:t>
-      </w:r>
-      <w:r>
-        <w:rPr>
-          <w:rFonts w:ascii="Times New Roman" w:hAnsi="Times New Roman" w:cs="Times New Roman"/>
-          <w:w w:val="108"/>
-          <w:sz w:val="24"/>
-          <w:szCs w:val="24"/>
-        </w:rPr>
-        <w:t>Therefore,</w:t>
-      </w:r>
-      <w:r>
-        <w:rPr>
-          <w:rFonts w:ascii="Times New Roman" w:hAnsi="Times New Roman" w:cs="Times New Roman"/>
-          <w:w w:val="108"/>
-          <w:sz w:val="24"/>
-          <w:szCs w:val="24"/>
-        </w:rPr>
-        <w:t xml:space="preserve"> as an alternative, compression type helical spring is also employed in the ram head for providing retract force to the C-Ram. This arrangement works when C-ram drive is disengaged from the C-Ram head. Design of Ram Head does not allow detaching of any plug or adaptor at any other position except the groove provided either in the end fitting or fuelling machine.</w:t>
-      </w:r>
-    </w:p>
-    <w:p>
-      <w:pPr>
-        <w:spacing w:line="360" w:lineRule="auto"/>
-        <w:jc w:val="both"/>
-        <w:rPr>
-          <w:rFonts w:ascii="Times New Roman" w:hAnsi="Times New Roman" w:cs="Times New Roman"/>
-          <w:w w:val="108"/>
-          <w:sz w:val="24"/>
-          <w:szCs w:val="24"/>
-        </w:rPr>
-      </w:pPr>
-    </w:p>
-    <w:p>
-      <w:pPr>
-        <w:spacing w:line="360" w:lineRule="auto"/>
-        <w:jc w:val="both"/>
-        <w:rPr>
-          <w:rFonts w:ascii="Times New Roman" w:hAnsi="Times New Roman" w:cs="Times New Roman"/>
-          <w:w w:val="108"/>
-          <w:sz w:val="24"/>
-          <w:szCs w:val="24"/>
-        </w:rPr>
-      </w:pPr>
-      <w:r>
-        <w:rPr>
-          <w:rFonts w:ascii="Times New Roman" w:hAnsi="Times New Roman" w:cs="Times New Roman"/>
-          <w:w w:val="108"/>
-          <w:sz w:val="24"/>
-          <w:szCs w:val="24"/>
-        </w:rPr>
-        <w:lastRenderedPageBreak/>
         <w:t xml:space="preserve">Total travel of B-Ram is about 7600 mm. Total available travel of Latch is about 50 mm. About 30 mm is used for plug operation. Total available travel of C-Ram is about 50 mm. About 20 mm is used for plug operation. </w:t>
       </w:r>
     </w:p>
@@ -7082,6 +7109,7 @@
           <w:sz w:val="24"/>
           <w:szCs w:val="24"/>
         </w:rPr>
+        <w:lastRenderedPageBreak/>
         <w:t>Due to thermal expansion of end fitting E-face elevation varies. For design of support structure, thermal expansion of end fitting material (SS-304L / SS-403 combination) has been taken conservatively as 22 mm. During approach of FM towards the channel 40.5 Te of FM weight (moving components only) will be balanced by 4 nos. of pre-compressed spring arrangement mounted on shielding assembly. Further movement of FM towards E-face is controlled by compressing the above spring stacks thereby limiting the maximum load on end fitting to about 18 kN (1.8 Te) and a minimum load 2 kN.</w:t>
       </w:r>
     </w:p>
@@ -7103,17 +7131,7 @@
           <w:sz w:val="24"/>
           <w:szCs w:val="24"/>
         </w:rPr>
-        <w:t xml:space="preserve">The FM head and support structure along with shielding are mounted on trolley. The trolley is mounted and is movable on carriage assembly. Carriage assembly moves on rails laid on reactor top face. Fixed shielding is mounted on the trolley and shielding skirt is hung from the fixed shielding and is made </w:t>
-      </w:r>
-      <w:r>
-        <w:rPr>
-          <w:rFonts w:ascii="Times New Roman" w:hAnsi="Times New Roman" w:cs="Times New Roman"/>
-          <w:w w:val="108"/>
-          <w:sz w:val="24"/>
-          <w:szCs w:val="24"/>
-        </w:rPr>
-        <w:lastRenderedPageBreak/>
-        <w:t>movable vertically up and down by hydraulic cylinders. The support structure is mounted on top of the fixed shield. FM head is supported on support structure through a Gimbal and Z travel assembly.</w:t>
+        <w:t>The FM head and support structure along with shielding are mounted on trolley. The trolley is mounted and is movable on carriage assembly. Carriage assembly moves on rails laid on reactor top face. Fixed shielding is mounted on the trolley and shielding skirt is hung from the fixed shielding and is made movable vertically up and down by hydraulic cylinders. The support structure is mounted on top of the fixed shield. FM head is supported on support structure through a Gimbal and Z travel assembly.</w:t>
       </w:r>
     </w:p>
     <w:p>
@@ -7338,6 +7356,7 @@
           <w:rFonts w:ascii="Times New Roman" w:hAnsi="Times New Roman" w:cs="Times New Roman"/>
           <w:w w:val="108"/>
         </w:rPr>
+        <w:lastRenderedPageBreak/>
         <w:t>The total weight of the shielding (fixed and skirt) is about 350 Te. This entire weight along with FM head is supported and moved by trolley and carriage assembly.</w:t>
       </w:r>
     </w:p>
@@ -7410,7 +7429,6 @@
           <w:rFonts w:ascii="Times New Roman" w:hAnsi="Times New Roman" w:cs="Times New Roman"/>
           <w:w w:val="108"/>
         </w:rPr>
-        <w:lastRenderedPageBreak/>
         <w:t>Provision exists in the fixed shielding for handling of FM Head during its dismantling. Provision is also made for passing water / oil hydraulic tubing through the shielding. There is p</w:t>
       </w:r>
       <w:r>
@@ -7573,6 +7591,7 @@
           <w:sz w:val="24"/>
           <w:szCs w:val="24"/>
         </w:rPr>
+        <w:lastRenderedPageBreak/>
         <w:t xml:space="preserve">fixed shielding and middle ram housing of ram assembly </w:t>
       </w:r>
     </w:p>
@@ -7695,7 +7714,6 @@
           <w:sz w:val="24"/>
           <w:szCs w:val="24"/>
         </w:rPr>
-        <w:lastRenderedPageBreak/>
         <w:t xml:space="preserve">1.2.7 </w:t>
       </w:r>
       <w:r>
@@ -7847,7 +7865,15 @@
           <w:rFonts w:ascii="Times New Roman" w:hAnsi="Times New Roman" w:cs="Times New Roman"/>
           <w:w w:val="108"/>
         </w:rPr>
-        <w:t xml:space="preserve">Carriage Frame: Carriage frame consists of a rigid rectangular frame formed by two main girders and two end girders bolted to main girders. Frame size is 15m x 5m. Girders are in box section fabricated out of steel plates. A box section of 750 mm x 2000 mm is used for main girders. Flange plates of 63 mm thickness and web plates of 30 mm thickness are used for construction of box. For end girders a box section of 400 mm x 1000 mm is used. Flange plates of 36 mm thickness and web plates of 20 mm thickness are used for construction. Total weight of carriage frame is of the order of 55 Te. Entire weight of FM head, shielding, trolley, support structure </w:t>
+        <w:t xml:space="preserve">Carriage Frame: Carriage frame consists of a rigid rectangular frame formed by two main girders and two end girders bolted to main girders. Frame size is 15m x 5m. Girders are in box section fabricated out of steel plates. A box section of 750 mm x 2000 mm is used for main girders. Flange plates of 63 </w:t>
+      </w:r>
+      <w:r>
+        <w:rPr>
+          <w:rFonts w:ascii="Times New Roman" w:hAnsi="Times New Roman" w:cs="Times New Roman"/>
+          <w:w w:val="108"/>
+        </w:rPr>
+        <w:lastRenderedPageBreak/>
+        <w:t xml:space="preserve">mm thickness and web plates of 30 mm thickness are used for construction of box. For end girders a box section of 400 mm x 1000 mm is used. Flange plates of 36 mm thickness and web plates of 20 mm thickness are used for construction. Total weight of carriage frame is of the order of 55 Te. Entire weight of FM head, shielding, trolley, support structure </w:t>
       </w:r>
       <w:r>
         <w:rPr>
@@ -7886,15 +7912,7 @@
           <w:rFonts w:ascii="Times New Roman" w:hAnsi="Times New Roman" w:cs="Times New Roman"/>
           <w:w w:val="108"/>
         </w:rPr>
-        <w:t xml:space="preserve">Carriage Wheels: There are 8 nos. of carriage wheels in the form of four balancer assemblies at four corners. Each balancer assembly is having two wheels. Based on load on carriage assembly, wheel diameter is selected as 1 m. These wheels are close-die forged of C55Mn75 material. Required hardness on the wheel surface is of the order of 300 - 350 BHN. When the trolley is either at extreme left or right, load on single wheel is maximum 110 Te. Weight of individual wheel is of the order of 1 ton. Two </w:t>
-      </w:r>
-      <w:r>
-        <w:rPr>
-          <w:rFonts w:ascii="Times New Roman" w:hAnsi="Times New Roman" w:cs="Times New Roman"/>
-          <w:w w:val="108"/>
-        </w:rPr>
-        <w:lastRenderedPageBreak/>
-        <w:t>wheels of balancer assembly are assembled by balancer frame. One balancer pin is provided below the balancer frame to connect with carriage frame. Out of the two wheels one is driven and the other is trailing. All the wheels are provided with shrunk fit shaft with anti-friction bearing on either end. All the driven wheels are provided with the extension of shaft for coupling to gearbox with flexible couplings. Provision is made to connect shafts to separate front and rear wheel assemblies for synchronising. Electromagnetic brakes are provided at the input ends of gearboxes so that a small braking torque is sufficient to prevent rotation of wheels.</w:t>
+        <w:t>Carriage Wheels: There are 8 nos. of carriage wheels in the form of four balancer assemblies at four corners. Each balancer assembly is having two wheels. Based on load on carriage assembly, wheel diameter is selected as 1 m. These wheels are close-die forged of C55Mn75 material. Required hardness on the wheel surface is of the order of 300 - 350 BHN. When the trolley is either at extreme left or right, load on single wheel is maximum 110 Te. Weight of individual wheel is of the order of 1 ton. Two wheels of balancer assembly are assembled by balancer frame. One balancer pin is provided below the balancer frame to connect with carriage frame. Out of the two wheels one is driven and the other is trailing. All the wheels are provided with shrunk fit shaft with anti-friction bearing on either end. All the driven wheels are provided with the extension of shaft for coupling to gearbox with flexible couplings. Provision is made to connect shafts to separate front and rear wheel assemblies for synchronising. Electromagnetic brakes are provided at the input ends of gearboxes so that a small braking torque is sufficient to prevent rotation of wheels.</w:t>
       </w:r>
     </w:p>
     <w:p>
@@ -7969,7 +7987,15 @@
           <w:rFonts w:ascii="Times New Roman" w:hAnsi="Times New Roman" w:cs="Times New Roman"/>
           <w:w w:val="108"/>
         </w:rPr>
-        <w:t xml:space="preserve">Trolley: Trolley is a rectangular frame of size 5m x 4m. It is a welded box section construction. 700 mm x 750 mm box section of 63 and 30 mm thick plates is used for the construction of the trolley frame. Two wheels of approximately 710 mm diameters are assembled in the Wheel Assembly. Four such wheel assemblies are mounted on the corners of the frame. Wheel assembly moves on 150 mm wide rails. Span of trolley rails is 5m wide. Wheels are flat wheels without double flanges on either side of tread. On one of the rail guide roller assemblies are provided for guiding the Trolley. Guide roller assembly consists of four symmetrically mounted wheels of 250 mm diameter. These wheels shall be adjusted to have a gap of 0.5 mm on both sides of rail. </w:t>
+        <w:t xml:space="preserve">Trolley: Trolley is a rectangular frame of size 5m x 4m. It is a welded box section construction. 700 mm x 750 mm box section of 63 and 30 mm thick plates is used for the construction of the trolley frame. Two wheels of approximately 710 mm diameters are assembled in the Wheel Assembly. Four such </w:t>
+      </w:r>
+      <w:r>
+        <w:rPr>
+          <w:rFonts w:ascii="Times New Roman" w:hAnsi="Times New Roman" w:cs="Times New Roman"/>
+          <w:w w:val="108"/>
+        </w:rPr>
+        <w:lastRenderedPageBreak/>
+        <w:t xml:space="preserve">wheel assemblies are mounted on the corners of the frame. Wheel assembly moves on 150 mm wide rails. Span of trolley rails is 5m wide. Wheels are flat wheels without double flanges on either side of tread. On one of the rail guide roller assemblies are provided for guiding the Trolley. Guide roller assembly consists of four symmetrically mounted wheels of 250 mm diameter. These wheels shall be adjusted to have a gap of 0.5 mm on both sides of rail. </w:t>
       </w:r>
     </w:p>
     <w:p>
@@ -7994,15 +8020,7 @@
           <w:rFonts w:ascii="Times New Roman" w:hAnsi="Times New Roman" w:cs="Times New Roman"/>
           <w:w w:val="108"/>
         </w:rPr>
-        <w:t xml:space="preserve">Drive System of Trolley: Out of the two wheels in the Wheel Assembly, one wheel is driving and the other is trailing wheel. All the driven wheels are coupled to individual gearboxes and motors. Driven wheels of opposite wheel assemblies are coupled by the synchronizing shafts. Oil hydraulic motors are connected to the gearboxes to drive the wheels. Driven wheels are provided with EM brakes, which are </w:t>
-      </w:r>
-      <w:r>
-        <w:rPr>
-          <w:rFonts w:ascii="Times New Roman" w:hAnsi="Times New Roman" w:cs="Times New Roman"/>
-          <w:w w:val="108"/>
-        </w:rPr>
-        <w:lastRenderedPageBreak/>
-        <w:t>de-energised to apply when the trolley is stationary during on power refuelling operation cycle. Hydraulic power pack for all motors is placed on the Trolley structure.</w:t>
+        <w:t>Drive System of Trolley: Out of the two wheels in the Wheel Assembly, one wheel is driving and the other is trailing wheel. All the driven wheels are coupled to individual gearboxes and motors. Driven wheels of opposite wheel assemblies are coupled by the synchronizing shafts. Oil hydraulic motors are connected to the gearboxes to drive the wheels. Driven wheels are provided with EM brakes, which are de-energised to apply when the trolley is stationary during on power refuelling operation cycle. Hydraulic power pack for all motors is placed on the Trolley structure.</w:t>
       </w:r>
     </w:p>
     <w:p>
@@ -8137,7 +8155,17 @@
           <w:sz w:val="24"/>
           <w:szCs w:val="24"/>
         </w:rPr>
-        <w:t xml:space="preserve">The mechanism to lift the shielding block consists of two parts i.e. gripper subassembly and lifting subassembly. Lifting of the shielding block is done with the help of lifting subassembly having two hydraulic cylinder connected to gripper subassembly using wire ropes. During raising / lowering of gripper assembly using hydraulic cylinders, the movement is guided with the help of two rods attached to the gripper, these guides prevent rotation of gripper during movement. On lifting of the shielding block in the skirt, the shielding block is locked with the help of two locking rods provided in the skirt. The locking rods are actuated with the help of hydraulic cylinders and ensured that shielding block will not fall on deck place due to any failure in the lifting system. Features such as mechanical locking of shielding block, guides to prevent rotation, double rope system etc. makes the mechanism more reliable and failsafe. </w:t>
+        <w:t xml:space="preserve">The mechanism to lift the shielding block consists of two parts i.e. gripper subassembly and lifting subassembly. Lifting of the shielding block is done with the help of lifting subassembly having two hydraulic cylinder connected to gripper subassembly using wire ropes. During raising / lowering of gripper assembly using hydraulic cylinders, the movement is guided with the help of two rods attached </w:t>
+      </w:r>
+      <w:r>
+        <w:rPr>
+          <w:rFonts w:ascii="Times New Roman" w:hAnsi="Times New Roman" w:cs="Times New Roman"/>
+          <w:w w:val="108"/>
+          <w:sz w:val="24"/>
+          <w:szCs w:val="24"/>
+        </w:rPr>
+        <w:lastRenderedPageBreak/>
+        <w:t xml:space="preserve">to the gripper, these guides prevent rotation of gripper during movement. On lifting of the shielding block in the skirt, the shielding block is locked with the help of two locking rods provided in the skirt. The locking rods are actuated with the help of hydraulic cylinders and ensured that shielding block will not fall on deck place due to any failure in the lifting system. Features such as mechanical locking of shielding block, guides to prevent rotation, double rope system etc. makes the mechanism more reliable and failsafe. </w:t>
       </w:r>
     </w:p>
     <w:p>
@@ -8163,7 +8191,6 @@
           <w:sz w:val="24"/>
           <w:szCs w:val="24"/>
         </w:rPr>
-        <w:lastRenderedPageBreak/>
         <w:t xml:space="preserve">1.2.8 Snout Plug </w:t>
       </w:r>
       <w:bookmarkEnd w:id="23"/>
@@ -8435,6 +8462,7 @@
           <w:sz w:val="24"/>
           <w:szCs w:val="24"/>
         </w:rPr>
+        <w:lastRenderedPageBreak/>
         <w:t xml:space="preserve">The rear end of snout plug operating mechanism consists of a casing, a six fingered spider, spider return springs, a safety latch sleeve bearing against safety latch with two safety latch springs, a support ring and a support ring clamp screwed into the casing. The stem slides over a plunger, which is retained by a retaining ring. </w:t>
       </w:r>
     </w:p>
@@ -8456,17 +8484,7 @@
           <w:sz w:val="24"/>
           <w:szCs w:val="24"/>
         </w:rPr>
-        <w:t xml:space="preserve">Axial movement of spider is guided by six internal splines of the casing. The support ring supports the tip of the spider fingers. The six jaws are laterally supported by the flat face of support ring on one side and the casing on the other. Whenever the support ring clamp forces the support ring, the operating </w:t>
-      </w:r>
-      <w:r>
-        <w:rPr>
-          <w:rFonts w:ascii="Times New Roman" w:hAnsi="Times New Roman" w:cs="Times New Roman"/>
-          <w:w w:val="108"/>
-          <w:sz w:val="24"/>
-          <w:szCs w:val="24"/>
-        </w:rPr>
-        <w:lastRenderedPageBreak/>
-        <w:t>clearances over the faces of the jaws is provided and ensured by three spacer pins. The force exerted by spider return spring is so as to keep the jaws radially outwards from the casing i.e., in the locked position. The safety latch comprises of safety latch sleeve and safety latch itself. Normally, safety latch is constrained to reside just below the jaws by the force exerted by safety latch springs, which are guided by spring guide pin. The safety latch along with its sleeve is mounted on the stem and is retained by the safety latch spring against stem shoulder. To retract the jaws into the casing, correct operation of mechanical ram ‘B’, latch and ram ‘C’ is required.</w:t>
+        <w:t>Axial movement of spider is guided by six internal splines of the casing. The support ring supports the tip of the spider fingers. The six jaws are laterally supported by the flat face of support ring on one side and the casing on the other. Whenever the support ring clamp forces the support ring, the operating clearances over the faces of the jaws is provided and ensured by three spacer pins. The force exerted by spider return spring is so as to keep the jaws radially outwards from the casing i.e., in the locked position. The safety latch comprises of safety latch sleeve and safety latch itself. Normally, safety latch is constrained to reside just below the jaws by the force exerted by safety latch springs, which are guided by spring guide pin. The safety latch along with its sleeve is mounted on the stem and is retained by the safety latch spring against stem shoulder. To retract the jaws into the casing, correct operation of mechanical ram ‘B’, latch and ram ‘C’ is required.</w:t>
       </w:r>
     </w:p>
     <w:p>
@@ -8572,6 +8590,7 @@
           <w:sz w:val="24"/>
           <w:szCs w:val="24"/>
         </w:rPr>
+        <w:lastRenderedPageBreak/>
         <w:t xml:space="preserve">1.2.8.2 </w:t>
       </w:r>
       <w:r>
@@ -8730,7 +8749,6 @@
           <w:sz w:val="24"/>
           <w:szCs w:val="24"/>
         </w:rPr>
-        <w:lastRenderedPageBreak/>
         <w:t xml:space="preserve">Initially when lattice pitch of AHWR was 245 mm or more, face seal type seal plug similar in concept to PHWRs was designed and tested. But for the latest pitch of 225 mm, seal plug design was required to be changed to radial seal plug due to space limitation. It is not possible to provide required step in the end fitting ID to accommodate face type seal. Hence radial seal plug has been conceptualised and designed. Overall length of seal plug is approximately 300 mm and dia. is 139 mm. </w:t>
       </w:r>
     </w:p>
@@ -8827,6 +8845,7 @@
           <w:sz w:val="24"/>
           <w:szCs w:val="24"/>
         </w:rPr>
+        <w:lastRenderedPageBreak/>
         <w:t xml:space="preserve">The seal element has been successfully tested in reactor simulated operating condition. The leak rate achieved was 0.3 cc / </w:t>
       </w:r>
       <w:r>
@@ -8932,9 +8951,8 @@
         <w:rPr>
           <w:rFonts w:cs="Arial"/>
           <w:noProof/>
-          <w:lang w:val="en-IN" w:eastAsia="en-IN" w:bidi="hi-IN"/>
-        </w:rPr>
-        <w:lastRenderedPageBreak/>
+          <w:lang w:val="en-IN" w:eastAsia="en-IN"/>
+        </w:rPr>
         <w:drawing>
           <wp:inline distT="0" distB="0" distL="0" distR="0" wp14:anchorId="3080D5A1" wp14:editId="59904D77">
             <wp:extent cx="4523105" cy="6678930"/>
@@ -8953,7 +8971,7 @@
                     </pic:cNvPicPr>
                   </pic:nvPicPr>
                   <pic:blipFill>
-                    <a:blip r:embed="rId27" cstate="print"/>
+                    <a:blip r:embed="rId26" cstate="print"/>
                     <a:srcRect b="188"/>
                     <a:stretch>
                       <a:fillRect/>
@@ -9056,7 +9074,6 @@
           <w:sz w:val="24"/>
           <w:szCs w:val="24"/>
         </w:rPr>
-        <w:lastRenderedPageBreak/>
         <w:t xml:space="preserve">In the history of mankind there have been several attempts at obtaining a sustainable source of energy. One of the major breakthroughs during the mid </w:t>
       </w:r>
       <w:r>
@@ -9217,77 +9234,7 @@
         <w:rPr>
           <w:rFonts w:ascii="Times New Roman" w:hAnsi="Times New Roman" w:cs="Times New Roman"/>
         </w:rPr>
-        <w:t xml:space="preserve">These reactors use a pressure vessel to contain the nuclear fuel, control rods, moderator, and coolant. The hot radioactive water that leaves the pressure vessel is looped through a steam generator, which in turn heats a secondary (non-radioactive) loop of water to steam that can run turbines. They represent the majority (around 80%) of current reactors. This is a thermal neutron reactor design, the newest of which are the russian VVER-1200, </w:t>
-      </w:r>
-      <w:proofErr w:type="spellStart"/>
-      <w:r>
-        <w:rPr>
-          <w:rFonts w:ascii="Times New Roman" w:hAnsi="Times New Roman" w:cs="Times New Roman"/>
-        </w:rPr>
-        <w:t>japanese</w:t>
-      </w:r>
-      <w:proofErr w:type="spellEnd"/>
-      <w:r>
-        <w:rPr>
-          <w:rFonts w:ascii="Times New Roman" w:hAnsi="Times New Roman" w:cs="Times New Roman"/>
-        </w:rPr>
-        <w:t xml:space="preserve"> Advanced Pressurized Water Reactor, </w:t>
-      </w:r>
-      <w:proofErr w:type="spellStart"/>
-      <w:r>
-        <w:rPr>
-          <w:rFonts w:ascii="Times New Roman" w:hAnsi="Times New Roman" w:cs="Times New Roman"/>
-        </w:rPr>
-        <w:t>american</w:t>
-      </w:r>
-      <w:proofErr w:type="spellEnd"/>
-      <w:r>
-        <w:rPr>
-          <w:rFonts w:ascii="Times New Roman" w:hAnsi="Times New Roman" w:cs="Times New Roman"/>
-        </w:rPr>
-        <w:t xml:space="preserve"> AP1000, </w:t>
-      </w:r>
-      <w:proofErr w:type="spellStart"/>
-      <w:r>
-        <w:rPr>
-          <w:rFonts w:ascii="Times New Roman" w:hAnsi="Times New Roman" w:cs="Times New Roman"/>
-        </w:rPr>
-        <w:t>chinese</w:t>
-      </w:r>
-      <w:proofErr w:type="spellEnd"/>
-      <w:r>
-        <w:rPr>
-          <w:rFonts w:ascii="Times New Roman" w:hAnsi="Times New Roman" w:cs="Times New Roman"/>
-        </w:rPr>
-        <w:t xml:space="preserve"> </w:t>
-      </w:r>
-      <w:proofErr w:type="spellStart"/>
-      <w:r>
-        <w:rPr>
-          <w:rFonts w:ascii="Times New Roman" w:hAnsi="Times New Roman" w:cs="Times New Roman"/>
-        </w:rPr>
-        <w:t>Hualong</w:t>
-      </w:r>
-      <w:proofErr w:type="spellEnd"/>
-      <w:r>
-        <w:rPr>
-          <w:rFonts w:ascii="Times New Roman" w:hAnsi="Times New Roman" w:cs="Times New Roman"/>
-        </w:rPr>
-        <w:t xml:space="preserve"> Pressurized Reactor and the </w:t>
-      </w:r>
-      <w:proofErr w:type="spellStart"/>
-      <w:r>
-        <w:rPr>
-          <w:rFonts w:ascii="Times New Roman" w:hAnsi="Times New Roman" w:cs="Times New Roman"/>
-        </w:rPr>
-        <w:t>franco-german</w:t>
-      </w:r>
-      <w:proofErr w:type="spellEnd"/>
-      <w:r>
-        <w:rPr>
-          <w:rFonts w:ascii="Times New Roman" w:hAnsi="Times New Roman" w:cs="Times New Roman"/>
-        </w:rPr>
-        <w:t xml:space="preserve"> European Pressurized Reactor. All the United States Naval reactors are of this type.</w:t>
+        <w:t>These reactors use a pressure vessel to contain the nuclear fuel, control rods, moderator, and coolant. The hot radioactive water that leaves the pressure vessel is looped through a steam generator, which in turn heats a secondary (non-radioactive) loop of water to steam that can run turbines. They represent the majority (around 80%) of current reactors. This is a thermal neutron reactor design, the newest of which are the russian VVER-1200, japanese Advanced Pressurized Water Reactor, american AP1000, chinese Hualong Pressurized Reactor and the franco-german European Pressurized Reactor. All the United States Naval reactors are of this type.</w:t>
       </w:r>
     </w:p>
     <w:p>
@@ -9326,7 +9273,14 @@
         <w:rPr>
           <w:rFonts w:ascii="Times New Roman" w:hAnsi="Times New Roman" w:cs="Times New Roman"/>
         </w:rPr>
-        <w:t>A BWR is like a PWR without the steam generator. The lower pressure of its cooling water allows it to boil inside the pressure vessel, producing the steam that runs the turbines. Unlike a PWR, there is no primary and secondary loop. The thermal efficiency of these reactors can be higher, and they can be simpler, and even potentially more stable and safe. This is a thermal neutron reactor design, the newest of which are the Advanced Boiling Water Reactor and the Economic Simplified Boiling Water Reactor.</w:t>
+        <w:t xml:space="preserve">A BWR is like a PWR without the steam generator. The lower pressure of its cooling water allows it to boil inside the pressure vessel, producing the steam that runs the turbines. Unlike a PWR, there is no primary and </w:t>
+      </w:r>
+      <w:r>
+        <w:rPr>
+          <w:rFonts w:ascii="Times New Roman" w:hAnsi="Times New Roman" w:cs="Times New Roman"/>
+        </w:rPr>
+        <w:lastRenderedPageBreak/>
+        <w:t>secondary loop. The thermal efficiency of these reactors can be higher, and they can be simpler, and even potentially more stable and safe. This is a thermal neutron reactor design, the newest of which are the Advanced Boiling Water Reactor and the Economic Simplified Boiling Water Reactor.</w:t>
       </w:r>
     </w:p>
     <w:p>
@@ -9365,7 +9319,6 @@
         <w:rPr>
           <w:rFonts w:ascii="Times New Roman" w:hAnsi="Times New Roman" w:cs="Times New Roman"/>
         </w:rPr>
-        <w:lastRenderedPageBreak/>
         <w:t>A Canadian design (known as CANDU), very similar to PWRs but using heavy water. While heavy water is significantly more expensive than ordinary water, it has greater neutron economy (creates a higher number of thermal neutrons), allowing the reactor to operate without fuel-enrichment facilities. Instead of using a single large pressure vessel as in a PWR, the fuel is contained in hundreds of pressure tubes. These reactors are fueled with natural uranium and are thermal neutron reactor designs. PHWRs can be refueled while at full power, which makes them very efficient in their use of uranium (it allows for precise flux control in the core). CANDU PHWRs have been built in Canada, Argentina, China, India, Pakistan, Romania, and South Korea. India also operates a number of PHWRs, often termed 'CANDU-derivatives', built after the Government of Canada halted nuclear dealings with India following the 1974 Smiling Buddha nuclear weapon test.</w:t>
       </w:r>
     </w:p>
@@ -9462,21 +9415,8 @@
         <w:rPr>
           <w:rFonts w:ascii="Times New Roman" w:hAnsi="Times New Roman" w:cs="Times New Roman"/>
         </w:rPr>
-        <w:t xml:space="preserve">The overall design of the AHWR is to utilize large amounts of thorium and the thorium cycle. The AHWR is much like that of the Pressurized heavy water reactor(PHWR), in that they share similarities in the concept of the pressure tubes and </w:t>
-      </w:r>
-      <w:proofErr w:type="spellStart"/>
-      <w:r>
-        <w:rPr>
-          <w:rFonts w:ascii="Times New Roman" w:hAnsi="Times New Roman" w:cs="Times New Roman"/>
-        </w:rPr>
-        <w:t>calandria</w:t>
-      </w:r>
-      <w:proofErr w:type="spellEnd"/>
-      <w:r>
-        <w:rPr>
-          <w:rFonts w:ascii="Times New Roman" w:hAnsi="Times New Roman" w:cs="Times New Roman"/>
-        </w:rPr>
-        <w:t xml:space="preserve"> tubes, but the tubes' orientation in the AHWR is vertical</w:t>
+        <w:lastRenderedPageBreak/>
+        <w:t>The overall design of the AHWR is to utilize large amounts of thorium and the thorium cycle. The AHWR is much like that of the Pressurized heavy water reactor(PHWR), in that they share similarities in the concept of the pressure tubes and calandria tubes, but the tubes' orientation in the AHWR is vertical</w:t>
       </w:r>
       <w:r>
         <w:rPr>
@@ -9489,14 +9429,7 @@
         <w:rPr>
           <w:rFonts w:ascii="Times New Roman" w:hAnsi="Times New Roman" w:cs="Times New Roman"/>
         </w:rPr>
-        <w:t xml:space="preserve"> unlike that of the PHWR. The AHWR's core is 3.5 m long and has 513 lattice locations in a square pitch of 225 mm. The core is radially divided into three burn up regions. The burn up decreases as it moves toward the external surface of the </w:t>
-      </w:r>
-      <w:r>
-        <w:rPr>
-          <w:rFonts w:ascii="Times New Roman" w:hAnsi="Times New Roman" w:cs="Times New Roman"/>
-        </w:rPr>
-        <w:lastRenderedPageBreak/>
-        <w:t>core. Fuel is occupied by 452 lattice locations and the remaining 37 locations are occupied by shutdown system-1. This consists of 37 shut-off rods, 24 locations are for reactive control devices which are consisted of 8 absorber rods (AR's), 8 shim rods(SR's), and 8 regulating rods (RR's). By boiling light water at a pressure of 7 MPa</w:t>
+        <w:t xml:space="preserve"> unlike that of the PHWR. The AHWR's core is 3.5 m long and has 513 lattice locations in a square pitch of 225 mm. The core is radially divided into three burn up regions. The burn up decreases as it moves toward the external surface of the core. Fuel is occupied by 452 lattice locations and the remaining 37 locations are occupied by shutdown system-1. This consists of 37 shut-off rods, 24 locations are for reactive control devices which are consisted of 8 absorber rods (AR's), 8 shim rods(SR's), and 8 regulating rods (RR's). By boiling light water at a pressure of 7 MPa</w:t>
       </w:r>
       <w:r>
         <w:rPr>
@@ -9546,36 +9479,8 @@
           <w:sz w:val="24"/>
           <w:szCs w:val="24"/>
         </w:rPr>
-        <w:t xml:space="preserve">The reactor physics design is tuned to </w:t>
-      </w:r>
-      <w:proofErr w:type="spellStart"/>
-      <w:r>
-        <w:rPr>
-          <w:rFonts w:ascii="Times New Roman" w:hAnsi="Times New Roman" w:cs="Times New Roman"/>
-          <w:sz w:val="24"/>
-          <w:szCs w:val="24"/>
-        </w:rPr>
-        <w:t>maximise</w:t>
-      </w:r>
-      <w:proofErr w:type="spellEnd"/>
-      <w:r>
-        <w:rPr>
-          <w:rFonts w:ascii="Times New Roman" w:hAnsi="Times New Roman" w:cs="Times New Roman"/>
-          <w:sz w:val="24"/>
-          <w:szCs w:val="24"/>
-        </w:rPr>
-        <w:t xml:space="preserve"> the use of thorium based fuel, by achieving a slightly negative void coefficient. Fulfilling these requirements has been possible through the use of </w:t>
-      </w:r>
-      <w:proofErr w:type="spellStart"/>
-      <w:r>
-        <w:rPr>
-          <w:rFonts w:ascii="Times New Roman" w:hAnsi="Times New Roman" w:cs="Times New Roman"/>
-          <w:sz w:val="24"/>
-          <w:szCs w:val="24"/>
-        </w:rPr>
-        <w:t>PuO</w:t>
-      </w:r>
-      <w:proofErr w:type="spellEnd"/>
+        <w:t>The reactor physics design is tuned to maximise the use of thorium based fuel, by achieving a slightly negative void coefficient. Fulfilling these requirements has been possible through the use of PuO</w:t>
+      </w:r>
       <w:r>
         <w:rPr>
           <w:rFonts w:ascii="Times New Roman" w:hAnsi="Times New Roman" w:cs="Times New Roman"/>
@@ -9591,18 +9496,8 @@
           <w:sz w:val="24"/>
           <w:szCs w:val="24"/>
         </w:rPr>
-        <w:t>-</w:t>
-      </w:r>
-      <w:proofErr w:type="spellStart"/>
-      <w:r>
-        <w:rPr>
-          <w:rFonts w:ascii="Times New Roman" w:hAnsi="Times New Roman" w:cs="Times New Roman"/>
-          <w:sz w:val="24"/>
-          <w:szCs w:val="24"/>
-        </w:rPr>
-        <w:t>ThO</w:t>
-      </w:r>
-      <w:proofErr w:type="spellEnd"/>
+        <w:t>-ThO</w:t>
+      </w:r>
       <w:r>
         <w:rPr>
           <w:rFonts w:ascii="Times New Roman" w:hAnsi="Times New Roman" w:cs="Times New Roman"/>
@@ -9618,18 +9513,8 @@
           <w:sz w:val="24"/>
           <w:szCs w:val="24"/>
         </w:rPr>
-        <w:t xml:space="preserve"> MOX, and </w:t>
-      </w:r>
-      <w:proofErr w:type="spellStart"/>
-      <w:r>
-        <w:rPr>
-          <w:rFonts w:ascii="Times New Roman" w:hAnsi="Times New Roman" w:cs="Times New Roman"/>
-          <w:sz w:val="24"/>
-          <w:szCs w:val="24"/>
-        </w:rPr>
-        <w:t>ThO</w:t>
-      </w:r>
-      <w:proofErr w:type="spellEnd"/>
+        <w:t xml:space="preserve"> MOX, and ThO</w:t>
+      </w:r>
       <w:r>
         <w:rPr>
           <w:rFonts w:ascii="Times New Roman" w:hAnsi="Times New Roman" w:cs="Times New Roman"/>
@@ -9801,6 +9686,7 @@
         <w:rPr>
           <w:rFonts w:ascii="Times New Roman" w:hAnsi="Times New Roman" w:cs="Times New Roman"/>
         </w:rPr>
+        <w:lastRenderedPageBreak/>
         <w:t xml:space="preserve"> </w:t>
       </w:r>
     </w:p>
@@ -9827,28 +9713,7 @@
         <w:rPr>
           <w:rFonts w:ascii="Times New Roman" w:hAnsi="Times New Roman" w:cs="Times New Roman"/>
         </w:rPr>
-        <w:t xml:space="preserve">FPGAs contain an array of programmable logic blocks, and a hierarchy of "reconfigurable interconnects" that allow the blocks to be "wired together", like many logic gates that can be inter-wired in different configurations. </w:t>
-      </w:r>
-      <w:r>
-        <w:rPr>
-          <w:rFonts w:ascii="Times New Roman" w:hAnsi="Times New Roman" w:cs="Times New Roman"/>
-        </w:rPr>
-        <w:lastRenderedPageBreak/>
-        <w:t xml:space="preserve">Logic blocks can be configured to perform complex combinational functions, or merely simple logic gates like AND </w:t>
-      </w:r>
-      <w:proofErr w:type="spellStart"/>
-      <w:r>
-        <w:rPr>
-          <w:rFonts w:ascii="Times New Roman" w:hAnsi="Times New Roman" w:cs="Times New Roman"/>
-        </w:rPr>
-        <w:t>and</w:t>
-      </w:r>
-      <w:proofErr w:type="spellEnd"/>
-      <w:r>
-        <w:rPr>
-          <w:rFonts w:ascii="Times New Roman" w:hAnsi="Times New Roman" w:cs="Times New Roman"/>
-        </w:rPr>
-        <w:t xml:space="preserve"> XOR. In most FPGAs, logic blocks also include memory elements, which may be simple flip-flops or more complete blocks of memory. Many FPGAs can be reprogrammed to implement different logic functions, allowing flexible reconfigurable computing as performed in computer software.</w:t>
+        <w:t>FPGAs contain an array of programmable logic blocks, and a hierarchy of "reconfigurable interconnects" that allow the blocks to be "wired together", like many logic gates that can be inter-wired in different configurations. Logic blocks can be configured to perform complex combinational functions, or merely simple logic gates like AND and XOR. In most FPGAs, logic blocks also include memory elements, which may be simple flip-flops or more complete blocks of memory. Many FPGAs can be reprogrammed to implement different logic functions, allowing flexible reconfigurable computing as performed in computer software.</w:t>
       </w:r>
     </w:p>
     <w:p>
@@ -9967,14 +9832,14 @@
         <w:rPr>
           <w:rFonts w:ascii="Times New Roman" w:hAnsi="Times New Roman" w:cs="Times New Roman"/>
         </w:rPr>
-        <w:t xml:space="preserve">An interlock is a feature that makes the state of two mechanisms or functions mutually dependent. It may be used to prevent undesired states in a finite-state machine, and may consist of any electrical, electronic, or mechanical devices or systems. In most applications, an interlock is used to help prevent a machine from harming its operator or damaging itself by preventing one element from changing state due to the state of another element, and vice versa. Elevators are equipped with an interlock that prevents the moving elevator from opening its doors, and prevents the stationary elevator (with open doors) from moving. Although both are </w:t>
+        <w:t xml:space="preserve">An interlock is a feature that makes the state of two mechanisms or functions mutually dependent. It may be used to prevent undesired states in a finite-state machine, and may consist of any electrical, electronic, or </w:t>
       </w:r>
       <w:r>
         <w:rPr>
           <w:rFonts w:ascii="Times New Roman" w:hAnsi="Times New Roman" w:cs="Times New Roman"/>
         </w:rPr>
         <w:lastRenderedPageBreak/>
-        <w:t>idiot proof strategies, an interlock should not be confused with a simple safety switch. For example, in a typical household microwave oven, the switch that disables the magnetron if the door is opened is not an interlock. Rather, it would be considered an interlock if the door were locked while the magnetron is on, and the magnetron were prevented from operating while the door is open. Interlocks may include sophisticated elements such as curtains of infrared beams, photo detectors, a computer containing an interlocking computer program, digital or analogue electronics, or simple switches and locks.</w:t>
+        <w:t>mechanical devices or systems. In most applications, an interlock is used to help prevent a machine from harming its operator or damaging itself by preventing one element from changing state due to the state of another element, and vice versa. Elevators are equipped with an interlock that prevents the moving elevator from opening its doors, and prevents the stationary elevator (with open doors) from moving. Although both are idiot proof strategies, an interlock should not be confused with a simple safety switch. For example, in a typical household microwave oven, the switch that disables the magnetron if the door is opened is not an interlock. Rather, it would be considered an interlock if the door were locked while the magnetron is on, and the magnetron were prevented from operating while the door is open. Interlocks may include sophisticated elements such as curtains of infrared beams, photo detectors, a computer containing an interlocking computer program, digital or analogue electronics, or simple switches and locks.</w:t>
       </w:r>
     </w:p>
     <w:p>
@@ -9990,7 +9855,7 @@
         <w:rPr>
           <w:rFonts w:ascii="Times New Roman" w:hAnsi="Times New Roman" w:cs="Times New Roman"/>
           <w:noProof/>
-          <w:lang w:val="en-IN" w:eastAsia="en-IN"/>
+          <w:lang w:val="en-IN" w:eastAsia="en-IN" w:bidi="ar-SA"/>
         </w:rPr>
         <mc:AlternateContent>
           <mc:Choice Requires="wps">
@@ -10047,19 +9912,11 @@
                                 <w:rFonts w:ascii="Courier New" w:hAnsi="Courier New" w:cs="Courier New"/>
                               </w:rPr>
                             </w:pPr>
-                            <w:proofErr w:type="gramStart"/>
                             <w:r>
                               <w:rPr>
                                 <w:rFonts w:ascii="Courier New" w:hAnsi="Courier New" w:cs="Courier New"/>
                               </w:rPr>
-                              <w:t>while(</w:t>
-                            </w:r>
-                            <w:proofErr w:type="gramEnd"/>
-                            <w:r>
-                              <w:rPr>
-                                <w:rFonts w:ascii="Courier New" w:hAnsi="Courier New" w:cs="Courier New"/>
-                              </w:rPr>
-                              <w:t>magnetron==True)</w:t>
+                              <w:t>while(magnetron==True)</w:t>
                             </w:r>
                           </w:p>
                           <w:p>
@@ -10085,21 +9942,7 @@
                               <w:rPr>
                                 <w:rFonts w:ascii="Courier New" w:hAnsi="Courier New" w:cs="Courier New"/>
                               </w:rPr>
-                              <w:t xml:space="preserve">  </w:t>
-                            </w:r>
-                            <w:proofErr w:type="spellStart"/>
-                            <w:r>
-                              <w:rPr>
-                                <w:rFonts w:ascii="Courier New" w:hAnsi="Courier New" w:cs="Courier New"/>
-                              </w:rPr>
-                              <w:t>door_open</w:t>
-                            </w:r>
-                            <w:proofErr w:type="spellEnd"/>
-                            <w:r>
-                              <w:rPr>
-                                <w:rFonts w:ascii="Courier New" w:hAnsi="Courier New" w:cs="Courier New"/>
-                              </w:rPr>
-                              <w:t>=false;</w:t>
+                              <w:t xml:space="preserve">  door_open=false;</w:t>
                             </w:r>
                           </w:p>
                           <w:p>
@@ -10134,7 +9977,7 @@
           </mc:Choice>
           <mc:Fallback>
             <w:pict>
-              <v:shape id="_x0000_s1028" type="#_x0000_t202" style="position:absolute;left:0;text-align:left;margin-left:279.75pt;margin-top:19.6pt;width:237.75pt;height:87.85pt;z-index:251666432;visibility:visible;mso-wrap-style:square;mso-width-percent:0;mso-height-percent:0;mso-wrap-distance-left:9pt;mso-wrap-distance-top:0;mso-wrap-distance-right:9pt;mso-wrap-distance-bottom:0;mso-position-horizontal:absolute;mso-position-horizontal-relative:text;mso-position-vertical:absolute;mso-position-vertical-relative:text;mso-width-percent:0;mso-height-percent:0;mso-width-relative:margin;mso-height-relative:margin;v-text-anchor:top" o:gfxdata="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" fillcolor="#d6d6d6 [671]">
+              <v:shape w14:anchorId="0FF8C61E" id="_x0000_s1028" type="#_x0000_t202" style="position:absolute;left:0;text-align:left;margin-left:279.75pt;margin-top:19.6pt;width:237.75pt;height:87.85pt;z-index:251666432;visibility:visible;mso-wrap-style:square;mso-width-percent:0;mso-height-percent:0;mso-wrap-distance-left:9pt;mso-wrap-distance-top:0;mso-wrap-distance-right:9pt;mso-wrap-distance-bottom:0;mso-position-horizontal:absolute;mso-position-horizontal-relative:text;mso-position-vertical:absolute;mso-position-vertical-relative:text;mso-width-percent:0;mso-height-percent:0;mso-width-relative:margin;mso-height-relative:margin;v-text-anchor:top" o:gfxdata="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" fillcolor="#d6d6d6 [671]">
                 <v:textbox>
                   <w:txbxContent>
                     <w:p>
@@ -10143,19 +9986,11 @@
                           <w:rFonts w:ascii="Courier New" w:hAnsi="Courier New" w:cs="Courier New"/>
                         </w:rPr>
                       </w:pPr>
-                      <w:proofErr w:type="gramStart"/>
                       <w:r>
                         <w:rPr>
                           <w:rFonts w:ascii="Courier New" w:hAnsi="Courier New" w:cs="Courier New"/>
                         </w:rPr>
-                        <w:t>while(</w:t>
-                      </w:r>
-                      <w:proofErr w:type="gramEnd"/>
-                      <w:r>
-                        <w:rPr>
-                          <w:rFonts w:ascii="Courier New" w:hAnsi="Courier New" w:cs="Courier New"/>
-                        </w:rPr>
-                        <w:t>magnetron==True)</w:t>
+                        <w:t>while(magnetron==True)</w:t>
                       </w:r>
                     </w:p>
                     <w:p>
@@ -10181,21 +10016,7 @@
                         <w:rPr>
                           <w:rFonts w:ascii="Courier New" w:hAnsi="Courier New" w:cs="Courier New"/>
                         </w:rPr>
-                        <w:t xml:space="preserve">  </w:t>
-                      </w:r>
-                      <w:proofErr w:type="spellStart"/>
-                      <w:r>
-                        <w:rPr>
-                          <w:rFonts w:ascii="Courier New" w:hAnsi="Courier New" w:cs="Courier New"/>
-                        </w:rPr>
-                        <w:t>door_open</w:t>
-                      </w:r>
-                      <w:proofErr w:type="spellEnd"/>
-                      <w:r>
-                        <w:rPr>
-                          <w:rFonts w:ascii="Courier New" w:hAnsi="Courier New" w:cs="Courier New"/>
-                        </w:rPr>
-                        <w:t>=false;</w:t>
+                        <w:t xml:space="preserve">  door_open=false;</w:t>
                       </w:r>
                     </w:p>
                     <w:p>
@@ -10232,7 +10053,7 @@
         <w:rPr>
           <w:rFonts w:ascii="Times New Roman" w:hAnsi="Times New Roman" w:cs="Times New Roman"/>
           <w:noProof/>
-          <w:lang w:val="en-IN" w:eastAsia="en-IN"/>
+          <w:lang w:val="en-IN" w:eastAsia="en-IN" w:bidi="ar-SA"/>
         </w:rPr>
         <mc:AlternateContent>
           <mc:Choice Requires="wps">
@@ -10289,27 +10110,11 @@
                                 <w:rFonts w:ascii="Courier New" w:hAnsi="Courier New" w:cs="Courier New"/>
                               </w:rPr>
                             </w:pPr>
-                            <w:proofErr w:type="gramStart"/>
                             <w:r>
                               <w:rPr>
                                 <w:rFonts w:ascii="Courier New" w:hAnsi="Courier New" w:cs="Courier New"/>
                               </w:rPr>
-                              <w:t>if(</w:t>
-                            </w:r>
-                            <w:proofErr w:type="spellStart"/>
-                            <w:proofErr w:type="gramEnd"/>
-                            <w:r>
-                              <w:rPr>
-                                <w:rFonts w:ascii="Courier New" w:hAnsi="Courier New" w:cs="Courier New"/>
-                              </w:rPr>
-                              <w:t>door_open</w:t>
-                            </w:r>
-                            <w:proofErr w:type="spellEnd"/>
-                            <w:r>
-                              <w:rPr>
-                                <w:rFonts w:ascii="Courier New" w:hAnsi="Courier New" w:cs="Courier New"/>
-                              </w:rPr>
-                              <w:t>==True)</w:t>
+                              <w:t>if(door_open==True)</w:t>
                             </w:r>
                           </w:p>
                           <w:p>
@@ -10370,7 +10175,7 @@
           </mc:Choice>
           <mc:Fallback>
             <w:pict>
-              <v:shape id="_x0000_s1029" type="#_x0000_t202" style="position:absolute;left:0;text-align:left;margin-left:.75pt;margin-top:.45pt;width:237.8pt;height:87.75pt;z-index:251665408;visibility:visible;mso-wrap-style:square;mso-width-percent:0;mso-height-percent:0;mso-wrap-distance-left:9pt;mso-wrap-distance-top:0;mso-wrap-distance-right:9pt;mso-wrap-distance-bottom:0;mso-position-horizontal:absolute;mso-position-horizontal-relative:text;mso-position-vertical:absolute;mso-position-vertical-relative:text;mso-width-percent:0;mso-height-percent:0;mso-width-relative:margin;mso-height-relative:margin;v-text-anchor:top" o:gfxdata="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" fillcolor="#d6d6d6 [671]">
+              <v:shape w14:anchorId="6FDFAB29" id="_x0000_s1029" type="#_x0000_t202" style="position:absolute;left:0;text-align:left;margin-left:.75pt;margin-top:.45pt;width:237.8pt;height:87.75pt;z-index:251665408;visibility:visible;mso-wrap-style:square;mso-width-percent:0;mso-height-percent:0;mso-wrap-distance-left:9pt;mso-wrap-distance-top:0;mso-wrap-distance-right:9pt;mso-wrap-distance-bottom:0;mso-position-horizontal:absolute;mso-position-horizontal-relative:text;mso-position-vertical:absolute;mso-position-vertical-relative:text;mso-width-percent:0;mso-height-percent:0;mso-width-relative:margin;mso-height-relative:margin;v-text-anchor:top" o:gfxdata="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" fillcolor="#d6d6d6 [671]">
                 <v:textbox>
                   <w:txbxContent>
                     <w:p>
@@ -10379,27 +10184,11 @@
                           <w:rFonts w:ascii="Courier New" w:hAnsi="Courier New" w:cs="Courier New"/>
                         </w:rPr>
                       </w:pPr>
-                      <w:proofErr w:type="gramStart"/>
                       <w:r>
                         <w:rPr>
                           <w:rFonts w:ascii="Courier New" w:hAnsi="Courier New" w:cs="Courier New"/>
                         </w:rPr>
-                        <w:t>if(</w:t>
-                      </w:r>
-                      <w:proofErr w:type="spellStart"/>
-                      <w:proofErr w:type="gramEnd"/>
-                      <w:r>
-                        <w:rPr>
-                          <w:rFonts w:ascii="Courier New" w:hAnsi="Courier New" w:cs="Courier New"/>
-                        </w:rPr>
-                        <w:t>door_open</w:t>
-                      </w:r>
-                      <w:proofErr w:type="spellEnd"/>
-                      <w:r>
-                        <w:rPr>
-                          <w:rFonts w:ascii="Courier New" w:hAnsi="Courier New" w:cs="Courier New"/>
-                        </w:rPr>
-                        <w:t>==True)</w:t>
+                        <w:t>if(door_open==True)</w:t>
                       </w:r>
                     </w:p>
                     <w:p>
@@ -10574,7 +10363,7 @@
           <w:noProof/>
           <w:sz w:val="24"/>
           <w:szCs w:val="24"/>
-          <w:lang w:val="en-IN" w:eastAsia="en-IN" w:bidi="hi-IN"/>
+          <w:lang w:val="en-IN" w:eastAsia="en-IN"/>
         </w:rPr>
         <w:drawing>
           <wp:inline distT="0" distB="0" distL="0" distR="0" wp14:anchorId="53261E6F" wp14:editId="786A7318">
@@ -10592,7 +10381,7 @@
                     <pic:cNvPicPr/>
                   </pic:nvPicPr>
                   <pic:blipFill rotWithShape="1">
-                    <a:blip r:embed="rId28">
+                    <a:blip r:embed="rId27">
                       <a:extLst>
                         <a:ext uri="{28A0092B-C50C-407E-A947-70E740481C1C}">
                           <a14:useLocalDpi xmlns:a14="http://schemas.microsoft.com/office/drawing/2010/main" val="0"/>
@@ -10839,6 +10628,7 @@
           <w:sz w:val="32"/>
           <w:szCs w:val="32"/>
         </w:rPr>
+        <w:lastRenderedPageBreak/>
         <w:t>Chapter 3 – Logic implementation of interlocks</w:t>
       </w:r>
     </w:p>
@@ -10857,7 +10647,6 @@
           <w:sz w:val="28"/>
           <w:szCs w:val="28"/>
         </w:rPr>
-        <w:lastRenderedPageBreak/>
         <w:t xml:space="preserve">3.1 Gated implementation </w:t>
       </w:r>
     </w:p>
@@ -11194,7 +10983,7 @@
           <w:noProof/>
           <w:sz w:val="24"/>
           <w:szCs w:val="24"/>
-          <w:lang w:val="en-IN" w:eastAsia="en-IN" w:bidi="hi-IN"/>
+          <w:lang w:val="en-IN" w:eastAsia="en-IN"/>
         </w:rPr>
         <w:lastRenderedPageBreak/>
         <w:drawing>
@@ -11213,7 +11002,7 @@
                     <pic:cNvPicPr/>
                   </pic:nvPicPr>
                   <pic:blipFill>
-                    <a:blip r:embed="rId29">
+                    <a:blip r:embed="rId28">
                       <a:extLst>
                         <a:ext uri="{28A0092B-C50C-407E-A947-70E740481C1C}">
                           <a14:useLocalDpi xmlns:a14="http://schemas.microsoft.com/office/drawing/2010/main" val="0"/>
@@ -11252,7 +11041,6 @@
           <w:szCs w:val="24"/>
         </w:rPr>
       </w:pPr>
-      <w:proofErr w:type="gramStart"/>
       <w:r>
         <w:rPr>
           <w:rFonts w:asciiTheme="majorBidi" w:hAnsiTheme="majorBidi" w:cstheme="majorBidi"/>
@@ -11263,7 +11051,6 @@
         </w:rPr>
         <w:t>Figure 3.</w:t>
       </w:r>
-      <w:proofErr w:type="gramEnd"/>
       <w:r>
         <w:rPr>
           <w:rFonts w:asciiTheme="majorBidi" w:hAnsiTheme="majorBidi" w:cstheme="majorBidi"/>
@@ -11490,7 +11277,7 @@
           <w:noProof/>
           <w:sz w:val="24"/>
           <w:szCs w:val="24"/>
-          <w:lang w:val="en-IN" w:eastAsia="en-IN" w:bidi="hi-IN"/>
+          <w:lang w:val="en-IN" w:eastAsia="en-IN"/>
         </w:rPr>
         <w:drawing>
           <wp:inline distT="0" distB="0" distL="0" distR="0" wp14:anchorId="16EEC440" wp14:editId="60EB7A61">
@@ -11508,7 +11295,7 @@
                     <pic:cNvPicPr/>
                   </pic:nvPicPr>
                   <pic:blipFill>
-                    <a:blip r:embed="rId30">
+                    <a:blip r:embed="rId29">
                       <a:extLst>
                         <a:ext uri="{28A0092B-C50C-407E-A947-70E740481C1C}">
                           <a14:useLocalDpi xmlns:a14="http://schemas.microsoft.com/office/drawing/2010/main" val="0"/>
@@ -11759,7 +11546,7 @@
           <w:noProof/>
           <w:sz w:val="24"/>
           <w:szCs w:val="24"/>
-          <w:lang w:val="en-IN" w:eastAsia="en-IN" w:bidi="hi-IN"/>
+          <w:lang w:val="en-IN" w:eastAsia="en-IN"/>
         </w:rPr>
         <w:drawing>
           <wp:inline distT="0" distB="0" distL="0" distR="0" wp14:anchorId="44C2BEBE" wp14:editId="7E1C6140">
@@ -11777,7 +11564,7 @@
                     <pic:cNvPicPr/>
                   </pic:nvPicPr>
                   <pic:blipFill rotWithShape="1">
-                    <a:blip r:embed="rId31">
+                    <a:blip r:embed="rId30">
                       <a:extLst>
                         <a:ext uri="{28A0092B-C50C-407E-A947-70E740481C1C}">
                           <a14:useLocalDpi xmlns:a14="http://schemas.microsoft.com/office/drawing/2010/main" val="0"/>
@@ -11976,7 +11763,7 @@
           <w:noProof/>
           <w:sz w:val="24"/>
           <w:szCs w:val="24"/>
-          <w:lang w:val="en-IN" w:eastAsia="en-IN" w:bidi="hi-IN"/>
+          <w:lang w:val="en-IN" w:eastAsia="en-IN"/>
         </w:rPr>
         <w:lastRenderedPageBreak/>
         <w:drawing>
@@ -11995,7 +11782,7 @@
                     <pic:cNvPicPr/>
                   </pic:nvPicPr>
                   <pic:blipFill>
-                    <a:blip r:embed="rId32">
+                    <a:blip r:embed="rId31">
                       <a:extLst>
                         <a:ext uri="{28A0092B-C50C-407E-A947-70E740481C1C}">
                           <a14:useLocalDpi xmlns:a14="http://schemas.microsoft.com/office/drawing/2010/main" val="0"/>
@@ -12185,7 +11972,7 @@
           <w:noProof/>
           <w:sz w:val="24"/>
           <w:szCs w:val="24"/>
-          <w:lang w:val="en-IN" w:eastAsia="en-IN" w:bidi="hi-IN"/>
+          <w:lang w:val="en-IN" w:eastAsia="en-IN"/>
         </w:rPr>
         <w:drawing>
           <wp:inline distT="0" distB="0" distL="0" distR="0" wp14:anchorId="7DB7765D" wp14:editId="0244D33D">
@@ -12203,7 +11990,7 @@
                     <pic:cNvPicPr/>
                   </pic:nvPicPr>
                   <pic:blipFill rotWithShape="1">
-                    <a:blip r:embed="rId33">
+                    <a:blip r:embed="rId32">
                       <a:extLst>
                         <a:ext uri="{28A0092B-C50C-407E-A947-70E740481C1C}">
                           <a14:useLocalDpi xmlns:a14="http://schemas.microsoft.com/office/drawing/2010/main" val="0"/>
@@ -12389,7 +12176,7 @@
           <w:noProof/>
           <w:sz w:val="24"/>
           <w:szCs w:val="24"/>
-          <w:lang w:val="en-IN" w:eastAsia="en-IN" w:bidi="hi-IN"/>
+          <w:lang w:val="en-IN" w:eastAsia="en-IN"/>
         </w:rPr>
         <w:drawing>
           <wp:inline distT="0" distB="0" distL="0" distR="0" wp14:anchorId="25686B9B" wp14:editId="31F4E5BD">
@@ -12407,7 +12194,7 @@
                     <pic:cNvPicPr/>
                   </pic:nvPicPr>
                   <pic:blipFill rotWithShape="1">
-                    <a:blip r:embed="rId34">
+                    <a:blip r:embed="rId33">
                       <a:extLst>
                         <a:ext uri="{28A0092B-C50C-407E-A947-70E740481C1C}">
                           <a14:useLocalDpi xmlns:a14="http://schemas.microsoft.com/office/drawing/2010/main" val="0"/>
@@ -12610,7 +12397,7 @@
           <w:noProof/>
           <w:color w:val="323232" w:themeColor="text2"/>
           <w:szCs w:val="18"/>
-          <w:lang w:val="en-IN" w:eastAsia="en-IN" w:bidi="hi-IN"/>
+          <w:lang w:val="en-IN" w:eastAsia="en-IN"/>
         </w:rPr>
         <w:lastRenderedPageBreak/>
         <w:drawing>
@@ -12629,7 +12416,7 @@
                     <pic:cNvPicPr/>
                   </pic:nvPicPr>
                   <pic:blipFill rotWithShape="1">
-                    <a:blip r:embed="rId35">
+                    <a:blip r:embed="rId34">
                       <a:extLst>
                         <a:ext uri="{28A0092B-C50C-407E-A947-70E740481C1C}">
                           <a14:useLocalDpi xmlns:a14="http://schemas.microsoft.com/office/drawing/2010/main" val="0"/>
@@ -12835,7 +12622,7 @@
           <w:noProof/>
           <w:sz w:val="24"/>
           <w:szCs w:val="24"/>
-          <w:lang w:val="en-IN" w:eastAsia="en-IN" w:bidi="hi-IN"/>
+          <w:lang w:val="en-IN" w:eastAsia="en-IN"/>
         </w:rPr>
         <w:drawing>
           <wp:inline distT="0" distB="0" distL="0" distR="0" wp14:anchorId="4E52937B" wp14:editId="50F0B1EB">
@@ -12853,7 +12640,7 @@
                     <pic:cNvPicPr/>
                   </pic:nvPicPr>
                   <pic:blipFill rotWithShape="1">
-                    <a:blip r:embed="rId36">
+                    <a:blip r:embed="rId35">
                       <a:extLst>
                         <a:ext uri="{28A0092B-C50C-407E-A947-70E740481C1C}">
                           <a14:useLocalDpi xmlns:a14="http://schemas.microsoft.com/office/drawing/2010/main" val="0"/>
@@ -13030,7 +12817,7 @@
           <w:noProof/>
           <w:sz w:val="24"/>
           <w:szCs w:val="24"/>
-          <w:lang w:val="en-IN" w:eastAsia="en-IN" w:bidi="hi-IN"/>
+          <w:lang w:val="en-IN" w:eastAsia="en-IN"/>
         </w:rPr>
         <w:drawing>
           <wp:inline distT="0" distB="0" distL="0" distR="0" wp14:anchorId="3CE67537" wp14:editId="702B8795">
@@ -13048,7 +12835,7 @@
                     <pic:cNvPicPr/>
                   </pic:nvPicPr>
                   <pic:blipFill rotWithShape="1">
-                    <a:blip r:embed="rId37">
+                    <a:blip r:embed="rId36">
                       <a:extLst>
                         <a:ext uri="{28A0092B-C50C-407E-A947-70E740481C1C}">
                           <a14:useLocalDpi xmlns:a14="http://schemas.microsoft.com/office/drawing/2010/main" val="0"/>
@@ -13380,7 +13167,7 @@
           <w:noProof/>
           <w:sz w:val="24"/>
           <w:szCs w:val="24"/>
-          <w:lang w:val="en-IN" w:eastAsia="en-IN" w:bidi="hi-IN"/>
+          <w:lang w:val="en-IN" w:eastAsia="en-IN"/>
         </w:rPr>
         <w:lastRenderedPageBreak/>
         <w:drawing>
@@ -13399,7 +13186,7 @@
                     <pic:cNvPicPr/>
                   </pic:nvPicPr>
                   <pic:blipFill>
-                    <a:blip r:embed="rId38">
+                    <a:blip r:embed="rId37">
                       <a:extLst>
                         <a:ext uri="{28A0092B-C50C-407E-A947-70E740481C1C}">
                           <a14:useLocalDpi xmlns:a14="http://schemas.microsoft.com/office/drawing/2010/main" val="0"/>
@@ -13517,25 +13304,7 @@
           <w:sz w:val="24"/>
           <w:szCs w:val="24"/>
         </w:rPr>
-        <w:t>FM Magazine should be aligned to any of the station H (shield ‘A’)</w:t>
-      </w:r>
-      <w:proofErr w:type="gramStart"/>
-      <w:r>
-        <w:rPr>
-          <w:rFonts w:asciiTheme="majorBidi" w:hAnsiTheme="majorBidi" w:cstheme="majorBidi"/>
-          <w:sz w:val="24"/>
-          <w:szCs w:val="24"/>
-        </w:rPr>
-        <w:t>,</w:t>
-      </w:r>
-      <w:proofErr w:type="gramEnd"/>
-      <w:r>
-        <w:rPr>
-          <w:rFonts w:asciiTheme="majorBidi" w:hAnsiTheme="majorBidi" w:cstheme="majorBidi"/>
-          <w:sz w:val="24"/>
-          <w:szCs w:val="24"/>
-        </w:rPr>
-        <w:t xml:space="preserve"> station F (shield ‘B’) or station J (spent fuel).</w:t>
+        <w:t>FM Magazine should be aligned to any of the station H (shield ‘A’), station F (shield ‘B’) or station J (spent fuel).</w:t>
       </w:r>
     </w:p>
     <w:p>
@@ -13746,7 +13515,7 @@
           <w:noProof/>
           <w:sz w:val="24"/>
           <w:szCs w:val="24"/>
-          <w:lang w:val="en-IN" w:eastAsia="en-IN" w:bidi="hi-IN"/>
+          <w:lang w:val="en-IN" w:eastAsia="en-IN"/>
         </w:rPr>
         <w:drawing>
           <wp:inline distT="0" distB="0" distL="0" distR="0" wp14:anchorId="6CF13910" wp14:editId="7D271145">
@@ -13764,7 +13533,7 @@
                     <pic:cNvPicPr/>
                   </pic:nvPicPr>
                   <pic:blipFill>
-                    <a:blip r:embed="rId39">
+                    <a:blip r:embed="rId38">
                       <a:extLst>
                         <a:ext uri="{28A0092B-C50C-407E-A947-70E740481C1C}">
                           <a14:useLocalDpi xmlns:a14="http://schemas.microsoft.com/office/drawing/2010/main" val="0"/>
@@ -13946,7 +13715,7 @@
           <w:noProof/>
           <w:sz w:val="24"/>
           <w:szCs w:val="24"/>
-          <w:lang w:val="en-IN" w:eastAsia="en-IN" w:bidi="hi-IN"/>
+          <w:lang w:val="en-IN" w:eastAsia="en-IN"/>
         </w:rPr>
         <w:lastRenderedPageBreak/>
         <w:drawing>
@@ -13965,7 +13734,7 @@
                     <pic:cNvPicPr/>
                   </pic:nvPicPr>
                   <pic:blipFill rotWithShape="1">
-                    <a:blip r:embed="rId40">
+                    <a:blip r:embed="rId39">
                       <a:extLst>
                         <a:ext uri="{28A0092B-C50C-407E-A947-70E740481C1C}">
                           <a14:useLocalDpi xmlns:a14="http://schemas.microsoft.com/office/drawing/2010/main" val="0"/>
@@ -14309,7 +14078,7 @@
           <w:noProof/>
           <w:sz w:val="24"/>
           <w:szCs w:val="24"/>
-          <w:lang w:val="en-IN" w:eastAsia="en-IN" w:bidi="hi-IN"/>
+          <w:lang w:val="en-IN" w:eastAsia="en-IN"/>
         </w:rPr>
         <w:lastRenderedPageBreak/>
         <w:drawing>
@@ -14328,7 +14097,7 @@
                     <pic:cNvPicPr/>
                   </pic:nvPicPr>
                   <pic:blipFill rotWithShape="1">
-                    <a:blip r:embed="rId41">
+                    <a:blip r:embed="rId40">
                       <a:extLst>
                         <a:ext uri="{28A0092B-C50C-407E-A947-70E740481C1C}">
                           <a14:useLocalDpi xmlns:a14="http://schemas.microsoft.com/office/drawing/2010/main" val="0"/>
@@ -14509,7 +14278,7 @@
           <w:noProof/>
           <w:sz w:val="24"/>
           <w:szCs w:val="24"/>
-          <w:lang w:val="en-IN" w:eastAsia="en-IN" w:bidi="hi-IN"/>
+          <w:lang w:val="en-IN" w:eastAsia="en-IN"/>
         </w:rPr>
         <w:drawing>
           <wp:inline distT="0" distB="0" distL="0" distR="0" wp14:anchorId="191E1572" wp14:editId="322971D5">
@@ -14527,7 +14296,7 @@
                     <pic:cNvPicPr/>
                   </pic:nvPicPr>
                   <pic:blipFill rotWithShape="1">
-                    <a:blip r:embed="rId42">
+                    <a:blip r:embed="rId41">
                       <a:extLst>
                         <a:ext uri="{28A0092B-C50C-407E-A947-70E740481C1C}">
                           <a14:useLocalDpi xmlns:a14="http://schemas.microsoft.com/office/drawing/2010/main" val="0"/>
@@ -14903,7 +14672,7 @@
           <w:noProof/>
           <w:sz w:val="24"/>
           <w:szCs w:val="24"/>
-          <w:lang w:val="en-IN" w:eastAsia="en-IN" w:bidi="hi-IN"/>
+          <w:lang w:val="en-IN" w:eastAsia="en-IN"/>
         </w:rPr>
         <w:drawing>
           <wp:inline distT="0" distB="0" distL="0" distR="0" wp14:anchorId="7B00D3CA" wp14:editId="69C9DD4C">
@@ -14921,7 +14690,7 @@
                     <pic:cNvPicPr/>
                   </pic:nvPicPr>
                   <pic:blipFill rotWithShape="1">
-                    <a:blip r:embed="rId43">
+                    <a:blip r:embed="rId42">
                       <a:extLst>
                         <a:ext uri="{28A0092B-C50C-407E-A947-70E740481C1C}">
                           <a14:useLocalDpi xmlns:a14="http://schemas.microsoft.com/office/drawing/2010/main" val="0"/>
@@ -15102,7 +14871,7 @@
           <w:noProof/>
           <w:sz w:val="24"/>
           <w:szCs w:val="24"/>
-          <w:lang w:val="en-IN" w:eastAsia="en-IN" w:bidi="hi-IN"/>
+          <w:lang w:val="en-IN" w:eastAsia="en-IN"/>
         </w:rPr>
         <w:drawing>
           <wp:inline distT="0" distB="0" distL="0" distR="0" wp14:anchorId="003BA2A0" wp14:editId="0ADA8AD4">
@@ -15120,7 +14889,7 @@
                     <pic:cNvPicPr/>
                   </pic:nvPicPr>
                   <pic:blipFill rotWithShape="1">
-                    <a:blip r:embed="rId44">
+                    <a:blip r:embed="rId43">
                       <a:extLst>
                         <a:ext uri="{28A0092B-C50C-407E-A947-70E740481C1C}">
                           <a14:useLocalDpi xmlns:a14="http://schemas.microsoft.com/office/drawing/2010/main" val="0"/>
@@ -15397,7 +15166,7 @@
           <w:noProof/>
           <w:sz w:val="24"/>
           <w:szCs w:val="24"/>
-          <w:lang w:val="en-IN" w:eastAsia="en-IN" w:bidi="hi-IN"/>
+          <w:lang w:val="en-IN" w:eastAsia="en-IN"/>
         </w:rPr>
         <w:lastRenderedPageBreak/>
         <w:drawing>
@@ -15416,7 +15185,7 @@
                     <pic:cNvPicPr/>
                   </pic:nvPicPr>
                   <pic:blipFill rotWithShape="1">
-                    <a:blip r:embed="rId45">
+                    <a:blip r:embed="rId44">
                       <a:extLst>
                         <a:ext uri="{28A0092B-C50C-407E-A947-70E740481C1C}">
                           <a14:useLocalDpi xmlns:a14="http://schemas.microsoft.com/office/drawing/2010/main" val="0"/>
@@ -15693,7 +15462,7 @@
           <w:noProof/>
           <w:sz w:val="24"/>
           <w:szCs w:val="24"/>
-          <w:lang w:val="en-IN" w:eastAsia="en-IN" w:bidi="hi-IN"/>
+          <w:lang w:val="en-IN" w:eastAsia="en-IN"/>
         </w:rPr>
         <w:lastRenderedPageBreak/>
         <w:drawing>
@@ -15712,7 +15481,7 @@
                     <pic:cNvPicPr/>
                   </pic:nvPicPr>
                   <pic:blipFill rotWithShape="1">
-                    <a:blip r:embed="rId46">
+                    <a:blip r:embed="rId45">
                       <a:extLst>
                         <a:ext uri="{28A0092B-C50C-407E-A947-70E740481C1C}">
                           <a14:useLocalDpi xmlns:a14="http://schemas.microsoft.com/office/drawing/2010/main" val="0"/>
@@ -16086,7 +15855,7 @@
           <w:noProof/>
           <w:sz w:val="24"/>
           <w:szCs w:val="24"/>
-          <w:lang w:val="en-IN" w:eastAsia="en-IN" w:bidi="hi-IN"/>
+          <w:lang w:val="en-IN" w:eastAsia="en-IN"/>
         </w:rPr>
         <w:drawing>
           <wp:inline distT="0" distB="0" distL="0" distR="0" wp14:anchorId="2F1EDC88" wp14:editId="4DFF1B2E">
@@ -16104,7 +15873,7 @@
                     <pic:cNvPicPr/>
                   </pic:nvPicPr>
                   <pic:blipFill rotWithShape="1">
-                    <a:blip r:embed="rId47">
+                    <a:blip r:embed="rId46">
                       <a:extLst>
                         <a:ext uri="{28A0092B-C50C-407E-A947-70E740481C1C}">
                           <a14:useLocalDpi xmlns:a14="http://schemas.microsoft.com/office/drawing/2010/main" val="0"/>
@@ -16430,7 +16199,7 @@
           <w:noProof/>
           <w:sz w:val="24"/>
           <w:szCs w:val="24"/>
-          <w:lang w:val="en-IN" w:eastAsia="en-IN" w:bidi="hi-IN"/>
+          <w:lang w:val="en-IN" w:eastAsia="en-IN"/>
         </w:rPr>
         <w:drawing>
           <wp:inline distT="0" distB="0" distL="0" distR="0" wp14:anchorId="4EC2A261" wp14:editId="1BDC47F2">
@@ -16448,7 +16217,7 @@
                     <pic:cNvPicPr/>
                   </pic:nvPicPr>
                   <pic:blipFill rotWithShape="1">
-                    <a:blip r:embed="rId48">
+                    <a:blip r:embed="rId47">
                       <a:extLst>
                         <a:ext uri="{28A0092B-C50C-407E-A947-70E740481C1C}">
                           <a14:useLocalDpi xmlns:a14="http://schemas.microsoft.com/office/drawing/2010/main" val="0"/>
@@ -16628,7 +16397,7 @@
           <w:noProof/>
           <w:sz w:val="24"/>
           <w:szCs w:val="24"/>
-          <w:lang w:val="en-IN" w:eastAsia="en-IN" w:bidi="hi-IN"/>
+          <w:lang w:val="en-IN" w:eastAsia="en-IN"/>
         </w:rPr>
         <w:drawing>
           <wp:inline distT="0" distB="0" distL="0" distR="0" wp14:anchorId="6CC0C72F" wp14:editId="3AA63FB9">
@@ -16646,7 +16415,7 @@
                     <pic:cNvPicPr/>
                   </pic:nvPicPr>
                   <pic:blipFill>
-                    <a:blip r:embed="rId49">
+                    <a:blip r:embed="rId48">
                       <a:extLst>
                         <a:ext uri="{28A0092B-C50C-407E-A947-70E740481C1C}">
                           <a14:useLocalDpi xmlns:a14="http://schemas.microsoft.com/office/drawing/2010/main" val="0"/>
@@ -16715,8 +16484,21 @@
           <w:iCs w:val="0"/>
           <w:lang w:val="en-IN"/>
         </w:rPr>
-        <w:t>1.a</w:t>
-      </w:r>
+        <w:t>1.</w:t>
+      </w:r>
+      <w:proofErr w:type="gramStart"/>
+      <w:r>
+        <w:rPr>
+          <w:rFonts w:asciiTheme="majorBidi" w:hAnsiTheme="majorBidi" w:cstheme="majorBidi"/>
+          <w:b/>
+          <w:bCs/>
+          <w:i w:val="0"/>
+          <w:iCs w:val="0"/>
+          <w:lang w:val="en-IN"/>
+        </w:rPr>
+        <w:t>a</w:t>
+      </w:r>
+      <w:proofErr w:type="gramEnd"/>
       <w:r>
         <w:rPr>
           <w:rFonts w:asciiTheme="majorBidi" w:hAnsiTheme="majorBidi" w:cstheme="majorBidi"/>
@@ -16771,7 +16553,7 @@
           <w:noProof/>
           <w:color w:val="323232" w:themeColor="text2"/>
           <w:szCs w:val="18"/>
-          <w:lang w:val="en-IN" w:eastAsia="en-IN" w:bidi="hi-IN"/>
+          <w:lang w:val="en-IN" w:eastAsia="en-IN"/>
         </w:rPr>
         <w:lastRenderedPageBreak/>
         <w:drawing>
@@ -16790,7 +16572,7 @@
                     <pic:cNvPicPr/>
                   </pic:nvPicPr>
                   <pic:blipFill>
-                    <a:blip r:embed="rId50">
+                    <a:blip r:embed="rId49">
                       <a:extLst>
                         <a:ext uri="{28A0092B-C50C-407E-A947-70E740481C1C}">
                           <a14:useLocalDpi xmlns:a14="http://schemas.microsoft.com/office/drawing/2010/main" val="0"/>
@@ -16885,7 +16667,7 @@
       <w:r>
         <w:rPr>
           <w:noProof/>
-          <w:lang w:val="en-IN" w:eastAsia="en-IN" w:bidi="hi-IN"/>
+          <w:lang w:val="en-IN" w:eastAsia="en-IN"/>
         </w:rPr>
         <w:drawing>
           <wp:inline distT="0" distB="0" distL="0" distR="0" wp14:anchorId="5B2BE9BC" wp14:editId="3EB2B600">
@@ -16903,7 +16685,7 @@
                     <pic:cNvPicPr/>
                   </pic:nvPicPr>
                   <pic:blipFill>
-                    <a:blip r:embed="rId51">
+                    <a:blip r:embed="rId50">
                       <a:extLst>
                         <a:ext uri="{28A0092B-C50C-407E-A947-70E740481C1C}">
                           <a14:useLocalDpi xmlns:a14="http://schemas.microsoft.com/office/drawing/2010/main" val="0"/>
@@ -16998,7 +16780,7 @@
       <w:r>
         <w:rPr>
           <w:noProof/>
-          <w:lang w:val="en-IN" w:eastAsia="en-IN" w:bidi="hi-IN"/>
+          <w:lang w:val="en-IN" w:eastAsia="en-IN"/>
         </w:rPr>
         <w:drawing>
           <wp:inline distT="0" distB="0" distL="0" distR="0" wp14:anchorId="68FCFCA2" wp14:editId="4C74BC80">
@@ -17016,7 +16798,7 @@
                     <pic:cNvPicPr/>
                   </pic:nvPicPr>
                   <pic:blipFill>
-                    <a:blip r:embed="rId52">
+                    <a:blip r:embed="rId51">
                       <a:extLst>
                         <a:ext uri="{28A0092B-C50C-407E-A947-70E740481C1C}">
                           <a14:useLocalDpi xmlns:a14="http://schemas.microsoft.com/office/drawing/2010/main" val="0"/>
@@ -17122,7 +16904,7 @@
       <w:r>
         <w:rPr>
           <w:noProof/>
-          <w:lang w:val="en-IN" w:eastAsia="en-IN" w:bidi="hi-IN"/>
+          <w:lang w:val="en-IN" w:eastAsia="en-IN"/>
         </w:rPr>
         <w:lastRenderedPageBreak/>
         <w:drawing>
@@ -17141,7 +16923,7 @@
                     <pic:cNvPicPr/>
                   </pic:nvPicPr>
                   <pic:blipFill>
-                    <a:blip r:embed="rId53">
+                    <a:blip r:embed="rId52">
                       <a:extLst>
                         <a:ext uri="{28A0092B-C50C-407E-A947-70E740481C1C}">
                           <a14:useLocalDpi xmlns:a14="http://schemas.microsoft.com/office/drawing/2010/main" val="0"/>
@@ -17214,7 +16996,7 @@
       <w:r>
         <w:rPr>
           <w:noProof/>
-          <w:lang w:val="en-IN" w:eastAsia="en-IN" w:bidi="hi-IN"/>
+          <w:lang w:val="en-IN" w:eastAsia="en-IN"/>
         </w:rPr>
         <w:drawing>
           <wp:inline distT="0" distB="0" distL="0" distR="0" wp14:anchorId="5527FDD7" wp14:editId="7A42050E">
@@ -17232,7 +17014,7 @@
                     <pic:cNvPicPr/>
                   </pic:nvPicPr>
                   <pic:blipFill>
-                    <a:blip r:embed="rId54">
+                    <a:blip r:embed="rId53">
                       <a:extLst>
                         <a:ext uri="{28A0092B-C50C-407E-A947-70E740481C1C}">
                           <a14:useLocalDpi xmlns:a14="http://schemas.microsoft.com/office/drawing/2010/main" val="0"/>
@@ -17315,7 +17097,7 @@
           <w:i w:val="0"/>
           <w:iCs w:val="0"/>
           <w:noProof/>
-          <w:lang w:val="en-IN" w:eastAsia="en-IN" w:bidi="hi-IN"/>
+          <w:lang w:val="en-IN" w:eastAsia="en-IN"/>
         </w:rPr>
         <w:drawing>
           <wp:inline distT="0" distB="0" distL="0" distR="0" wp14:anchorId="51C8F620" wp14:editId="25971633">
@@ -17333,7 +17115,7 @@
                     <pic:cNvPicPr/>
                   </pic:nvPicPr>
                   <pic:blipFill>
-                    <a:blip r:embed="rId55">
+                    <a:blip r:embed="rId54">
                       <a:extLst>
                         <a:ext uri="{28A0092B-C50C-407E-A947-70E740481C1C}">
                           <a14:useLocalDpi xmlns:a14="http://schemas.microsoft.com/office/drawing/2010/main" val="0"/>
@@ -17406,7 +17188,7 @@
       <w:r>
         <w:rPr>
           <w:noProof/>
-          <w:lang w:val="en-IN" w:eastAsia="en-IN" w:bidi="hi-IN"/>
+          <w:lang w:val="en-IN" w:eastAsia="en-IN"/>
         </w:rPr>
         <w:drawing>
           <wp:inline distT="0" distB="0" distL="0" distR="0" wp14:anchorId="303B5D92" wp14:editId="708188F8">
@@ -17424,7 +17206,7 @@
                     <pic:cNvPicPr/>
                   </pic:nvPicPr>
                   <pic:blipFill>
-                    <a:blip r:embed="rId56">
+                    <a:blip r:embed="rId55">
                       <a:extLst>
                         <a:ext uri="{28A0092B-C50C-407E-A947-70E740481C1C}">
                           <a14:useLocalDpi xmlns:a14="http://schemas.microsoft.com/office/drawing/2010/main" val="0"/>
@@ -17471,15 +17253,28 @@
           <w:iCs w:val="0"/>
           <w:lang w:val="en-IN"/>
         </w:rPr>
-        <w:t>Figure 3.2.2.a</w:t>
-      </w:r>
-      <w:r>
-        <w:rPr>
-          <w:rFonts w:asciiTheme="majorBidi" w:hAnsiTheme="majorBidi" w:cstheme="majorBidi"/>
+        <w:t>Figure 3.2.2.</w:t>
+      </w:r>
+      <w:proofErr w:type="gramStart"/>
+      <w:r>
+        <w:rPr>
+          <w:rFonts w:asciiTheme="majorBidi" w:hAnsiTheme="majorBidi" w:cstheme="majorBidi"/>
+          <w:b/>
+          <w:bCs/>
           <w:i w:val="0"/>
           <w:iCs w:val="0"/>
           <w:lang w:val="en-IN"/>
         </w:rPr>
+        <w:t>a</w:t>
+      </w:r>
+      <w:proofErr w:type="gramEnd"/>
+      <w:r>
+        <w:rPr>
+          <w:rFonts w:asciiTheme="majorBidi" w:hAnsiTheme="majorBidi" w:cstheme="majorBidi"/>
+          <w:i w:val="0"/>
+          <w:iCs w:val="0"/>
+          <w:lang w:val="en-IN"/>
+        </w:rPr>
         <w:t xml:space="preserve"> Output waveforms for sub module 2(a)</w:t>
       </w:r>
     </w:p>
@@ -17504,7 +17299,7 @@
       <w:r>
         <w:rPr>
           <w:noProof/>
-          <w:lang w:val="en-IN" w:eastAsia="en-IN" w:bidi="hi-IN"/>
+          <w:lang w:val="en-IN" w:eastAsia="en-IN"/>
         </w:rPr>
         <w:lastRenderedPageBreak/>
         <w:drawing>
@@ -17523,7 +17318,7 @@
                     <pic:cNvPicPr/>
                   </pic:nvPicPr>
                   <pic:blipFill>
-                    <a:blip r:embed="rId57">
+                    <a:blip r:embed="rId56">
                       <a:extLst>
                         <a:ext uri="{28A0092B-C50C-407E-A947-70E740481C1C}">
                           <a14:useLocalDpi xmlns:a14="http://schemas.microsoft.com/office/drawing/2010/main" val="0"/>
@@ -17561,7 +17356,6 @@
           <w:lang w:val="en-IN"/>
         </w:rPr>
       </w:pPr>
-      <w:proofErr w:type="gramStart"/>
       <w:r>
         <w:rPr>
           <w:rFonts w:asciiTheme="majorBidi" w:hAnsiTheme="majorBidi" w:cstheme="majorBidi"/>
@@ -17573,7 +17367,6 @@
         </w:rPr>
         <w:t>Figure 3.</w:t>
       </w:r>
-      <w:proofErr w:type="gramEnd"/>
       <w:r>
         <w:rPr>
           <w:rFonts w:asciiTheme="majorBidi" w:hAnsiTheme="majorBidi" w:cstheme="majorBidi"/>
@@ -17732,7 +17525,7 @@
       <w:r>
         <w:rPr>
           <w:noProof/>
-          <w:lang w:val="en-IN" w:eastAsia="en-IN" w:bidi="hi-IN"/>
+          <w:lang w:val="en-IN" w:eastAsia="en-IN"/>
         </w:rPr>
         <w:drawing>
           <wp:inline distT="0" distB="0" distL="0" distR="0" wp14:anchorId="567AA486" wp14:editId="3A068943">
@@ -17750,7 +17543,7 @@
                     <pic:cNvPicPr/>
                   </pic:nvPicPr>
                   <pic:blipFill>
-                    <a:blip r:embed="rId58">
+                    <a:blip r:embed="rId57">
                       <a:extLst>
                         <a:ext uri="{28A0092B-C50C-407E-A947-70E740481C1C}">
                           <a14:useLocalDpi xmlns:a14="http://schemas.microsoft.com/office/drawing/2010/main" val="0"/>
@@ -17797,15 +17590,28 @@
           <w:iCs w:val="0"/>
           <w:lang w:val="en-IN"/>
         </w:rPr>
-        <w:t>Figure 3.2.3.a</w:t>
-      </w:r>
-      <w:r>
-        <w:rPr>
-          <w:rFonts w:asciiTheme="majorBidi" w:hAnsiTheme="majorBidi" w:cstheme="majorBidi"/>
+        <w:t>Figure 3.2.3.</w:t>
+      </w:r>
+      <w:proofErr w:type="gramStart"/>
+      <w:r>
+        <w:rPr>
+          <w:rFonts w:asciiTheme="majorBidi" w:hAnsiTheme="majorBidi" w:cstheme="majorBidi"/>
+          <w:b/>
+          <w:bCs/>
           <w:i w:val="0"/>
           <w:iCs w:val="0"/>
           <w:lang w:val="en-IN"/>
         </w:rPr>
+        <w:t>a</w:t>
+      </w:r>
+      <w:proofErr w:type="gramEnd"/>
+      <w:r>
+        <w:rPr>
+          <w:rFonts w:asciiTheme="majorBidi" w:hAnsiTheme="majorBidi" w:cstheme="majorBidi"/>
+          <w:i w:val="0"/>
+          <w:iCs w:val="0"/>
+          <w:lang w:val="en-IN"/>
+        </w:rPr>
         <w:t xml:space="preserve"> Output waveforms for sub module 3(a)</w:t>
       </w:r>
     </w:p>
@@ -17823,7 +17629,7 @@
       <w:r>
         <w:rPr>
           <w:noProof/>
-          <w:lang w:val="en-IN" w:eastAsia="en-IN" w:bidi="hi-IN"/>
+          <w:lang w:val="en-IN" w:eastAsia="en-IN"/>
         </w:rPr>
         <w:drawing>
           <wp:inline distT="0" distB="0" distL="0" distR="0" wp14:anchorId="27CCAE5A" wp14:editId="72497275">
@@ -17841,7 +17647,7 @@
                     <pic:cNvPicPr/>
                   </pic:nvPicPr>
                   <pic:blipFill>
-                    <a:blip r:embed="rId59">
+                    <a:blip r:embed="rId58">
                       <a:extLst>
                         <a:ext uri="{28A0092B-C50C-407E-A947-70E740481C1C}">
                           <a14:useLocalDpi xmlns:a14="http://schemas.microsoft.com/office/drawing/2010/main" val="0"/>
@@ -17915,7 +17721,7 @@
       <w:r>
         <w:rPr>
           <w:noProof/>
-          <w:lang w:val="en-IN" w:eastAsia="en-IN" w:bidi="hi-IN"/>
+          <w:lang w:val="en-IN" w:eastAsia="en-IN"/>
         </w:rPr>
         <w:lastRenderedPageBreak/>
         <w:drawing>
@@ -17934,7 +17740,7 @@
                     <pic:cNvPicPr/>
                   </pic:nvPicPr>
                   <pic:blipFill>
-                    <a:blip r:embed="rId60">
+                    <a:blip r:embed="rId59">
                       <a:extLst>
                         <a:ext uri="{28A0092B-C50C-407E-A947-70E740481C1C}">
                           <a14:useLocalDpi xmlns:a14="http://schemas.microsoft.com/office/drawing/2010/main" val="0"/>
@@ -18008,7 +17814,7 @@
       <w:r>
         <w:rPr>
           <w:noProof/>
-          <w:lang w:val="en-IN" w:eastAsia="en-IN" w:bidi="hi-IN"/>
+          <w:lang w:val="en-IN" w:eastAsia="en-IN"/>
         </w:rPr>
         <w:drawing>
           <wp:inline distT="0" distB="0" distL="0" distR="0" wp14:anchorId="4C9BBB74" wp14:editId="0D733912">
@@ -18026,7 +17832,7 @@
                     <pic:cNvPicPr/>
                   </pic:nvPicPr>
                   <pic:blipFill>
-                    <a:blip r:embed="rId61">
+                    <a:blip r:embed="rId60">
                       <a:extLst>
                         <a:ext uri="{28A0092B-C50C-407E-A947-70E740481C1C}">
                           <a14:useLocalDpi xmlns:a14="http://schemas.microsoft.com/office/drawing/2010/main" val="0"/>
@@ -18073,15 +17879,28 @@
           <w:iCs w:val="0"/>
           <w:lang w:val="en-IN"/>
         </w:rPr>
-        <w:t>Figure 3.2.4.a</w:t>
-      </w:r>
-      <w:r>
-        <w:rPr>
-          <w:rFonts w:asciiTheme="majorBidi" w:hAnsiTheme="majorBidi" w:cstheme="majorBidi"/>
+        <w:t>Figure 3.2.4.</w:t>
+      </w:r>
+      <w:proofErr w:type="gramStart"/>
+      <w:r>
+        <w:rPr>
+          <w:rFonts w:asciiTheme="majorBidi" w:hAnsiTheme="majorBidi" w:cstheme="majorBidi"/>
+          <w:b/>
+          <w:bCs/>
           <w:i w:val="0"/>
           <w:iCs w:val="0"/>
           <w:lang w:val="en-IN"/>
         </w:rPr>
+        <w:t>a</w:t>
+      </w:r>
+      <w:proofErr w:type="gramEnd"/>
+      <w:r>
+        <w:rPr>
+          <w:rFonts w:asciiTheme="majorBidi" w:hAnsiTheme="majorBidi" w:cstheme="majorBidi"/>
+          <w:i w:val="0"/>
+          <w:iCs w:val="0"/>
+          <w:lang w:val="en-IN"/>
+        </w:rPr>
         <w:t xml:space="preserve"> Output waveforms for sub module 4(a)</w:t>
       </w:r>
     </w:p>
@@ -18099,7 +17918,7 @@
       <w:r>
         <w:rPr>
           <w:noProof/>
-          <w:lang w:val="en-IN" w:eastAsia="en-IN" w:bidi="hi-IN"/>
+          <w:lang w:val="en-IN" w:eastAsia="en-IN"/>
         </w:rPr>
         <w:drawing>
           <wp:inline distT="0" distB="0" distL="0" distR="0" wp14:anchorId="1861188B" wp14:editId="5FF75E64">
@@ -18117,7 +17936,7 @@
                     <pic:cNvPicPr/>
                   </pic:nvPicPr>
                   <pic:blipFill>
-                    <a:blip r:embed="rId62">
+                    <a:blip r:embed="rId61">
                       <a:extLst>
                         <a:ext uri="{28A0092B-C50C-407E-A947-70E740481C1C}">
                           <a14:useLocalDpi xmlns:a14="http://schemas.microsoft.com/office/drawing/2010/main" val="0"/>
@@ -18190,7 +18009,7 @@
       <w:r>
         <w:rPr>
           <w:noProof/>
-          <w:lang w:val="en-IN" w:eastAsia="en-IN" w:bidi="hi-IN"/>
+          <w:lang w:val="en-IN" w:eastAsia="en-IN"/>
         </w:rPr>
         <w:lastRenderedPageBreak/>
         <w:drawing>
@@ -18209,7 +18028,7 @@
                     <pic:cNvPicPr/>
                   </pic:nvPicPr>
                   <pic:blipFill>
-                    <a:blip r:embed="rId63">
+                    <a:blip r:embed="rId62">
                       <a:extLst>
                         <a:ext uri="{28A0092B-C50C-407E-A947-70E740481C1C}">
                           <a14:useLocalDpi xmlns:a14="http://schemas.microsoft.com/office/drawing/2010/main" val="0"/>
@@ -18256,15 +18075,28 @@
           <w:iCs w:val="0"/>
           <w:lang w:val="en-IN"/>
         </w:rPr>
-        <w:t>Figure 3.2.5.a</w:t>
-      </w:r>
-      <w:r>
-        <w:rPr>
-          <w:rFonts w:asciiTheme="majorBidi" w:hAnsiTheme="majorBidi" w:cstheme="majorBidi"/>
+        <w:t>Figure 3.2.5.</w:t>
+      </w:r>
+      <w:proofErr w:type="gramStart"/>
+      <w:r>
+        <w:rPr>
+          <w:rFonts w:asciiTheme="majorBidi" w:hAnsiTheme="majorBidi" w:cstheme="majorBidi"/>
+          <w:b/>
+          <w:bCs/>
           <w:i w:val="0"/>
           <w:iCs w:val="0"/>
           <w:lang w:val="en-IN"/>
         </w:rPr>
+        <w:t>a</w:t>
+      </w:r>
+      <w:proofErr w:type="gramEnd"/>
+      <w:r>
+        <w:rPr>
+          <w:rFonts w:asciiTheme="majorBidi" w:hAnsiTheme="majorBidi" w:cstheme="majorBidi"/>
+          <w:i w:val="0"/>
+          <w:iCs w:val="0"/>
+          <w:lang w:val="en-IN"/>
+        </w:rPr>
         <w:t xml:space="preserve"> Output waveforms for sub module 5(a)</w:t>
       </w:r>
     </w:p>
@@ -18282,7 +18114,7 @@
       <w:r>
         <w:rPr>
           <w:noProof/>
-          <w:lang w:val="en-IN" w:eastAsia="en-IN" w:bidi="hi-IN"/>
+          <w:lang w:val="en-IN" w:eastAsia="en-IN"/>
         </w:rPr>
         <w:drawing>
           <wp:inline distT="0" distB="0" distL="0" distR="0" wp14:anchorId="013E35CA" wp14:editId="4AA247CB">
@@ -18300,7 +18132,7 @@
                     <pic:cNvPicPr/>
                   </pic:nvPicPr>
                   <pic:blipFill>
-                    <a:blip r:embed="rId64">
+                    <a:blip r:embed="rId63">
                       <a:extLst>
                         <a:ext uri="{28A0092B-C50C-407E-A947-70E740481C1C}">
                           <a14:useLocalDpi xmlns:a14="http://schemas.microsoft.com/office/drawing/2010/main" val="0"/>
@@ -18373,7 +18205,7 @@
       <w:r>
         <w:rPr>
           <w:noProof/>
-          <w:lang w:val="en-IN" w:eastAsia="en-IN" w:bidi="hi-IN"/>
+          <w:lang w:val="en-IN" w:eastAsia="en-IN"/>
         </w:rPr>
         <w:lastRenderedPageBreak/>
         <w:drawing>
@@ -18392,7 +18224,7 @@
                     <pic:cNvPicPr/>
                   </pic:nvPicPr>
                   <pic:blipFill rotWithShape="1">
-                    <a:blip r:embed="rId65">
+                    <a:blip r:embed="rId64">
                       <a:extLst>
                         <a:ext uri="{28A0092B-C50C-407E-A947-70E740481C1C}">
                           <a14:useLocalDpi xmlns:a14="http://schemas.microsoft.com/office/drawing/2010/main" val="0"/>
@@ -18446,8 +18278,21 @@
           <w:iCs w:val="0"/>
           <w:lang w:val="en-IN"/>
         </w:rPr>
-        <w:t>Figure 3.2.6.a</w:t>
-      </w:r>
+        <w:t>Figure 3.2.6.</w:t>
+      </w:r>
+      <w:proofErr w:type="gramStart"/>
+      <w:r>
+        <w:rPr>
+          <w:rFonts w:asciiTheme="majorBidi" w:hAnsiTheme="majorBidi" w:cstheme="majorBidi"/>
+          <w:b/>
+          <w:bCs/>
+          <w:i w:val="0"/>
+          <w:iCs w:val="0"/>
+          <w:lang w:val="en-IN"/>
+        </w:rPr>
+        <w:t>a</w:t>
+      </w:r>
+      <w:proofErr w:type="gramEnd"/>
       <w:r>
         <w:rPr>
           <w:rFonts w:asciiTheme="majorBidi" w:hAnsiTheme="majorBidi" w:cstheme="majorBidi"/>
@@ -18481,7 +18326,7 @@
           <w:noProof/>
           <w:color w:val="323232" w:themeColor="text2"/>
           <w:szCs w:val="18"/>
-          <w:lang w:val="en-IN" w:eastAsia="en-IN" w:bidi="hi-IN"/>
+          <w:lang w:val="en-IN" w:eastAsia="en-IN"/>
         </w:rPr>
         <w:drawing>
           <wp:inline distT="0" distB="0" distL="0" distR="0" wp14:anchorId="700A4ED2" wp14:editId="567ED336">
@@ -18499,7 +18344,7 @@
                     <pic:cNvPicPr/>
                   </pic:nvPicPr>
                   <pic:blipFill rotWithShape="1">
-                    <a:blip r:embed="rId66">
+                    <a:blip r:embed="rId65">
                       <a:extLst>
                         <a:ext uri="{28A0092B-C50C-407E-A947-70E740481C1C}">
                           <a14:useLocalDpi xmlns:a14="http://schemas.microsoft.com/office/drawing/2010/main" val="0"/>
@@ -18799,7 +18644,27 @@
           <w:szCs w:val="24"/>
           <w:lang w:val="en-IN"/>
         </w:rPr>
-        <w:t xml:space="preserve">. The IDE was meant to support both VHDL and Verilog development. Additionally the IDE supported Smart Design™ which is a feature typical to this design suite: which allows seamless programming of complex modules consisting of many small sub modules. These sub modules are available as basic drag and drop entities in the software. The complete software suite had a number of other tools (especially those developed by Microsemi) which allowed easier testing of the concerned sub modules by means of waveforms. </w:t>
+        <w:t xml:space="preserve">. The IDE was meant to support both VHDL and Verilog development. </w:t>
+      </w:r>
+      <w:proofErr w:type="gramStart"/>
+      <w:r>
+        <w:rPr>
+          <w:rFonts w:asciiTheme="majorBidi" w:hAnsiTheme="majorBidi" w:cstheme="majorBidi"/>
+          <w:sz w:val="24"/>
+          <w:szCs w:val="24"/>
+          <w:lang w:val="en-IN"/>
+        </w:rPr>
+        <w:t>Additionally</w:t>
+      </w:r>
+      <w:proofErr w:type="gramEnd"/>
+      <w:r>
+        <w:rPr>
+          <w:rFonts w:asciiTheme="majorBidi" w:hAnsiTheme="majorBidi" w:cstheme="majorBidi"/>
+          <w:sz w:val="24"/>
+          <w:szCs w:val="24"/>
+          <w:lang w:val="en-IN"/>
+        </w:rPr>
+        <w:t xml:space="preserve"> the IDE supported Smart Design™ which is a feature typical to this design suite: which allows seamless programming of complex modules consisting of many small sub modules. These sub modules are available as basic drag and drop entities in the software. The complete software suite had a number of other tools (especially those developed by Microsemi) which allowed easier testing of the concerned sub modules by means of waveforms. </w:t>
       </w:r>
     </w:p>
     <w:p>
@@ -18814,7 +18679,7 @@
           <w:noProof/>
           <w:sz w:val="24"/>
           <w:szCs w:val="24"/>
-          <w:lang w:val="en-IN" w:eastAsia="en-IN" w:bidi="hi-IN"/>
+          <w:lang w:val="en-IN" w:eastAsia="en-IN"/>
         </w:rPr>
         <w:drawing>
           <wp:inline distT="0" distB="0" distL="0" distR="0" wp14:anchorId="5A79A172" wp14:editId="073382A9">
@@ -18832,7 +18697,7 @@
                     <pic:cNvPicPr/>
                   </pic:nvPicPr>
                   <pic:blipFill rotWithShape="1">
-                    <a:blip r:embed="rId67">
+                    <a:blip r:embed="rId66">
                       <a:extLst>
                         <a:ext uri="{28A0092B-C50C-407E-A947-70E740481C1C}">
                           <a14:useLocalDpi xmlns:a14="http://schemas.microsoft.com/office/drawing/2010/main" val="0"/>
@@ -19551,7 +19416,7 @@
           <w:sz w:val="24"/>
           <w:szCs w:val="24"/>
         </w:rPr>
-        <w:t>via JTAG (IEEE 1532–compliant</w:t>
+        <w:t>via JTAG (IEEE 1532–</w:t>
       </w:r>
       <w:proofErr w:type="gramStart"/>
       <w:r>
@@ -19561,7 +19426,7 @@
           <w:sz w:val="24"/>
           <w:szCs w:val="24"/>
         </w:rPr>
-        <w:t>)†</w:t>
+        <w:t>compliant)†</w:t>
       </w:r>
       <w:proofErr w:type="gramEnd"/>
     </w:p>
@@ -19878,25 +19743,7 @@
           <w:sz w:val="24"/>
           <w:szCs w:val="24"/>
         </w:rPr>
-        <w:t xml:space="preserve">Allowing </w:t>
-      </w:r>
-      <w:proofErr w:type="gramStart"/>
-      <w:r>
-        <w:rPr>
-          <w:rFonts w:asciiTheme="majorBidi" w:hAnsiTheme="majorBidi" w:cstheme="majorBidi"/>
-          <w:sz w:val="24"/>
-          <w:szCs w:val="24"/>
-        </w:rPr>
-        <w:t>I/Os</w:t>
-      </w:r>
-      <w:proofErr w:type="gramEnd"/>
-      <w:r>
-        <w:rPr>
-          <w:rFonts w:asciiTheme="majorBidi" w:hAnsiTheme="majorBidi" w:cstheme="majorBidi"/>
-          <w:sz w:val="24"/>
-          <w:szCs w:val="24"/>
-        </w:rPr>
-        <w:t xml:space="preserve"> to Operate from 2.7 V to 3.6 V</w:t>
+        <w:t>Allowing I/Os to Operate from 2.7 V to 3.6 V</w:t>
       </w:r>
     </w:p>
     <w:p>
@@ -20380,7 +20227,7 @@
           <w:sz w:val="24"/>
           <w:szCs w:val="24"/>
         </w:rPr>
-        <w:t>Blocks (×1, ×2, ×4, ×9, and ×18 organizations</w:t>
+        <w:t xml:space="preserve">Blocks (×1, ×2, ×4, ×9, and ×18 </w:t>
       </w:r>
       <w:proofErr w:type="gramStart"/>
       <w:r>
@@ -20389,7 +20236,7 @@
           <w:sz w:val="24"/>
           <w:szCs w:val="24"/>
         </w:rPr>
-        <w:t>)†</w:t>
+        <w:t>organizations)†</w:t>
       </w:r>
       <w:proofErr w:type="gramEnd"/>
     </w:p>
@@ -21854,25 +21701,7 @@
           <w:sz w:val="24"/>
           <w:szCs w:val="24"/>
         </w:rPr>
-        <w:t xml:space="preserve">Due to the lack of readily available programmer’s kit for the purpose of flashing the FPGA, out of </w:t>
-      </w:r>
-      <w:proofErr w:type="gramStart"/>
-      <w:r>
-        <w:rPr>
-          <w:rFonts w:ascii="Times New Roman" w:hAnsi="Times New Roman" w:cs="Times New Roman"/>
-          <w:sz w:val="24"/>
-          <w:szCs w:val="24"/>
-        </w:rPr>
-        <w:t>all the</w:t>
-      </w:r>
-      <w:proofErr w:type="gramEnd"/>
-      <w:r>
-        <w:rPr>
-          <w:rFonts w:ascii="Times New Roman" w:hAnsi="Times New Roman" w:cs="Times New Roman"/>
-          <w:sz w:val="24"/>
-          <w:szCs w:val="24"/>
-        </w:rPr>
-        <w:t xml:space="preserve"> programmable modules available only module annotated as </w:t>
+        <w:t xml:space="preserve">Due to the lack of readily available programmer’s kit for the purpose of flashing the FPGA, out of all the programmable modules available only module annotated as </w:t>
       </w:r>
       <w:r>
         <w:rPr>
@@ -22072,7 +21901,7 @@
           <w:noProof/>
           <w:sz w:val="24"/>
           <w:szCs w:val="24"/>
-          <w:lang w:val="en-IN" w:eastAsia="en-IN" w:bidi="hi-IN"/>
+          <w:lang w:val="en-IN" w:eastAsia="en-IN"/>
         </w:rPr>
         <mc:AlternateContent>
           <mc:Choice Requires="wps">
@@ -22153,25 +21982,7 @@
                                 <w:sz w:val="20"/>
                                 <w:szCs w:val="20"/>
                               </w:rPr>
-                              <w:t xml:space="preserve">-- </w:t>
-                            </w:r>
-                            <w:proofErr w:type="spellStart"/>
-                            <w:r>
-                              <w:rPr>
-                                <w:rFonts w:ascii="Courier New" w:hAnsi="Courier New" w:cs="Courier New"/>
-                                <w:sz w:val="20"/>
-                                <w:szCs w:val="20"/>
-                              </w:rPr>
-                              <w:t>Organisation</w:t>
-                            </w:r>
-                            <w:proofErr w:type="spellEnd"/>
-                            <w:r>
-                              <w:rPr>
-                                <w:rFonts w:ascii="Courier New" w:hAnsi="Courier New" w:cs="Courier New"/>
-                                <w:sz w:val="20"/>
-                                <w:szCs w:val="20"/>
-                              </w:rPr>
-                              <w:t>: BARC</w:t>
+                              <w:t>-- Organisation: BARC</w:t>
                             </w:r>
                           </w:p>
                           <w:p>
@@ -22358,7 +22169,25 @@
                                 <w:sz w:val="20"/>
                                 <w:szCs w:val="20"/>
                               </w:rPr>
-                              <w:t>-- Targeted device: Family::ProASIC3L Die::A3P600L Package::484 FBGA</w:t>
+                              <w:t xml:space="preserve">-- Targeted device: </w:t>
+                            </w:r>
+                            <w:proofErr w:type="gramStart"/>
+                            <w:r>
+                              <w:rPr>
+                                <w:rFonts w:ascii="Courier New" w:hAnsi="Courier New" w:cs="Courier New"/>
+                                <w:sz w:val="20"/>
+                                <w:szCs w:val="20"/>
+                              </w:rPr>
+                              <w:t>Family::</w:t>
+                            </w:r>
+                            <w:proofErr w:type="gramEnd"/>
+                            <w:r>
+                              <w:rPr>
+                                <w:rFonts w:ascii="Courier New" w:hAnsi="Courier New" w:cs="Courier New"/>
+                                <w:sz w:val="20"/>
+                                <w:szCs w:val="20"/>
+                              </w:rPr>
+                              <w:t>ProASIC3L Die::A3P600L Package::484 FBGA</w:t>
                             </w:r>
                           </w:p>
                           <w:p>
@@ -22375,36 +22204,8 @@
                                 <w:sz w:val="20"/>
                                 <w:szCs w:val="20"/>
                               </w:rPr>
-                              <w:t xml:space="preserve">-- Author: </w:t>
+                              <w:t>-- Author: Pronoy Mandal</w:t>
                             </w:r>
-                            <w:proofErr w:type="spellStart"/>
-                            <w:r>
-                              <w:rPr>
-                                <w:rFonts w:ascii="Courier New" w:hAnsi="Courier New" w:cs="Courier New"/>
-                                <w:sz w:val="20"/>
-                                <w:szCs w:val="20"/>
-                              </w:rPr>
-                              <w:t>Pronoy</w:t>
-                            </w:r>
-                            <w:proofErr w:type="spellEnd"/>
-                            <w:r>
-                              <w:rPr>
-                                <w:rFonts w:ascii="Courier New" w:hAnsi="Courier New" w:cs="Courier New"/>
-                                <w:sz w:val="20"/>
-                                <w:szCs w:val="20"/>
-                              </w:rPr>
-                              <w:t xml:space="preserve"> </w:t>
-                            </w:r>
-                            <w:proofErr w:type="spellStart"/>
-                            <w:r>
-                              <w:rPr>
-                                <w:rFonts w:ascii="Courier New" w:hAnsi="Courier New" w:cs="Courier New"/>
-                                <w:sz w:val="20"/>
-                                <w:szCs w:val="20"/>
-                              </w:rPr>
-                              <w:t>Mandal</w:t>
-                            </w:r>
-                            <w:proofErr w:type="spellEnd"/>
                           </w:p>
                           <w:p>
                             <w:pPr>
@@ -22457,23 +22258,13 @@
                                 <w:szCs w:val="20"/>
                               </w:rPr>
                             </w:pPr>
-                            <w:proofErr w:type="gramStart"/>
                             <w:r>
                               <w:rPr>
                                 <w:rFonts w:ascii="Courier New" w:hAnsi="Courier New" w:cs="Courier New"/>
                                 <w:sz w:val="20"/>
                                 <w:szCs w:val="20"/>
                               </w:rPr>
-                              <w:t>library</w:t>
-                            </w:r>
-                            <w:proofErr w:type="gramEnd"/>
-                            <w:r>
-                              <w:rPr>
-                                <w:rFonts w:ascii="Courier New" w:hAnsi="Courier New" w:cs="Courier New"/>
-                                <w:sz w:val="20"/>
-                                <w:szCs w:val="20"/>
-                              </w:rPr>
-                              <w:t xml:space="preserve"> IEEE;</w:t>
+                              <w:t>library IEEE;</w:t>
                             </w:r>
                           </w:p>
                         </w:txbxContent>
@@ -22495,7 +22286,7 @@
           </mc:Choice>
           <mc:Fallback>
             <w:pict>
-              <v:shape id="_x0000_s1030" type="#_x0000_t202" style="position:absolute;left:0;text-align:left;margin-left:1.55pt;margin-top:-.15pt;width:541.55pt;height:385.65pt;z-index:251668480;visibility:visible;mso-wrap-style:square;mso-width-percent:0;mso-height-percent:0;mso-wrap-distance-left:9pt;mso-wrap-distance-top:0;mso-wrap-distance-right:9pt;mso-wrap-distance-bottom:0;mso-position-horizontal:absolute;mso-position-horizontal-relative:text;mso-position-vertical:absolute;mso-position-vertical-relative:text;mso-width-percent:0;mso-height-percent:0;mso-width-relative:margin;mso-height-relative:margin;v-text-anchor:top" o:gfxdata="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" fillcolor="#f2f2f2 [3052]">
+              <v:shape w14:anchorId="5E28449D" id="_x0000_s1030" type="#_x0000_t202" style="position:absolute;left:0;text-align:left;margin-left:1.55pt;margin-top:-.15pt;width:541.55pt;height:385.65pt;z-index:251668480;visibility:visible;mso-wrap-style:square;mso-width-percent:0;mso-height-percent:0;mso-wrap-distance-left:9pt;mso-wrap-distance-top:0;mso-wrap-distance-right:9pt;mso-wrap-distance-bottom:0;mso-position-horizontal:absolute;mso-position-horizontal-relative:text;mso-position-vertical:absolute;mso-position-vertical-relative:text;mso-width-percent:0;mso-height-percent:0;mso-width-relative:margin;mso-height-relative:margin;v-text-anchor:top" o:gfxdata="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" fillcolor="#f2f2f2 [3052]">
                 <v:textbox>
                   <w:txbxContent>
                     <w:p>
@@ -22529,25 +22320,7 @@
                           <w:sz w:val="20"/>
                           <w:szCs w:val="20"/>
                         </w:rPr>
-                        <w:t xml:space="preserve">-- </w:t>
-                      </w:r>
-                      <w:proofErr w:type="spellStart"/>
-                      <w:r>
-                        <w:rPr>
-                          <w:rFonts w:ascii="Courier New" w:hAnsi="Courier New" w:cs="Courier New"/>
-                          <w:sz w:val="20"/>
-                          <w:szCs w:val="20"/>
-                        </w:rPr>
-                        <w:t>Organisation</w:t>
-                      </w:r>
-                      <w:proofErr w:type="spellEnd"/>
-                      <w:r>
-                        <w:rPr>
-                          <w:rFonts w:ascii="Courier New" w:hAnsi="Courier New" w:cs="Courier New"/>
-                          <w:sz w:val="20"/>
-                          <w:szCs w:val="20"/>
-                        </w:rPr>
-                        <w:t>: BARC</w:t>
+                        <w:t>-- Organisation: BARC</w:t>
                       </w:r>
                     </w:p>
                     <w:p>
@@ -22734,7 +22507,25 @@
                           <w:sz w:val="20"/>
                           <w:szCs w:val="20"/>
                         </w:rPr>
-                        <w:t>-- Targeted device: Family::ProASIC3L Die::A3P600L Package::484 FBGA</w:t>
+                        <w:t xml:space="preserve">-- Targeted device: </w:t>
+                      </w:r>
+                      <w:proofErr w:type="gramStart"/>
+                      <w:r>
+                        <w:rPr>
+                          <w:rFonts w:ascii="Courier New" w:hAnsi="Courier New" w:cs="Courier New"/>
+                          <w:sz w:val="20"/>
+                          <w:szCs w:val="20"/>
+                        </w:rPr>
+                        <w:t>Family::</w:t>
+                      </w:r>
+                      <w:proofErr w:type="gramEnd"/>
+                      <w:r>
+                        <w:rPr>
+                          <w:rFonts w:ascii="Courier New" w:hAnsi="Courier New" w:cs="Courier New"/>
+                          <w:sz w:val="20"/>
+                          <w:szCs w:val="20"/>
+                        </w:rPr>
+                        <w:t>ProASIC3L Die::A3P600L Package::484 FBGA</w:t>
                       </w:r>
                     </w:p>
                     <w:p>
@@ -22751,36 +22542,8 @@
                           <w:sz w:val="20"/>
                           <w:szCs w:val="20"/>
                         </w:rPr>
-                        <w:t xml:space="preserve">-- Author: </w:t>
+                        <w:t>-- Author: Pronoy Mandal</w:t>
                       </w:r>
-                      <w:proofErr w:type="spellStart"/>
-                      <w:r>
-                        <w:rPr>
-                          <w:rFonts w:ascii="Courier New" w:hAnsi="Courier New" w:cs="Courier New"/>
-                          <w:sz w:val="20"/>
-                          <w:szCs w:val="20"/>
-                        </w:rPr>
-                        <w:t>Pronoy</w:t>
-                      </w:r>
-                      <w:proofErr w:type="spellEnd"/>
-                      <w:r>
-                        <w:rPr>
-                          <w:rFonts w:ascii="Courier New" w:hAnsi="Courier New" w:cs="Courier New"/>
-                          <w:sz w:val="20"/>
-                          <w:szCs w:val="20"/>
-                        </w:rPr>
-                        <w:t xml:space="preserve"> </w:t>
-                      </w:r>
-                      <w:proofErr w:type="spellStart"/>
-                      <w:r>
-                        <w:rPr>
-                          <w:rFonts w:ascii="Courier New" w:hAnsi="Courier New" w:cs="Courier New"/>
-                          <w:sz w:val="20"/>
-                          <w:szCs w:val="20"/>
-                        </w:rPr>
-                        <w:t>Mandal</w:t>
-                      </w:r>
-                      <w:proofErr w:type="spellEnd"/>
                     </w:p>
                     <w:p>
                       <w:pPr>
@@ -22833,23 +22596,13 @@
                           <w:szCs w:val="20"/>
                         </w:rPr>
                       </w:pPr>
-                      <w:proofErr w:type="gramStart"/>
                       <w:r>
                         <w:rPr>
                           <w:rFonts w:ascii="Courier New" w:hAnsi="Courier New" w:cs="Courier New"/>
                           <w:sz w:val="20"/>
                           <w:szCs w:val="20"/>
                         </w:rPr>
-                        <w:t>library</w:t>
-                      </w:r>
-                      <w:proofErr w:type="gramEnd"/>
-                      <w:r>
-                        <w:rPr>
-                          <w:rFonts w:ascii="Courier New" w:hAnsi="Courier New" w:cs="Courier New"/>
-                          <w:sz w:val="20"/>
-                          <w:szCs w:val="20"/>
-                        </w:rPr>
-                        <w:t xml:space="preserve"> IEEE;</w:t>
+                        <w:t>library IEEE;</w:t>
                       </w:r>
                     </w:p>
                   </w:txbxContent>
@@ -23080,7 +22833,7 @@
           <w:noProof/>
           <w:sz w:val="24"/>
           <w:szCs w:val="24"/>
-          <w:lang w:val="en-IN" w:eastAsia="en-IN" w:bidi="hi-IN"/>
+          <w:lang w:val="en-IN" w:eastAsia="en-IN"/>
         </w:rPr>
         <w:lastRenderedPageBreak/>
         <mc:AlternateContent>
@@ -23137,19 +22890,11 @@
                                 <w:rFonts w:ascii="Courier New" w:hAnsi="Courier New" w:cs="Courier New"/>
                               </w:rPr>
                             </w:pPr>
-                            <w:proofErr w:type="gramStart"/>
                             <w:r>
                               <w:rPr>
                                 <w:rFonts w:ascii="Courier New" w:hAnsi="Courier New" w:cs="Courier New"/>
                               </w:rPr>
-                              <w:t>use</w:t>
-                            </w:r>
-                            <w:proofErr w:type="gramEnd"/>
-                            <w:r>
-                              <w:rPr>
-                                <w:rFonts w:ascii="Courier New" w:hAnsi="Courier New" w:cs="Courier New"/>
-                              </w:rPr>
-                              <w:t xml:space="preserve"> IEEE.std_logic_1164.all;</w:t>
+                              <w:t>use IEEE.std_logic_1164.all;</w:t>
                             </w:r>
                           </w:p>
                           <w:p>
@@ -23165,40 +22910,11 @@
                                 <w:rFonts w:ascii="Courier New" w:hAnsi="Courier New" w:cs="Courier New"/>
                               </w:rPr>
                             </w:pPr>
-                            <w:proofErr w:type="gramStart"/>
                             <w:r>
                               <w:rPr>
                                 <w:rFonts w:ascii="Courier New" w:hAnsi="Courier New" w:cs="Courier New"/>
                               </w:rPr>
-                              <w:t>entity</w:t>
-                            </w:r>
-                            <w:proofErr w:type="gramEnd"/>
-                            <w:r>
-                              <w:rPr>
-                                <w:rFonts w:ascii="Courier New" w:hAnsi="Courier New" w:cs="Courier New"/>
-                              </w:rPr>
-                              <w:t xml:space="preserve"> code_5_a is</w:t>
-                            </w:r>
-                          </w:p>
-                          <w:p>
-                            <w:pPr>
-                              <w:rPr>
-                                <w:rFonts w:ascii="Courier New" w:hAnsi="Courier New" w:cs="Courier New"/>
-                              </w:rPr>
-                            </w:pPr>
-                            <w:proofErr w:type="gramStart"/>
-                            <w:r>
-                              <w:rPr>
-                                <w:rFonts w:ascii="Courier New" w:hAnsi="Courier New" w:cs="Courier New"/>
-                              </w:rPr>
-                              <w:t>port</w:t>
-                            </w:r>
-                            <w:proofErr w:type="gramEnd"/>
-                            <w:r>
-                              <w:rPr>
-                                <w:rFonts w:ascii="Courier New" w:hAnsi="Courier New" w:cs="Courier New"/>
-                              </w:rPr>
-                              <w:t xml:space="preserve"> (</w:t>
+                              <w:t>entity code_5_a is</w:t>
                             </w:r>
                           </w:p>
                           <w:p>
@@ -23211,21 +22927,34 @@
                               <w:rPr>
                                 <w:rFonts w:ascii="Courier New" w:hAnsi="Courier New" w:cs="Courier New"/>
                               </w:rPr>
-                              <w:t xml:space="preserve">    --&lt;</w:t>
+                              <w:t>port (</w:t>
                             </w:r>
-                            <w:proofErr w:type="spellStart"/>
+                          </w:p>
+                          <w:p>
+                            <w:pPr>
+                              <w:rPr>
+                                <w:rFonts w:ascii="Courier New" w:hAnsi="Courier New" w:cs="Courier New"/>
+                              </w:rPr>
+                            </w:pPr>
                             <w:r>
                               <w:rPr>
                                 <w:rFonts w:ascii="Courier New" w:hAnsi="Courier New" w:cs="Courier New"/>
                               </w:rPr>
-                              <w:t>port_name</w:t>
+                              <w:t xml:space="preserve">    --&lt;port_name</w:t>
                             </w:r>
-                            <w:proofErr w:type="spellEnd"/>
+                            <w:proofErr w:type="gramStart"/>
                             <w:r>
                               <w:rPr>
                                 <w:rFonts w:ascii="Courier New" w:hAnsi="Courier New" w:cs="Courier New"/>
                               </w:rPr>
-                              <w:t>&gt; : &lt;direction&gt; &lt;type&gt;;</w:t>
+                              <w:t>&gt; :</w:t>
+                            </w:r>
+                            <w:proofErr w:type="gramEnd"/>
+                            <w:r>
+                              <w:rPr>
+                                <w:rFonts w:ascii="Courier New" w:hAnsi="Courier New" w:cs="Courier New"/>
+                              </w:rPr>
+                              <w:t xml:space="preserve"> &lt;direction&gt; &lt;type&gt;;</w:t>
                             </w:r>
                           </w:p>
                           <w:p>
@@ -23279,35 +23008,21 @@
                                 <w:rFonts w:ascii="Courier New" w:hAnsi="Courier New" w:cs="Courier New"/>
                               </w:rPr>
                               <w:tab/>
-                              <w:t xml:space="preserve"> DI13</w:t>
+                              <w:t xml:space="preserve"> DI</w:t>
                             </w:r>
                             <w:proofErr w:type="gramStart"/>
                             <w:r>
                               <w:rPr>
                                 <w:rFonts w:ascii="Courier New" w:hAnsi="Courier New" w:cs="Courier New"/>
                               </w:rPr>
-                              <w:t>,DI14,DI15,DI16</w:t>
+                              <w:t>13,DI</w:t>
                             </w:r>
                             <w:proofErr w:type="gramEnd"/>
                             <w:r>
                               <w:rPr>
                                 <w:rFonts w:ascii="Courier New" w:hAnsi="Courier New" w:cs="Courier New"/>
                               </w:rPr>
-                              <w:t xml:space="preserve">: IN  </w:t>
-                            </w:r>
-                            <w:proofErr w:type="spellStart"/>
-                            <w:r>
-                              <w:rPr>
-                                <w:rFonts w:ascii="Courier New" w:hAnsi="Courier New" w:cs="Courier New"/>
-                              </w:rPr>
-                              <w:t>std_logic</w:t>
-                            </w:r>
-                            <w:proofErr w:type="spellEnd"/>
-                            <w:r>
-                              <w:rPr>
-                                <w:rFonts w:ascii="Courier New" w:hAnsi="Courier New" w:cs="Courier New"/>
-                              </w:rPr>
-                              <w:t xml:space="preserve">; </w:t>
+                              <w:t xml:space="preserve">14,DI15,DI16: IN  std_logic; </w:t>
                             </w:r>
                           </w:p>
                           <w:p>
@@ -23347,35 +23062,21 @@
                                 <w:rFonts w:ascii="Courier New" w:hAnsi="Courier New" w:cs="Courier New"/>
                               </w:rPr>
                               <w:tab/>
-                              <w:t>DI1</w:t>
+                              <w:t>DI</w:t>
                             </w:r>
                             <w:proofErr w:type="gramStart"/>
                             <w:r>
                               <w:rPr>
                                 <w:rFonts w:ascii="Courier New" w:hAnsi="Courier New" w:cs="Courier New"/>
                               </w:rPr>
-                              <w:t>,DI19</w:t>
+                              <w:t>1,DI</w:t>
                             </w:r>
                             <w:proofErr w:type="gramEnd"/>
                             <w:r>
                               <w:rPr>
                                 <w:rFonts w:ascii="Courier New" w:hAnsi="Courier New" w:cs="Courier New"/>
                               </w:rPr>
-                              <w:t xml:space="preserve"> : IN  </w:t>
-                            </w:r>
-                            <w:proofErr w:type="spellStart"/>
-                            <w:r>
-                              <w:rPr>
-                                <w:rFonts w:ascii="Courier New" w:hAnsi="Courier New" w:cs="Courier New"/>
-                              </w:rPr>
-                              <w:t>std_logic</w:t>
-                            </w:r>
-                            <w:proofErr w:type="spellEnd"/>
-                            <w:r>
-                              <w:rPr>
-                                <w:rFonts w:ascii="Courier New" w:hAnsi="Courier New" w:cs="Courier New"/>
-                              </w:rPr>
-                              <w:t>;</w:t>
+                              <w:t>19 : IN  std_logic;</w:t>
                             </w:r>
                           </w:p>
                           <w:p>
@@ -23429,35 +23130,21 @@
                                 <w:rFonts w:ascii="Courier New" w:hAnsi="Courier New" w:cs="Courier New"/>
                               </w:rPr>
                               <w:tab/>
-                              <w:t>DI86</w:t>
+                              <w:t>DI</w:t>
                             </w:r>
                             <w:proofErr w:type="gramStart"/>
                             <w:r>
                               <w:rPr>
                                 <w:rFonts w:ascii="Courier New" w:hAnsi="Courier New" w:cs="Courier New"/>
                               </w:rPr>
-                              <w:t>,DI87,DI88,DI89,DI90,DI91,DI92,DI93</w:t>
+                              <w:t>86,DI</w:t>
                             </w:r>
                             <w:proofErr w:type="gramEnd"/>
                             <w:r>
                               <w:rPr>
                                 <w:rFonts w:ascii="Courier New" w:hAnsi="Courier New" w:cs="Courier New"/>
                               </w:rPr>
-                              <w:t xml:space="preserve"> : IN  </w:t>
-                            </w:r>
-                            <w:proofErr w:type="spellStart"/>
-                            <w:r>
-                              <w:rPr>
-                                <w:rFonts w:ascii="Courier New" w:hAnsi="Courier New" w:cs="Courier New"/>
-                              </w:rPr>
-                              <w:t>std_logic</w:t>
-                            </w:r>
-                            <w:proofErr w:type="spellEnd"/>
-                            <w:r>
-                              <w:rPr>
-                                <w:rFonts w:ascii="Courier New" w:hAnsi="Courier New" w:cs="Courier New"/>
-                              </w:rPr>
-                              <w:t>;</w:t>
+                              <w:t>87,DI88,DI89,DI90,DI91,DI92,DI93 : IN  std_logic;</w:t>
                             </w:r>
                           </w:p>
                           <w:p>
@@ -23484,35 +23171,21 @@
                                 <w:rFonts w:ascii="Courier New" w:hAnsi="Courier New" w:cs="Courier New"/>
                               </w:rPr>
                               <w:tab/>
-                              <w:t>DI94</w:t>
+                              <w:t>DI</w:t>
                             </w:r>
                             <w:proofErr w:type="gramStart"/>
                             <w:r>
                               <w:rPr>
                                 <w:rFonts w:ascii="Courier New" w:hAnsi="Courier New" w:cs="Courier New"/>
                               </w:rPr>
-                              <w:t>,DI98</w:t>
+                              <w:t>94,DI</w:t>
                             </w:r>
                             <w:proofErr w:type="gramEnd"/>
                             <w:r>
                               <w:rPr>
                                 <w:rFonts w:ascii="Courier New" w:hAnsi="Courier New" w:cs="Courier New"/>
                               </w:rPr>
-                              <w:t xml:space="preserve"> : IN </w:t>
-                            </w:r>
-                            <w:proofErr w:type="spellStart"/>
-                            <w:r>
-                              <w:rPr>
-                                <w:rFonts w:ascii="Courier New" w:hAnsi="Courier New" w:cs="Courier New"/>
-                              </w:rPr>
-                              <w:t>std_logic</w:t>
-                            </w:r>
-                            <w:proofErr w:type="spellEnd"/>
-                            <w:r>
-                              <w:rPr>
-                                <w:rFonts w:ascii="Courier New" w:hAnsi="Courier New" w:cs="Courier New"/>
-                              </w:rPr>
-                              <w:t>;</w:t>
+                              <w:t>98 : IN std_logic;</w:t>
                             </w:r>
                           </w:p>
                           <w:p>
@@ -23552,35 +23225,21 @@
                               <w:rPr>
                                 <w:rFonts w:ascii="Courier New" w:hAnsi="Courier New" w:cs="Courier New"/>
                               </w:rPr>
-                              <w:t xml:space="preserve">    DI95</w:t>
+                              <w:t xml:space="preserve">    DI</w:t>
                             </w:r>
                             <w:proofErr w:type="gramStart"/>
                             <w:r>
                               <w:rPr>
                                 <w:rFonts w:ascii="Courier New" w:hAnsi="Courier New" w:cs="Courier New"/>
                               </w:rPr>
-                              <w:t>,DI99</w:t>
+                              <w:t>95,DI</w:t>
                             </w:r>
                             <w:proofErr w:type="gramEnd"/>
                             <w:r>
                               <w:rPr>
                                 <w:rFonts w:ascii="Courier New" w:hAnsi="Courier New" w:cs="Courier New"/>
                               </w:rPr>
-                              <w:t xml:space="preserve"> : IN </w:t>
-                            </w:r>
-                            <w:proofErr w:type="spellStart"/>
-                            <w:r>
-                              <w:rPr>
-                                <w:rFonts w:ascii="Courier New" w:hAnsi="Courier New" w:cs="Courier New"/>
-                              </w:rPr>
-                              <w:t>std_logic</w:t>
-                            </w:r>
-                            <w:proofErr w:type="spellEnd"/>
-                            <w:r>
-                              <w:rPr>
-                                <w:rFonts w:ascii="Courier New" w:hAnsi="Courier New" w:cs="Courier New"/>
-                              </w:rPr>
-                              <w:t>;</w:t>
+                              <w:t>99 : IN std_logic;</w:t>
                             </w:r>
                           </w:p>
                           <w:p>
@@ -23606,35 +23265,21 @@
                               <w:rPr>
                                 <w:rFonts w:ascii="Courier New" w:hAnsi="Courier New" w:cs="Courier New"/>
                               </w:rPr>
-                              <w:t xml:space="preserve">    </w:t>
+                              <w:t xml:space="preserve">    AI</w:t>
                             </w:r>
                             <w:proofErr w:type="gramStart"/>
                             <w:r>
                               <w:rPr>
                                 <w:rFonts w:ascii="Courier New" w:hAnsi="Courier New" w:cs="Courier New"/>
                               </w:rPr>
-                              <w:t>AI57 :</w:t>
+                              <w:t>57 :</w:t>
                             </w:r>
                             <w:proofErr w:type="gramEnd"/>
                             <w:r>
                               <w:rPr>
                                 <w:rFonts w:ascii="Courier New" w:hAnsi="Courier New" w:cs="Courier New"/>
                               </w:rPr>
-                              <w:t xml:space="preserve"> IN  </w:t>
-                            </w:r>
-                            <w:proofErr w:type="spellStart"/>
-                            <w:r>
-                              <w:rPr>
-                                <w:rFonts w:ascii="Courier New" w:hAnsi="Courier New" w:cs="Courier New"/>
-                              </w:rPr>
-                              <w:t>std_logic</w:t>
-                            </w:r>
-                            <w:proofErr w:type="spellEnd"/>
-                            <w:r>
-                              <w:rPr>
-                                <w:rFonts w:ascii="Courier New" w:hAnsi="Courier New" w:cs="Courier New"/>
-                              </w:rPr>
-                              <w:t>;</w:t>
+                              <w:t xml:space="preserve"> IN  std_logic;</w:t>
                             </w:r>
                           </w:p>
                           <w:p>
@@ -23682,7 +23327,6 @@
                                 <w:rFonts w:ascii="Courier New" w:hAnsi="Courier New" w:cs="Courier New"/>
                               </w:rPr>
                             </w:pPr>
-                            <w:proofErr w:type="spellStart"/>
                             <w:r>
                               <w:rPr>
                                 <w:rFonts w:ascii="Courier New" w:hAnsi="Courier New" w:cs="Courier New"/>
@@ -23694,35 +23338,14 @@
                               <w:rPr>
                                 <w:rFonts w:ascii="Courier New" w:hAnsi="Courier New" w:cs="Courier New"/>
                               </w:rPr>
-                              <w:t>error</w:t>
-                            </w:r>
-                            <w:proofErr w:type="spellEnd"/>
-                            <w:r>
-                              <w:rPr>
-                                <w:rFonts w:ascii="Courier New" w:hAnsi="Courier New" w:cs="Courier New"/>
-                              </w:rPr>
-                              <w:t xml:space="preserve"> :</w:t>
+                              <w:t>error :</w:t>
                             </w:r>
                             <w:proofErr w:type="gramEnd"/>
                             <w:r>
                               <w:rPr>
                                 <w:rFonts w:ascii="Courier New" w:hAnsi="Courier New" w:cs="Courier New"/>
                               </w:rPr>
-                              <w:t xml:space="preserve"> IN </w:t>
-                            </w:r>
-                            <w:proofErr w:type="spellStart"/>
-                            <w:r>
-                              <w:rPr>
-                                <w:rFonts w:ascii="Courier New" w:hAnsi="Courier New" w:cs="Courier New"/>
-                              </w:rPr>
-                              <w:t>std_logic</w:t>
-                            </w:r>
-                            <w:proofErr w:type="spellEnd"/>
-                            <w:r>
-                              <w:rPr>
-                                <w:rFonts w:ascii="Courier New" w:hAnsi="Courier New" w:cs="Courier New"/>
-                              </w:rPr>
-                              <w:t>;</w:t>
+                              <w:t xml:space="preserve"> IN std_logic;</w:t>
                             </w:r>
                           </w:p>
                           <w:p>
@@ -23762,21 +23385,7 @@
                               <w:rPr>
                                 <w:rFonts w:ascii="Courier New" w:hAnsi="Courier New" w:cs="Courier New"/>
                               </w:rPr>
-                              <w:t xml:space="preserve"> OUT </w:t>
-                            </w:r>
-                            <w:proofErr w:type="spellStart"/>
-                            <w:r>
-                              <w:rPr>
-                                <w:rFonts w:ascii="Courier New" w:hAnsi="Courier New" w:cs="Courier New"/>
-                              </w:rPr>
-                              <w:t>std_logic</w:t>
-                            </w:r>
-                            <w:proofErr w:type="spellEnd"/>
-                            <w:r>
-                              <w:rPr>
-                                <w:rFonts w:ascii="Courier New" w:hAnsi="Courier New" w:cs="Courier New"/>
-                              </w:rPr>
-                              <w:t>);</w:t>
+                              <w:t xml:space="preserve"> OUT std_logic);</w:t>
                             </w:r>
                           </w:p>
                           <w:p>
@@ -23785,19 +23394,11 @@
                                 <w:rFonts w:ascii="Courier New" w:hAnsi="Courier New" w:cs="Courier New"/>
                               </w:rPr>
                             </w:pPr>
-                            <w:proofErr w:type="gramStart"/>
                             <w:r>
                               <w:rPr>
                                 <w:rFonts w:ascii="Courier New" w:hAnsi="Courier New" w:cs="Courier New"/>
                               </w:rPr>
-                              <w:t>end</w:t>
-                            </w:r>
-                            <w:proofErr w:type="gramEnd"/>
-                            <w:r>
-                              <w:rPr>
-                                <w:rFonts w:ascii="Courier New" w:hAnsi="Courier New" w:cs="Courier New"/>
-                              </w:rPr>
-                              <w:t xml:space="preserve"> code_5_a;</w:t>
+                              <w:t>end code_5_a;</w:t>
                             </w:r>
                           </w:p>
                           <w:p>
@@ -23826,7 +23427,7 @@
           </mc:Choice>
           <mc:Fallback>
             <w:pict>
-              <v:shape id="_x0000_s1031" type="#_x0000_t202" style="position:absolute;margin-left:1.55pt;margin-top:.3pt;width:547.2pt;height:696.2pt;z-index:251670528;visibility:visible;mso-wrap-style:square;mso-width-percent:0;mso-height-percent:0;mso-wrap-distance-left:9pt;mso-wrap-distance-top:0;mso-wrap-distance-right:9pt;mso-wrap-distance-bottom:0;mso-position-horizontal:absolute;mso-position-horizontal-relative:text;mso-position-vertical:absolute;mso-position-vertical-relative:text;mso-width-percent:0;mso-height-percent:0;mso-width-relative:margin;mso-height-relative:margin;v-text-anchor:top" o:gfxdata="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" fillcolor="#f2f2f2 [3052]">
+              <v:shape w14:anchorId="4675CD7F" id="_x0000_s1031" type="#_x0000_t202" style="position:absolute;margin-left:1.55pt;margin-top:.3pt;width:547.2pt;height:696.2pt;z-index:251670528;visibility:visible;mso-wrap-style:square;mso-width-percent:0;mso-height-percent:0;mso-wrap-distance-left:9pt;mso-wrap-distance-top:0;mso-wrap-distance-right:9pt;mso-wrap-distance-bottom:0;mso-position-horizontal:absolute;mso-position-horizontal-relative:text;mso-position-vertical:absolute;mso-position-vertical-relative:text;mso-width-percent:0;mso-height-percent:0;mso-width-relative:margin;mso-height-relative:margin;v-text-anchor:top" o:gfxdata="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" fillcolor="#f2f2f2 [3052]">
                 <v:textbox>
                   <w:txbxContent>
                     <w:p>
@@ -23835,19 +23436,11 @@
                           <w:rFonts w:ascii="Courier New" w:hAnsi="Courier New" w:cs="Courier New"/>
                         </w:rPr>
                       </w:pPr>
-                      <w:proofErr w:type="gramStart"/>
                       <w:r>
                         <w:rPr>
                           <w:rFonts w:ascii="Courier New" w:hAnsi="Courier New" w:cs="Courier New"/>
                         </w:rPr>
-                        <w:t>use</w:t>
-                      </w:r>
-                      <w:proofErr w:type="gramEnd"/>
-                      <w:r>
-                        <w:rPr>
-                          <w:rFonts w:ascii="Courier New" w:hAnsi="Courier New" w:cs="Courier New"/>
-                        </w:rPr>
-                        <w:t xml:space="preserve"> IEEE.std_logic_1164.all;</w:t>
+                        <w:t>use IEEE.std_logic_1164.all;</w:t>
                       </w:r>
                     </w:p>
                     <w:p>
@@ -23863,40 +23456,11 @@
                           <w:rFonts w:ascii="Courier New" w:hAnsi="Courier New" w:cs="Courier New"/>
                         </w:rPr>
                       </w:pPr>
-                      <w:proofErr w:type="gramStart"/>
                       <w:r>
                         <w:rPr>
                           <w:rFonts w:ascii="Courier New" w:hAnsi="Courier New" w:cs="Courier New"/>
                         </w:rPr>
-                        <w:t>entity</w:t>
-                      </w:r>
-                      <w:proofErr w:type="gramEnd"/>
-                      <w:r>
-                        <w:rPr>
-                          <w:rFonts w:ascii="Courier New" w:hAnsi="Courier New" w:cs="Courier New"/>
-                        </w:rPr>
-                        <w:t xml:space="preserve"> code_5_a is</w:t>
-                      </w:r>
-                    </w:p>
-                    <w:p>
-                      <w:pPr>
-                        <w:rPr>
-                          <w:rFonts w:ascii="Courier New" w:hAnsi="Courier New" w:cs="Courier New"/>
-                        </w:rPr>
-                      </w:pPr>
-                      <w:proofErr w:type="gramStart"/>
-                      <w:r>
-                        <w:rPr>
-                          <w:rFonts w:ascii="Courier New" w:hAnsi="Courier New" w:cs="Courier New"/>
-                        </w:rPr>
-                        <w:t>port</w:t>
-                      </w:r>
-                      <w:proofErr w:type="gramEnd"/>
-                      <w:r>
-                        <w:rPr>
-                          <w:rFonts w:ascii="Courier New" w:hAnsi="Courier New" w:cs="Courier New"/>
-                        </w:rPr>
-                        <w:t xml:space="preserve"> (</w:t>
+                        <w:t>entity code_5_a is</w:t>
                       </w:r>
                     </w:p>
                     <w:p>
@@ -23909,21 +23473,34 @@
                         <w:rPr>
                           <w:rFonts w:ascii="Courier New" w:hAnsi="Courier New" w:cs="Courier New"/>
                         </w:rPr>
-                        <w:t xml:space="preserve">    --&lt;</w:t>
+                        <w:t>port (</w:t>
                       </w:r>
-                      <w:proofErr w:type="spellStart"/>
+                    </w:p>
+                    <w:p>
+                      <w:pPr>
+                        <w:rPr>
+                          <w:rFonts w:ascii="Courier New" w:hAnsi="Courier New" w:cs="Courier New"/>
+                        </w:rPr>
+                      </w:pPr>
                       <w:r>
                         <w:rPr>
                           <w:rFonts w:ascii="Courier New" w:hAnsi="Courier New" w:cs="Courier New"/>
                         </w:rPr>
-                        <w:t>port_name</w:t>
+                        <w:t xml:space="preserve">    --&lt;port_name</w:t>
                       </w:r>
-                      <w:proofErr w:type="spellEnd"/>
+                      <w:proofErr w:type="gramStart"/>
                       <w:r>
                         <w:rPr>
                           <w:rFonts w:ascii="Courier New" w:hAnsi="Courier New" w:cs="Courier New"/>
                         </w:rPr>
-                        <w:t>&gt; : &lt;direction&gt; &lt;type&gt;;</w:t>
+                        <w:t>&gt; :</w:t>
+                      </w:r>
+                      <w:proofErr w:type="gramEnd"/>
+                      <w:r>
+                        <w:rPr>
+                          <w:rFonts w:ascii="Courier New" w:hAnsi="Courier New" w:cs="Courier New"/>
+                        </w:rPr>
+                        <w:t xml:space="preserve"> &lt;direction&gt; &lt;type&gt;;</w:t>
                       </w:r>
                     </w:p>
                     <w:p>
@@ -23977,35 +23554,21 @@
                           <w:rFonts w:ascii="Courier New" w:hAnsi="Courier New" w:cs="Courier New"/>
                         </w:rPr>
                         <w:tab/>
-                        <w:t xml:space="preserve"> DI13</w:t>
+                        <w:t xml:space="preserve"> DI</w:t>
                       </w:r>
                       <w:proofErr w:type="gramStart"/>
                       <w:r>
                         <w:rPr>
                           <w:rFonts w:ascii="Courier New" w:hAnsi="Courier New" w:cs="Courier New"/>
                         </w:rPr>
-                        <w:t>,DI14,DI15,DI16</w:t>
+                        <w:t>13,DI</w:t>
                       </w:r>
                       <w:proofErr w:type="gramEnd"/>
                       <w:r>
                         <w:rPr>
                           <w:rFonts w:ascii="Courier New" w:hAnsi="Courier New" w:cs="Courier New"/>
                         </w:rPr>
-                        <w:t xml:space="preserve">: IN  </w:t>
-                      </w:r>
-                      <w:proofErr w:type="spellStart"/>
-                      <w:r>
-                        <w:rPr>
-                          <w:rFonts w:ascii="Courier New" w:hAnsi="Courier New" w:cs="Courier New"/>
-                        </w:rPr>
-                        <w:t>std_logic</w:t>
-                      </w:r>
-                      <w:proofErr w:type="spellEnd"/>
-                      <w:r>
-                        <w:rPr>
-                          <w:rFonts w:ascii="Courier New" w:hAnsi="Courier New" w:cs="Courier New"/>
-                        </w:rPr>
-                        <w:t xml:space="preserve">; </w:t>
+                        <w:t xml:space="preserve">14,DI15,DI16: IN  std_logic; </w:t>
                       </w:r>
                     </w:p>
                     <w:p>
@@ -24045,35 +23608,21 @@
                           <w:rFonts w:ascii="Courier New" w:hAnsi="Courier New" w:cs="Courier New"/>
                         </w:rPr>
                         <w:tab/>
-                        <w:t>DI1</w:t>
+                        <w:t>DI</w:t>
                       </w:r>
                       <w:proofErr w:type="gramStart"/>
                       <w:r>
                         <w:rPr>
                           <w:rFonts w:ascii="Courier New" w:hAnsi="Courier New" w:cs="Courier New"/>
                         </w:rPr>
-                        <w:t>,DI19</w:t>
+                        <w:t>1,DI</w:t>
                       </w:r>
                       <w:proofErr w:type="gramEnd"/>
                       <w:r>
                         <w:rPr>
                           <w:rFonts w:ascii="Courier New" w:hAnsi="Courier New" w:cs="Courier New"/>
                         </w:rPr>
-                        <w:t xml:space="preserve"> : IN  </w:t>
-                      </w:r>
-                      <w:proofErr w:type="spellStart"/>
-                      <w:r>
-                        <w:rPr>
-                          <w:rFonts w:ascii="Courier New" w:hAnsi="Courier New" w:cs="Courier New"/>
-                        </w:rPr>
-                        <w:t>std_logic</w:t>
-                      </w:r>
-                      <w:proofErr w:type="spellEnd"/>
-                      <w:r>
-                        <w:rPr>
-                          <w:rFonts w:ascii="Courier New" w:hAnsi="Courier New" w:cs="Courier New"/>
-                        </w:rPr>
-                        <w:t>;</w:t>
+                        <w:t>19 : IN  std_logic;</w:t>
                       </w:r>
                     </w:p>
                     <w:p>
@@ -24127,35 +23676,21 @@
                           <w:rFonts w:ascii="Courier New" w:hAnsi="Courier New" w:cs="Courier New"/>
                         </w:rPr>
                         <w:tab/>
-                        <w:t>DI86</w:t>
+                        <w:t>DI</w:t>
                       </w:r>
                       <w:proofErr w:type="gramStart"/>
                       <w:r>
                         <w:rPr>
                           <w:rFonts w:ascii="Courier New" w:hAnsi="Courier New" w:cs="Courier New"/>
                         </w:rPr>
-                        <w:t>,DI87,DI88,DI89,DI90,DI91,DI92,DI93</w:t>
+                        <w:t>86,DI</w:t>
                       </w:r>
                       <w:proofErr w:type="gramEnd"/>
                       <w:r>
                         <w:rPr>
                           <w:rFonts w:ascii="Courier New" w:hAnsi="Courier New" w:cs="Courier New"/>
                         </w:rPr>
-                        <w:t xml:space="preserve"> : IN  </w:t>
-                      </w:r>
-                      <w:proofErr w:type="spellStart"/>
-                      <w:r>
-                        <w:rPr>
-                          <w:rFonts w:ascii="Courier New" w:hAnsi="Courier New" w:cs="Courier New"/>
-                        </w:rPr>
-                        <w:t>std_logic</w:t>
-                      </w:r>
-                      <w:proofErr w:type="spellEnd"/>
-                      <w:r>
-                        <w:rPr>
-                          <w:rFonts w:ascii="Courier New" w:hAnsi="Courier New" w:cs="Courier New"/>
-                        </w:rPr>
-                        <w:t>;</w:t>
+                        <w:t>87,DI88,DI89,DI90,DI91,DI92,DI93 : IN  std_logic;</w:t>
                       </w:r>
                     </w:p>
                     <w:p>
@@ -24182,35 +23717,21 @@
                           <w:rFonts w:ascii="Courier New" w:hAnsi="Courier New" w:cs="Courier New"/>
                         </w:rPr>
                         <w:tab/>
-                        <w:t>DI94</w:t>
+                        <w:t>DI</w:t>
                       </w:r>
                       <w:proofErr w:type="gramStart"/>
                       <w:r>
                         <w:rPr>
                           <w:rFonts w:ascii="Courier New" w:hAnsi="Courier New" w:cs="Courier New"/>
                         </w:rPr>
-                        <w:t>,DI98</w:t>
+                        <w:t>94,DI</w:t>
                       </w:r>
                       <w:proofErr w:type="gramEnd"/>
                       <w:r>
                         <w:rPr>
                           <w:rFonts w:ascii="Courier New" w:hAnsi="Courier New" w:cs="Courier New"/>
                         </w:rPr>
-                        <w:t xml:space="preserve"> : IN </w:t>
-                      </w:r>
-                      <w:proofErr w:type="spellStart"/>
-                      <w:r>
-                        <w:rPr>
-                          <w:rFonts w:ascii="Courier New" w:hAnsi="Courier New" w:cs="Courier New"/>
-                        </w:rPr>
-                        <w:t>std_logic</w:t>
-                      </w:r>
-                      <w:proofErr w:type="spellEnd"/>
-                      <w:r>
-                        <w:rPr>
-                          <w:rFonts w:ascii="Courier New" w:hAnsi="Courier New" w:cs="Courier New"/>
-                        </w:rPr>
-                        <w:t>;</w:t>
+                        <w:t>98 : IN std_logic;</w:t>
                       </w:r>
                     </w:p>
                     <w:p>
@@ -24250,35 +23771,21 @@
                         <w:rPr>
                           <w:rFonts w:ascii="Courier New" w:hAnsi="Courier New" w:cs="Courier New"/>
                         </w:rPr>
-                        <w:t xml:space="preserve">    DI95</w:t>
+                        <w:t xml:space="preserve">    DI</w:t>
                       </w:r>
                       <w:proofErr w:type="gramStart"/>
                       <w:r>
                         <w:rPr>
                           <w:rFonts w:ascii="Courier New" w:hAnsi="Courier New" w:cs="Courier New"/>
                         </w:rPr>
-                        <w:t>,DI99</w:t>
+                        <w:t>95,DI</w:t>
                       </w:r>
                       <w:proofErr w:type="gramEnd"/>
                       <w:r>
                         <w:rPr>
                           <w:rFonts w:ascii="Courier New" w:hAnsi="Courier New" w:cs="Courier New"/>
                         </w:rPr>
-                        <w:t xml:space="preserve"> : IN </w:t>
-                      </w:r>
-                      <w:proofErr w:type="spellStart"/>
-                      <w:r>
-                        <w:rPr>
-                          <w:rFonts w:ascii="Courier New" w:hAnsi="Courier New" w:cs="Courier New"/>
-                        </w:rPr>
-                        <w:t>std_logic</w:t>
-                      </w:r>
-                      <w:proofErr w:type="spellEnd"/>
-                      <w:r>
-                        <w:rPr>
-                          <w:rFonts w:ascii="Courier New" w:hAnsi="Courier New" w:cs="Courier New"/>
-                        </w:rPr>
-                        <w:t>;</w:t>
+                        <w:t>99 : IN std_logic;</w:t>
                       </w:r>
                     </w:p>
                     <w:p>
@@ -24304,35 +23811,21 @@
                         <w:rPr>
                           <w:rFonts w:ascii="Courier New" w:hAnsi="Courier New" w:cs="Courier New"/>
                         </w:rPr>
-                        <w:t xml:space="preserve">    </w:t>
+                        <w:t xml:space="preserve">    AI</w:t>
                       </w:r>
                       <w:proofErr w:type="gramStart"/>
                       <w:r>
                         <w:rPr>
                           <w:rFonts w:ascii="Courier New" w:hAnsi="Courier New" w:cs="Courier New"/>
                         </w:rPr>
-                        <w:t>AI57 :</w:t>
+                        <w:t>57 :</w:t>
                       </w:r>
                       <w:proofErr w:type="gramEnd"/>
                       <w:r>
                         <w:rPr>
                           <w:rFonts w:ascii="Courier New" w:hAnsi="Courier New" w:cs="Courier New"/>
                         </w:rPr>
-                        <w:t xml:space="preserve"> IN  </w:t>
-                      </w:r>
-                      <w:proofErr w:type="spellStart"/>
-                      <w:r>
-                        <w:rPr>
-                          <w:rFonts w:ascii="Courier New" w:hAnsi="Courier New" w:cs="Courier New"/>
-                        </w:rPr>
-                        <w:t>std_logic</w:t>
-                      </w:r>
-                      <w:proofErr w:type="spellEnd"/>
-                      <w:r>
-                        <w:rPr>
-                          <w:rFonts w:ascii="Courier New" w:hAnsi="Courier New" w:cs="Courier New"/>
-                        </w:rPr>
-                        <w:t>;</w:t>
+                        <w:t xml:space="preserve"> IN  std_logic;</w:t>
                       </w:r>
                     </w:p>
                     <w:p>
@@ -24380,7 +23873,6 @@
                           <w:rFonts w:ascii="Courier New" w:hAnsi="Courier New" w:cs="Courier New"/>
                         </w:rPr>
                       </w:pPr>
-                      <w:proofErr w:type="spellStart"/>
                       <w:r>
                         <w:rPr>
                           <w:rFonts w:ascii="Courier New" w:hAnsi="Courier New" w:cs="Courier New"/>
@@ -24392,35 +23884,14 @@
                         <w:rPr>
                           <w:rFonts w:ascii="Courier New" w:hAnsi="Courier New" w:cs="Courier New"/>
                         </w:rPr>
-                        <w:t>error</w:t>
-                      </w:r>
-                      <w:proofErr w:type="spellEnd"/>
-                      <w:r>
-                        <w:rPr>
-                          <w:rFonts w:ascii="Courier New" w:hAnsi="Courier New" w:cs="Courier New"/>
-                        </w:rPr>
-                        <w:t xml:space="preserve"> :</w:t>
+                        <w:t>error :</w:t>
                       </w:r>
                       <w:proofErr w:type="gramEnd"/>
                       <w:r>
                         <w:rPr>
                           <w:rFonts w:ascii="Courier New" w:hAnsi="Courier New" w:cs="Courier New"/>
                         </w:rPr>
-                        <w:t xml:space="preserve"> IN </w:t>
-                      </w:r>
-                      <w:proofErr w:type="spellStart"/>
-                      <w:r>
-                        <w:rPr>
-                          <w:rFonts w:ascii="Courier New" w:hAnsi="Courier New" w:cs="Courier New"/>
-                        </w:rPr>
-                        <w:t>std_logic</w:t>
-                      </w:r>
-                      <w:proofErr w:type="spellEnd"/>
-                      <w:r>
-                        <w:rPr>
-                          <w:rFonts w:ascii="Courier New" w:hAnsi="Courier New" w:cs="Courier New"/>
-                        </w:rPr>
-                        <w:t>;</w:t>
+                        <w:t xml:space="preserve"> IN std_logic;</w:t>
                       </w:r>
                     </w:p>
                     <w:p>
@@ -24460,21 +23931,7 @@
                         <w:rPr>
                           <w:rFonts w:ascii="Courier New" w:hAnsi="Courier New" w:cs="Courier New"/>
                         </w:rPr>
-                        <w:t xml:space="preserve"> OUT </w:t>
-                      </w:r>
-                      <w:proofErr w:type="spellStart"/>
-                      <w:r>
-                        <w:rPr>
-                          <w:rFonts w:ascii="Courier New" w:hAnsi="Courier New" w:cs="Courier New"/>
-                        </w:rPr>
-                        <w:t>std_logic</w:t>
-                      </w:r>
-                      <w:proofErr w:type="spellEnd"/>
-                      <w:r>
-                        <w:rPr>
-                          <w:rFonts w:ascii="Courier New" w:hAnsi="Courier New" w:cs="Courier New"/>
-                        </w:rPr>
-                        <w:t>);</w:t>
+                        <w:t xml:space="preserve"> OUT std_logic);</w:t>
                       </w:r>
                     </w:p>
                     <w:p>
@@ -24483,19 +23940,11 @@
                           <w:rFonts w:ascii="Courier New" w:hAnsi="Courier New" w:cs="Courier New"/>
                         </w:rPr>
                       </w:pPr>
-                      <w:proofErr w:type="gramStart"/>
                       <w:r>
                         <w:rPr>
                           <w:rFonts w:ascii="Courier New" w:hAnsi="Courier New" w:cs="Courier New"/>
                         </w:rPr>
-                        <w:t>end</w:t>
-                      </w:r>
-                      <w:proofErr w:type="gramEnd"/>
-                      <w:r>
-                        <w:rPr>
-                          <w:rFonts w:ascii="Courier New" w:hAnsi="Courier New" w:cs="Courier New"/>
-                        </w:rPr>
-                        <w:t xml:space="preserve"> code_5_a;</w:t>
+                        <w:t>end code_5_a;</w:t>
                       </w:r>
                     </w:p>
                     <w:p>
@@ -24830,7 +24279,7 @@
           <w:noProof/>
           <w:sz w:val="24"/>
           <w:szCs w:val="24"/>
-          <w:lang w:val="en-IN" w:eastAsia="en-IN" w:bidi="hi-IN"/>
+          <w:lang w:val="en-IN" w:eastAsia="en-IN"/>
         </w:rPr>
         <w:lastRenderedPageBreak/>
         <mc:AlternateContent>
@@ -24887,19 +24336,25 @@
                                 <w:rFonts w:ascii="Courier New" w:hAnsi="Courier New" w:cs="Courier New"/>
                               </w:rPr>
                             </w:pPr>
+                            <w:r>
+                              <w:rPr>
+                                <w:rFonts w:ascii="Courier New" w:hAnsi="Courier New" w:cs="Courier New"/>
+                              </w:rPr>
+                              <w:t>architecture architecture_code_5_</w:t>
+                            </w:r>
                             <w:proofErr w:type="gramStart"/>
                             <w:r>
                               <w:rPr>
                                 <w:rFonts w:ascii="Courier New" w:hAnsi="Courier New" w:cs="Courier New"/>
                               </w:rPr>
-                              <w:t>architecture</w:t>
+                              <w:t>a</w:t>
                             </w:r>
                             <w:proofErr w:type="gramEnd"/>
                             <w:r>
                               <w:rPr>
                                 <w:rFonts w:ascii="Courier New" w:hAnsi="Courier New" w:cs="Courier New"/>
                               </w:rPr>
-                              <w:t xml:space="preserve"> architecture_code_5_a of code_5_a is</w:t>
+                              <w:t xml:space="preserve"> of code_5_a is</w:t>
                             </w:r>
                           </w:p>
                           <w:p>
@@ -24939,21 +24394,7 @@
                               <w:rPr>
                                 <w:rFonts w:ascii="Courier New" w:hAnsi="Courier New" w:cs="Courier New"/>
                               </w:rPr>
-                              <w:t xml:space="preserve">-- </w:t>
-                            </w:r>
-                            <w:proofErr w:type="gramStart"/>
-                            <w:r>
-                              <w:rPr>
-                                <w:rFonts w:ascii="Courier New" w:hAnsi="Courier New" w:cs="Courier New"/>
-                              </w:rPr>
-                              <w:t>all</w:t>
-                            </w:r>
-                            <w:proofErr w:type="gramEnd"/>
-                            <w:r>
-                              <w:rPr>
-                                <w:rFonts w:ascii="Courier New" w:hAnsi="Courier New" w:cs="Courier New"/>
-                              </w:rPr>
-                              <w:t xml:space="preserve"> intermediate outputs</w:t>
+                              <w:t>-- all intermediate outputs</w:t>
                             </w:r>
                           </w:p>
                           <w:p>
@@ -24966,21 +24407,21 @@
                               <w:rPr>
                                 <w:rFonts w:ascii="Courier New" w:hAnsi="Courier New" w:cs="Courier New"/>
                               </w:rPr>
-                              <w:t xml:space="preserve">signal intermed1,intermed2,intermed4,intermed5,intermed6,intermed7,intermed9,AO5,AO6 : </w:t>
+                              <w:t>signal intermed</w:t>
                             </w:r>
-                            <w:proofErr w:type="spellStart"/>
+                            <w:proofErr w:type="gramStart"/>
                             <w:r>
                               <w:rPr>
                                 <w:rFonts w:ascii="Courier New" w:hAnsi="Courier New" w:cs="Courier New"/>
                               </w:rPr>
-                              <w:t>std_logic</w:t>
+                              <w:t>1,intermed</w:t>
                             </w:r>
-                            <w:proofErr w:type="spellEnd"/>
+                            <w:proofErr w:type="gramEnd"/>
                             <w:r>
                               <w:rPr>
                                 <w:rFonts w:ascii="Courier New" w:hAnsi="Courier New" w:cs="Courier New"/>
                               </w:rPr>
-                              <w:t>;</w:t>
+                              <w:t>2,intermed4,intermed5,intermed6,intermed7,intermed9,AO5,AO6 : std_logic;</w:t>
                             </w:r>
                           </w:p>
                           <w:p>
@@ -25021,33 +24462,25 @@
                                 <w:rFonts w:ascii="Courier New" w:hAnsi="Courier New" w:cs="Courier New"/>
                               </w:rPr>
                             </w:pPr>
+                            <w:r>
+                              <w:rPr>
+                                <w:rFonts w:ascii="Courier New" w:hAnsi="Courier New" w:cs="Courier New"/>
+                              </w:rPr>
+                              <w:t xml:space="preserve">constant </w:t>
+                            </w:r>
                             <w:proofErr w:type="gramStart"/>
                             <w:r>
                               <w:rPr>
                                 <w:rFonts w:ascii="Courier New" w:hAnsi="Courier New" w:cs="Courier New"/>
                               </w:rPr>
-                              <w:t>constant</w:t>
+                              <w:t>PVNULL :</w:t>
                             </w:r>
                             <w:proofErr w:type="gramEnd"/>
                             <w:r>
                               <w:rPr>
                                 <w:rFonts w:ascii="Courier New" w:hAnsi="Courier New" w:cs="Courier New"/>
                               </w:rPr>
-                              <w:t xml:space="preserve"> PVNULL : </w:t>
-                            </w:r>
-                            <w:proofErr w:type="spellStart"/>
-                            <w:r>
-                              <w:rPr>
-                                <w:rFonts w:ascii="Courier New" w:hAnsi="Courier New" w:cs="Courier New"/>
-                              </w:rPr>
-                              <w:t>std_logic</w:t>
-                            </w:r>
-                            <w:proofErr w:type="spellEnd"/>
-                            <w:r>
-                              <w:rPr>
-                                <w:rFonts w:ascii="Courier New" w:hAnsi="Courier New" w:cs="Courier New"/>
-                              </w:rPr>
-                              <w:t>:='0';</w:t>
+                              <w:t xml:space="preserve"> std_logic:='0';</w:t>
                             </w:r>
                           </w:p>
                           <w:p>
@@ -25056,14 +24489,12 @@
                                 <w:rFonts w:ascii="Courier New" w:hAnsi="Courier New" w:cs="Courier New"/>
                               </w:rPr>
                             </w:pPr>
-                            <w:proofErr w:type="gramStart"/>
                             <w:r>
                               <w:rPr>
                                 <w:rFonts w:ascii="Courier New" w:hAnsi="Courier New" w:cs="Courier New"/>
                               </w:rPr>
                               <w:t>begin</w:t>
                             </w:r>
-                            <w:proofErr w:type="gramEnd"/>
                           </w:p>
                           <w:p>
                             <w:pPr>
@@ -25095,21 +24526,7 @@
                               <w:rPr>
                                 <w:rFonts w:ascii="Courier New" w:hAnsi="Courier New" w:cs="Courier New"/>
                               </w:rPr>
-                              <w:t xml:space="preserve">   intermed1 &lt;= (DI13 </w:t>
-                            </w:r>
-                            <w:proofErr w:type="spellStart"/>
-                            <w:r>
-                              <w:rPr>
-                                <w:rFonts w:ascii="Courier New" w:hAnsi="Courier New" w:cs="Courier New"/>
-                              </w:rPr>
-                              <w:t>nand</w:t>
-                            </w:r>
-                            <w:proofErr w:type="spellEnd"/>
-                            <w:r>
-                              <w:rPr>
-                                <w:rFonts w:ascii="Courier New" w:hAnsi="Courier New" w:cs="Courier New"/>
-                              </w:rPr>
-                              <w:t xml:space="preserve"> DI14) and (DI15 and DI16);</w:t>
+                              <w:t xml:space="preserve">   intermed1 &lt;= (DI13 nand DI14) and (DI15 and DI16);</w:t>
                             </w:r>
                           </w:p>
                           <w:p>
@@ -25187,21 +24604,7 @@
                               <w:rPr>
                                 <w:rFonts w:ascii="Courier New" w:hAnsi="Courier New" w:cs="Courier New"/>
                               </w:rPr>
-                              <w:t xml:space="preserve">   intermed9 &lt;= </w:t>
-                            </w:r>
-                            <w:proofErr w:type="spellStart"/>
-                            <w:r>
-                              <w:rPr>
-                                <w:rFonts w:ascii="Courier New" w:hAnsi="Courier New" w:cs="Courier New"/>
-                              </w:rPr>
-                              <w:t>sense_finger_error</w:t>
-                            </w:r>
-                            <w:proofErr w:type="spellEnd"/>
-                            <w:r>
-                              <w:rPr>
-                                <w:rFonts w:ascii="Courier New" w:hAnsi="Courier New" w:cs="Courier New"/>
-                              </w:rPr>
-                              <w:t>;</w:t>
+                              <w:t xml:space="preserve">   intermed9 &lt;= sense_finger_error;</w:t>
                             </w:r>
                           </w:p>
                           <w:p>
@@ -25282,19 +24685,11 @@
                                 <w:rFonts w:ascii="Courier New" w:hAnsi="Courier New" w:cs="Courier New"/>
                               </w:rPr>
                             </w:pPr>
-                            <w:proofErr w:type="gramStart"/>
                             <w:r>
                               <w:rPr>
                                 <w:rFonts w:ascii="Courier New" w:hAnsi="Courier New" w:cs="Courier New"/>
                               </w:rPr>
-                              <w:t>end</w:t>
-                            </w:r>
-                            <w:proofErr w:type="gramEnd"/>
-                            <w:r>
-                              <w:rPr>
-                                <w:rFonts w:ascii="Courier New" w:hAnsi="Courier New" w:cs="Courier New"/>
-                              </w:rPr>
-                              <w:t xml:space="preserve"> architecture_code_5_a;</w:t>
+                              <w:t>end architecture_code_5_a;</w:t>
                             </w:r>
                           </w:p>
                         </w:txbxContent>
@@ -25316,7 +24711,7 @@
           </mc:Choice>
           <mc:Fallback>
             <w:pict>
-              <v:shape id="_x0000_s1032" type="#_x0000_t202" style="position:absolute;margin-left:-4.7pt;margin-top:-.95pt;width:547.2pt;height:619.85pt;z-index:251672576;visibility:visible;mso-wrap-style:square;mso-width-percent:0;mso-height-percent:0;mso-wrap-distance-left:9pt;mso-wrap-distance-top:0;mso-wrap-distance-right:9pt;mso-wrap-distance-bottom:0;mso-position-horizontal:absolute;mso-position-horizontal-relative:text;mso-position-vertical:absolute;mso-position-vertical-relative:text;mso-width-percent:0;mso-height-percent:0;mso-width-relative:margin;mso-height-relative:margin;v-text-anchor:top" o:gfxdata="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" fillcolor="#f2f2f2 [3052]">
+              <v:shape w14:anchorId="70150E34" id="_x0000_s1032" type="#_x0000_t202" style="position:absolute;margin-left:-4.7pt;margin-top:-.95pt;width:547.2pt;height:619.85pt;z-index:251672576;visibility:visible;mso-wrap-style:square;mso-width-percent:0;mso-height-percent:0;mso-wrap-distance-left:9pt;mso-wrap-distance-top:0;mso-wrap-distance-right:9pt;mso-wrap-distance-bottom:0;mso-position-horizontal:absolute;mso-position-horizontal-relative:text;mso-position-vertical:absolute;mso-position-vertical-relative:text;mso-width-percent:0;mso-height-percent:0;mso-width-relative:margin;mso-height-relative:margin;v-text-anchor:top" o:gfxdata="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" fillcolor="#f2f2f2 [3052]">
                 <v:textbox>
                   <w:txbxContent>
                     <w:p>
@@ -25325,19 +24720,25 @@
                           <w:rFonts w:ascii="Courier New" w:hAnsi="Courier New" w:cs="Courier New"/>
                         </w:rPr>
                       </w:pPr>
+                      <w:r>
+                        <w:rPr>
+                          <w:rFonts w:ascii="Courier New" w:hAnsi="Courier New" w:cs="Courier New"/>
+                        </w:rPr>
+                        <w:t>architecture architecture_code_5_</w:t>
+                      </w:r>
                       <w:proofErr w:type="gramStart"/>
                       <w:r>
                         <w:rPr>
                           <w:rFonts w:ascii="Courier New" w:hAnsi="Courier New" w:cs="Courier New"/>
                         </w:rPr>
-                        <w:t>architecture</w:t>
+                        <w:t>a</w:t>
                       </w:r>
                       <w:proofErr w:type="gramEnd"/>
                       <w:r>
                         <w:rPr>
                           <w:rFonts w:ascii="Courier New" w:hAnsi="Courier New" w:cs="Courier New"/>
                         </w:rPr>
-                        <w:t xml:space="preserve"> architecture_code_5_a of code_5_a is</w:t>
+                        <w:t xml:space="preserve"> of code_5_a is</w:t>
                       </w:r>
                     </w:p>
                     <w:p>
@@ -25377,21 +24778,7 @@
                         <w:rPr>
                           <w:rFonts w:ascii="Courier New" w:hAnsi="Courier New" w:cs="Courier New"/>
                         </w:rPr>
-                        <w:t xml:space="preserve">-- </w:t>
-                      </w:r>
-                      <w:proofErr w:type="gramStart"/>
-                      <w:r>
-                        <w:rPr>
-                          <w:rFonts w:ascii="Courier New" w:hAnsi="Courier New" w:cs="Courier New"/>
-                        </w:rPr>
-                        <w:t>all</w:t>
-                      </w:r>
-                      <w:proofErr w:type="gramEnd"/>
-                      <w:r>
-                        <w:rPr>
-                          <w:rFonts w:ascii="Courier New" w:hAnsi="Courier New" w:cs="Courier New"/>
-                        </w:rPr>
-                        <w:t xml:space="preserve"> intermediate outputs</w:t>
+                        <w:t>-- all intermediate outputs</w:t>
                       </w:r>
                     </w:p>
                     <w:p>
@@ -25404,21 +24791,21 @@
                         <w:rPr>
                           <w:rFonts w:ascii="Courier New" w:hAnsi="Courier New" w:cs="Courier New"/>
                         </w:rPr>
-                        <w:t xml:space="preserve">signal intermed1,intermed2,intermed4,intermed5,intermed6,intermed7,intermed9,AO5,AO6 : </w:t>
+                        <w:t>signal intermed</w:t>
                       </w:r>
-                      <w:proofErr w:type="spellStart"/>
+                      <w:proofErr w:type="gramStart"/>
                       <w:r>
                         <w:rPr>
                           <w:rFonts w:ascii="Courier New" w:hAnsi="Courier New" w:cs="Courier New"/>
                         </w:rPr>
-                        <w:t>std_logic</w:t>
+                        <w:t>1,intermed</w:t>
                       </w:r>
-                      <w:proofErr w:type="spellEnd"/>
+                      <w:proofErr w:type="gramEnd"/>
                       <w:r>
                         <w:rPr>
                           <w:rFonts w:ascii="Courier New" w:hAnsi="Courier New" w:cs="Courier New"/>
                         </w:rPr>
-                        <w:t>;</w:t>
+                        <w:t>2,intermed4,intermed5,intermed6,intermed7,intermed9,AO5,AO6 : std_logic;</w:t>
                       </w:r>
                     </w:p>
                     <w:p>
@@ -25459,33 +24846,25 @@
                           <w:rFonts w:ascii="Courier New" w:hAnsi="Courier New" w:cs="Courier New"/>
                         </w:rPr>
                       </w:pPr>
+                      <w:r>
+                        <w:rPr>
+                          <w:rFonts w:ascii="Courier New" w:hAnsi="Courier New" w:cs="Courier New"/>
+                        </w:rPr>
+                        <w:t xml:space="preserve">constant </w:t>
+                      </w:r>
                       <w:proofErr w:type="gramStart"/>
                       <w:r>
                         <w:rPr>
                           <w:rFonts w:ascii="Courier New" w:hAnsi="Courier New" w:cs="Courier New"/>
                         </w:rPr>
-                        <w:t>constant</w:t>
+                        <w:t>PVNULL :</w:t>
                       </w:r>
                       <w:proofErr w:type="gramEnd"/>
                       <w:r>
                         <w:rPr>
                           <w:rFonts w:ascii="Courier New" w:hAnsi="Courier New" w:cs="Courier New"/>
                         </w:rPr>
-                        <w:t xml:space="preserve"> PVNULL : </w:t>
-                      </w:r>
-                      <w:proofErr w:type="spellStart"/>
-                      <w:r>
-                        <w:rPr>
-                          <w:rFonts w:ascii="Courier New" w:hAnsi="Courier New" w:cs="Courier New"/>
-                        </w:rPr>
-                        <w:t>std_logic</w:t>
-                      </w:r>
-                      <w:proofErr w:type="spellEnd"/>
-                      <w:r>
-                        <w:rPr>
-                          <w:rFonts w:ascii="Courier New" w:hAnsi="Courier New" w:cs="Courier New"/>
-                        </w:rPr>
-                        <w:t>:='0';</w:t>
+                        <w:t xml:space="preserve"> std_logic:='0';</w:t>
                       </w:r>
                     </w:p>
                     <w:p>
@@ -25494,14 +24873,12 @@
                           <w:rFonts w:ascii="Courier New" w:hAnsi="Courier New" w:cs="Courier New"/>
                         </w:rPr>
                       </w:pPr>
-                      <w:proofErr w:type="gramStart"/>
                       <w:r>
                         <w:rPr>
                           <w:rFonts w:ascii="Courier New" w:hAnsi="Courier New" w:cs="Courier New"/>
                         </w:rPr>
                         <w:t>begin</w:t>
                       </w:r>
-                      <w:proofErr w:type="gramEnd"/>
                     </w:p>
                     <w:p>
                       <w:pPr>
@@ -25533,21 +24910,7 @@
                         <w:rPr>
                           <w:rFonts w:ascii="Courier New" w:hAnsi="Courier New" w:cs="Courier New"/>
                         </w:rPr>
-                        <w:t xml:space="preserve">   intermed1 &lt;= (DI13 </w:t>
-                      </w:r>
-                      <w:proofErr w:type="spellStart"/>
-                      <w:r>
-                        <w:rPr>
-                          <w:rFonts w:ascii="Courier New" w:hAnsi="Courier New" w:cs="Courier New"/>
-                        </w:rPr>
-                        <w:t>nand</w:t>
-                      </w:r>
-                      <w:proofErr w:type="spellEnd"/>
-                      <w:r>
-                        <w:rPr>
-                          <w:rFonts w:ascii="Courier New" w:hAnsi="Courier New" w:cs="Courier New"/>
-                        </w:rPr>
-                        <w:t xml:space="preserve"> DI14) and (DI15 and DI16);</w:t>
+                        <w:t xml:space="preserve">   intermed1 &lt;= (DI13 nand DI14) and (DI15 and DI16);</w:t>
                       </w:r>
                     </w:p>
                     <w:p>
@@ -25625,21 +24988,7 @@
                         <w:rPr>
                           <w:rFonts w:ascii="Courier New" w:hAnsi="Courier New" w:cs="Courier New"/>
                         </w:rPr>
-                        <w:t xml:space="preserve">   intermed9 &lt;= </w:t>
-                      </w:r>
-                      <w:proofErr w:type="spellStart"/>
-                      <w:r>
-                        <w:rPr>
-                          <w:rFonts w:ascii="Courier New" w:hAnsi="Courier New" w:cs="Courier New"/>
-                        </w:rPr>
-                        <w:t>sense_finger_error</w:t>
-                      </w:r>
-                      <w:proofErr w:type="spellEnd"/>
-                      <w:r>
-                        <w:rPr>
-                          <w:rFonts w:ascii="Courier New" w:hAnsi="Courier New" w:cs="Courier New"/>
-                        </w:rPr>
-                        <w:t>;</w:t>
+                        <w:t xml:space="preserve">   intermed9 &lt;= sense_finger_error;</w:t>
                       </w:r>
                     </w:p>
                     <w:p>
@@ -25720,19 +25069,11 @@
                           <w:rFonts w:ascii="Courier New" w:hAnsi="Courier New" w:cs="Courier New"/>
                         </w:rPr>
                       </w:pPr>
-                      <w:proofErr w:type="gramStart"/>
                       <w:r>
                         <w:rPr>
                           <w:rFonts w:ascii="Courier New" w:hAnsi="Courier New" w:cs="Courier New"/>
                         </w:rPr>
-                        <w:t>end</w:t>
-                      </w:r>
-                      <w:proofErr w:type="gramEnd"/>
-                      <w:r>
-                        <w:rPr>
-                          <w:rFonts w:ascii="Courier New" w:hAnsi="Courier New" w:cs="Courier New"/>
-                        </w:rPr>
-                        <w:t xml:space="preserve"> architecture_code_5_a;</w:t>
+                        <w:t>end architecture_code_5_a;</w:t>
                       </w:r>
                     </w:p>
                   </w:txbxContent>
@@ -26934,6 +26275,7 @@
         </w:rPr>
       </w:pPr>
     </w:p>
+    <w:bookmarkEnd w:id="0"/>
     <w:p>
       <w:pPr>
         <w:jc w:val="both"/>
@@ -26946,10 +26288,10 @@
       </w:pPr>
     </w:p>
     <w:sectPr>
-      <w:headerReference w:type="default" r:id="rId68"/>
-      <w:footerReference w:type="default" r:id="rId69"/>
-      <w:headerReference w:type="first" r:id="rId70"/>
-      <w:footerReference w:type="first" r:id="rId71"/>
+      <w:headerReference w:type="default" r:id="rId67"/>
+      <w:footerReference w:type="default" r:id="rId68"/>
+      <w:headerReference w:type="first" r:id="rId69"/>
+      <w:footerReference w:type="first" r:id="rId70"/>
       <w:pgSz w:w="12240" w:h="15840"/>
       <w:pgMar w:top="720" w:right="720" w:bottom="720" w:left="720" w:header="283" w:footer="283" w:gutter="0"/>
       <w:cols w:space="720"/>
@@ -26961,7 +26303,7 @@
 </file>
 
 <file path=word/endnotes.xml><?xml version="1.0" encoding="utf-8"?>
-<w:endnotes xmlns:wpc="http://schemas.microsoft.com/office/word/2010/wordprocessingCanvas" xmlns:mc="http://schemas.openxmlformats.org/markup-compatibility/2006" xmlns:o="urn:schemas-microsoft-com:office:office" xmlns:r="http://schemas.openxmlformats.org/officeDocument/2006/relationships" xmlns:m="http://schemas.openxmlformats.org/officeDocument/2006/math" xmlns:v="urn:schemas-microsoft-com:vml" xmlns:wp14="http://schemas.microsoft.com/office/word/2010/wordprocessingDrawing" xmlns:wp="http://schemas.openxmlformats.org/drawingml/2006/wordprocessingDrawing" xmlns:w10="urn:schemas-microsoft-com:office:word" xmlns:w="http://schemas.openxmlformats.org/wordprocessingml/2006/main" xmlns:w14="http://schemas.microsoft.com/office/word/2010/wordml" xmlns:wpg="http://schemas.microsoft.com/office/word/2010/wordprocessingGroup" xmlns:wpi="http://schemas.microsoft.com/office/word/2010/wordprocessingInk" xmlns:wne="http://schemas.microsoft.com/office/word/2006/wordml" xmlns:wps="http://schemas.microsoft.com/office/word/2010/wordprocessingShape" mc:Ignorable="w14 wp14">
+<w:endnotes xmlns:wpc="http://schemas.microsoft.com/office/word/2010/wordprocessingCanvas" xmlns:cx="http://schemas.microsoft.com/office/drawing/2014/chartex" xmlns:mc="http://schemas.openxmlformats.org/markup-compatibility/2006" xmlns:o="urn:schemas-microsoft-com:office:office" xmlns:r="http://schemas.openxmlformats.org/officeDocument/2006/relationships" xmlns:m="http://schemas.openxmlformats.org/officeDocument/2006/math" xmlns:v="urn:schemas-microsoft-com:vml" xmlns:wp14="http://schemas.microsoft.com/office/word/2010/wordprocessingDrawing" xmlns:wp="http://schemas.openxmlformats.org/drawingml/2006/wordprocessingDrawing" xmlns:w10="urn:schemas-microsoft-com:office:word" xmlns:w="http://schemas.openxmlformats.org/wordprocessingml/2006/main" xmlns:w14="http://schemas.microsoft.com/office/word/2010/wordml" xmlns:w15="http://schemas.microsoft.com/office/word/2012/wordml" xmlns:w16se="http://schemas.microsoft.com/office/word/2015/wordml/symex" xmlns:wpg="http://schemas.microsoft.com/office/word/2010/wordprocessingGroup" xmlns:wpi="http://schemas.microsoft.com/office/word/2010/wordprocessingInk" xmlns:wne="http://schemas.microsoft.com/office/word/2006/wordml" xmlns:wps="http://schemas.microsoft.com/office/word/2010/wordprocessingShape" mc:Ignorable="w14 w15 w16se wp14">
   <w:endnote w:type="separator" w:id="-1">
     <w:p>
       <w:pPr>
@@ -26986,7 +26328,7 @@
 </file>
 
 <file path=word/footer1.xml><?xml version="1.0" encoding="utf-8"?>
-<w:ftr xmlns:wpc="http://schemas.microsoft.com/office/word/2010/wordprocessingCanvas" xmlns:mc="http://schemas.openxmlformats.org/markup-compatibility/2006" xmlns:o="urn:schemas-microsoft-com:office:office" xmlns:r="http://schemas.openxmlformats.org/officeDocument/2006/relationships" xmlns:m="http://schemas.openxmlformats.org/officeDocument/2006/math" xmlns:v="urn:schemas-microsoft-com:vml" xmlns:wp14="http://schemas.microsoft.com/office/word/2010/wordprocessingDrawing" xmlns:wp="http://schemas.openxmlformats.org/drawingml/2006/wordprocessingDrawing" xmlns:w10="urn:schemas-microsoft-com:office:word" xmlns:w="http://schemas.openxmlformats.org/wordprocessingml/2006/main" xmlns:w14="http://schemas.microsoft.com/office/word/2010/wordml" xmlns:wpg="http://schemas.microsoft.com/office/word/2010/wordprocessingGroup" xmlns:wpi="http://schemas.microsoft.com/office/word/2010/wordprocessingInk" xmlns:wne="http://schemas.microsoft.com/office/word/2006/wordml" xmlns:wps="http://schemas.microsoft.com/office/word/2010/wordprocessingShape" mc:Ignorable="w14 wp14">
+<w:ftr xmlns:wpc="http://schemas.microsoft.com/office/word/2010/wordprocessingCanvas" xmlns:cx="http://schemas.microsoft.com/office/drawing/2014/chartex" xmlns:mc="http://schemas.openxmlformats.org/markup-compatibility/2006" xmlns:o="urn:schemas-microsoft-com:office:office" xmlns:r="http://schemas.openxmlformats.org/officeDocument/2006/relationships" xmlns:m="http://schemas.openxmlformats.org/officeDocument/2006/math" xmlns:v="urn:schemas-microsoft-com:vml" xmlns:wp14="http://schemas.microsoft.com/office/word/2010/wordprocessingDrawing" xmlns:wp="http://schemas.openxmlformats.org/drawingml/2006/wordprocessingDrawing" xmlns:w10="urn:schemas-microsoft-com:office:word" xmlns:w="http://schemas.openxmlformats.org/wordprocessingml/2006/main" xmlns:w14="http://schemas.microsoft.com/office/word/2010/wordml" xmlns:w15="http://schemas.microsoft.com/office/word/2012/wordml" xmlns:w16se="http://schemas.microsoft.com/office/word/2015/wordml/symex" xmlns:wpg="http://schemas.microsoft.com/office/word/2010/wordprocessingGroup" xmlns:wpi="http://schemas.microsoft.com/office/word/2010/wordprocessingInk" xmlns:wne="http://schemas.microsoft.com/office/word/2006/wordml" xmlns:wps="http://schemas.microsoft.com/office/word/2010/wordprocessingShape" mc:Ignorable="w14 w15 w16se wp14">
   <w:sdt>
     <w:sdtPr>
       <w:id w:val="1542556787"/>
@@ -27011,10 +26353,7 @@
           <w:jc w:val="right"/>
         </w:pPr>
         <w:r>
-          <w:t>II</w:t>
-        </w:r>
-        <w:r>
-          <w:t xml:space="preserve"> | </w:t>
+          <w:t xml:space="preserve">II | </w:t>
         </w:r>
         <w:r>
           <w:rPr>
@@ -27044,7 +26383,7 @@
 </file>
 
 <file path=word/footer2.xml><?xml version="1.0" encoding="utf-8"?>
-<w:ftr xmlns:wpc="http://schemas.microsoft.com/office/word/2010/wordprocessingCanvas" xmlns:mc="http://schemas.openxmlformats.org/markup-compatibility/2006" xmlns:o="urn:schemas-microsoft-com:office:office" xmlns:r="http://schemas.openxmlformats.org/officeDocument/2006/relationships" xmlns:m="http://schemas.openxmlformats.org/officeDocument/2006/math" xmlns:v="urn:schemas-microsoft-com:vml" xmlns:wp14="http://schemas.microsoft.com/office/word/2010/wordprocessingDrawing" xmlns:wp="http://schemas.openxmlformats.org/drawingml/2006/wordprocessingDrawing" xmlns:w10="urn:schemas-microsoft-com:office:word" xmlns:w="http://schemas.openxmlformats.org/wordprocessingml/2006/main" xmlns:w14="http://schemas.microsoft.com/office/word/2010/wordml" xmlns:wpg="http://schemas.microsoft.com/office/word/2010/wordprocessingGroup" xmlns:wpi="http://schemas.microsoft.com/office/word/2010/wordprocessingInk" xmlns:wne="http://schemas.microsoft.com/office/word/2006/wordml" xmlns:wps="http://schemas.microsoft.com/office/word/2010/wordprocessingShape" mc:Ignorable="w14 wp14">
+<w:ftr xmlns:wpc="http://schemas.microsoft.com/office/word/2010/wordprocessingCanvas" xmlns:cx="http://schemas.microsoft.com/office/drawing/2014/chartex" xmlns:mc="http://schemas.openxmlformats.org/markup-compatibility/2006" xmlns:o="urn:schemas-microsoft-com:office:office" xmlns:r="http://schemas.openxmlformats.org/officeDocument/2006/relationships" xmlns:m="http://schemas.openxmlformats.org/officeDocument/2006/math" xmlns:v="urn:schemas-microsoft-com:vml" xmlns:wp14="http://schemas.microsoft.com/office/word/2010/wordprocessingDrawing" xmlns:wp="http://schemas.openxmlformats.org/drawingml/2006/wordprocessingDrawing" xmlns:w10="urn:schemas-microsoft-com:office:word" xmlns:w="http://schemas.openxmlformats.org/wordprocessingml/2006/main" xmlns:w14="http://schemas.microsoft.com/office/word/2010/wordml" xmlns:w15="http://schemas.microsoft.com/office/word/2012/wordml" xmlns:w16se="http://schemas.microsoft.com/office/word/2015/wordml/symex" xmlns:wpg="http://schemas.microsoft.com/office/word/2010/wordprocessingGroup" xmlns:wpi="http://schemas.microsoft.com/office/word/2010/wordprocessingInk" xmlns:wne="http://schemas.microsoft.com/office/word/2006/wordml" xmlns:wps="http://schemas.microsoft.com/office/word/2010/wordprocessingShape" mc:Ignorable="w14 w15 w16se wp14">
   <w:sdt>
     <w:sdtPr>
       <w:id w:val="699976476"/>
@@ -27069,10 +26408,7 @@
           <w:jc w:val="right"/>
         </w:pPr>
         <w:r>
-          <w:t>I</w:t>
-        </w:r>
-        <w:r>
-          <w:t xml:space="preserve"> | </w:t>
+          <w:t xml:space="preserve">I | </w:t>
         </w:r>
         <w:r>
           <w:rPr>
@@ -27102,7 +26438,7 @@
 </file>
 
 <file path=word/footnotes.xml><?xml version="1.0" encoding="utf-8"?>
-<w:footnotes xmlns:wpc="http://schemas.microsoft.com/office/word/2010/wordprocessingCanvas" xmlns:mc="http://schemas.openxmlformats.org/markup-compatibility/2006" xmlns:o="urn:schemas-microsoft-com:office:office" xmlns:r="http://schemas.openxmlformats.org/officeDocument/2006/relationships" xmlns:m="http://schemas.openxmlformats.org/officeDocument/2006/math" xmlns:v="urn:schemas-microsoft-com:vml" xmlns:wp14="http://schemas.microsoft.com/office/word/2010/wordprocessingDrawing" xmlns:wp="http://schemas.openxmlformats.org/drawingml/2006/wordprocessingDrawing" xmlns:w10="urn:schemas-microsoft-com:office:word" xmlns:w="http://schemas.openxmlformats.org/wordprocessingml/2006/main" xmlns:w14="http://schemas.microsoft.com/office/word/2010/wordml" xmlns:wpg="http://schemas.microsoft.com/office/word/2010/wordprocessingGroup" xmlns:wpi="http://schemas.microsoft.com/office/word/2010/wordprocessingInk" xmlns:wne="http://schemas.microsoft.com/office/word/2006/wordml" xmlns:wps="http://schemas.microsoft.com/office/word/2010/wordprocessingShape" mc:Ignorable="w14 wp14">
+<w:footnotes xmlns:wpc="http://schemas.microsoft.com/office/word/2010/wordprocessingCanvas" xmlns:cx="http://schemas.microsoft.com/office/drawing/2014/chartex" xmlns:mc="http://schemas.openxmlformats.org/markup-compatibility/2006" xmlns:o="urn:schemas-microsoft-com:office:office" xmlns:r="http://schemas.openxmlformats.org/officeDocument/2006/relationships" xmlns:m="http://schemas.openxmlformats.org/officeDocument/2006/math" xmlns:v="urn:schemas-microsoft-com:vml" xmlns:wp14="http://schemas.microsoft.com/office/word/2010/wordprocessingDrawing" xmlns:wp="http://schemas.openxmlformats.org/drawingml/2006/wordprocessingDrawing" xmlns:w10="urn:schemas-microsoft-com:office:word" xmlns:w="http://schemas.openxmlformats.org/wordprocessingml/2006/main" xmlns:w14="http://schemas.microsoft.com/office/word/2010/wordml" xmlns:w15="http://schemas.microsoft.com/office/word/2012/wordml" xmlns:w16se="http://schemas.microsoft.com/office/word/2015/wordml/symex" xmlns:wpg="http://schemas.microsoft.com/office/word/2010/wordprocessingGroup" xmlns:wpi="http://schemas.microsoft.com/office/word/2010/wordprocessingInk" xmlns:wne="http://schemas.microsoft.com/office/word/2006/wordml" xmlns:wps="http://schemas.microsoft.com/office/word/2010/wordprocessingShape" mc:Ignorable="w14 w15 w16se wp14">
   <w:footnote w:type="separator" w:id="-1">
     <w:p>
       <w:pPr>
@@ -27127,7 +26463,7 @@
 </file>
 
 <file path=word/header1.xml><?xml version="1.0" encoding="utf-8"?>
-<w:hdr xmlns:wpc="http://schemas.microsoft.com/office/word/2010/wordprocessingCanvas" xmlns:mc="http://schemas.openxmlformats.org/markup-compatibility/2006" xmlns:o="urn:schemas-microsoft-com:office:office" xmlns:r="http://schemas.openxmlformats.org/officeDocument/2006/relationships" xmlns:m="http://schemas.openxmlformats.org/officeDocument/2006/math" xmlns:v="urn:schemas-microsoft-com:vml" xmlns:wp14="http://schemas.microsoft.com/office/word/2010/wordprocessingDrawing" xmlns:wp="http://schemas.openxmlformats.org/drawingml/2006/wordprocessingDrawing" xmlns:w10="urn:schemas-microsoft-com:office:word" xmlns:w="http://schemas.openxmlformats.org/wordprocessingml/2006/main" xmlns:w14="http://schemas.microsoft.com/office/word/2010/wordml" xmlns:wpg="http://schemas.microsoft.com/office/word/2010/wordprocessingGroup" xmlns:wpi="http://schemas.microsoft.com/office/word/2010/wordprocessingInk" xmlns:wne="http://schemas.microsoft.com/office/word/2006/wordml" xmlns:wps="http://schemas.microsoft.com/office/word/2010/wordprocessingShape" mc:Ignorable="w14 wp14">
+<w:hdr xmlns:wpc="http://schemas.microsoft.com/office/word/2010/wordprocessingCanvas" xmlns:cx="http://schemas.microsoft.com/office/drawing/2014/chartex" xmlns:mc="http://schemas.openxmlformats.org/markup-compatibility/2006" xmlns:o="urn:schemas-microsoft-com:office:office" xmlns:r="http://schemas.openxmlformats.org/officeDocument/2006/relationships" xmlns:m="http://schemas.openxmlformats.org/officeDocument/2006/math" xmlns:v="urn:schemas-microsoft-com:vml" xmlns:wp14="http://schemas.microsoft.com/office/word/2010/wordprocessingDrawing" xmlns:wp="http://schemas.openxmlformats.org/drawingml/2006/wordprocessingDrawing" xmlns:w10="urn:schemas-microsoft-com:office:word" xmlns:w="http://schemas.openxmlformats.org/wordprocessingml/2006/main" xmlns:w14="http://schemas.microsoft.com/office/word/2010/wordml" xmlns:w15="http://schemas.microsoft.com/office/word/2012/wordml" xmlns:w16se="http://schemas.microsoft.com/office/word/2015/wordml/symex" xmlns:wpg="http://schemas.microsoft.com/office/word/2010/wordprocessingGroup" xmlns:wpi="http://schemas.microsoft.com/office/word/2010/wordprocessingInk" xmlns:wne="http://schemas.microsoft.com/office/word/2006/wordml" xmlns:wps="http://schemas.microsoft.com/office/word/2010/wordprocessingShape" mc:Ignorable="w14 w15 w16se wp14">
   <w:p>
     <w:pPr>
       <w:pStyle w:val="Header"/>
@@ -27146,7 +26482,7 @@
 </file>
 
 <file path=word/header2.xml><?xml version="1.0" encoding="utf-8"?>
-<w:hdr xmlns:wpc="http://schemas.microsoft.com/office/word/2010/wordprocessingCanvas" xmlns:mc="http://schemas.openxmlformats.org/markup-compatibility/2006" xmlns:o="urn:schemas-microsoft-com:office:office" xmlns:r="http://schemas.openxmlformats.org/officeDocument/2006/relationships" xmlns:m="http://schemas.openxmlformats.org/officeDocument/2006/math" xmlns:v="urn:schemas-microsoft-com:vml" xmlns:wp14="http://schemas.microsoft.com/office/word/2010/wordprocessingDrawing" xmlns:wp="http://schemas.openxmlformats.org/drawingml/2006/wordprocessingDrawing" xmlns:w10="urn:schemas-microsoft-com:office:word" xmlns:w="http://schemas.openxmlformats.org/wordprocessingml/2006/main" xmlns:w14="http://schemas.microsoft.com/office/word/2010/wordml" xmlns:wpg="http://schemas.microsoft.com/office/word/2010/wordprocessingGroup" xmlns:wpi="http://schemas.microsoft.com/office/word/2010/wordprocessingInk" xmlns:wne="http://schemas.microsoft.com/office/word/2006/wordml" xmlns:wps="http://schemas.microsoft.com/office/word/2010/wordprocessingShape" mc:Ignorable="w14 wp14">
+<w:hdr xmlns:wpc="http://schemas.microsoft.com/office/word/2010/wordprocessingCanvas" xmlns:cx="http://schemas.microsoft.com/office/drawing/2014/chartex" xmlns:mc="http://schemas.openxmlformats.org/markup-compatibility/2006" xmlns:o="urn:schemas-microsoft-com:office:office" xmlns:r="http://schemas.openxmlformats.org/officeDocument/2006/relationships" xmlns:m="http://schemas.openxmlformats.org/officeDocument/2006/math" xmlns:v="urn:schemas-microsoft-com:vml" xmlns:wp14="http://schemas.microsoft.com/office/word/2010/wordprocessingDrawing" xmlns:wp="http://schemas.openxmlformats.org/drawingml/2006/wordprocessingDrawing" xmlns:w10="urn:schemas-microsoft-com:office:word" xmlns:w="http://schemas.openxmlformats.org/wordprocessingml/2006/main" xmlns:w14="http://schemas.microsoft.com/office/word/2010/wordml" xmlns:w15="http://schemas.microsoft.com/office/word/2012/wordml" xmlns:w16se="http://schemas.microsoft.com/office/word/2015/wordml/symex" xmlns:wpg="http://schemas.microsoft.com/office/word/2010/wordprocessingGroup" xmlns:wpi="http://schemas.microsoft.com/office/word/2010/wordprocessingInk" xmlns:wne="http://schemas.microsoft.com/office/word/2006/wordml" xmlns:wps="http://schemas.microsoft.com/office/word/2010/wordprocessingShape" mc:Ignorable="w14 w15 w16se wp14">
   <w:p>
     <w:pPr>
       <w:pStyle w:val="Header"/>
@@ -27170,8 +26506,8 @@
 </file>
 
 <file path=word/numbering.xml><?xml version="1.0" encoding="utf-8"?>
-<w:numbering xmlns:wpc="http://schemas.microsoft.com/office/word/2010/wordprocessingCanvas" xmlns:mc="http://schemas.openxmlformats.org/markup-compatibility/2006" xmlns:o="urn:schemas-microsoft-com:office:office" xmlns:r="http://schemas.openxmlformats.org/officeDocument/2006/relationships" xmlns:m="http://schemas.openxmlformats.org/officeDocument/2006/math" xmlns:v="urn:schemas-microsoft-com:vml" xmlns:wp14="http://schemas.microsoft.com/office/word/2010/wordprocessingDrawing" xmlns:wp="http://schemas.openxmlformats.org/drawingml/2006/wordprocessingDrawing" xmlns:w10="urn:schemas-microsoft-com:office:word" xmlns:w="http://schemas.openxmlformats.org/wordprocessingml/2006/main" xmlns:w14="http://schemas.microsoft.com/office/word/2010/wordml" xmlns:wpg="http://schemas.microsoft.com/office/word/2010/wordprocessingGroup" xmlns:wpi="http://schemas.microsoft.com/office/word/2010/wordprocessingInk" xmlns:wne="http://schemas.microsoft.com/office/word/2006/wordml" xmlns:wps="http://schemas.microsoft.com/office/word/2010/wordprocessingShape" mc:Ignorable="w14 wp14">
-  <w:abstractNum w:abstractNumId="0">
+<w:numbering xmlns:wpc="http://schemas.microsoft.com/office/word/2010/wordprocessingCanvas" xmlns:cx="http://schemas.microsoft.com/office/drawing/2014/chartex" xmlns:mc="http://schemas.openxmlformats.org/markup-compatibility/2006" xmlns:o="urn:schemas-microsoft-com:office:office" xmlns:r="http://schemas.openxmlformats.org/officeDocument/2006/relationships" xmlns:m="http://schemas.openxmlformats.org/officeDocument/2006/math" xmlns:v="urn:schemas-microsoft-com:vml" xmlns:wp14="http://schemas.microsoft.com/office/word/2010/wordprocessingDrawing" xmlns:wp="http://schemas.openxmlformats.org/drawingml/2006/wordprocessingDrawing" xmlns:w10="urn:schemas-microsoft-com:office:word" xmlns:w="http://schemas.openxmlformats.org/wordprocessingml/2006/main" xmlns:w14="http://schemas.microsoft.com/office/word/2010/wordml" xmlns:w15="http://schemas.microsoft.com/office/word/2012/wordml" xmlns:w16se="http://schemas.microsoft.com/office/word/2015/wordml/symex" xmlns:wpg="http://schemas.microsoft.com/office/word/2010/wordprocessingGroup" xmlns:wpi="http://schemas.microsoft.com/office/word/2010/wordprocessingInk" xmlns:wne="http://schemas.microsoft.com/office/word/2006/wordml" xmlns:wps="http://schemas.microsoft.com/office/word/2010/wordprocessingShape" mc:Ignorable="w14 w15 w16se wp14">
+  <w:abstractNum w:abstractNumId="0" w15:restartNumberingAfterBreak="0">
     <w:nsid w:val="0045015C"/>
     <w:multiLevelType w:val="hybridMultilevel"/>
     <w:tmpl w:val="9C34004C"/>
@@ -27284,7 +26620,7 @@
       </w:rPr>
     </w:lvl>
   </w:abstractNum>
-  <w:abstractNum w:abstractNumId="1">
+  <w:abstractNum w:abstractNumId="1" w15:restartNumberingAfterBreak="0">
     <w:nsid w:val="04A318C3"/>
     <w:multiLevelType w:val="hybridMultilevel"/>
     <w:tmpl w:val="3ACAC260"/>
@@ -27370,7 +26706,7 @@
       </w:pPr>
     </w:lvl>
   </w:abstractNum>
-  <w:abstractNum w:abstractNumId="2">
+  <w:abstractNum w:abstractNumId="2" w15:restartNumberingAfterBreak="0">
     <w:nsid w:val="14F541C5"/>
     <w:multiLevelType w:val="hybridMultilevel"/>
     <w:tmpl w:val="D7A6A5B4"/>
@@ -27459,7 +26795,7 @@
       </w:pPr>
     </w:lvl>
   </w:abstractNum>
-  <w:abstractNum w:abstractNumId="3">
+  <w:abstractNum w:abstractNumId="3" w15:restartNumberingAfterBreak="0">
     <w:nsid w:val="1FD90252"/>
     <w:multiLevelType w:val="multilevel"/>
     <w:tmpl w:val="7D84CFE0"/>
@@ -27572,7 +26908,7 @@
       </w:pPr>
     </w:lvl>
   </w:abstractNum>
-  <w:abstractNum w:abstractNumId="4">
+  <w:abstractNum w:abstractNumId="4" w15:restartNumberingAfterBreak="0">
     <w:nsid w:val="293A3EFF"/>
     <w:multiLevelType w:val="multilevel"/>
     <w:tmpl w:val="DCA43120"/>
@@ -27658,7 +26994,7 @@
       </w:pPr>
     </w:lvl>
   </w:abstractNum>
-  <w:abstractNum w:abstractNumId="5">
+  <w:abstractNum w:abstractNumId="5" w15:restartNumberingAfterBreak="0">
     <w:nsid w:val="41366B1B"/>
     <w:multiLevelType w:val="multilevel"/>
     <w:tmpl w:val="5254CF04"/>
@@ -27774,7 +27110,7 @@
       </w:pPr>
     </w:lvl>
   </w:abstractNum>
-  <w:abstractNum w:abstractNumId="6">
+  <w:abstractNum w:abstractNumId="6" w15:restartNumberingAfterBreak="0">
     <w:nsid w:val="562C14B1"/>
     <w:multiLevelType w:val="multilevel"/>
     <w:tmpl w:val="41002E7C"/>
@@ -27863,7 +27199,7 @@
       </w:pPr>
     </w:lvl>
   </w:abstractNum>
-  <w:abstractNum w:abstractNumId="7">
+  <w:abstractNum w:abstractNumId="7" w15:restartNumberingAfterBreak="0">
     <w:nsid w:val="5B3F3E0F"/>
     <w:multiLevelType w:val="hybridMultilevel"/>
     <w:tmpl w:val="9F004B6C"/>
@@ -27976,7 +27312,7 @@
       </w:rPr>
     </w:lvl>
   </w:abstractNum>
-  <w:abstractNum w:abstractNumId="8">
+  <w:abstractNum w:abstractNumId="8" w15:restartNumberingAfterBreak="0">
     <w:nsid w:val="60CB11FC"/>
     <w:multiLevelType w:val="hybridMultilevel"/>
     <w:tmpl w:val="6952D79C"/>
@@ -28089,7 +27425,7 @@
       </w:rPr>
     </w:lvl>
   </w:abstractNum>
-  <w:abstractNum w:abstractNumId="9">
+  <w:abstractNum w:abstractNumId="9" w15:restartNumberingAfterBreak="0">
     <w:nsid w:val="72C531F4"/>
     <w:multiLevelType w:val="hybridMultilevel"/>
     <w:tmpl w:val="BB1228BC"/>
@@ -28202,7 +27538,7 @@
       </w:rPr>
     </w:lvl>
   </w:abstractNum>
-  <w:abstractNum w:abstractNumId="10">
+  <w:abstractNum w:abstractNumId="10" w15:restartNumberingAfterBreak="0">
     <w:nsid w:val="76334380"/>
     <w:multiLevelType w:val="hybridMultilevel"/>
     <w:tmpl w:val="E72E52FE"/>
@@ -28330,7 +27666,7 @@
 </file>
 
 <file path=word/styles.xml><?xml version="1.0" encoding="utf-8"?>
-<w:styles xmlns:mc="http://schemas.openxmlformats.org/markup-compatibility/2006" xmlns:r="http://schemas.openxmlformats.org/officeDocument/2006/relationships" xmlns:w="http://schemas.openxmlformats.org/wordprocessingml/2006/main" xmlns:w14="http://schemas.microsoft.com/office/word/2010/wordml" mc:Ignorable="w14">
+<w:styles xmlns:mc="http://schemas.openxmlformats.org/markup-compatibility/2006" xmlns:r="http://schemas.openxmlformats.org/officeDocument/2006/relationships" xmlns:w="http://schemas.openxmlformats.org/wordprocessingml/2006/main" xmlns:w14="http://schemas.microsoft.com/office/word/2010/wordml" xmlns:w15="http://schemas.microsoft.com/office/word/2012/wordml" xmlns:w16se="http://schemas.microsoft.com/office/word/2015/wordml/symex" mc:Ignorable="w14 w15 w16se">
   <w:docDefaults>
     <w:rPrDefault>
       <w:rPr>
@@ -28346,144 +27682,378 @@
       </w:pPr>
     </w:pPrDefault>
   </w:docDefaults>
-  <w:latentStyles w:defLockedState="0" w:defUIPriority="99" w:defSemiHidden="1" w:defUnhideWhenUsed="1" w:defQFormat="0" w:count="267">
-    <w:lsdException w:name="Normal" w:semiHidden="0" w:uiPriority="0" w:unhideWhenUsed="0" w:qFormat="1"/>
-    <w:lsdException w:name="heading 1" w:semiHidden="0" w:uiPriority="9" w:unhideWhenUsed="0" w:qFormat="1"/>
-    <w:lsdException w:name="heading 2" w:uiPriority="9" w:qFormat="1"/>
-    <w:lsdException w:name="heading 3" w:uiPriority="9" w:qFormat="1"/>
-    <w:lsdException w:name="heading 4" w:uiPriority="9" w:qFormat="1"/>
-    <w:lsdException w:name="heading 5" w:uiPriority="9" w:qFormat="1"/>
-    <w:lsdException w:name="heading 6" w:uiPriority="9" w:qFormat="1"/>
-    <w:lsdException w:name="heading 7" w:uiPriority="9" w:qFormat="1"/>
-    <w:lsdException w:name="heading 8" w:uiPriority="9" w:qFormat="1"/>
-    <w:lsdException w:name="heading 9" w:uiPriority="9" w:qFormat="1"/>
-    <w:lsdException w:name="toc 1" w:uiPriority="39" w:qFormat="1"/>
-    <w:lsdException w:name="toc 2" w:uiPriority="39" w:qFormat="1"/>
-    <w:lsdException w:name="toc 3" w:uiPriority="39" w:qFormat="1"/>
-    <w:lsdException w:name="toc 4" w:uiPriority="39"/>
-    <w:lsdException w:name="toc 5" w:uiPriority="39"/>
-    <w:lsdException w:name="toc 6" w:uiPriority="39"/>
-    <w:lsdException w:name="toc 7" w:uiPriority="39"/>
-    <w:lsdException w:name="toc 8" w:uiPriority="39"/>
-    <w:lsdException w:name="toc 9" w:uiPriority="39"/>
-    <w:lsdException w:name="caption" w:uiPriority="35" w:qFormat="1"/>
-    <w:lsdException w:name="Title" w:semiHidden="0" w:uiPriority="10" w:unhideWhenUsed="0" w:qFormat="1"/>
-    <w:lsdException w:name="Default Paragraph Font" w:uiPriority="1"/>
-    <w:lsdException w:name="Subtitle" w:uiPriority="11" w:qFormat="1"/>
+  <w:latentStyles w:defLockedState="0" w:defUIPriority="99" w:defSemiHidden="0" w:defUnhideWhenUsed="0" w:defQFormat="0" w:count="371">
+    <w:lsdException w:name="Normal" w:uiPriority="0" w:qFormat="1"/>
+    <w:lsdException w:name="heading 1" w:uiPriority="9" w:qFormat="1"/>
+    <w:lsdException w:name="heading 2" w:semiHidden="1" w:uiPriority="9" w:unhideWhenUsed="1" w:qFormat="1"/>
+    <w:lsdException w:name="heading 3" w:semiHidden="1" w:uiPriority="9" w:unhideWhenUsed="1" w:qFormat="1"/>
+    <w:lsdException w:name="heading 4" w:semiHidden="1" w:uiPriority="9" w:unhideWhenUsed="1" w:qFormat="1"/>
+    <w:lsdException w:name="heading 5" w:semiHidden="1" w:uiPriority="9" w:unhideWhenUsed="1" w:qFormat="1"/>
+    <w:lsdException w:name="heading 6" w:semiHidden="1" w:uiPriority="9" w:unhideWhenUsed="1" w:qFormat="1"/>
+    <w:lsdException w:name="heading 7" w:semiHidden="1" w:uiPriority="9" w:unhideWhenUsed="1" w:qFormat="1"/>
+    <w:lsdException w:name="heading 8" w:semiHidden="1" w:uiPriority="9" w:unhideWhenUsed="1" w:qFormat="1"/>
+    <w:lsdException w:name="heading 9" w:semiHidden="1" w:uiPriority="9" w:unhideWhenUsed="1" w:qFormat="1"/>
+    <w:lsdException w:name="index 1" w:semiHidden="1" w:unhideWhenUsed="1"/>
+    <w:lsdException w:name="index 2" w:semiHidden="1" w:unhideWhenUsed="1"/>
+    <w:lsdException w:name="index 3" w:semiHidden="1" w:unhideWhenUsed="1"/>
+    <w:lsdException w:name="index 4" w:semiHidden="1" w:unhideWhenUsed="1"/>
+    <w:lsdException w:name="index 5" w:semiHidden="1" w:unhideWhenUsed="1"/>
+    <w:lsdException w:name="index 6" w:semiHidden="1" w:unhideWhenUsed="1"/>
+    <w:lsdException w:name="index 7" w:semiHidden="1" w:unhideWhenUsed="1"/>
+    <w:lsdException w:name="index 8" w:semiHidden="1" w:unhideWhenUsed="1"/>
+    <w:lsdException w:name="index 9" w:semiHidden="1" w:unhideWhenUsed="1"/>
+    <w:lsdException w:name="toc 1" w:semiHidden="1" w:uiPriority="39" w:unhideWhenUsed="1" w:qFormat="1"/>
+    <w:lsdException w:name="toc 2" w:semiHidden="1" w:uiPriority="39" w:unhideWhenUsed="1" w:qFormat="1"/>
+    <w:lsdException w:name="toc 3" w:semiHidden="1" w:uiPriority="39" w:unhideWhenUsed="1" w:qFormat="1"/>
+    <w:lsdException w:name="toc 4" w:semiHidden="1" w:uiPriority="39" w:unhideWhenUsed="1"/>
+    <w:lsdException w:name="toc 5" w:semiHidden="1" w:uiPriority="39" w:unhideWhenUsed="1"/>
+    <w:lsdException w:name="toc 6" w:semiHidden="1" w:uiPriority="39" w:unhideWhenUsed="1"/>
+    <w:lsdException w:name="toc 7" w:semiHidden="1" w:uiPriority="39" w:unhideWhenUsed="1"/>
+    <w:lsdException w:name="toc 8" w:semiHidden="1" w:uiPriority="39" w:unhideWhenUsed="1"/>
+    <w:lsdException w:name="toc 9" w:semiHidden="1" w:uiPriority="39" w:unhideWhenUsed="1"/>
+    <w:lsdException w:name="Normal Indent" w:semiHidden="1" w:unhideWhenUsed="1"/>
+    <w:lsdException w:name="footnote text" w:semiHidden="1" w:unhideWhenUsed="1"/>
+    <w:lsdException w:name="annotation text" w:semiHidden="1" w:unhideWhenUsed="1"/>
+    <w:lsdException w:name="header" w:semiHidden="1" w:unhideWhenUsed="1"/>
+    <w:lsdException w:name="footer" w:semiHidden="1" w:unhideWhenUsed="1"/>
+    <w:lsdException w:name="index heading" w:semiHidden="1" w:unhideWhenUsed="1"/>
+    <w:lsdException w:name="caption" w:semiHidden="1" w:uiPriority="35" w:unhideWhenUsed="1" w:qFormat="1"/>
+    <w:lsdException w:name="table of figures" w:semiHidden="1" w:unhideWhenUsed="1"/>
+    <w:lsdException w:name="envelope address" w:semiHidden="1" w:unhideWhenUsed="1"/>
+    <w:lsdException w:name="envelope return" w:semiHidden="1" w:unhideWhenUsed="1"/>
+    <w:lsdException w:name="footnote reference" w:semiHidden="1" w:unhideWhenUsed="1"/>
+    <w:lsdException w:name="annotation reference" w:semiHidden="1" w:unhideWhenUsed="1"/>
+    <w:lsdException w:name="line number" w:semiHidden="1" w:unhideWhenUsed="1"/>
+    <w:lsdException w:name="page number" w:semiHidden="1" w:unhideWhenUsed="1"/>
+    <w:lsdException w:name="endnote reference" w:semiHidden="1" w:unhideWhenUsed="1"/>
+    <w:lsdException w:name="endnote text" w:semiHidden="1" w:unhideWhenUsed="1"/>
+    <w:lsdException w:name="table of authorities" w:semiHidden="1" w:unhideWhenUsed="1"/>
+    <w:lsdException w:name="macro" w:semiHidden="1" w:unhideWhenUsed="1"/>
+    <w:lsdException w:name="toa heading" w:semiHidden="1" w:unhideWhenUsed="1"/>
+    <w:lsdException w:name="List" w:semiHidden="1" w:unhideWhenUsed="1"/>
+    <w:lsdException w:name="List Bullet" w:semiHidden="1" w:unhideWhenUsed="1"/>
+    <w:lsdException w:name="List Number" w:semiHidden="1" w:unhideWhenUsed="1"/>
+    <w:lsdException w:name="List 2" w:semiHidden="1" w:unhideWhenUsed="1"/>
+    <w:lsdException w:name="List 3" w:semiHidden="1" w:unhideWhenUsed="1"/>
+    <w:lsdException w:name="List 4" w:semiHidden="1" w:unhideWhenUsed="1"/>
+    <w:lsdException w:name="List 5" w:semiHidden="1" w:unhideWhenUsed="1"/>
+    <w:lsdException w:name="List Bullet 2" w:semiHidden="1" w:unhideWhenUsed="1"/>
+    <w:lsdException w:name="List Bullet 3" w:semiHidden="1" w:unhideWhenUsed="1"/>
+    <w:lsdException w:name="List Bullet 4" w:semiHidden="1" w:unhideWhenUsed="1"/>
+    <w:lsdException w:name="List Bullet 5" w:semiHidden="1" w:unhideWhenUsed="1"/>
+    <w:lsdException w:name="List Number 2" w:semiHidden="1" w:unhideWhenUsed="1"/>
+    <w:lsdException w:name="List Number 3" w:semiHidden="1" w:unhideWhenUsed="1"/>
+    <w:lsdException w:name="List Number 4" w:semiHidden="1" w:unhideWhenUsed="1"/>
+    <w:lsdException w:name="List Number 5" w:semiHidden="1" w:unhideWhenUsed="1"/>
+    <w:lsdException w:name="Title" w:uiPriority="10" w:qFormat="1"/>
+    <w:lsdException w:name="Closing" w:semiHidden="1" w:unhideWhenUsed="1"/>
+    <w:lsdException w:name="Signature" w:semiHidden="1" w:unhideWhenUsed="1"/>
+    <w:lsdException w:name="Default Paragraph Font" w:semiHidden="1" w:uiPriority="1" w:unhideWhenUsed="1"/>
+    <w:lsdException w:name="Body Text" w:semiHidden="1" w:unhideWhenUsed="1"/>
+    <w:lsdException w:name="Body Text Indent" w:semiHidden="1" w:unhideWhenUsed="1"/>
+    <w:lsdException w:name="List Continue" w:semiHidden="1" w:unhideWhenUsed="1"/>
+    <w:lsdException w:name="List Continue 2" w:semiHidden="1" w:unhideWhenUsed="1"/>
+    <w:lsdException w:name="List Continue 3" w:semiHidden="1" w:unhideWhenUsed="1"/>
+    <w:lsdException w:name="List Continue 4" w:semiHidden="1" w:unhideWhenUsed="1"/>
+    <w:lsdException w:name="List Continue 5" w:semiHidden="1" w:unhideWhenUsed="1"/>
+    <w:lsdException w:name="Message Header" w:semiHidden="1" w:unhideWhenUsed="1"/>
+    <w:lsdException w:name="Subtitle" w:semiHidden="1" w:uiPriority="11" w:unhideWhenUsed="1" w:qFormat="1"/>
+    <w:lsdException w:name="Salutation" w:semiHidden="1" w:unhideWhenUsed="1"/>
+    <w:lsdException w:name="Date" w:semiHidden="1" w:unhideWhenUsed="1"/>
+    <w:lsdException w:name="Body Text First Indent" w:semiHidden="1" w:unhideWhenUsed="1"/>
+    <w:lsdException w:name="Body Text First Indent 2" w:semiHidden="1" w:unhideWhenUsed="1"/>
+    <w:lsdException w:name="Note Heading" w:semiHidden="1" w:unhideWhenUsed="1"/>
+    <w:lsdException w:name="Body Text 2" w:semiHidden="1" w:unhideWhenUsed="1"/>
+    <w:lsdException w:name="Body Text 3" w:semiHidden="1" w:unhideWhenUsed="1"/>
+    <w:lsdException w:name="Body Text Indent 2" w:semiHidden="1" w:unhideWhenUsed="1"/>
+    <w:lsdException w:name="Body Text Indent 3" w:semiHidden="1" w:unhideWhenUsed="1"/>
+    <w:lsdException w:name="Block Text" w:semiHidden="1" w:unhideWhenUsed="1"/>
+    <w:lsdException w:name="Hyperlink" w:semiHidden="1" w:unhideWhenUsed="1"/>
+    <w:lsdException w:name="FollowedHyperlink" w:semiHidden="1" w:unhideWhenUsed="1"/>
     <w:lsdException w:name="Strong" w:uiPriority="22" w:qFormat="1"/>
     <w:lsdException w:name="Emphasis" w:uiPriority="20" w:qFormat="1"/>
-    <w:lsdException w:name="Table Grid" w:semiHidden="0" w:uiPriority="39" w:unhideWhenUsed="0"/>
-    <w:lsdException w:name="Placeholder Text" w:unhideWhenUsed="0"/>
-    <w:lsdException w:name="No Spacing" w:uiPriority="1" w:qFormat="1"/>
-    <w:lsdException w:name="Light Shading" w:semiHidden="0" w:uiPriority="60" w:unhideWhenUsed="0"/>
-    <w:lsdException w:name="Light List" w:semiHidden="0" w:uiPriority="61" w:unhideWhenUsed="0"/>
-    <w:lsdException w:name="Light Grid" w:semiHidden="0" w:uiPriority="62" w:unhideWhenUsed="0"/>
-    <w:lsdException w:name="Medium Shading 1" w:semiHidden="0" w:uiPriority="63" w:unhideWhenUsed="0"/>
-    <w:lsdException w:name="Medium Shading 2" w:semiHidden="0" w:uiPriority="64" w:unhideWhenUsed="0"/>
-    <w:lsdException w:name="Medium List 1" w:semiHidden="0" w:uiPriority="65" w:unhideWhenUsed="0"/>
-    <w:lsdException w:name="Medium List 2" w:semiHidden="0" w:uiPriority="66" w:unhideWhenUsed="0"/>
-    <w:lsdException w:name="Medium Grid 1" w:semiHidden="0" w:uiPriority="67" w:unhideWhenUsed="0"/>
-    <w:lsdException w:name="Medium Grid 2" w:semiHidden="0" w:uiPriority="68" w:unhideWhenUsed="0"/>
-    <w:lsdException w:name="Medium Grid 3" w:semiHidden="0" w:uiPriority="69" w:unhideWhenUsed="0"/>
-    <w:lsdException w:name="Dark List" w:semiHidden="0" w:uiPriority="70" w:unhideWhenUsed="0"/>
-    <w:lsdException w:name="Colorful Shading" w:semiHidden="0" w:uiPriority="71" w:unhideWhenUsed="0"/>
-    <w:lsdException w:name="Colorful List" w:semiHidden="0" w:uiPriority="72" w:unhideWhenUsed="0"/>
-    <w:lsdException w:name="Colorful Grid" w:semiHidden="0" w:uiPriority="73" w:unhideWhenUsed="0"/>
-    <w:lsdException w:name="Light Shading Accent 1" w:semiHidden="0" w:uiPriority="60" w:unhideWhenUsed="0"/>
-    <w:lsdException w:name="Light List Accent 1" w:semiHidden="0" w:uiPriority="61" w:unhideWhenUsed="0"/>
-    <w:lsdException w:name="Light Grid Accent 1" w:semiHidden="0" w:uiPriority="62" w:unhideWhenUsed="0"/>
-    <w:lsdException w:name="Medium Shading 1 Accent 1" w:semiHidden="0" w:uiPriority="63" w:unhideWhenUsed="0"/>
-    <w:lsdException w:name="Medium Shading 2 Accent 1" w:semiHidden="0" w:uiPriority="64" w:unhideWhenUsed="0"/>
-    <w:lsdException w:name="Medium List 1 Accent 1" w:semiHidden="0" w:uiPriority="65" w:unhideWhenUsed="0"/>
-    <w:lsdException w:name="Revision" w:unhideWhenUsed="0"/>
+    <w:lsdException w:name="Document Map" w:semiHidden="1" w:unhideWhenUsed="1"/>
+    <w:lsdException w:name="Plain Text" w:semiHidden="1" w:unhideWhenUsed="1"/>
+    <w:lsdException w:name="E-mail Signature" w:semiHidden="1" w:unhideWhenUsed="1"/>
+    <w:lsdException w:name="HTML Top of Form" w:semiHidden="1" w:unhideWhenUsed="1"/>
+    <w:lsdException w:name="HTML Bottom of Form" w:semiHidden="1" w:unhideWhenUsed="1"/>
+    <w:lsdException w:name="Normal (Web)" w:semiHidden="1" w:unhideWhenUsed="1"/>
+    <w:lsdException w:name="HTML Acronym" w:semiHidden="1" w:unhideWhenUsed="1"/>
+    <w:lsdException w:name="HTML Address" w:semiHidden="1" w:unhideWhenUsed="1"/>
+    <w:lsdException w:name="HTML Cite" w:semiHidden="1" w:unhideWhenUsed="1"/>
+    <w:lsdException w:name="HTML Code" w:semiHidden="1" w:unhideWhenUsed="1"/>
+    <w:lsdException w:name="HTML Definition" w:semiHidden="1" w:unhideWhenUsed="1"/>
+    <w:lsdException w:name="HTML Keyboard" w:semiHidden="1" w:unhideWhenUsed="1"/>
+    <w:lsdException w:name="HTML Preformatted" w:semiHidden="1" w:unhideWhenUsed="1"/>
+    <w:lsdException w:name="HTML Sample" w:semiHidden="1" w:unhideWhenUsed="1"/>
+    <w:lsdException w:name="HTML Typewriter" w:semiHidden="1" w:unhideWhenUsed="1"/>
+    <w:lsdException w:name="HTML Variable" w:semiHidden="1" w:unhideWhenUsed="1"/>
+    <w:lsdException w:name="Normal Table" w:semiHidden="1" w:unhideWhenUsed="1"/>
+    <w:lsdException w:name="annotation subject" w:semiHidden="1" w:unhideWhenUsed="1"/>
+    <w:lsdException w:name="No List" w:semiHidden="1" w:unhideWhenUsed="1"/>
+    <w:lsdException w:name="Outline List 1" w:semiHidden="1" w:unhideWhenUsed="1"/>
+    <w:lsdException w:name="Outline List 2" w:semiHidden="1" w:unhideWhenUsed="1"/>
+    <w:lsdException w:name="Outline List 3" w:semiHidden="1" w:unhideWhenUsed="1"/>
+    <w:lsdException w:name="Table Simple 1" w:semiHidden="1" w:unhideWhenUsed="1"/>
+    <w:lsdException w:name="Table Simple 2" w:semiHidden="1" w:unhideWhenUsed="1"/>
+    <w:lsdException w:name="Table Simple 3" w:semiHidden="1" w:unhideWhenUsed="1"/>
+    <w:lsdException w:name="Table Classic 1" w:semiHidden="1" w:unhideWhenUsed="1"/>
+    <w:lsdException w:name="Table Classic 2" w:semiHidden="1" w:unhideWhenUsed="1"/>
+    <w:lsdException w:name="Table Classic 3" w:semiHidden="1" w:unhideWhenUsed="1"/>
+    <w:lsdException w:name="Table Classic 4" w:semiHidden="1" w:unhideWhenUsed="1"/>
+    <w:lsdException w:name="Table Colorful 1" w:semiHidden="1" w:unhideWhenUsed="1"/>
+    <w:lsdException w:name="Table Colorful 2" w:semiHidden="1" w:unhideWhenUsed="1"/>
+    <w:lsdException w:name="Table Colorful 3" w:semiHidden="1" w:unhideWhenUsed="1"/>
+    <w:lsdException w:name="Table Columns 1" w:semiHidden="1" w:unhideWhenUsed="1"/>
+    <w:lsdException w:name="Table Columns 2" w:semiHidden="1" w:unhideWhenUsed="1"/>
+    <w:lsdException w:name="Table Columns 3" w:semiHidden="1" w:unhideWhenUsed="1"/>
+    <w:lsdException w:name="Table Columns 4" w:semiHidden="1" w:unhideWhenUsed="1"/>
+    <w:lsdException w:name="Table Columns 5" w:semiHidden="1" w:unhideWhenUsed="1"/>
+    <w:lsdException w:name="Table Grid 1" w:semiHidden="1" w:unhideWhenUsed="1"/>
+    <w:lsdException w:name="Table Grid 2" w:semiHidden="1" w:unhideWhenUsed="1"/>
+    <w:lsdException w:name="Table Grid 3" w:semiHidden="1" w:unhideWhenUsed="1"/>
+    <w:lsdException w:name="Table Grid 4" w:semiHidden="1" w:unhideWhenUsed="1"/>
+    <w:lsdException w:name="Table Grid 5" w:semiHidden="1" w:unhideWhenUsed="1"/>
+    <w:lsdException w:name="Table Grid 6" w:semiHidden="1" w:unhideWhenUsed="1"/>
+    <w:lsdException w:name="Table Grid 7" w:semiHidden="1" w:unhideWhenUsed="1"/>
+    <w:lsdException w:name="Table Grid 8" w:semiHidden="1" w:unhideWhenUsed="1"/>
+    <w:lsdException w:name="Table List 1" w:semiHidden="1" w:unhideWhenUsed="1"/>
+    <w:lsdException w:name="Table List 2" w:semiHidden="1" w:unhideWhenUsed="1"/>
+    <w:lsdException w:name="Table List 3" w:semiHidden="1" w:unhideWhenUsed="1"/>
+    <w:lsdException w:name="Table List 4" w:semiHidden="1" w:unhideWhenUsed="1"/>
+    <w:lsdException w:name="Table List 5" w:semiHidden="1" w:unhideWhenUsed="1"/>
+    <w:lsdException w:name="Table List 6" w:semiHidden="1" w:unhideWhenUsed="1"/>
+    <w:lsdException w:name="Table List 7" w:semiHidden="1" w:unhideWhenUsed="1"/>
+    <w:lsdException w:name="Table List 8" w:semiHidden="1" w:unhideWhenUsed="1"/>
+    <w:lsdException w:name="Table 3D effects 1" w:semiHidden="1" w:unhideWhenUsed="1"/>
+    <w:lsdException w:name="Table 3D effects 2" w:semiHidden="1" w:unhideWhenUsed="1"/>
+    <w:lsdException w:name="Table 3D effects 3" w:semiHidden="1" w:unhideWhenUsed="1"/>
+    <w:lsdException w:name="Table Contemporary" w:semiHidden="1" w:unhideWhenUsed="1"/>
+    <w:lsdException w:name="Table Elegant" w:semiHidden="1" w:unhideWhenUsed="1"/>
+    <w:lsdException w:name="Table Professional" w:semiHidden="1" w:unhideWhenUsed="1"/>
+    <w:lsdException w:name="Table Subtle 1" w:semiHidden="1" w:unhideWhenUsed="1"/>
+    <w:lsdException w:name="Table Subtle 2" w:semiHidden="1" w:unhideWhenUsed="1"/>
+    <w:lsdException w:name="Table Web 1" w:semiHidden="1" w:unhideWhenUsed="1"/>
+    <w:lsdException w:name="Table Web 2" w:semiHidden="1" w:unhideWhenUsed="1"/>
+    <w:lsdException w:name="Table Web 3" w:semiHidden="1" w:unhideWhenUsed="1"/>
+    <w:lsdException w:name="Balloon Text" w:semiHidden="1" w:unhideWhenUsed="1"/>
+    <w:lsdException w:name="Table Grid" w:uiPriority="39"/>
+    <w:lsdException w:name="Table Theme" w:semiHidden="1" w:unhideWhenUsed="1"/>
+    <w:lsdException w:name="Placeholder Text" w:semiHidden="1"/>
+    <w:lsdException w:name="No Spacing" w:semiHidden="1" w:uiPriority="1" w:unhideWhenUsed="1" w:qFormat="1"/>
+    <w:lsdException w:name="Light Shading" w:uiPriority="60"/>
+    <w:lsdException w:name="Light List" w:uiPriority="61"/>
+    <w:lsdException w:name="Light Grid" w:uiPriority="62"/>
+    <w:lsdException w:name="Medium Shading 1" w:uiPriority="63"/>
+    <w:lsdException w:name="Medium Shading 2" w:uiPriority="64"/>
+    <w:lsdException w:name="Medium List 1" w:uiPriority="65"/>
+    <w:lsdException w:name="Medium List 2" w:uiPriority="66"/>
+    <w:lsdException w:name="Medium Grid 1" w:uiPriority="67"/>
+    <w:lsdException w:name="Medium Grid 2" w:uiPriority="68"/>
+    <w:lsdException w:name="Medium Grid 3" w:uiPriority="69"/>
+    <w:lsdException w:name="Dark List" w:uiPriority="70"/>
+    <w:lsdException w:name="Colorful Shading" w:uiPriority="71"/>
+    <w:lsdException w:name="Colorful List" w:uiPriority="72"/>
+    <w:lsdException w:name="Colorful Grid" w:uiPriority="73"/>
+    <w:lsdException w:name="Light Shading Accent 1" w:uiPriority="60"/>
+    <w:lsdException w:name="Light List Accent 1" w:uiPriority="61"/>
+    <w:lsdException w:name="Light Grid Accent 1" w:uiPriority="62"/>
+    <w:lsdException w:name="Medium Shading 1 Accent 1" w:uiPriority="63"/>
+    <w:lsdException w:name="Medium Shading 2 Accent 1" w:uiPriority="64"/>
+    <w:lsdException w:name="Medium List 1 Accent 1" w:uiPriority="65"/>
+    <w:lsdException w:name="Revision" w:semiHidden="1"/>
     <w:lsdException w:name="List Paragraph" w:uiPriority="34" w:qFormat="1"/>
     <w:lsdException w:name="Quote" w:uiPriority="29" w:qFormat="1"/>
     <w:lsdException w:name="Intense Quote" w:uiPriority="30"/>
-    <w:lsdException w:name="Medium List 2 Accent 1" w:semiHidden="0" w:uiPriority="66" w:unhideWhenUsed="0"/>
-    <w:lsdException w:name="Medium Grid 1 Accent 1" w:semiHidden="0" w:uiPriority="67" w:unhideWhenUsed="0"/>
-    <w:lsdException w:name="Medium Grid 2 Accent 1" w:semiHidden="0" w:uiPriority="68" w:unhideWhenUsed="0"/>
-    <w:lsdException w:name="Medium Grid 3 Accent 1" w:semiHidden="0" w:uiPriority="69" w:unhideWhenUsed="0"/>
-    <w:lsdException w:name="Dark List Accent 1" w:semiHidden="0" w:uiPriority="70" w:unhideWhenUsed="0"/>
-    <w:lsdException w:name="Colorful Shading Accent 1" w:semiHidden="0" w:uiPriority="71" w:unhideWhenUsed="0"/>
-    <w:lsdException w:name="Colorful List Accent 1" w:semiHidden="0" w:uiPriority="72" w:unhideWhenUsed="0"/>
-    <w:lsdException w:name="Colorful Grid Accent 1" w:semiHidden="0" w:uiPriority="73" w:unhideWhenUsed="0"/>
-    <w:lsdException w:name="Light Shading Accent 2" w:semiHidden="0" w:uiPriority="60" w:unhideWhenUsed="0"/>
-    <w:lsdException w:name="Light List Accent 2" w:semiHidden="0" w:uiPriority="61" w:unhideWhenUsed="0"/>
-    <w:lsdException w:name="Light Grid Accent 2" w:semiHidden="0" w:uiPriority="62" w:unhideWhenUsed="0"/>
-    <w:lsdException w:name="Medium Shading 1 Accent 2" w:semiHidden="0" w:uiPriority="63" w:unhideWhenUsed="0"/>
-    <w:lsdException w:name="Medium Shading 2 Accent 2" w:semiHidden="0" w:uiPriority="64" w:unhideWhenUsed="0"/>
-    <w:lsdException w:name="Medium List 1 Accent 2" w:semiHidden="0" w:uiPriority="65" w:unhideWhenUsed="0"/>
-    <w:lsdException w:name="Medium List 2 Accent 2" w:semiHidden="0" w:uiPriority="66" w:unhideWhenUsed="0"/>
-    <w:lsdException w:name="Medium Grid 1 Accent 2" w:semiHidden="0" w:uiPriority="67" w:unhideWhenUsed="0"/>
-    <w:lsdException w:name="Medium Grid 2 Accent 2" w:semiHidden="0" w:uiPriority="68" w:unhideWhenUsed="0"/>
-    <w:lsdException w:name="Medium Grid 3 Accent 2" w:semiHidden="0" w:uiPriority="69" w:unhideWhenUsed="0"/>
-    <w:lsdException w:name="Dark List Accent 2" w:semiHidden="0" w:uiPriority="70" w:unhideWhenUsed="0"/>
-    <w:lsdException w:name="Colorful Shading Accent 2" w:semiHidden="0" w:uiPriority="71" w:unhideWhenUsed="0"/>
-    <w:lsdException w:name="Colorful List Accent 2" w:semiHidden="0" w:uiPriority="72" w:unhideWhenUsed="0"/>
-    <w:lsdException w:name="Colorful Grid Accent 2" w:semiHidden="0" w:uiPriority="73" w:unhideWhenUsed="0"/>
-    <w:lsdException w:name="Light Shading Accent 3" w:semiHidden="0" w:uiPriority="60" w:unhideWhenUsed="0"/>
-    <w:lsdException w:name="Light List Accent 3" w:semiHidden="0" w:uiPriority="61" w:unhideWhenUsed="0"/>
-    <w:lsdException w:name="Light Grid Accent 3" w:semiHidden="0" w:uiPriority="62" w:unhideWhenUsed="0"/>
-    <w:lsdException w:name="Medium Shading 1 Accent 3" w:semiHidden="0" w:uiPriority="63" w:unhideWhenUsed="0"/>
-    <w:lsdException w:name="Medium Shading 2 Accent 3" w:semiHidden="0" w:uiPriority="64" w:unhideWhenUsed="0"/>
-    <w:lsdException w:name="Medium List 1 Accent 3" w:semiHidden="0" w:uiPriority="65" w:unhideWhenUsed="0"/>
-    <w:lsdException w:name="Medium List 2 Accent 3" w:semiHidden="0" w:uiPriority="66" w:unhideWhenUsed="0"/>
-    <w:lsdException w:name="Medium Grid 1 Accent 3" w:semiHidden="0" w:uiPriority="67" w:unhideWhenUsed="0"/>
-    <w:lsdException w:name="Medium Grid 2 Accent 3" w:semiHidden="0" w:uiPriority="68" w:unhideWhenUsed="0"/>
-    <w:lsdException w:name="Medium Grid 3 Accent 3" w:semiHidden="0" w:uiPriority="69" w:unhideWhenUsed="0"/>
-    <w:lsdException w:name="Dark List Accent 3" w:semiHidden="0" w:uiPriority="70" w:unhideWhenUsed="0"/>
-    <w:lsdException w:name="Colorful Shading Accent 3" w:semiHidden="0" w:uiPriority="71" w:unhideWhenUsed="0"/>
-    <w:lsdException w:name="Colorful List Accent 3" w:semiHidden="0" w:uiPriority="72" w:unhideWhenUsed="0"/>
-    <w:lsdException w:name="Colorful Grid Accent 3" w:semiHidden="0" w:uiPriority="73" w:unhideWhenUsed="0"/>
-    <w:lsdException w:name="Light Shading Accent 4" w:semiHidden="0" w:uiPriority="60" w:unhideWhenUsed="0"/>
-    <w:lsdException w:name="Light List Accent 4" w:semiHidden="0" w:uiPriority="61" w:unhideWhenUsed="0"/>
-    <w:lsdException w:name="Light Grid Accent 4" w:semiHidden="0" w:uiPriority="62" w:unhideWhenUsed="0"/>
-    <w:lsdException w:name="Medium Shading 1 Accent 4" w:semiHidden="0" w:uiPriority="63" w:unhideWhenUsed="0"/>
-    <w:lsdException w:name="Medium Shading 2 Accent 4" w:semiHidden="0" w:uiPriority="64" w:unhideWhenUsed="0"/>
-    <w:lsdException w:name="Medium List 1 Accent 4" w:semiHidden="0" w:uiPriority="65" w:unhideWhenUsed="0"/>
-    <w:lsdException w:name="Medium List 2 Accent 4" w:semiHidden="0" w:uiPriority="66" w:unhideWhenUsed="0"/>
-    <w:lsdException w:name="Medium Grid 1 Accent 4" w:semiHidden="0" w:uiPriority="67" w:unhideWhenUsed="0"/>
-    <w:lsdException w:name="Medium Grid 2 Accent 4" w:semiHidden="0" w:uiPriority="68" w:unhideWhenUsed="0"/>
-    <w:lsdException w:name="Medium Grid 3 Accent 4" w:semiHidden="0" w:uiPriority="69" w:unhideWhenUsed="0"/>
-    <w:lsdException w:name="Dark List Accent 4" w:semiHidden="0" w:uiPriority="70" w:unhideWhenUsed="0"/>
-    <w:lsdException w:name="Colorful Shading Accent 4" w:semiHidden="0" w:uiPriority="71" w:unhideWhenUsed="0"/>
-    <w:lsdException w:name="Colorful List Accent 4" w:semiHidden="0" w:uiPriority="72" w:unhideWhenUsed="0"/>
-    <w:lsdException w:name="Colorful Grid Accent 4" w:semiHidden="0" w:uiPriority="73" w:unhideWhenUsed="0"/>
-    <w:lsdException w:name="Light Shading Accent 5" w:semiHidden="0" w:uiPriority="60" w:unhideWhenUsed="0"/>
-    <w:lsdException w:name="Light List Accent 5" w:semiHidden="0" w:uiPriority="61" w:unhideWhenUsed="0"/>
-    <w:lsdException w:name="Light Grid Accent 5" w:semiHidden="0" w:uiPriority="62" w:unhideWhenUsed="0"/>
-    <w:lsdException w:name="Medium Shading 1 Accent 5" w:semiHidden="0" w:uiPriority="63" w:unhideWhenUsed="0"/>
-    <w:lsdException w:name="Medium Shading 2 Accent 5" w:semiHidden="0" w:uiPriority="64" w:unhideWhenUsed="0"/>
-    <w:lsdException w:name="Medium List 1 Accent 5" w:semiHidden="0" w:uiPriority="65" w:unhideWhenUsed="0"/>
-    <w:lsdException w:name="Medium List 2 Accent 5" w:semiHidden="0" w:uiPriority="66" w:unhideWhenUsed="0"/>
-    <w:lsdException w:name="Medium Grid 1 Accent 5" w:semiHidden="0" w:uiPriority="67" w:unhideWhenUsed="0"/>
-    <w:lsdException w:name="Medium Grid 2 Accent 5" w:semiHidden="0" w:uiPriority="68" w:unhideWhenUsed="0"/>
-    <w:lsdException w:name="Medium Grid 3 Accent 5" w:semiHidden="0" w:uiPriority="69" w:unhideWhenUsed="0"/>
-    <w:lsdException w:name="Dark List Accent 5" w:semiHidden="0" w:uiPriority="70" w:unhideWhenUsed="0"/>
-    <w:lsdException w:name="Colorful Shading Accent 5" w:semiHidden="0" w:uiPriority="71" w:unhideWhenUsed="0"/>
-    <w:lsdException w:name="Colorful List Accent 5" w:semiHidden="0" w:uiPriority="72" w:unhideWhenUsed="0"/>
-    <w:lsdException w:name="Colorful Grid Accent 5" w:semiHidden="0" w:uiPriority="73" w:unhideWhenUsed="0"/>
-    <w:lsdException w:name="Light Shading Accent 6" w:semiHidden="0" w:uiPriority="60" w:unhideWhenUsed="0"/>
-    <w:lsdException w:name="Light List Accent 6" w:semiHidden="0" w:uiPriority="61" w:unhideWhenUsed="0"/>
-    <w:lsdException w:name="Light Grid Accent 6" w:semiHidden="0" w:uiPriority="62" w:unhideWhenUsed="0"/>
-    <w:lsdException w:name="Medium Shading 1 Accent 6" w:semiHidden="0" w:uiPriority="63" w:unhideWhenUsed="0"/>
-    <w:lsdException w:name="Medium Shading 2 Accent 6" w:semiHidden="0" w:uiPriority="64" w:unhideWhenUsed="0"/>
-    <w:lsdException w:name="Medium List 1 Accent 6" w:semiHidden="0" w:uiPriority="65" w:unhideWhenUsed="0"/>
-    <w:lsdException w:name="Medium List 2 Accent 6" w:semiHidden="0" w:uiPriority="66" w:unhideWhenUsed="0"/>
-    <w:lsdException w:name="Medium Grid 1 Accent 6" w:semiHidden="0" w:uiPriority="67" w:unhideWhenUsed="0"/>
-    <w:lsdException w:name="Medium Grid 2 Accent 6" w:semiHidden="0" w:uiPriority="68" w:unhideWhenUsed="0"/>
-    <w:lsdException w:name="Medium Grid 3 Accent 6" w:semiHidden="0" w:uiPriority="69" w:unhideWhenUsed="0"/>
-    <w:lsdException w:name="Dark List Accent 6" w:semiHidden="0" w:uiPriority="70" w:unhideWhenUsed="0"/>
-    <w:lsdException w:name="Colorful Shading Accent 6" w:semiHidden="0" w:uiPriority="71" w:unhideWhenUsed="0"/>
-    <w:lsdException w:name="Colorful List Accent 6" w:semiHidden="0" w:uiPriority="72" w:unhideWhenUsed="0"/>
-    <w:lsdException w:name="Colorful Grid Accent 6" w:semiHidden="0" w:uiPriority="73" w:unhideWhenUsed="0"/>
+    <w:lsdException w:name="Medium List 2 Accent 1" w:uiPriority="66"/>
+    <w:lsdException w:name="Medium Grid 1 Accent 1" w:uiPriority="67"/>
+    <w:lsdException w:name="Medium Grid 2 Accent 1" w:uiPriority="68"/>
+    <w:lsdException w:name="Medium Grid 3 Accent 1" w:uiPriority="69"/>
+    <w:lsdException w:name="Dark List Accent 1" w:uiPriority="70"/>
+    <w:lsdException w:name="Colorful Shading Accent 1" w:uiPriority="71"/>
+    <w:lsdException w:name="Colorful List Accent 1" w:uiPriority="72"/>
+    <w:lsdException w:name="Colorful Grid Accent 1" w:uiPriority="73"/>
+    <w:lsdException w:name="Light Shading Accent 2" w:uiPriority="60"/>
+    <w:lsdException w:name="Light List Accent 2" w:uiPriority="61"/>
+    <w:lsdException w:name="Light Grid Accent 2" w:uiPriority="62"/>
+    <w:lsdException w:name="Medium Shading 1 Accent 2" w:uiPriority="63"/>
+    <w:lsdException w:name="Medium Shading 2 Accent 2" w:uiPriority="64"/>
+    <w:lsdException w:name="Medium List 1 Accent 2" w:uiPriority="65"/>
+    <w:lsdException w:name="Medium List 2 Accent 2" w:uiPriority="66"/>
+    <w:lsdException w:name="Medium Grid 1 Accent 2" w:uiPriority="67"/>
+    <w:lsdException w:name="Medium Grid 2 Accent 2" w:uiPriority="68"/>
+    <w:lsdException w:name="Medium Grid 3 Accent 2" w:uiPriority="69"/>
+    <w:lsdException w:name="Dark List Accent 2" w:uiPriority="70"/>
+    <w:lsdException w:name="Colorful Shading Accent 2" w:uiPriority="71"/>
+    <w:lsdException w:name="Colorful List Accent 2" w:uiPriority="72"/>
+    <w:lsdException w:name="Colorful Grid Accent 2" w:uiPriority="73"/>
+    <w:lsdException w:name="Light Shading Accent 3" w:uiPriority="60"/>
+    <w:lsdException w:name="Light List Accent 3" w:uiPriority="61"/>
+    <w:lsdException w:name="Light Grid Accent 3" w:uiPriority="62"/>
+    <w:lsdException w:name="Medium Shading 1 Accent 3" w:uiPriority="63"/>
+    <w:lsdException w:name="Medium Shading 2 Accent 3" w:uiPriority="64"/>
+    <w:lsdException w:name="Medium List 1 Accent 3" w:uiPriority="65"/>
+    <w:lsdException w:name="Medium List 2 Accent 3" w:uiPriority="66"/>
+    <w:lsdException w:name="Medium Grid 1 Accent 3" w:uiPriority="67"/>
+    <w:lsdException w:name="Medium Grid 2 Accent 3" w:uiPriority="68"/>
+    <w:lsdException w:name="Medium Grid 3 Accent 3" w:uiPriority="69"/>
+    <w:lsdException w:name="Dark List Accent 3" w:uiPriority="70"/>
+    <w:lsdException w:name="Colorful Shading Accent 3" w:uiPriority="71"/>
+    <w:lsdException w:name="Colorful List Accent 3" w:uiPriority="72"/>
+    <w:lsdException w:name="Colorful Grid Accent 3" w:uiPriority="73"/>
+    <w:lsdException w:name="Light Shading Accent 4" w:uiPriority="60"/>
+    <w:lsdException w:name="Light List Accent 4" w:uiPriority="61"/>
+    <w:lsdException w:name="Light Grid Accent 4" w:uiPriority="62"/>
+    <w:lsdException w:name="Medium Shading 1 Accent 4" w:uiPriority="63"/>
+    <w:lsdException w:name="Medium Shading 2 Accent 4" w:uiPriority="64"/>
+    <w:lsdException w:name="Medium List 1 Accent 4" w:uiPriority="65"/>
+    <w:lsdException w:name="Medium List 2 Accent 4" w:uiPriority="66"/>
+    <w:lsdException w:name="Medium Grid 1 Accent 4" w:uiPriority="67"/>
+    <w:lsdException w:name="Medium Grid 2 Accent 4" w:uiPriority="68"/>
+    <w:lsdException w:name="Medium Grid 3 Accent 4" w:uiPriority="69"/>
+    <w:lsdException w:name="Dark List Accent 4" w:uiPriority="70"/>
+    <w:lsdException w:name="Colorful Shading Accent 4" w:uiPriority="71"/>
+    <w:lsdException w:name="Colorful List Accent 4" w:uiPriority="72"/>
+    <w:lsdException w:name="Colorful Grid Accent 4" w:uiPriority="73"/>
+    <w:lsdException w:name="Light Shading Accent 5" w:uiPriority="60"/>
+    <w:lsdException w:name="Light List Accent 5" w:uiPriority="61"/>
+    <w:lsdException w:name="Light Grid Accent 5" w:uiPriority="62"/>
+    <w:lsdException w:name="Medium Shading 1 Accent 5" w:uiPriority="63"/>
+    <w:lsdException w:name="Medium Shading 2 Accent 5" w:uiPriority="64"/>
+    <w:lsdException w:name="Medium List 1 Accent 5" w:uiPriority="65"/>
+    <w:lsdException w:name="Medium List 2 Accent 5" w:uiPriority="66"/>
+    <w:lsdException w:name="Medium Grid 1 Accent 5" w:uiPriority="67"/>
+    <w:lsdException w:name="Medium Grid 2 Accent 5" w:uiPriority="68"/>
+    <w:lsdException w:name="Medium Grid 3 Accent 5" w:uiPriority="69"/>
+    <w:lsdException w:name="Dark List Accent 5" w:uiPriority="70"/>
+    <w:lsdException w:name="Colorful Shading Accent 5" w:uiPriority="71"/>
+    <w:lsdException w:name="Colorful List Accent 5" w:uiPriority="72"/>
+    <w:lsdException w:name="Colorful Grid Accent 5" w:uiPriority="73"/>
+    <w:lsdException w:name="Light Shading Accent 6" w:uiPriority="60"/>
+    <w:lsdException w:name="Light List Accent 6" w:uiPriority="61"/>
+    <w:lsdException w:name="Light Grid Accent 6" w:uiPriority="62"/>
+    <w:lsdException w:name="Medium Shading 1 Accent 6" w:uiPriority="63"/>
+    <w:lsdException w:name="Medium Shading 2 Accent 6" w:uiPriority="64"/>
+    <w:lsdException w:name="Medium List 1 Accent 6" w:uiPriority="65"/>
+    <w:lsdException w:name="Medium List 2 Accent 6" w:uiPriority="66"/>
+    <w:lsdException w:name="Medium Grid 1 Accent 6" w:uiPriority="67"/>
+    <w:lsdException w:name="Medium Grid 2 Accent 6" w:uiPriority="68"/>
+    <w:lsdException w:name="Medium Grid 3 Accent 6" w:uiPriority="69"/>
+    <w:lsdException w:name="Dark List Accent 6" w:uiPriority="70"/>
+    <w:lsdException w:name="Colorful Shading Accent 6" w:uiPriority="71"/>
+    <w:lsdException w:name="Colorful List Accent 6" w:uiPriority="72"/>
+    <w:lsdException w:name="Colorful Grid Accent 6" w:uiPriority="73"/>
     <w:lsdException w:name="Subtle Emphasis" w:uiPriority="19" w:qFormat="1"/>
     <w:lsdException w:name="Intense Emphasis" w:uiPriority="21" w:qFormat="1"/>
     <w:lsdException w:name="Subtle Reference" w:uiPriority="31" w:qFormat="1"/>
     <w:lsdException w:name="Intense Reference" w:uiPriority="32" w:qFormat="1"/>
     <w:lsdException w:name="Book Title" w:uiPriority="33" w:qFormat="1"/>
-    <w:lsdException w:name="Bibliography" w:uiPriority="37"/>
-    <w:lsdException w:name="TOC Heading" w:uiPriority="39" w:qFormat="1"/>
+    <w:lsdException w:name="Bibliography" w:semiHidden="1" w:uiPriority="37" w:unhideWhenUsed="1"/>
+    <w:lsdException w:name="TOC Heading" w:semiHidden="1" w:uiPriority="39" w:unhideWhenUsed="1" w:qFormat="1"/>
+    <w:lsdException w:name="Plain Table 1" w:uiPriority="41"/>
+    <w:lsdException w:name="Plain Table 2" w:uiPriority="42"/>
+    <w:lsdException w:name="Plain Table 3" w:uiPriority="43"/>
+    <w:lsdException w:name="Plain Table 4" w:uiPriority="44"/>
+    <w:lsdException w:name="Plain Table 5" w:uiPriority="45"/>
+    <w:lsdException w:name="Grid Table Light" w:uiPriority="40"/>
+    <w:lsdException w:name="Grid Table 1 Light" w:uiPriority="46"/>
+    <w:lsdException w:name="Grid Table 2" w:uiPriority="47"/>
+    <w:lsdException w:name="Grid Table 3" w:uiPriority="48"/>
+    <w:lsdException w:name="Grid Table 4" w:uiPriority="49"/>
+    <w:lsdException w:name="Grid Table 5 Dark" w:uiPriority="50"/>
+    <w:lsdException w:name="Grid Table 6 Colorful" w:uiPriority="51"/>
+    <w:lsdException w:name="Grid Table 7 Colorful" w:uiPriority="52"/>
+    <w:lsdException w:name="Grid Table 1 Light Accent 1" w:uiPriority="46"/>
+    <w:lsdException w:name="Grid Table 2 Accent 1" w:uiPriority="47"/>
+    <w:lsdException w:name="Grid Table 3 Accent 1" w:uiPriority="48"/>
+    <w:lsdException w:name="Grid Table 4 Accent 1" w:uiPriority="49"/>
+    <w:lsdException w:name="Grid Table 5 Dark Accent 1" w:uiPriority="50"/>
+    <w:lsdException w:name="Grid Table 6 Colorful Accent 1" w:uiPriority="51"/>
+    <w:lsdException w:name="Grid Table 7 Colorful Accent 1" w:uiPriority="52"/>
+    <w:lsdException w:name="Grid Table 1 Light Accent 2" w:uiPriority="46"/>
+    <w:lsdException w:name="Grid Table 2 Accent 2" w:uiPriority="47"/>
+    <w:lsdException w:name="Grid Table 3 Accent 2" w:uiPriority="48"/>
+    <w:lsdException w:name="Grid Table 4 Accent 2" w:uiPriority="49"/>
+    <w:lsdException w:name="Grid Table 5 Dark Accent 2" w:uiPriority="50"/>
+    <w:lsdException w:name="Grid Table 6 Colorful Accent 2" w:uiPriority="51"/>
+    <w:lsdException w:name="Grid Table 7 Colorful Accent 2" w:uiPriority="52"/>
+    <w:lsdException w:name="Grid Table 1 Light Accent 3" w:uiPriority="46"/>
+    <w:lsdException w:name="Grid Table 2 Accent 3" w:uiPriority="47"/>
+    <w:lsdException w:name="Grid Table 3 Accent 3" w:uiPriority="48"/>
+    <w:lsdException w:name="Grid Table 4 Accent 3" w:uiPriority="49"/>
+    <w:lsdException w:name="Grid Table 5 Dark Accent 3" w:uiPriority="50"/>
+    <w:lsdException w:name="Grid Table 6 Colorful Accent 3" w:uiPriority="51"/>
+    <w:lsdException w:name="Grid Table 7 Colorful Accent 3" w:uiPriority="52"/>
+    <w:lsdException w:name="Grid Table 1 Light Accent 4" w:uiPriority="46"/>
+    <w:lsdException w:name="Grid Table 2 Accent 4" w:uiPriority="47"/>
+    <w:lsdException w:name="Grid Table 3 Accent 4" w:uiPriority="48"/>
+    <w:lsdException w:name="Grid Table 4 Accent 4" w:uiPriority="49"/>
+    <w:lsdException w:name="Grid Table 5 Dark Accent 4" w:uiPriority="50"/>
+    <w:lsdException w:name="Grid Table 6 Colorful Accent 4" w:uiPriority="51"/>
+    <w:lsdException w:name="Grid Table 7 Colorful Accent 4" w:uiPriority="52"/>
+    <w:lsdException w:name="Grid Table 1 Light Accent 5" w:uiPriority="46"/>
+    <w:lsdException w:name="Grid Table 2 Accent 5" w:uiPriority="47"/>
+    <w:lsdException w:name="Grid Table 3 Accent 5" w:uiPriority="48"/>
+    <w:lsdException w:name="Grid Table 4 Accent 5" w:uiPriority="49"/>
+    <w:lsdException w:name="Grid Table 5 Dark Accent 5" w:uiPriority="50"/>
+    <w:lsdException w:name="Grid Table 6 Colorful Accent 5" w:uiPriority="51"/>
+    <w:lsdException w:name="Grid Table 7 Colorful Accent 5" w:uiPriority="52"/>
+    <w:lsdException w:name="Grid Table 1 Light Accent 6" w:uiPriority="46"/>
+    <w:lsdException w:name="Grid Table 2 Accent 6" w:uiPriority="47"/>
+    <w:lsdException w:name="Grid Table 3 Accent 6" w:uiPriority="48"/>
+    <w:lsdException w:name="Grid Table 4 Accent 6" w:uiPriority="49"/>
+    <w:lsdException w:name="Grid Table 5 Dark Accent 6" w:uiPriority="50"/>
+    <w:lsdException w:name="Grid Table 6 Colorful Accent 6" w:uiPriority="51"/>
+    <w:lsdException w:name="Grid Table 7 Colorful Accent 6" w:uiPriority="52"/>
+    <w:lsdException w:name="List Table 1 Light" w:uiPriority="46"/>
+    <w:lsdException w:name="List Table 2" w:uiPriority="47"/>
+    <w:lsdException w:name="List Table 3" w:uiPriority="48"/>
+    <w:lsdException w:name="List Table 4" w:uiPriority="49"/>
+    <w:lsdException w:name="List Table 5 Dark" w:uiPriority="50"/>
+    <w:lsdException w:name="List Table 6 Colorful" w:uiPriority="51"/>
+    <w:lsdException w:name="List Table 7 Colorful" w:uiPriority="52"/>
+    <w:lsdException w:name="List Table 1 Light Accent 1" w:uiPriority="46"/>
+    <w:lsdException w:name="List Table 2 Accent 1" w:uiPriority="47"/>
+    <w:lsdException w:name="List Table 3 Accent 1" w:uiPriority="48"/>
+    <w:lsdException w:name="List Table 4 Accent 1" w:uiPriority="49"/>
+    <w:lsdException w:name="List Table 5 Dark Accent 1" w:uiPriority="50"/>
+    <w:lsdException w:name="List Table 6 Colorful Accent 1" w:uiPriority="51"/>
+    <w:lsdException w:name="List Table 7 Colorful Accent 1" w:uiPriority="52"/>
+    <w:lsdException w:name="List Table 1 Light Accent 2" w:uiPriority="46"/>
+    <w:lsdException w:name="List Table 2 Accent 2" w:uiPriority="47"/>
+    <w:lsdException w:name="List Table 3 Accent 2" w:uiPriority="48"/>
+    <w:lsdException w:name="List Table 4 Accent 2" w:uiPriority="49"/>
+    <w:lsdException w:name="List Table 5 Dark Accent 2" w:uiPriority="50"/>
+    <w:lsdException w:name="List Table 6 Colorful Accent 2" w:uiPriority="51"/>
+    <w:lsdException w:name="List Table 7 Colorful Accent 2" w:uiPriority="52"/>
+    <w:lsdException w:name="List Table 1 Light Accent 3" w:uiPriority="46"/>
+    <w:lsdException w:name="List Table 2 Accent 3" w:uiPriority="47"/>
+    <w:lsdException w:name="List Table 3 Accent 3" w:uiPriority="48"/>
+    <w:lsdException w:name="List Table 4 Accent 3" w:uiPriority="49"/>
+    <w:lsdException w:name="List Table 5 Dark Accent 3" w:uiPriority="50"/>
+    <w:lsdException w:name="List Table 6 Colorful Accent 3" w:uiPriority="51"/>
+    <w:lsdException w:name="List Table 7 Colorful Accent 3" w:uiPriority="52"/>
+    <w:lsdException w:name="List Table 1 Light Accent 4" w:uiPriority="46"/>
+    <w:lsdException w:name="List Table 2 Accent 4" w:uiPriority="47"/>
+    <w:lsdException w:name="List Table 3 Accent 4" w:uiPriority="48"/>
+    <w:lsdException w:name="List Table 4 Accent 4" w:uiPriority="49"/>
+    <w:lsdException w:name="List Table 5 Dark Accent 4" w:uiPriority="50"/>
+    <w:lsdException w:name="List Table 6 Colorful Accent 4" w:uiPriority="51"/>
+    <w:lsdException w:name="List Table 7 Colorful Accent 4" w:uiPriority="52"/>
+    <w:lsdException w:name="List Table 1 Light Accent 5" w:uiPriority="46"/>
+    <w:lsdException w:name="List Table 2 Accent 5" w:uiPriority="47"/>
+    <w:lsdException w:name="List Table 3 Accent 5" w:uiPriority="48"/>
+    <w:lsdException w:name="List Table 4 Accent 5" w:uiPriority="49"/>
+    <w:lsdException w:name="List Table 5 Dark Accent 5" w:uiPriority="50"/>
+    <w:lsdException w:name="List Table 6 Colorful Accent 5" w:uiPriority="51"/>
+    <w:lsdException w:name="List Table 7 Colorful Accent 5" w:uiPriority="52"/>
+    <w:lsdException w:name="List Table 1 Light Accent 6" w:uiPriority="46"/>
+    <w:lsdException w:name="List Table 2 Accent 6" w:uiPriority="47"/>
+    <w:lsdException w:name="List Table 3 Accent 6" w:uiPriority="48"/>
+    <w:lsdException w:name="List Table 4 Accent 6" w:uiPriority="49"/>
+    <w:lsdException w:name="List Table 5 Dark Accent 6" w:uiPriority="50"/>
+    <w:lsdException w:name="List Table 6 Colorful Accent 6" w:uiPriority="51"/>
+    <w:lsdException w:name="List Table 7 Colorful Accent 6" w:uiPriority="52"/>
   </w:latentStyles>
   <w:style w:type="paragraph" w:default="1" w:styleId="Normal">
     <w:name w:val="Normal"/>
@@ -29561,7 +29131,6 @@
       <w:lang w:eastAsia="en-US"/>
     </w:rPr>
     <w:tblPr>
-      <w:tblInd w:w="0" w:type="dxa"/>
       <w:tblBorders>
         <w:top w:val="single" w:sz="4" w:space="0" w:color="000000" w:themeColor="text1"/>
         <w:left w:val="single" w:sz="4" w:space="0" w:color="000000" w:themeColor="text1"/>
@@ -29570,12 +29139,6 @@
         <w:insideH w:val="single" w:sz="4" w:space="0" w:color="000000" w:themeColor="text1"/>
         <w:insideV w:val="single" w:sz="4" w:space="0" w:color="000000" w:themeColor="text1"/>
       </w:tblBorders>
-      <w:tblCellMar>
-        <w:top w:w="0" w:type="dxa"/>
-        <w:left w:w="108" w:type="dxa"/>
-        <w:bottom w:w="0" w:type="dxa"/>
-        <w:right w:w="108" w:type="dxa"/>
-      </w:tblCellMar>
     </w:tblPr>
   </w:style>
   <w:style w:type="paragraph" w:styleId="TOC1">
@@ -29620,2028 +29183,6 @@
     </w:pPr>
   </w:style>
 </w:styles>
-</file>
-
-<file path=word/stylesWithEffects.xml><?xml version="1.0" encoding="utf-8"?>
-<w:styles xmlns:wpc="http://schemas.microsoft.com/office/word/2010/wordprocessingCanvas" xmlns:mc="http://schemas.openxmlformats.org/markup-compatibility/2006" xmlns:o="urn:schemas-microsoft-com:office:office" xmlns:r="http://schemas.openxmlformats.org/officeDocument/2006/relationships" xmlns:m="http://schemas.openxmlformats.org/officeDocument/2006/math" xmlns:v="urn:schemas-microsoft-com:vml" xmlns:wp14="http://schemas.microsoft.com/office/word/2010/wordprocessingDrawing" xmlns:wp="http://schemas.openxmlformats.org/drawingml/2006/wordprocessingDrawing" xmlns:w10="urn:schemas-microsoft-com:office:word" xmlns:w="http://schemas.openxmlformats.org/wordprocessingml/2006/main" xmlns:w14="http://schemas.microsoft.com/office/word/2010/wordml" xmlns:wpg="http://schemas.microsoft.com/office/word/2010/wordprocessingGroup" xmlns:wpi="http://schemas.microsoft.com/office/word/2010/wordprocessingInk" xmlns:wne="http://schemas.microsoft.com/office/word/2006/wordml" xmlns:wps="http://schemas.microsoft.com/office/word/2010/wordprocessingShape" mc:Ignorable="w14 wp14">
-  <w:docDefaults>
-    <w:rPrDefault>
-      <w:rPr>
-        <w:rFonts w:asciiTheme="minorHAnsi" w:eastAsiaTheme="minorEastAsia" w:hAnsiTheme="minorHAnsi" w:cstheme="minorBidi"/>
-        <w:sz w:val="22"/>
-        <w:szCs w:val="22"/>
-        <w:lang w:val="en-US" w:eastAsia="ja-JP" w:bidi="ar-SA"/>
-      </w:rPr>
-    </w:rPrDefault>
-    <w:pPrDefault>
-      <w:pPr>
-        <w:spacing w:after="160" w:line="259" w:lineRule="auto"/>
-      </w:pPr>
-    </w:pPrDefault>
-  </w:docDefaults>
-  <w:latentStyles w:defLockedState="0" w:defUIPriority="99" w:defSemiHidden="1" w:defUnhideWhenUsed="1" w:defQFormat="0" w:count="267">
-    <w:lsdException w:name="Normal" w:semiHidden="0" w:uiPriority="0" w:unhideWhenUsed="0" w:qFormat="1"/>
-    <w:lsdException w:name="heading 1" w:semiHidden="0" w:uiPriority="9" w:unhideWhenUsed="0" w:qFormat="1"/>
-    <w:lsdException w:name="heading 2" w:uiPriority="9" w:qFormat="1"/>
-    <w:lsdException w:name="heading 3" w:uiPriority="9" w:qFormat="1"/>
-    <w:lsdException w:name="heading 4" w:uiPriority="9" w:qFormat="1"/>
-    <w:lsdException w:name="heading 5" w:uiPriority="9" w:qFormat="1"/>
-    <w:lsdException w:name="heading 6" w:uiPriority="9" w:qFormat="1"/>
-    <w:lsdException w:name="heading 7" w:uiPriority="9" w:qFormat="1"/>
-    <w:lsdException w:name="heading 8" w:uiPriority="9" w:qFormat="1"/>
-    <w:lsdException w:name="heading 9" w:uiPriority="9" w:qFormat="1"/>
-    <w:lsdException w:name="toc 1" w:uiPriority="39" w:qFormat="1"/>
-    <w:lsdException w:name="toc 2" w:uiPriority="39" w:qFormat="1"/>
-    <w:lsdException w:name="toc 3" w:uiPriority="39" w:qFormat="1"/>
-    <w:lsdException w:name="toc 4" w:uiPriority="39"/>
-    <w:lsdException w:name="toc 5" w:uiPriority="39"/>
-    <w:lsdException w:name="toc 6" w:uiPriority="39"/>
-    <w:lsdException w:name="toc 7" w:uiPriority="39"/>
-    <w:lsdException w:name="toc 8" w:uiPriority="39"/>
-    <w:lsdException w:name="toc 9" w:uiPriority="39"/>
-    <w:lsdException w:name="caption" w:uiPriority="35" w:qFormat="1"/>
-    <w:lsdException w:name="Title" w:semiHidden="0" w:uiPriority="10" w:unhideWhenUsed="0" w:qFormat="1"/>
-    <w:lsdException w:name="Default Paragraph Font" w:uiPriority="1"/>
-    <w:lsdException w:name="Subtitle" w:uiPriority="11" w:qFormat="1"/>
-    <w:lsdException w:name="Strong" w:uiPriority="22" w:qFormat="1"/>
-    <w:lsdException w:name="Emphasis" w:uiPriority="20" w:qFormat="1"/>
-    <w:lsdException w:name="Table Grid" w:semiHidden="0" w:uiPriority="39" w:unhideWhenUsed="0"/>
-    <w:lsdException w:name="Placeholder Text" w:unhideWhenUsed="0"/>
-    <w:lsdException w:name="No Spacing" w:uiPriority="1" w:qFormat="1"/>
-    <w:lsdException w:name="Light Shading" w:semiHidden="0" w:uiPriority="60" w:unhideWhenUsed="0"/>
-    <w:lsdException w:name="Light List" w:semiHidden="0" w:uiPriority="61" w:unhideWhenUsed="0"/>
-    <w:lsdException w:name="Light Grid" w:semiHidden="0" w:uiPriority="62" w:unhideWhenUsed="0"/>
-    <w:lsdException w:name="Medium Shading 1" w:semiHidden="0" w:uiPriority="63" w:unhideWhenUsed="0"/>
-    <w:lsdException w:name="Medium Shading 2" w:semiHidden="0" w:uiPriority="64" w:unhideWhenUsed="0"/>
-    <w:lsdException w:name="Medium List 1" w:semiHidden="0" w:uiPriority="65" w:unhideWhenUsed="0"/>
-    <w:lsdException w:name="Medium List 2" w:semiHidden="0" w:uiPriority="66" w:unhideWhenUsed="0"/>
-    <w:lsdException w:name="Medium Grid 1" w:semiHidden="0" w:uiPriority="67" w:unhideWhenUsed="0"/>
-    <w:lsdException w:name="Medium Grid 2" w:semiHidden="0" w:uiPriority="68" w:unhideWhenUsed="0"/>
-    <w:lsdException w:name="Medium Grid 3" w:semiHidden="0" w:uiPriority="69" w:unhideWhenUsed="0"/>
-    <w:lsdException w:name="Dark List" w:semiHidden="0" w:uiPriority="70" w:unhideWhenUsed="0"/>
-    <w:lsdException w:name="Colorful Shading" w:semiHidden="0" w:uiPriority="71" w:unhideWhenUsed="0"/>
-    <w:lsdException w:name="Colorful List" w:semiHidden="0" w:uiPriority="72" w:unhideWhenUsed="0"/>
-    <w:lsdException w:name="Colorful Grid" w:semiHidden="0" w:uiPriority="73" w:unhideWhenUsed="0"/>
-    <w:lsdException w:name="Light Shading Accent 1" w:semiHidden="0" w:uiPriority="60" w:unhideWhenUsed="0"/>
-    <w:lsdException w:name="Light List Accent 1" w:semiHidden="0" w:uiPriority="61" w:unhideWhenUsed="0"/>
-    <w:lsdException w:name="Light Grid Accent 1" w:semiHidden="0" w:uiPriority="62" w:unhideWhenUsed="0"/>
-    <w:lsdException w:name="Medium Shading 1 Accent 1" w:semiHidden="0" w:uiPriority="63" w:unhideWhenUsed="0"/>
-    <w:lsdException w:name="Medium Shading 2 Accent 1" w:semiHidden="0" w:uiPriority="64" w:unhideWhenUsed="0"/>
-    <w:lsdException w:name="Medium List 1 Accent 1" w:semiHidden="0" w:uiPriority="65" w:unhideWhenUsed="0"/>
-    <w:lsdException w:name="Revision" w:unhideWhenUsed="0"/>
-    <w:lsdException w:name="List Paragraph" w:uiPriority="34" w:qFormat="1"/>
-    <w:lsdException w:name="Quote" w:uiPriority="29" w:qFormat="1"/>
-    <w:lsdException w:name="Intense Quote" w:uiPriority="30"/>
-    <w:lsdException w:name="Medium List 2 Accent 1" w:semiHidden="0" w:uiPriority="66" w:unhideWhenUsed="0"/>
-    <w:lsdException w:name="Medium Grid 1 Accent 1" w:semiHidden="0" w:uiPriority="67" w:unhideWhenUsed="0"/>
-    <w:lsdException w:name="Medium Grid 2 Accent 1" w:semiHidden="0" w:uiPriority="68" w:unhideWhenUsed="0"/>
-    <w:lsdException w:name="Medium Grid 3 Accent 1" w:semiHidden="0" w:uiPriority="69" w:unhideWhenUsed="0"/>
-    <w:lsdException w:name="Dark List Accent 1" w:semiHidden="0" w:uiPriority="70" w:unhideWhenUsed="0"/>
-    <w:lsdException w:name="Colorful Shading Accent 1" w:semiHidden="0" w:uiPriority="71" w:unhideWhenUsed="0"/>
-    <w:lsdException w:name="Colorful List Accent 1" w:semiHidden="0" w:uiPriority="72" w:unhideWhenUsed="0"/>
-    <w:lsdException w:name="Colorful Grid Accent 1" w:semiHidden="0" w:uiPriority="73" w:unhideWhenUsed="0"/>
-    <w:lsdException w:name="Light Shading Accent 2" w:semiHidden="0" w:uiPriority="60" w:unhideWhenUsed="0"/>
-    <w:lsdException w:name="Light List Accent 2" w:semiHidden="0" w:uiPriority="61" w:unhideWhenUsed="0"/>
-    <w:lsdException w:name="Light Grid Accent 2" w:semiHidden="0" w:uiPriority="62" w:unhideWhenUsed="0"/>
-    <w:lsdException w:name="Medium Shading 1 Accent 2" w:semiHidden="0" w:uiPriority="63" w:unhideWhenUsed="0"/>
-    <w:lsdException w:name="Medium Shading 2 Accent 2" w:semiHidden="0" w:uiPriority="64" w:unhideWhenUsed="0"/>
-    <w:lsdException w:name="Medium List 1 Accent 2" w:semiHidden="0" w:uiPriority="65" w:unhideWhenUsed="0"/>
-    <w:lsdException w:name="Medium List 2 Accent 2" w:semiHidden="0" w:uiPriority="66" w:unhideWhenUsed="0"/>
-    <w:lsdException w:name="Medium Grid 1 Accent 2" w:semiHidden="0" w:uiPriority="67" w:unhideWhenUsed="0"/>
-    <w:lsdException w:name="Medium Grid 2 Accent 2" w:semiHidden="0" w:uiPriority="68" w:unhideWhenUsed="0"/>
-    <w:lsdException w:name="Medium Grid 3 Accent 2" w:semiHidden="0" w:uiPriority="69" w:unhideWhenUsed="0"/>
-    <w:lsdException w:name="Dark List Accent 2" w:semiHidden="0" w:uiPriority="70" w:unhideWhenUsed="0"/>
-    <w:lsdException w:name="Colorful Shading Accent 2" w:semiHidden="0" w:uiPriority="71" w:unhideWhenUsed="0"/>
-    <w:lsdException w:name="Colorful List Accent 2" w:semiHidden="0" w:uiPriority="72" w:unhideWhenUsed="0"/>
-    <w:lsdException w:name="Colorful Grid Accent 2" w:semiHidden="0" w:uiPriority="73" w:unhideWhenUsed="0"/>
-    <w:lsdException w:name="Light Shading Accent 3" w:semiHidden="0" w:uiPriority="60" w:unhideWhenUsed="0"/>
-    <w:lsdException w:name="Light List Accent 3" w:semiHidden="0" w:uiPriority="61" w:unhideWhenUsed="0"/>
-    <w:lsdException w:name="Light Grid Accent 3" w:semiHidden="0" w:uiPriority="62" w:unhideWhenUsed="0"/>
-    <w:lsdException w:name="Medium Shading 1 Accent 3" w:semiHidden="0" w:uiPriority="63" w:unhideWhenUsed="0"/>
-    <w:lsdException w:name="Medium Shading 2 Accent 3" w:semiHidden="0" w:uiPriority="64" w:unhideWhenUsed="0"/>
-    <w:lsdException w:name="Medium List 1 Accent 3" w:semiHidden="0" w:uiPriority="65" w:unhideWhenUsed="0"/>
-    <w:lsdException w:name="Medium List 2 Accent 3" w:semiHidden="0" w:uiPriority="66" w:unhideWhenUsed="0"/>
-    <w:lsdException w:name="Medium Grid 1 Accent 3" w:semiHidden="0" w:uiPriority="67" w:unhideWhenUsed="0"/>
-    <w:lsdException w:name="Medium Grid 2 Accent 3" w:semiHidden="0" w:uiPriority="68" w:unhideWhenUsed="0"/>
-    <w:lsdException w:name="Medium Grid 3 Accent 3" w:semiHidden="0" w:uiPriority="69" w:unhideWhenUsed="0"/>
-    <w:lsdException w:name="Dark List Accent 3" w:semiHidden="0" w:uiPriority="70" w:unhideWhenUsed="0"/>
-    <w:lsdException w:name="Colorful Shading Accent 3" w:semiHidden="0" w:uiPriority="71" w:unhideWhenUsed="0"/>
-    <w:lsdException w:name="Colorful List Accent 3" w:semiHidden="0" w:uiPriority="72" w:unhideWhenUsed="0"/>
-    <w:lsdException w:name="Colorful Grid Accent 3" w:semiHidden="0" w:uiPriority="73" w:unhideWhenUsed="0"/>
-    <w:lsdException w:name="Light Shading Accent 4" w:semiHidden="0" w:uiPriority="60" w:unhideWhenUsed="0"/>
-    <w:lsdException w:name="Light List Accent 4" w:semiHidden="0" w:uiPriority="61" w:unhideWhenUsed="0"/>
-    <w:lsdException w:name="Light Grid Accent 4" w:semiHidden="0" w:uiPriority="62" w:unhideWhenUsed="0"/>
-    <w:lsdException w:name="Medium Shading 1 Accent 4" w:semiHidden="0" w:uiPriority="63" w:unhideWhenUsed="0"/>
-    <w:lsdException w:name="Medium Shading 2 Accent 4" w:semiHidden="0" w:uiPriority="64" w:unhideWhenUsed="0"/>
-    <w:lsdException w:name="Medium List 1 Accent 4" w:semiHidden="0" w:uiPriority="65" w:unhideWhenUsed="0"/>
-    <w:lsdException w:name="Medium List 2 Accent 4" w:semiHidden="0" w:uiPriority="66" w:unhideWhenUsed="0"/>
-    <w:lsdException w:name="Medium Grid 1 Accent 4" w:semiHidden="0" w:uiPriority="67" w:unhideWhenUsed="0"/>
-    <w:lsdException w:name="Medium Grid 2 Accent 4" w:semiHidden="0" w:uiPriority="68" w:unhideWhenUsed="0"/>
-    <w:lsdException w:name="Medium Grid 3 Accent 4" w:semiHidden="0" w:uiPriority="69" w:unhideWhenUsed="0"/>
-    <w:lsdException w:name="Dark List Accent 4" w:semiHidden="0" w:uiPriority="70" w:unhideWhenUsed="0"/>
-    <w:lsdException w:name="Colorful Shading Accent 4" w:semiHidden="0" w:uiPriority="71" w:unhideWhenUsed="0"/>
-    <w:lsdException w:name="Colorful List Accent 4" w:semiHidden="0" w:uiPriority="72" w:unhideWhenUsed="0"/>
-    <w:lsdException w:name="Colorful Grid Accent 4" w:semiHidden="0" w:uiPriority="73" w:unhideWhenUsed="0"/>
-    <w:lsdException w:name="Light Shading Accent 5" w:semiHidden="0" w:uiPriority="60" w:unhideWhenUsed="0"/>
-    <w:lsdException w:name="Light List Accent 5" w:semiHidden="0" w:uiPriority="61" w:unhideWhenUsed="0"/>
-    <w:lsdException w:name="Light Grid Accent 5" w:semiHidden="0" w:uiPriority="62" w:unhideWhenUsed="0"/>
-    <w:lsdException w:name="Medium Shading 1 Accent 5" w:semiHidden="0" w:uiPriority="63" w:unhideWhenUsed="0"/>
-    <w:lsdException w:name="Medium Shading 2 Accent 5" w:semiHidden="0" w:uiPriority="64" w:unhideWhenUsed="0"/>
-    <w:lsdException w:name="Medium List 1 Accent 5" w:semiHidden="0" w:uiPriority="65" w:unhideWhenUsed="0"/>
-    <w:lsdException w:name="Medium List 2 Accent 5" w:semiHidden="0" w:uiPriority="66" w:unhideWhenUsed="0"/>
-    <w:lsdException w:name="Medium Grid 1 Accent 5" w:semiHidden="0" w:uiPriority="67" w:unhideWhenUsed="0"/>
-    <w:lsdException w:name="Medium Grid 2 Accent 5" w:semiHidden="0" w:uiPriority="68" w:unhideWhenUsed="0"/>
-    <w:lsdException w:name="Medium Grid 3 Accent 5" w:semiHidden="0" w:uiPriority="69" w:unhideWhenUsed="0"/>
-    <w:lsdException w:name="Dark List Accent 5" w:semiHidden="0" w:uiPriority="70" w:unhideWhenUsed="0"/>
-    <w:lsdException w:name="Colorful Shading Accent 5" w:semiHidden="0" w:uiPriority="71" w:unhideWhenUsed="0"/>
-    <w:lsdException w:name="Colorful List Accent 5" w:semiHidden="0" w:uiPriority="72" w:unhideWhenUsed="0"/>
-    <w:lsdException w:name="Colorful Grid Accent 5" w:semiHidden="0" w:uiPriority="73" w:unhideWhenUsed="0"/>
-    <w:lsdException w:name="Light Shading Accent 6" w:semiHidden="0" w:uiPriority="60" w:unhideWhenUsed="0"/>
-    <w:lsdException w:name="Light List Accent 6" w:semiHidden="0" w:uiPriority="61" w:unhideWhenUsed="0"/>
-    <w:lsdException w:name="Light Grid Accent 6" w:semiHidden="0" w:uiPriority="62" w:unhideWhenUsed="0"/>
-    <w:lsdException w:name="Medium Shading 1 Accent 6" w:semiHidden="0" w:uiPriority="63" w:unhideWhenUsed="0"/>
-    <w:lsdException w:name="Medium Shading 2 Accent 6" w:semiHidden="0" w:uiPriority="64" w:unhideWhenUsed="0"/>
-    <w:lsdException w:name="Medium List 1 Accent 6" w:semiHidden="0" w:uiPriority="65" w:unhideWhenUsed="0"/>
-    <w:lsdException w:name="Medium List 2 Accent 6" w:semiHidden="0" w:uiPriority="66" w:unhideWhenUsed="0"/>
-    <w:lsdException w:name="Medium Grid 1 Accent 6" w:semiHidden="0" w:uiPriority="67" w:unhideWhenUsed="0"/>
-    <w:lsdException w:name="Medium Grid 2 Accent 6" w:semiHidden="0" w:uiPriority="68" w:unhideWhenUsed="0"/>
-    <w:lsdException w:name="Medium Grid 3 Accent 6" w:semiHidden="0" w:uiPriority="69" w:unhideWhenUsed="0"/>
-    <w:lsdException w:name="Dark List Accent 6" w:semiHidden="0" w:uiPriority="70" w:unhideWhenUsed="0"/>
-    <w:lsdException w:name="Colorful Shading Accent 6" w:semiHidden="0" w:uiPriority="71" w:unhideWhenUsed="0"/>
-    <w:lsdException w:name="Colorful List Accent 6" w:semiHidden="0" w:uiPriority="72" w:unhideWhenUsed="0"/>
-    <w:lsdException w:name="Colorful Grid Accent 6" w:semiHidden="0" w:uiPriority="73" w:unhideWhenUsed="0"/>
-    <w:lsdException w:name="Subtle Emphasis" w:uiPriority="19" w:qFormat="1"/>
-    <w:lsdException w:name="Intense Emphasis" w:uiPriority="21" w:qFormat="1"/>
-    <w:lsdException w:name="Subtle Reference" w:uiPriority="31" w:qFormat="1"/>
-    <w:lsdException w:name="Intense Reference" w:uiPriority="32" w:qFormat="1"/>
-    <w:lsdException w:name="Book Title" w:uiPriority="33" w:qFormat="1"/>
-    <w:lsdException w:name="Bibliography" w:uiPriority="37"/>
-    <w:lsdException w:name="TOC Heading" w:uiPriority="39" w:qFormat="1"/>
-  </w:latentStyles>
-  <w:style w:type="paragraph" w:default="1" w:styleId="Normal">
-    <w:name w:val="Normal"/>
-    <w:qFormat/>
-    <w:rsid w:val="00FD262C"/>
-  </w:style>
-  <w:style w:type="paragraph" w:styleId="Heading1">
-    <w:name w:val="heading 1"/>
-    <w:basedOn w:val="Normal"/>
-    <w:next w:val="Normal"/>
-    <w:link w:val="Heading1Char"/>
-    <w:uiPriority w:val="9"/>
-    <w:qFormat/>
-    <w:rsid w:val="00FD262C"/>
-    <w:pPr>
-      <w:keepNext/>
-      <w:keepLines/>
-      <w:pBdr>
-        <w:bottom w:val="single" w:sz="4" w:space="1" w:color="595959" w:themeColor="text1" w:themeTint="A6"/>
-      </w:pBdr>
-      <w:spacing w:before="360"/>
-      <w:outlineLvl w:val="0"/>
-    </w:pPr>
-    <w:rPr>
-      <w:rFonts w:asciiTheme="majorHAnsi" w:eastAsiaTheme="majorEastAsia" w:hAnsiTheme="majorHAnsi" w:cstheme="majorBidi"/>
-      <w:b/>
-      <w:bCs/>
-      <w:smallCaps/>
-      <w:sz w:val="36"/>
-      <w:szCs w:val="36"/>
-    </w:rPr>
-  </w:style>
-  <w:style w:type="paragraph" w:styleId="Heading2">
-    <w:name w:val="heading 2"/>
-    <w:basedOn w:val="Normal"/>
-    <w:next w:val="Normal"/>
-    <w:link w:val="Heading2Char"/>
-    <w:uiPriority w:val="9"/>
-    <w:semiHidden/>
-    <w:unhideWhenUsed/>
-    <w:qFormat/>
-    <w:rsid w:val="00FD262C"/>
-    <w:pPr>
-      <w:keepNext/>
-      <w:keepLines/>
-      <w:spacing w:before="360" w:after="0"/>
-      <w:outlineLvl w:val="1"/>
-    </w:pPr>
-    <w:rPr>
-      <w:rFonts w:asciiTheme="majorHAnsi" w:eastAsiaTheme="majorEastAsia" w:hAnsiTheme="majorHAnsi" w:cstheme="majorBidi"/>
-      <w:b/>
-      <w:bCs/>
-      <w:smallCaps/>
-      <w:sz w:val="28"/>
-      <w:szCs w:val="28"/>
-    </w:rPr>
-  </w:style>
-  <w:style w:type="paragraph" w:styleId="Heading3">
-    <w:name w:val="heading 3"/>
-    <w:basedOn w:val="Normal"/>
-    <w:next w:val="Normal"/>
-    <w:link w:val="Heading3Char"/>
-    <w:uiPriority w:val="9"/>
-    <w:semiHidden/>
-    <w:unhideWhenUsed/>
-    <w:qFormat/>
-    <w:rsid w:val="00FD262C"/>
-    <w:pPr>
-      <w:keepNext/>
-      <w:keepLines/>
-      <w:spacing w:before="200" w:after="0"/>
-      <w:outlineLvl w:val="2"/>
-    </w:pPr>
-    <w:rPr>
-      <w:rFonts w:asciiTheme="majorHAnsi" w:eastAsiaTheme="majorEastAsia" w:hAnsiTheme="majorHAnsi" w:cstheme="majorBidi"/>
-      <w:b/>
-      <w:bCs/>
-    </w:rPr>
-  </w:style>
-  <w:style w:type="paragraph" w:styleId="Heading4">
-    <w:name w:val="heading 4"/>
-    <w:basedOn w:val="Normal"/>
-    <w:next w:val="Normal"/>
-    <w:link w:val="Heading4Char"/>
-    <w:uiPriority w:val="9"/>
-    <w:semiHidden/>
-    <w:unhideWhenUsed/>
-    <w:qFormat/>
-    <w:rsid w:val="00FD262C"/>
-    <w:pPr>
-      <w:keepNext/>
-      <w:keepLines/>
-      <w:spacing w:before="200" w:after="0"/>
-      <w:outlineLvl w:val="3"/>
-    </w:pPr>
-    <w:rPr>
-      <w:rFonts w:asciiTheme="majorHAnsi" w:eastAsiaTheme="majorEastAsia" w:hAnsiTheme="majorHAnsi" w:cstheme="majorBidi"/>
-      <w:b/>
-      <w:bCs/>
-      <w:i/>
-      <w:iCs/>
-    </w:rPr>
-  </w:style>
-  <w:style w:type="paragraph" w:styleId="Heading5">
-    <w:name w:val="heading 5"/>
-    <w:basedOn w:val="Normal"/>
-    <w:next w:val="Normal"/>
-    <w:link w:val="Heading5Char"/>
-    <w:uiPriority w:val="9"/>
-    <w:semiHidden/>
-    <w:unhideWhenUsed/>
-    <w:qFormat/>
-    <w:rsid w:val="00FD262C"/>
-    <w:pPr>
-      <w:keepNext/>
-      <w:keepLines/>
-      <w:spacing w:before="200" w:after="0"/>
-      <w:outlineLvl w:val="4"/>
-    </w:pPr>
-    <w:rPr>
-      <w:rFonts w:asciiTheme="majorHAnsi" w:eastAsiaTheme="majorEastAsia" w:hAnsiTheme="majorHAnsi" w:cstheme="majorBidi"/>
-      <w:color w:val="404040" w:themeColor="text1" w:themeTint="BF"/>
-    </w:rPr>
-  </w:style>
-  <w:style w:type="paragraph" w:styleId="Heading6">
-    <w:name w:val="heading 6"/>
-    <w:basedOn w:val="Normal"/>
-    <w:next w:val="Normal"/>
-    <w:link w:val="Heading6Char"/>
-    <w:uiPriority w:val="9"/>
-    <w:semiHidden/>
-    <w:unhideWhenUsed/>
-    <w:qFormat/>
-    <w:rsid w:val="00FD262C"/>
-    <w:pPr>
-      <w:keepNext/>
-      <w:keepLines/>
-      <w:spacing w:before="200" w:after="0"/>
-      <w:outlineLvl w:val="5"/>
-    </w:pPr>
-    <w:rPr>
-      <w:rFonts w:asciiTheme="majorHAnsi" w:eastAsiaTheme="majorEastAsia" w:hAnsiTheme="majorHAnsi" w:cstheme="majorBidi"/>
-      <w:i/>
-      <w:iCs/>
-      <w:color w:val="404040" w:themeColor="text1" w:themeTint="BF"/>
-    </w:rPr>
-  </w:style>
-  <w:style w:type="paragraph" w:styleId="Heading7">
-    <w:name w:val="heading 7"/>
-    <w:basedOn w:val="Normal"/>
-    <w:next w:val="Normal"/>
-    <w:link w:val="Heading7Char"/>
-    <w:uiPriority w:val="9"/>
-    <w:semiHidden/>
-    <w:unhideWhenUsed/>
-    <w:qFormat/>
-    <w:rsid w:val="00FD262C"/>
-    <w:pPr>
-      <w:keepNext/>
-      <w:keepLines/>
-      <w:spacing w:before="200" w:after="0"/>
-      <w:outlineLvl w:val="6"/>
-    </w:pPr>
-    <w:rPr>
-      <w:rFonts w:asciiTheme="majorHAnsi" w:eastAsiaTheme="majorEastAsia" w:hAnsiTheme="majorHAnsi" w:cstheme="majorBidi"/>
-      <w:i/>
-      <w:iCs/>
-      <w:color w:val="404040" w:themeColor="text1" w:themeTint="BF"/>
-    </w:rPr>
-  </w:style>
-  <w:style w:type="paragraph" w:styleId="Heading8">
-    <w:name w:val="heading 8"/>
-    <w:basedOn w:val="Normal"/>
-    <w:next w:val="Normal"/>
-    <w:link w:val="Heading8Char"/>
-    <w:uiPriority w:val="9"/>
-    <w:semiHidden/>
-    <w:unhideWhenUsed/>
-    <w:qFormat/>
-    <w:rsid w:val="00FD262C"/>
-    <w:pPr>
-      <w:keepNext/>
-      <w:keepLines/>
-      <w:spacing w:before="200" w:after="0"/>
-      <w:outlineLvl w:val="7"/>
-    </w:pPr>
-    <w:rPr>
-      <w:rFonts w:asciiTheme="majorHAnsi" w:eastAsiaTheme="majorEastAsia" w:hAnsiTheme="majorHAnsi" w:cstheme="majorBidi"/>
-      <w:color w:val="404040" w:themeColor="text1" w:themeTint="BF"/>
-      <w:szCs w:val="20"/>
-    </w:rPr>
-  </w:style>
-  <w:style w:type="paragraph" w:styleId="Heading9">
-    <w:name w:val="heading 9"/>
-    <w:basedOn w:val="Normal"/>
-    <w:next w:val="Normal"/>
-    <w:link w:val="Heading9Char"/>
-    <w:uiPriority w:val="9"/>
-    <w:semiHidden/>
-    <w:unhideWhenUsed/>
-    <w:qFormat/>
-    <w:rsid w:val="00FD262C"/>
-    <w:pPr>
-      <w:keepNext/>
-      <w:keepLines/>
-      <w:spacing w:before="200" w:after="0"/>
-      <w:outlineLvl w:val="8"/>
-    </w:pPr>
-    <w:rPr>
-      <w:rFonts w:asciiTheme="majorHAnsi" w:eastAsiaTheme="majorEastAsia" w:hAnsiTheme="majorHAnsi" w:cstheme="majorBidi"/>
-      <w:i/>
-      <w:iCs/>
-      <w:color w:val="404040" w:themeColor="text1" w:themeTint="BF"/>
-      <w:szCs w:val="20"/>
-    </w:rPr>
-  </w:style>
-  <w:style w:type="character" w:default="1" w:styleId="DefaultParagraphFont">
-    <w:name w:val="Default Paragraph Font"/>
-    <w:uiPriority w:val="1"/>
-    <w:semiHidden/>
-    <w:unhideWhenUsed/>
-  </w:style>
-  <w:style w:type="table" w:default="1" w:styleId="TableNormal">
-    <w:name w:val="Normal Table"/>
-    <w:uiPriority w:val="99"/>
-    <w:semiHidden/>
-    <w:unhideWhenUsed/>
-    <w:tblPr>
-      <w:tblInd w:w="0" w:type="dxa"/>
-      <w:tblCellMar>
-        <w:top w:w="0" w:type="dxa"/>
-        <w:left w:w="108" w:type="dxa"/>
-        <w:bottom w:w="0" w:type="dxa"/>
-        <w:right w:w="108" w:type="dxa"/>
-      </w:tblCellMar>
-    </w:tblPr>
-  </w:style>
-  <w:style w:type="numbering" w:default="1" w:styleId="NoList">
-    <w:name w:val="No List"/>
-    <w:uiPriority w:val="99"/>
-    <w:semiHidden/>
-    <w:unhideWhenUsed/>
-  </w:style>
-  <w:style w:type="paragraph" w:styleId="Title">
-    <w:name w:val="Title"/>
-    <w:basedOn w:val="Normal"/>
-    <w:link w:val="TitleChar"/>
-    <w:uiPriority w:val="1"/>
-    <w:qFormat/>
-    <w:rsid w:val="00FD262C"/>
-    <w:pPr>
-      <w:spacing w:after="0" w:line="240" w:lineRule="auto"/>
-      <w:contextualSpacing/>
-    </w:pPr>
-    <w:rPr>
-      <w:rFonts w:asciiTheme="majorHAnsi" w:eastAsiaTheme="majorEastAsia" w:hAnsiTheme="majorHAnsi" w:cstheme="majorBidi"/>
-      <w:sz w:val="56"/>
-      <w:szCs w:val="56"/>
-    </w:rPr>
-  </w:style>
-  <w:style w:type="character" w:customStyle="1" w:styleId="TitleChar">
-    <w:name w:val="Title Char"/>
-    <w:basedOn w:val="DefaultParagraphFont"/>
-    <w:link w:val="Title"/>
-    <w:uiPriority w:val="1"/>
-    <w:rsid w:val="00FD262C"/>
-    <w:rPr>
-      <w:rFonts w:asciiTheme="majorHAnsi" w:eastAsiaTheme="majorEastAsia" w:hAnsiTheme="majorHAnsi" w:cstheme="majorBidi"/>
-      <w:sz w:val="56"/>
-      <w:szCs w:val="56"/>
-    </w:rPr>
-  </w:style>
-  <w:style w:type="paragraph" w:styleId="Header">
-    <w:name w:val="header"/>
-    <w:basedOn w:val="Normal"/>
-    <w:link w:val="HeaderChar"/>
-    <w:uiPriority w:val="99"/>
-    <w:unhideWhenUsed/>
-    <w:rsid w:val="00855982"/>
-    <w:pPr>
-      <w:spacing w:after="0" w:line="240" w:lineRule="auto"/>
-    </w:pPr>
-  </w:style>
-  <w:style w:type="character" w:customStyle="1" w:styleId="HeaderChar">
-    <w:name w:val="Header Char"/>
-    <w:basedOn w:val="DefaultParagraphFont"/>
-    <w:link w:val="Header"/>
-    <w:uiPriority w:val="99"/>
-    <w:rsid w:val="00855982"/>
-  </w:style>
-  <w:style w:type="character" w:customStyle="1" w:styleId="Heading1Char">
-    <w:name w:val="Heading 1 Char"/>
-    <w:basedOn w:val="DefaultParagraphFont"/>
-    <w:link w:val="Heading1"/>
-    <w:uiPriority w:val="9"/>
-    <w:rsid w:val="00FD262C"/>
-    <w:rPr>
-      <w:rFonts w:asciiTheme="majorHAnsi" w:eastAsiaTheme="majorEastAsia" w:hAnsiTheme="majorHAnsi" w:cstheme="majorBidi"/>
-      <w:b/>
-      <w:bCs/>
-      <w:smallCaps/>
-      <w:sz w:val="36"/>
-      <w:szCs w:val="36"/>
-    </w:rPr>
-  </w:style>
-  <w:style w:type="character" w:customStyle="1" w:styleId="Heading2Char">
-    <w:name w:val="Heading 2 Char"/>
-    <w:basedOn w:val="DefaultParagraphFont"/>
-    <w:link w:val="Heading2"/>
-    <w:uiPriority w:val="9"/>
-    <w:semiHidden/>
-    <w:rsid w:val="00FD262C"/>
-    <w:rPr>
-      <w:rFonts w:asciiTheme="majorHAnsi" w:eastAsiaTheme="majorEastAsia" w:hAnsiTheme="majorHAnsi" w:cstheme="majorBidi"/>
-      <w:b/>
-      <w:bCs/>
-      <w:smallCaps/>
-      <w:sz w:val="28"/>
-      <w:szCs w:val="28"/>
-    </w:rPr>
-  </w:style>
-  <w:style w:type="character" w:customStyle="1" w:styleId="Heading3Char">
-    <w:name w:val="Heading 3 Char"/>
-    <w:basedOn w:val="DefaultParagraphFont"/>
-    <w:link w:val="Heading3"/>
-    <w:uiPriority w:val="9"/>
-    <w:semiHidden/>
-    <w:rsid w:val="00FD262C"/>
-    <w:rPr>
-      <w:rFonts w:asciiTheme="majorHAnsi" w:eastAsiaTheme="majorEastAsia" w:hAnsiTheme="majorHAnsi" w:cstheme="majorBidi"/>
-      <w:b/>
-      <w:bCs/>
-    </w:rPr>
-  </w:style>
-  <w:style w:type="character" w:customStyle="1" w:styleId="Heading4Char">
-    <w:name w:val="Heading 4 Char"/>
-    <w:basedOn w:val="DefaultParagraphFont"/>
-    <w:link w:val="Heading4"/>
-    <w:uiPriority w:val="9"/>
-    <w:semiHidden/>
-    <w:rsid w:val="00FD262C"/>
-    <w:rPr>
-      <w:rFonts w:asciiTheme="majorHAnsi" w:eastAsiaTheme="majorEastAsia" w:hAnsiTheme="majorHAnsi" w:cstheme="majorBidi"/>
-      <w:b/>
-      <w:bCs/>
-      <w:i/>
-      <w:iCs/>
-    </w:rPr>
-  </w:style>
-  <w:style w:type="character" w:customStyle="1" w:styleId="Heading5Char">
-    <w:name w:val="Heading 5 Char"/>
-    <w:basedOn w:val="DefaultParagraphFont"/>
-    <w:link w:val="Heading5"/>
-    <w:uiPriority w:val="9"/>
-    <w:semiHidden/>
-    <w:rsid w:val="00FD262C"/>
-    <w:rPr>
-      <w:rFonts w:asciiTheme="majorHAnsi" w:eastAsiaTheme="majorEastAsia" w:hAnsiTheme="majorHAnsi" w:cstheme="majorBidi"/>
-      <w:color w:val="404040" w:themeColor="text1" w:themeTint="BF"/>
-    </w:rPr>
-  </w:style>
-  <w:style w:type="character" w:customStyle="1" w:styleId="Heading6Char">
-    <w:name w:val="Heading 6 Char"/>
-    <w:basedOn w:val="DefaultParagraphFont"/>
-    <w:link w:val="Heading6"/>
-    <w:uiPriority w:val="9"/>
-    <w:semiHidden/>
-    <w:rsid w:val="00FD262C"/>
-    <w:rPr>
-      <w:rFonts w:asciiTheme="majorHAnsi" w:eastAsiaTheme="majorEastAsia" w:hAnsiTheme="majorHAnsi" w:cstheme="majorBidi"/>
-      <w:i/>
-      <w:iCs/>
-      <w:color w:val="404040" w:themeColor="text1" w:themeTint="BF"/>
-    </w:rPr>
-  </w:style>
-  <w:style w:type="character" w:customStyle="1" w:styleId="Heading7Char">
-    <w:name w:val="Heading 7 Char"/>
-    <w:basedOn w:val="DefaultParagraphFont"/>
-    <w:link w:val="Heading7"/>
-    <w:uiPriority w:val="9"/>
-    <w:semiHidden/>
-    <w:rPr>
-      <w:rFonts w:asciiTheme="majorHAnsi" w:eastAsiaTheme="majorEastAsia" w:hAnsiTheme="majorHAnsi" w:cstheme="majorBidi"/>
-      <w:i/>
-      <w:iCs/>
-      <w:color w:val="404040" w:themeColor="text1" w:themeTint="BF"/>
-    </w:rPr>
-  </w:style>
-  <w:style w:type="character" w:customStyle="1" w:styleId="Heading8Char">
-    <w:name w:val="Heading 8 Char"/>
-    <w:basedOn w:val="DefaultParagraphFont"/>
-    <w:link w:val="Heading8"/>
-    <w:uiPriority w:val="9"/>
-    <w:semiHidden/>
-    <w:rsid w:val="001D4362"/>
-    <w:rPr>
-      <w:rFonts w:asciiTheme="majorHAnsi" w:eastAsiaTheme="majorEastAsia" w:hAnsiTheme="majorHAnsi" w:cstheme="majorBidi"/>
-      <w:color w:val="404040" w:themeColor="text1" w:themeTint="BF"/>
-      <w:szCs w:val="20"/>
-    </w:rPr>
-  </w:style>
-  <w:style w:type="character" w:customStyle="1" w:styleId="Heading9Char">
-    <w:name w:val="Heading 9 Char"/>
-    <w:basedOn w:val="DefaultParagraphFont"/>
-    <w:link w:val="Heading9"/>
-    <w:uiPriority w:val="9"/>
-    <w:semiHidden/>
-    <w:rsid w:val="001D4362"/>
-    <w:rPr>
-      <w:rFonts w:asciiTheme="majorHAnsi" w:eastAsiaTheme="majorEastAsia" w:hAnsiTheme="majorHAnsi" w:cstheme="majorBidi"/>
-      <w:i/>
-      <w:iCs/>
-      <w:color w:val="404040" w:themeColor="text1" w:themeTint="BF"/>
-      <w:szCs w:val="20"/>
-    </w:rPr>
-  </w:style>
-  <w:style w:type="paragraph" w:styleId="Footer">
-    <w:name w:val="footer"/>
-    <w:basedOn w:val="Normal"/>
-    <w:link w:val="FooterChar"/>
-    <w:uiPriority w:val="99"/>
-    <w:unhideWhenUsed/>
-    <w:rsid w:val="00855982"/>
-    <w:pPr>
-      <w:spacing w:after="0" w:line="240" w:lineRule="auto"/>
-    </w:pPr>
-  </w:style>
-  <w:style w:type="character" w:customStyle="1" w:styleId="FooterChar">
-    <w:name w:val="Footer Char"/>
-    <w:basedOn w:val="DefaultParagraphFont"/>
-    <w:link w:val="Footer"/>
-    <w:uiPriority w:val="99"/>
-    <w:rsid w:val="00855982"/>
-  </w:style>
-  <w:style w:type="paragraph" w:styleId="Caption">
-    <w:name w:val="caption"/>
-    <w:basedOn w:val="Normal"/>
-    <w:next w:val="Normal"/>
-    <w:uiPriority w:val="35"/>
-    <w:unhideWhenUsed/>
-    <w:qFormat/>
-    <w:rsid w:val="001D4362"/>
-    <w:pPr>
-      <w:spacing w:after="200" w:line="240" w:lineRule="auto"/>
-    </w:pPr>
-    <w:rPr>
-      <w:i/>
-      <w:iCs/>
-      <w:color w:val="323232" w:themeColor="text2"/>
-      <w:szCs w:val="18"/>
-    </w:rPr>
-  </w:style>
-  <w:style w:type="paragraph" w:styleId="TOCHeading">
-    <w:name w:val="TOC Heading"/>
-    <w:basedOn w:val="Heading1"/>
-    <w:next w:val="Normal"/>
-    <w:uiPriority w:val="39"/>
-    <w:semiHidden/>
-    <w:unhideWhenUsed/>
-    <w:qFormat/>
-    <w:pPr>
-      <w:outlineLvl w:val="9"/>
-    </w:pPr>
-  </w:style>
-  <w:style w:type="paragraph" w:styleId="BalloonText">
-    <w:name w:val="Balloon Text"/>
-    <w:basedOn w:val="Normal"/>
-    <w:link w:val="BalloonTextChar"/>
-    <w:uiPriority w:val="99"/>
-    <w:semiHidden/>
-    <w:unhideWhenUsed/>
-    <w:rsid w:val="001D4362"/>
-    <w:pPr>
-      <w:spacing w:after="0" w:line="240" w:lineRule="auto"/>
-    </w:pPr>
-    <w:rPr>
-      <w:rFonts w:ascii="Segoe UI" w:hAnsi="Segoe UI" w:cs="Segoe UI"/>
-      <w:szCs w:val="18"/>
-    </w:rPr>
-  </w:style>
-  <w:style w:type="character" w:customStyle="1" w:styleId="BalloonTextChar">
-    <w:name w:val="Balloon Text Char"/>
-    <w:basedOn w:val="DefaultParagraphFont"/>
-    <w:link w:val="BalloonText"/>
-    <w:uiPriority w:val="99"/>
-    <w:semiHidden/>
-    <w:rsid w:val="001D4362"/>
-    <w:rPr>
-      <w:rFonts w:ascii="Segoe UI" w:hAnsi="Segoe UI" w:cs="Segoe UI"/>
-      <w:szCs w:val="18"/>
-    </w:rPr>
-  </w:style>
-  <w:style w:type="paragraph" w:styleId="BodyText3">
-    <w:name w:val="Body Text 3"/>
-    <w:basedOn w:val="Normal"/>
-    <w:link w:val="BodyText3Char"/>
-    <w:uiPriority w:val="99"/>
-    <w:semiHidden/>
-    <w:unhideWhenUsed/>
-    <w:rsid w:val="001D4362"/>
-    <w:pPr>
-      <w:spacing w:after="120"/>
-    </w:pPr>
-    <w:rPr>
-      <w:szCs w:val="16"/>
-    </w:rPr>
-  </w:style>
-  <w:style w:type="character" w:customStyle="1" w:styleId="BodyText3Char">
-    <w:name w:val="Body Text 3 Char"/>
-    <w:basedOn w:val="DefaultParagraphFont"/>
-    <w:link w:val="BodyText3"/>
-    <w:uiPriority w:val="99"/>
-    <w:semiHidden/>
-    <w:rsid w:val="001D4362"/>
-    <w:rPr>
-      <w:szCs w:val="16"/>
-    </w:rPr>
-  </w:style>
-  <w:style w:type="paragraph" w:styleId="BodyTextIndent3">
-    <w:name w:val="Body Text Indent 3"/>
-    <w:basedOn w:val="Normal"/>
-    <w:link w:val="BodyTextIndent3Char"/>
-    <w:uiPriority w:val="99"/>
-    <w:semiHidden/>
-    <w:unhideWhenUsed/>
-    <w:rsid w:val="001D4362"/>
-    <w:pPr>
-      <w:spacing w:after="120"/>
-      <w:ind w:left="360"/>
-    </w:pPr>
-    <w:rPr>
-      <w:szCs w:val="16"/>
-    </w:rPr>
-  </w:style>
-  <w:style w:type="character" w:customStyle="1" w:styleId="BodyTextIndent3Char">
-    <w:name w:val="Body Text Indent 3 Char"/>
-    <w:basedOn w:val="DefaultParagraphFont"/>
-    <w:link w:val="BodyTextIndent3"/>
-    <w:uiPriority w:val="99"/>
-    <w:semiHidden/>
-    <w:rsid w:val="001D4362"/>
-    <w:rPr>
-      <w:szCs w:val="16"/>
-    </w:rPr>
-  </w:style>
-  <w:style w:type="character" w:styleId="CommentReference">
-    <w:name w:val="annotation reference"/>
-    <w:basedOn w:val="DefaultParagraphFont"/>
-    <w:uiPriority w:val="99"/>
-    <w:semiHidden/>
-    <w:unhideWhenUsed/>
-    <w:rsid w:val="001D4362"/>
-    <w:rPr>
-      <w:sz w:val="22"/>
-      <w:szCs w:val="16"/>
-    </w:rPr>
-  </w:style>
-  <w:style w:type="paragraph" w:styleId="CommentText">
-    <w:name w:val="annotation text"/>
-    <w:basedOn w:val="Normal"/>
-    <w:link w:val="CommentTextChar"/>
-    <w:uiPriority w:val="99"/>
-    <w:semiHidden/>
-    <w:unhideWhenUsed/>
-    <w:rsid w:val="001D4362"/>
-    <w:pPr>
-      <w:spacing w:line="240" w:lineRule="auto"/>
-    </w:pPr>
-    <w:rPr>
-      <w:szCs w:val="20"/>
-    </w:rPr>
-  </w:style>
-  <w:style w:type="character" w:customStyle="1" w:styleId="CommentTextChar">
-    <w:name w:val="Comment Text Char"/>
-    <w:basedOn w:val="DefaultParagraphFont"/>
-    <w:link w:val="CommentText"/>
-    <w:uiPriority w:val="99"/>
-    <w:semiHidden/>
-    <w:rsid w:val="001D4362"/>
-    <w:rPr>
-      <w:szCs w:val="20"/>
-    </w:rPr>
-  </w:style>
-  <w:style w:type="paragraph" w:styleId="CommentSubject">
-    <w:name w:val="annotation subject"/>
-    <w:basedOn w:val="CommentText"/>
-    <w:next w:val="CommentText"/>
-    <w:link w:val="CommentSubjectChar"/>
-    <w:uiPriority w:val="99"/>
-    <w:semiHidden/>
-    <w:unhideWhenUsed/>
-    <w:rsid w:val="001D4362"/>
-    <w:rPr>
-      <w:b/>
-      <w:bCs/>
-    </w:rPr>
-  </w:style>
-  <w:style w:type="character" w:customStyle="1" w:styleId="CommentSubjectChar">
-    <w:name w:val="Comment Subject Char"/>
-    <w:basedOn w:val="CommentTextChar"/>
-    <w:link w:val="CommentSubject"/>
-    <w:uiPriority w:val="99"/>
-    <w:semiHidden/>
-    <w:rsid w:val="001D4362"/>
-    <w:rPr>
-      <w:b/>
-      <w:bCs/>
-      <w:szCs w:val="20"/>
-    </w:rPr>
-  </w:style>
-  <w:style w:type="paragraph" w:styleId="DocumentMap">
-    <w:name w:val="Document Map"/>
-    <w:basedOn w:val="Normal"/>
-    <w:link w:val="DocumentMapChar"/>
-    <w:uiPriority w:val="99"/>
-    <w:semiHidden/>
-    <w:unhideWhenUsed/>
-    <w:rsid w:val="001D4362"/>
-    <w:pPr>
-      <w:spacing w:after="0" w:line="240" w:lineRule="auto"/>
-    </w:pPr>
-    <w:rPr>
-      <w:rFonts w:ascii="Segoe UI" w:hAnsi="Segoe UI" w:cs="Segoe UI"/>
-      <w:szCs w:val="16"/>
-    </w:rPr>
-  </w:style>
-  <w:style w:type="character" w:customStyle="1" w:styleId="DocumentMapChar">
-    <w:name w:val="Document Map Char"/>
-    <w:basedOn w:val="DefaultParagraphFont"/>
-    <w:link w:val="DocumentMap"/>
-    <w:uiPriority w:val="99"/>
-    <w:semiHidden/>
-    <w:rsid w:val="001D4362"/>
-    <w:rPr>
-      <w:rFonts w:ascii="Segoe UI" w:hAnsi="Segoe UI" w:cs="Segoe UI"/>
-      <w:szCs w:val="16"/>
-    </w:rPr>
-  </w:style>
-  <w:style w:type="paragraph" w:styleId="EndnoteText">
-    <w:name w:val="endnote text"/>
-    <w:basedOn w:val="Normal"/>
-    <w:link w:val="EndnoteTextChar"/>
-    <w:uiPriority w:val="99"/>
-    <w:semiHidden/>
-    <w:unhideWhenUsed/>
-    <w:rsid w:val="001D4362"/>
-    <w:pPr>
-      <w:spacing w:after="0" w:line="240" w:lineRule="auto"/>
-    </w:pPr>
-    <w:rPr>
-      <w:szCs w:val="20"/>
-    </w:rPr>
-  </w:style>
-  <w:style w:type="character" w:customStyle="1" w:styleId="EndnoteTextChar">
-    <w:name w:val="Endnote Text Char"/>
-    <w:basedOn w:val="DefaultParagraphFont"/>
-    <w:link w:val="EndnoteText"/>
-    <w:uiPriority w:val="99"/>
-    <w:semiHidden/>
-    <w:rsid w:val="001D4362"/>
-    <w:rPr>
-      <w:szCs w:val="20"/>
-    </w:rPr>
-  </w:style>
-  <w:style w:type="paragraph" w:styleId="EnvelopeReturn">
-    <w:name w:val="envelope return"/>
-    <w:basedOn w:val="Normal"/>
-    <w:uiPriority w:val="99"/>
-    <w:semiHidden/>
-    <w:unhideWhenUsed/>
-    <w:rsid w:val="001D4362"/>
-    <w:pPr>
-      <w:spacing w:after="0" w:line="240" w:lineRule="auto"/>
-    </w:pPr>
-    <w:rPr>
-      <w:rFonts w:asciiTheme="majorHAnsi" w:eastAsiaTheme="majorEastAsia" w:hAnsiTheme="majorHAnsi" w:cstheme="majorBidi"/>
-      <w:szCs w:val="20"/>
-    </w:rPr>
-  </w:style>
-  <w:style w:type="paragraph" w:styleId="FootnoteText">
-    <w:name w:val="footnote text"/>
-    <w:basedOn w:val="Normal"/>
-    <w:link w:val="FootnoteTextChar"/>
-    <w:uiPriority w:val="99"/>
-    <w:semiHidden/>
-    <w:unhideWhenUsed/>
-    <w:rsid w:val="001D4362"/>
-    <w:pPr>
-      <w:spacing w:after="0" w:line="240" w:lineRule="auto"/>
-    </w:pPr>
-    <w:rPr>
-      <w:szCs w:val="20"/>
-    </w:rPr>
-  </w:style>
-  <w:style w:type="character" w:customStyle="1" w:styleId="FootnoteTextChar">
-    <w:name w:val="Footnote Text Char"/>
-    <w:basedOn w:val="DefaultParagraphFont"/>
-    <w:link w:val="FootnoteText"/>
-    <w:uiPriority w:val="99"/>
-    <w:semiHidden/>
-    <w:rsid w:val="001D4362"/>
-    <w:rPr>
-      <w:szCs w:val="20"/>
-    </w:rPr>
-  </w:style>
-  <w:style w:type="character" w:styleId="HTMLCode">
-    <w:name w:val="HTML Code"/>
-    <w:basedOn w:val="DefaultParagraphFont"/>
-    <w:uiPriority w:val="99"/>
-    <w:semiHidden/>
-    <w:unhideWhenUsed/>
-    <w:rsid w:val="001D4362"/>
-    <w:rPr>
-      <w:rFonts w:ascii="Consolas" w:hAnsi="Consolas"/>
-      <w:sz w:val="22"/>
-      <w:szCs w:val="20"/>
-    </w:rPr>
-  </w:style>
-  <w:style w:type="character" w:styleId="HTMLKeyboard">
-    <w:name w:val="HTML Keyboard"/>
-    <w:basedOn w:val="DefaultParagraphFont"/>
-    <w:uiPriority w:val="99"/>
-    <w:semiHidden/>
-    <w:unhideWhenUsed/>
-    <w:rsid w:val="001D4362"/>
-    <w:rPr>
-      <w:rFonts w:ascii="Consolas" w:hAnsi="Consolas"/>
-      <w:sz w:val="22"/>
-      <w:szCs w:val="20"/>
-    </w:rPr>
-  </w:style>
-  <w:style w:type="paragraph" w:styleId="HTMLPreformatted">
-    <w:name w:val="HTML Preformatted"/>
-    <w:basedOn w:val="Normal"/>
-    <w:link w:val="HTMLPreformattedChar"/>
-    <w:uiPriority w:val="99"/>
-    <w:semiHidden/>
-    <w:unhideWhenUsed/>
-    <w:rsid w:val="001D4362"/>
-    <w:pPr>
-      <w:spacing w:after="0" w:line="240" w:lineRule="auto"/>
-    </w:pPr>
-    <w:rPr>
-      <w:rFonts w:ascii="Consolas" w:hAnsi="Consolas"/>
-      <w:szCs w:val="20"/>
-    </w:rPr>
-  </w:style>
-  <w:style w:type="character" w:customStyle="1" w:styleId="HTMLPreformattedChar">
-    <w:name w:val="HTML Preformatted Char"/>
-    <w:basedOn w:val="DefaultParagraphFont"/>
-    <w:link w:val="HTMLPreformatted"/>
-    <w:uiPriority w:val="99"/>
-    <w:semiHidden/>
-    <w:rsid w:val="001D4362"/>
-    <w:rPr>
-      <w:rFonts w:ascii="Consolas" w:hAnsi="Consolas"/>
-      <w:szCs w:val="20"/>
-    </w:rPr>
-  </w:style>
-  <w:style w:type="character" w:styleId="HTMLTypewriter">
-    <w:name w:val="HTML Typewriter"/>
-    <w:basedOn w:val="DefaultParagraphFont"/>
-    <w:uiPriority w:val="99"/>
-    <w:semiHidden/>
-    <w:unhideWhenUsed/>
-    <w:rsid w:val="001D4362"/>
-    <w:rPr>
-      <w:rFonts w:ascii="Consolas" w:hAnsi="Consolas"/>
-      <w:sz w:val="22"/>
-      <w:szCs w:val="20"/>
-    </w:rPr>
-  </w:style>
-  <w:style w:type="paragraph" w:styleId="MacroText">
-    <w:name w:val="macro"/>
-    <w:link w:val="MacroTextChar"/>
-    <w:uiPriority w:val="99"/>
-    <w:semiHidden/>
-    <w:unhideWhenUsed/>
-    <w:rsid w:val="001D4362"/>
-    <w:pPr>
-      <w:tabs>
-        <w:tab w:val="left" w:pos="480"/>
-        <w:tab w:val="left" w:pos="960"/>
-        <w:tab w:val="left" w:pos="1440"/>
-        <w:tab w:val="left" w:pos="1920"/>
-        <w:tab w:val="left" w:pos="2400"/>
-        <w:tab w:val="left" w:pos="2880"/>
-        <w:tab w:val="left" w:pos="3360"/>
-        <w:tab w:val="left" w:pos="3840"/>
-        <w:tab w:val="left" w:pos="4320"/>
-      </w:tabs>
-      <w:spacing w:after="0"/>
-    </w:pPr>
-    <w:rPr>
-      <w:rFonts w:ascii="Consolas" w:hAnsi="Consolas"/>
-      <w:szCs w:val="20"/>
-    </w:rPr>
-  </w:style>
-  <w:style w:type="character" w:customStyle="1" w:styleId="MacroTextChar">
-    <w:name w:val="Macro Text Char"/>
-    <w:basedOn w:val="DefaultParagraphFont"/>
-    <w:link w:val="MacroText"/>
-    <w:uiPriority w:val="99"/>
-    <w:semiHidden/>
-    <w:rsid w:val="001D4362"/>
-    <w:rPr>
-      <w:rFonts w:ascii="Consolas" w:hAnsi="Consolas"/>
-      <w:szCs w:val="20"/>
-    </w:rPr>
-  </w:style>
-  <w:style w:type="paragraph" w:styleId="PlainText">
-    <w:name w:val="Plain Text"/>
-    <w:basedOn w:val="Normal"/>
-    <w:link w:val="PlainTextChar"/>
-    <w:uiPriority w:val="99"/>
-    <w:semiHidden/>
-    <w:unhideWhenUsed/>
-    <w:rsid w:val="001D4362"/>
-    <w:pPr>
-      <w:spacing w:after="0" w:line="240" w:lineRule="auto"/>
-    </w:pPr>
-    <w:rPr>
-      <w:rFonts w:ascii="Consolas" w:hAnsi="Consolas"/>
-      <w:szCs w:val="21"/>
-    </w:rPr>
-  </w:style>
-  <w:style w:type="character" w:customStyle="1" w:styleId="PlainTextChar">
-    <w:name w:val="Plain Text Char"/>
-    <w:basedOn w:val="DefaultParagraphFont"/>
-    <w:link w:val="PlainText"/>
-    <w:uiPriority w:val="99"/>
-    <w:semiHidden/>
-    <w:rsid w:val="001D4362"/>
-    <w:rPr>
-      <w:rFonts w:ascii="Consolas" w:hAnsi="Consolas"/>
-      <w:szCs w:val="21"/>
-    </w:rPr>
-  </w:style>
-  <w:style w:type="paragraph" w:styleId="BlockText">
-    <w:name w:val="Block Text"/>
-    <w:basedOn w:val="Normal"/>
-    <w:uiPriority w:val="99"/>
-    <w:semiHidden/>
-    <w:unhideWhenUsed/>
-    <w:rsid w:val="00FD262C"/>
-    <w:pPr>
-      <w:pBdr>
-        <w:top w:val="single" w:sz="2" w:space="10" w:color="783F04" w:themeColor="accent1" w:themeShade="80" w:shadow="1"/>
-        <w:left w:val="single" w:sz="2" w:space="10" w:color="783F04" w:themeColor="accent1" w:themeShade="80" w:shadow="1"/>
-        <w:bottom w:val="single" w:sz="2" w:space="10" w:color="783F04" w:themeColor="accent1" w:themeShade="80" w:shadow="1"/>
-        <w:right w:val="single" w:sz="2" w:space="10" w:color="783F04" w:themeColor="accent1" w:themeShade="80" w:shadow="1"/>
-      </w:pBdr>
-      <w:ind w:left="1152" w:right="1152"/>
-    </w:pPr>
-    <w:rPr>
-      <w:i/>
-      <w:iCs/>
-      <w:color w:val="783F04" w:themeColor="accent1" w:themeShade="80"/>
-    </w:rPr>
-  </w:style>
-  <w:style w:type="character" w:styleId="FollowedHyperlink">
-    <w:name w:val="FollowedHyperlink"/>
-    <w:basedOn w:val="DefaultParagraphFont"/>
-    <w:uiPriority w:val="99"/>
-    <w:semiHidden/>
-    <w:unhideWhenUsed/>
-    <w:rsid w:val="007833A7"/>
-    <w:rPr>
-      <w:color w:val="783F04" w:themeColor="accent1" w:themeShade="80"/>
-      <w:u w:val="single"/>
-    </w:rPr>
-  </w:style>
-  <w:style w:type="character" w:styleId="Hyperlink">
-    <w:name w:val="Hyperlink"/>
-    <w:basedOn w:val="DefaultParagraphFont"/>
-    <w:uiPriority w:val="99"/>
-    <w:unhideWhenUsed/>
-    <w:rsid w:val="007833A7"/>
-    <w:rPr>
-      <w:color w:val="3A6331" w:themeColor="accent4" w:themeShade="BF"/>
-      <w:u w:val="single"/>
-    </w:rPr>
-  </w:style>
-  <w:style w:type="character" w:styleId="PlaceholderText">
-    <w:name w:val="Placeholder Text"/>
-    <w:basedOn w:val="DefaultParagraphFont"/>
-    <w:uiPriority w:val="99"/>
-    <w:semiHidden/>
-    <w:rsid w:val="007833A7"/>
-    <w:rPr>
-      <w:color w:val="595959" w:themeColor="text1" w:themeTint="A6"/>
-    </w:rPr>
-  </w:style>
-  <w:style w:type="character" w:styleId="IntenseEmphasis">
-    <w:name w:val="Intense Emphasis"/>
-    <w:basedOn w:val="DefaultParagraphFont"/>
-    <w:uiPriority w:val="21"/>
-    <w:semiHidden/>
-    <w:unhideWhenUsed/>
-    <w:qFormat/>
-    <w:rsid w:val="00FD262C"/>
-    <w:rPr>
-      <w:i/>
-      <w:iCs/>
-      <w:color w:val="B35E06" w:themeColor="accent1" w:themeShade="BF"/>
-    </w:rPr>
-  </w:style>
-  <w:style w:type="paragraph" w:styleId="IntenseQuote">
-    <w:name w:val="Intense Quote"/>
-    <w:basedOn w:val="Normal"/>
-    <w:next w:val="Normal"/>
-    <w:link w:val="IntenseQuoteChar"/>
-    <w:uiPriority w:val="30"/>
-    <w:semiHidden/>
-    <w:unhideWhenUsed/>
-    <w:rsid w:val="00FD262C"/>
-    <w:pPr>
-      <w:pBdr>
-        <w:top w:val="single" w:sz="4" w:space="10" w:color="B35E06" w:themeColor="accent1" w:themeShade="BF"/>
-        <w:bottom w:val="single" w:sz="4" w:space="10" w:color="B35E06" w:themeColor="accent1" w:themeShade="BF"/>
-      </w:pBdr>
-      <w:spacing w:before="360" w:after="360"/>
-      <w:ind w:left="864" w:right="864"/>
-      <w:jc w:val="center"/>
-    </w:pPr>
-    <w:rPr>
-      <w:i/>
-      <w:iCs/>
-      <w:color w:val="B35E06" w:themeColor="accent1" w:themeShade="BF"/>
-    </w:rPr>
-  </w:style>
-  <w:style w:type="character" w:customStyle="1" w:styleId="IntenseQuoteChar">
-    <w:name w:val="Intense Quote Char"/>
-    <w:basedOn w:val="DefaultParagraphFont"/>
-    <w:link w:val="IntenseQuote"/>
-    <w:uiPriority w:val="30"/>
-    <w:semiHidden/>
-    <w:rsid w:val="00FD262C"/>
-    <w:rPr>
-      <w:i/>
-      <w:iCs/>
-      <w:color w:val="B35E06" w:themeColor="accent1" w:themeShade="BF"/>
-    </w:rPr>
-  </w:style>
-  <w:style w:type="character" w:styleId="IntenseReference">
-    <w:name w:val="Intense Reference"/>
-    <w:basedOn w:val="DefaultParagraphFont"/>
-    <w:uiPriority w:val="32"/>
-    <w:semiHidden/>
-    <w:unhideWhenUsed/>
-    <w:qFormat/>
-    <w:rsid w:val="00FD262C"/>
-    <w:rPr>
-      <w:b/>
-      <w:bCs/>
-      <w:caps w:val="0"/>
-      <w:smallCaps/>
-      <w:color w:val="B35E06" w:themeColor="accent1" w:themeShade="BF"/>
-      <w:spacing w:val="5"/>
-    </w:rPr>
-  </w:style>
-  <w:style w:type="paragraph" w:styleId="ListParagraph">
-    <w:name w:val="List Paragraph"/>
-    <w:basedOn w:val="Normal"/>
-    <w:uiPriority w:val="34"/>
-    <w:unhideWhenUsed/>
-    <w:qFormat/>
-    <w:rsid w:val="00E52288"/>
-    <w:pPr>
-      <w:ind w:left="720"/>
-      <w:contextualSpacing/>
-    </w:pPr>
-  </w:style>
-  <w:style w:type="character" w:customStyle="1" w:styleId="BodyTextChar">
-    <w:name w:val="Body Text Char"/>
-    <w:basedOn w:val="DefaultParagraphFont"/>
-    <w:link w:val="TextBody"/>
-    <w:qFormat/>
-    <w:rsid w:val="00582D97"/>
-    <w:rPr>
-      <w:rFonts w:ascii="Arial" w:hAnsi="Arial"/>
-      <w:sz w:val="24"/>
-      <w:szCs w:val="24"/>
-    </w:rPr>
-  </w:style>
-  <w:style w:type="paragraph" w:customStyle="1" w:styleId="TextBody">
-    <w:name w:val="Text Body"/>
-    <w:basedOn w:val="Normal"/>
-    <w:link w:val="BodyTextChar"/>
-    <w:rsid w:val="00582D97"/>
-    <w:pPr>
-      <w:suppressAutoHyphens/>
-      <w:spacing w:after="120" w:line="240" w:lineRule="auto"/>
-      <w:jc w:val="both"/>
-    </w:pPr>
-    <w:rPr>
-      <w:rFonts w:ascii="Arial" w:hAnsi="Arial"/>
-      <w:sz w:val="24"/>
-      <w:szCs w:val="24"/>
-    </w:rPr>
-  </w:style>
-  <w:style w:type="character" w:customStyle="1" w:styleId="BodyTextIndentChar">
-    <w:name w:val="Body Text Indent Char"/>
-    <w:basedOn w:val="DefaultParagraphFont"/>
-    <w:link w:val="TextBodyIndent"/>
-    <w:qFormat/>
-    <w:rsid w:val="00582D97"/>
-    <w:rPr>
-      <w:rFonts w:ascii="Arial" w:hAnsi="Arial"/>
-      <w:sz w:val="24"/>
-      <w:szCs w:val="24"/>
-    </w:rPr>
-  </w:style>
-  <w:style w:type="paragraph" w:customStyle="1" w:styleId="TextBodyIndent">
-    <w:name w:val="Text Body Indent"/>
-    <w:basedOn w:val="Normal"/>
-    <w:link w:val="BodyTextIndentChar"/>
-    <w:rsid w:val="00582D97"/>
-    <w:pPr>
-      <w:suppressAutoHyphens/>
-      <w:spacing w:after="120" w:line="240" w:lineRule="auto"/>
-      <w:ind w:left="360"/>
-      <w:jc w:val="both"/>
-    </w:pPr>
-    <w:rPr>
-      <w:rFonts w:ascii="Arial" w:hAnsi="Arial"/>
-      <w:sz w:val="24"/>
-      <w:szCs w:val="24"/>
-    </w:rPr>
-  </w:style>
-  <w:style w:type="paragraph" w:customStyle="1" w:styleId="Standard">
-    <w:name w:val="Standard"/>
-    <w:rsid w:val="007128DD"/>
-    <w:pPr>
-      <w:widowControl w:val="0"/>
-      <w:suppressAutoHyphens/>
-      <w:autoSpaceDN w:val="0"/>
-      <w:spacing w:after="0" w:line="240" w:lineRule="auto"/>
-      <w:textAlignment w:val="baseline"/>
-    </w:pPr>
-    <w:rPr>
-      <w:rFonts w:ascii="Liberation Serif" w:eastAsia="Droid Sans" w:hAnsi="Liberation Serif" w:cs="Lohit Hindi"/>
-      <w:kern w:val="3"/>
-      <w:sz w:val="24"/>
-      <w:szCs w:val="24"/>
-      <w:lang w:eastAsia="zh-CN" w:bidi="hi-IN"/>
-    </w:rPr>
-  </w:style>
-  <w:style w:type="paragraph" w:customStyle="1" w:styleId="Textbody0">
-    <w:name w:val="Text body"/>
-    <w:basedOn w:val="Standard"/>
-    <w:rsid w:val="007128DD"/>
-    <w:pPr>
-      <w:spacing w:after="120"/>
-    </w:pPr>
-  </w:style>
-  <w:style w:type="paragraph" w:customStyle="1" w:styleId="ListContents">
-    <w:name w:val="List Contents"/>
-    <w:basedOn w:val="Standard"/>
-    <w:rsid w:val="007128DD"/>
-    <w:pPr>
-      <w:ind w:left="567"/>
-    </w:pPr>
-  </w:style>
-  <w:style w:type="table" w:styleId="TableGrid">
-    <w:name w:val="Table Grid"/>
-    <w:basedOn w:val="TableNormal"/>
-    <w:uiPriority w:val="39"/>
-    <w:rsid w:val="00852235"/>
-    <w:pPr>
-      <w:spacing w:after="0" w:line="240" w:lineRule="auto"/>
-    </w:pPr>
-    <w:rPr>
-      <w:rFonts w:eastAsiaTheme="minorHAnsi"/>
-      <w:lang w:eastAsia="en-US"/>
-    </w:rPr>
-    <w:tblPr>
-      <w:tblInd w:w="0" w:type="dxa"/>
-      <w:tblBorders>
-        <w:top w:val="single" w:sz="4" w:space="0" w:color="000000" w:themeColor="text1"/>
-        <w:left w:val="single" w:sz="4" w:space="0" w:color="000000" w:themeColor="text1"/>
-        <w:bottom w:val="single" w:sz="4" w:space="0" w:color="000000" w:themeColor="text1"/>
-        <w:right w:val="single" w:sz="4" w:space="0" w:color="000000" w:themeColor="text1"/>
-        <w:insideH w:val="single" w:sz="4" w:space="0" w:color="000000" w:themeColor="text1"/>
-        <w:insideV w:val="single" w:sz="4" w:space="0" w:color="000000" w:themeColor="text1"/>
-      </w:tblBorders>
-      <w:tblCellMar>
-        <w:top w:w="0" w:type="dxa"/>
-        <w:left w:w="108" w:type="dxa"/>
-        <w:bottom w:w="0" w:type="dxa"/>
-        <w:right w:w="108" w:type="dxa"/>
-      </w:tblCellMar>
-    </w:tblPr>
-  </w:style>
-  <w:style w:type="paragraph" w:styleId="TOC1">
-    <w:name w:val="toc 1"/>
-    <w:basedOn w:val="Normal"/>
-    <w:next w:val="Normal"/>
-    <w:autoRedefine/>
-    <w:uiPriority w:val="39"/>
-    <w:unhideWhenUsed/>
-    <w:qFormat/>
-    <w:rsid w:val="009F64CE"/>
-    <w:pPr>
-      <w:spacing w:after="100"/>
-    </w:pPr>
-  </w:style>
-  <w:style w:type="paragraph" w:styleId="TOC2">
-    <w:name w:val="toc 2"/>
-    <w:basedOn w:val="Normal"/>
-    <w:next w:val="Normal"/>
-    <w:autoRedefine/>
-    <w:uiPriority w:val="39"/>
-    <w:unhideWhenUsed/>
-    <w:qFormat/>
-    <w:rsid w:val="009F64CE"/>
-    <w:pPr>
-      <w:spacing w:after="100" w:line="276" w:lineRule="auto"/>
-      <w:ind w:left="220"/>
-    </w:pPr>
-  </w:style>
-  <w:style w:type="paragraph" w:styleId="TOC3">
-    <w:name w:val="toc 3"/>
-    <w:basedOn w:val="Normal"/>
-    <w:next w:val="Normal"/>
-    <w:autoRedefine/>
-    <w:uiPriority w:val="39"/>
-    <w:unhideWhenUsed/>
-    <w:qFormat/>
-    <w:rsid w:val="009F64CE"/>
-    <w:pPr>
-      <w:spacing w:after="100" w:line="276" w:lineRule="auto"/>
-      <w:ind w:left="440"/>
-    </w:pPr>
-  </w:style>
-</w:styles>
-</file>
-
-<file path=word/glossary/document.xml><?xml version="1.0" encoding="utf-8"?>
-<w:glossaryDocument xmlns:wpc="http://schemas.microsoft.com/office/word/2010/wordprocessingCanvas" xmlns:mc="http://schemas.openxmlformats.org/markup-compatibility/2006" xmlns:o="urn:schemas-microsoft-com:office:office" xmlns:r="http://schemas.openxmlformats.org/officeDocument/2006/relationships" xmlns:m="http://schemas.openxmlformats.org/officeDocument/2006/math" xmlns:v="urn:schemas-microsoft-com:vml" xmlns:wp14="http://schemas.microsoft.com/office/word/2010/wordprocessingDrawing" xmlns:wp="http://schemas.openxmlformats.org/drawingml/2006/wordprocessingDrawing" xmlns:w10="urn:schemas-microsoft-com:office:word" xmlns:w="http://schemas.openxmlformats.org/wordprocessingml/2006/main" xmlns:w14="http://schemas.microsoft.com/office/word/2010/wordml" xmlns:wpg="http://schemas.microsoft.com/office/word/2010/wordprocessingGroup" xmlns:wpi="http://schemas.microsoft.com/office/word/2010/wordprocessingInk" xmlns:wne="http://schemas.microsoft.com/office/word/2006/wordml" xmlns:wps="http://schemas.microsoft.com/office/word/2010/wordprocessingShape" mc:Ignorable="w14 wp14"/>
-</file>
-
-<file path=word/glossary/fontTable.xml><?xml version="1.0" encoding="utf-8"?>
-<w:fonts xmlns:mc="http://schemas.openxmlformats.org/markup-compatibility/2006" xmlns:r="http://schemas.openxmlformats.org/officeDocument/2006/relationships" xmlns:w="http://schemas.openxmlformats.org/wordprocessingml/2006/main" xmlns:w14="http://schemas.microsoft.com/office/word/2010/wordml" mc:Ignorable="w14">
-  <w:font w:name="Symbol">
-    <w:panose1 w:val="05050102010706020507"/>
-    <w:charset w:val="02"/>
-    <w:family w:val="roman"/>
-    <w:pitch w:val="variable"/>
-    <w:sig w:usb0="00000000" w:usb1="10000000" w:usb2="00000000" w:usb3="00000000" w:csb0="80000000" w:csb1="00000000"/>
-  </w:font>
-  <w:font w:name="Times New Roman">
-    <w:panose1 w:val="02020603050405020304"/>
-    <w:charset w:val="00"/>
-    <w:family w:val="roman"/>
-    <w:pitch w:val="variable"/>
-    <w:sig w:usb0="E0002EFF" w:usb1="C0007843" w:usb2="00000009" w:usb3="00000000" w:csb0="000001FF" w:csb1="00000000"/>
-  </w:font>
-  <w:font w:name="Courier New">
-    <w:panose1 w:val="02070309020205020404"/>
-    <w:charset w:val="00"/>
-    <w:family w:val="modern"/>
-    <w:pitch w:val="fixed"/>
-    <w:sig w:usb0="E0002EFF" w:usb1="C0007843" w:usb2="00000009" w:usb3="00000000" w:csb0="000001FF" w:csb1="00000000"/>
-  </w:font>
-  <w:font w:name="Wingdings">
-    <w:panose1 w:val="05000000000000000000"/>
-    <w:charset w:val="02"/>
-    <w:family w:val="auto"/>
-    <w:pitch w:val="variable"/>
-    <w:sig w:usb0="00000000" w:usb1="10000000" w:usb2="00000000" w:usb3="00000000" w:csb0="80000000" w:csb1="00000000"/>
-  </w:font>
-  <w:font w:name="SimSun">
-    <w:altName w:val="宋体"/>
-    <w:panose1 w:val="02010600030101010101"/>
-    <w:charset w:val="86"/>
-    <w:family w:val="auto"/>
-    <w:pitch w:val="variable"/>
-    <w:sig w:usb0="00000003" w:usb1="288F0000" w:usb2="00000016" w:usb3="00000000" w:csb0="00040001" w:csb1="00000000"/>
-  </w:font>
-  <w:font w:name="Calibri">
-    <w:panose1 w:val="020F0502020204030204"/>
-    <w:charset w:val="00"/>
-    <w:family w:val="swiss"/>
-    <w:pitch w:val="variable"/>
-    <w:sig w:usb0="E00002FF" w:usb1="4000ACFF" w:usb2="00000001" w:usb3="00000000" w:csb0="0000019F" w:csb1="00000000"/>
-  </w:font>
-  <w:font w:name="Arial">
-    <w:panose1 w:val="020B0604020202020204"/>
-    <w:charset w:val="00"/>
-    <w:family w:val="swiss"/>
-    <w:pitch w:val="variable"/>
-    <w:sig w:usb0="E0002EFF" w:usb1="C0007843" w:usb2="00000009" w:usb3="00000000" w:csb0="000001FF" w:csb1="00000000"/>
-  </w:font>
-  <w:font w:name="Calibri Light">
-    <w:panose1 w:val="020F0302020204030204"/>
-    <w:charset w:val="00"/>
-    <w:family w:val="swiss"/>
-    <w:pitch w:val="variable"/>
-    <w:sig w:usb0="A00002EF" w:usb1="4000207B" w:usb2="00000000" w:usb3="00000000" w:csb0="0000019F" w:csb1="00000000"/>
-  </w:font>
-  <w:font w:name="Segoe UI">
-    <w:panose1 w:val="020B0502040204020203"/>
-    <w:charset w:val="00"/>
-    <w:family w:val="swiss"/>
-    <w:pitch w:val="variable"/>
-    <w:sig w:usb0="E4002EFF" w:usb1="C000E47F" w:usb2="00000009" w:usb3="00000000" w:csb0="000001FF" w:csb1="00000000"/>
-  </w:font>
-  <w:font w:name="Consolas">
-    <w:panose1 w:val="020B0609020204030204"/>
-    <w:charset w:val="00"/>
-    <w:family w:val="modern"/>
-    <w:pitch w:val="fixed"/>
-    <w:sig w:usb0="E00002FF" w:usb1="0000FCFF" w:usb2="00000001" w:usb3="00000000" w:csb0="0000019F" w:csb1="00000000"/>
-  </w:font>
-  <w:font w:name="Liberation Serif">
-    <w:altName w:val="MV Boli"/>
-    <w:charset w:val="00"/>
-    <w:family w:val="roman"/>
-    <w:pitch w:val="variable"/>
-  </w:font>
-  <w:font w:name="Droid Sans">
-    <w:charset w:val="00"/>
-    <w:family w:val="auto"/>
-    <w:pitch w:val="variable"/>
-  </w:font>
-  <w:font w:name="Lohit Hindi">
-    <w:altName w:val="MV Boli"/>
-    <w:charset w:val="00"/>
-    <w:family w:val="auto"/>
-    <w:pitch w:val="default"/>
-  </w:font>
-  <w:font w:name="Cambria Math">
-    <w:panose1 w:val="02040503050406030204"/>
-    <w:charset w:val="00"/>
-    <w:family w:val="roman"/>
-    <w:pitch w:val="variable"/>
-    <w:sig w:usb0="E00002FF" w:usb1="420024FF" w:usb2="00000000" w:usb3="00000000" w:csb0="0000019F" w:csb1="00000000"/>
-  </w:font>
-  <w:font w:name="Mangal">
-    <w:altName w:val="Courier New"/>
-    <w:panose1 w:val="00000400000000000000"/>
-    <w:charset w:val="01"/>
-    <w:family w:val="roman"/>
-    <w:notTrueType/>
-    <w:pitch w:val="variable"/>
-    <w:sig w:usb0="00002000" w:usb1="00000000" w:usb2="00000000" w:usb3="00000000" w:csb0="00000000" w:csb1="00000000"/>
-  </w:font>
-  <w:font w:name="Cambria">
-    <w:panose1 w:val="02040503050406030204"/>
-    <w:charset w:val="00"/>
-    <w:family w:val="roman"/>
-    <w:pitch w:val="variable"/>
-    <w:sig w:usb0="E00002FF" w:usb1="400004FF" w:usb2="00000000" w:usb3="00000000" w:csb0="0000019F" w:csb1="00000000"/>
-  </w:font>
-</w:fonts>
-</file>
-
-<file path=word/glossary/settings.xml><?xml version="1.0" encoding="utf-8"?>
-<w:settings xmlns:mc="http://schemas.openxmlformats.org/markup-compatibility/2006" xmlns:o="urn:schemas-microsoft-com:office:office" xmlns:r="http://schemas.openxmlformats.org/officeDocument/2006/relationships" xmlns:m="http://schemas.openxmlformats.org/officeDocument/2006/math" xmlns:v="urn:schemas-microsoft-com:vml" xmlns:w10="urn:schemas-microsoft-com:office:word" xmlns:w="http://schemas.openxmlformats.org/wordprocessingml/2006/main" xmlns:w14="http://schemas.microsoft.com/office/word/2010/wordml" xmlns:sl="http://schemas.openxmlformats.org/schemaLibrary/2006/main" mc:Ignorable="w14">
-  <w:view w:val="normal"/>
-  <w:defaultTabStop w:val="720"/>
-  <w:characterSpacingControl w:val="doNotCompress"/>
-  <w:compat>
-    <w:useFELayout/>
-    <w:compatSetting w:name="compatibilityMode" w:uri="http://schemas.microsoft.com/office/word" w:val="14"/>
-    <w:compatSetting w:name="overrideTableStyleFontSizeAndJustification" w:uri="http://schemas.microsoft.com/office/word" w:val="1"/>
-    <w:compatSetting w:name="enableOpenTypeFeatures" w:uri="http://schemas.microsoft.com/office/word" w:val="1"/>
-    <w:compatSetting w:name="doNotFlipMirrorIndents" w:uri="http://schemas.microsoft.com/office/word" w:val="1"/>
-  </w:compat>
-  <w:rsids>
-    <w:rsidRoot w:val="003F4783"/>
-    <w:rsid w:val="003F4783"/>
-  </w:rsids>
-  <m:mathPr>
-    <m:mathFont m:val="Cambria Math"/>
-    <m:brkBin m:val="before"/>
-    <m:brkBinSub m:val="--"/>
-    <m:smallFrac m:val="0"/>
-    <m:dispDef/>
-    <m:lMargin m:val="0"/>
-    <m:rMargin m:val="0"/>
-    <m:defJc m:val="centerGroup"/>
-    <m:wrapIndent m:val="1440"/>
-    <m:intLim m:val="subSup"/>
-    <m:naryLim m:val="undOvr"/>
-  </m:mathPr>
-  <w:themeFontLang w:val="en-IN" w:bidi="hi-IN"/>
-  <w:clrSchemeMapping w:bg1="light1" w:t1="dark1" w:bg2="light2" w:t2="dark2" w:accent1="accent1" w:accent2="accent2" w:accent3="accent3" w:accent4="accent4" w:accent5="accent5" w:accent6="accent6" w:hyperlink="hyperlink" w:followedHyperlink="followedHyperlink"/>
-  <w:decimalSymbol w:val="."/>
-  <w:listSeparator w:val=","/>
-</w:settings>
-</file>
-
-<file path=word/glossary/styles.xml><?xml version="1.0" encoding="utf-8"?>
-<w:styles xmlns:mc="http://schemas.openxmlformats.org/markup-compatibility/2006" xmlns:r="http://schemas.openxmlformats.org/officeDocument/2006/relationships" xmlns:w="http://schemas.openxmlformats.org/wordprocessingml/2006/main" xmlns:w14="http://schemas.microsoft.com/office/word/2010/wordml" mc:Ignorable="w14">
-  <w:docDefaults>
-    <w:rPrDefault>
-      <w:rPr>
-        <w:rFonts w:asciiTheme="minorHAnsi" w:eastAsiaTheme="minorEastAsia" w:hAnsiTheme="minorHAnsi" w:cstheme="minorBidi"/>
-        <w:sz w:val="22"/>
-        <w:lang w:val="en-IN" w:eastAsia="en-IN" w:bidi="hi-IN"/>
-      </w:rPr>
-    </w:rPrDefault>
-    <w:pPrDefault>
-      <w:pPr>
-        <w:spacing w:after="200" w:line="276" w:lineRule="auto"/>
-      </w:pPr>
-    </w:pPrDefault>
-  </w:docDefaults>
-  <w:latentStyles w:defLockedState="0" w:defUIPriority="99" w:defSemiHidden="1" w:defUnhideWhenUsed="1" w:defQFormat="0" w:count="267">
-    <w:lsdException w:name="Normal" w:semiHidden="0" w:uiPriority="0" w:unhideWhenUsed="0" w:qFormat="1"/>
-    <w:lsdException w:name="heading 1" w:semiHidden="0" w:uiPriority="9" w:unhideWhenUsed="0" w:qFormat="1"/>
-    <w:lsdException w:name="heading 2" w:uiPriority="9" w:qFormat="1"/>
-    <w:lsdException w:name="heading 3" w:uiPriority="9" w:qFormat="1"/>
-    <w:lsdException w:name="heading 4" w:uiPriority="9" w:qFormat="1"/>
-    <w:lsdException w:name="heading 5" w:uiPriority="9" w:qFormat="1"/>
-    <w:lsdException w:name="heading 6" w:uiPriority="9" w:qFormat="1"/>
-    <w:lsdException w:name="heading 7" w:uiPriority="9" w:qFormat="1"/>
-    <w:lsdException w:name="heading 8" w:uiPriority="9" w:qFormat="1"/>
-    <w:lsdException w:name="heading 9" w:uiPriority="9" w:qFormat="1"/>
-    <w:lsdException w:name="toc 1" w:uiPriority="39"/>
-    <w:lsdException w:name="toc 2" w:uiPriority="39"/>
-    <w:lsdException w:name="toc 3" w:uiPriority="39"/>
-    <w:lsdException w:name="toc 4" w:uiPriority="39"/>
-    <w:lsdException w:name="toc 5" w:uiPriority="39"/>
-    <w:lsdException w:name="toc 6" w:uiPriority="39"/>
-    <w:lsdException w:name="toc 7" w:uiPriority="39"/>
-    <w:lsdException w:name="toc 8" w:uiPriority="39"/>
-    <w:lsdException w:name="toc 9" w:uiPriority="39"/>
-    <w:lsdException w:name="caption" w:uiPriority="35" w:qFormat="1"/>
-    <w:lsdException w:name="Title" w:semiHidden="0" w:uiPriority="10" w:unhideWhenUsed="0" w:qFormat="1"/>
-    <w:lsdException w:name="Default Paragraph Font" w:uiPriority="1"/>
-    <w:lsdException w:name="Subtitle" w:semiHidden="0" w:uiPriority="11" w:unhideWhenUsed="0" w:qFormat="1"/>
-    <w:lsdException w:name="Strong" w:semiHidden="0" w:uiPriority="22" w:unhideWhenUsed="0" w:qFormat="1"/>
-    <w:lsdException w:name="Emphasis" w:semiHidden="0" w:uiPriority="20" w:unhideWhenUsed="0" w:qFormat="1"/>
-    <w:lsdException w:name="Table Grid" w:semiHidden="0" w:uiPriority="59" w:unhideWhenUsed="0"/>
-    <w:lsdException w:name="Placeholder Text" w:unhideWhenUsed="0"/>
-    <w:lsdException w:name="No Spacing" w:semiHidden="0" w:uiPriority="1" w:unhideWhenUsed="0" w:qFormat="1"/>
-    <w:lsdException w:name="Light Shading" w:semiHidden="0" w:uiPriority="60" w:unhideWhenUsed="0"/>
-    <w:lsdException w:name="Light List" w:semiHidden="0" w:uiPriority="61" w:unhideWhenUsed="0"/>
-    <w:lsdException w:name="Light Grid" w:semiHidden="0" w:uiPriority="62" w:unhideWhenUsed="0"/>
-    <w:lsdException w:name="Medium Shading 1" w:semiHidden="0" w:uiPriority="63" w:unhideWhenUsed="0"/>
-    <w:lsdException w:name="Medium Shading 2" w:semiHidden="0" w:uiPriority="64" w:unhideWhenUsed="0"/>
-    <w:lsdException w:name="Medium List 1" w:semiHidden="0" w:uiPriority="65" w:unhideWhenUsed="0"/>
-    <w:lsdException w:name="Medium List 2" w:semiHidden="0" w:uiPriority="66" w:unhideWhenUsed="0"/>
-    <w:lsdException w:name="Medium Grid 1" w:semiHidden="0" w:uiPriority="67" w:unhideWhenUsed="0"/>
-    <w:lsdException w:name="Medium Grid 2" w:semiHidden="0" w:uiPriority="68" w:unhideWhenUsed="0"/>
-    <w:lsdException w:name="Medium Grid 3" w:semiHidden="0" w:uiPriority="69" w:unhideWhenUsed="0"/>
-    <w:lsdException w:name="Dark List" w:semiHidden="0" w:uiPriority="70" w:unhideWhenUsed="0"/>
-    <w:lsdException w:name="Colorful Shading" w:semiHidden="0" w:uiPriority="71" w:unhideWhenUsed="0"/>
-    <w:lsdException w:name="Colorful List" w:semiHidden="0" w:uiPriority="72" w:unhideWhenUsed="0"/>
-    <w:lsdException w:name="Colorful Grid" w:semiHidden="0" w:uiPriority="73" w:unhideWhenUsed="0"/>
-    <w:lsdException w:name="Light Shading Accent 1" w:semiHidden="0" w:uiPriority="60" w:unhideWhenUsed="0"/>
-    <w:lsdException w:name="Light List Accent 1" w:semiHidden="0" w:uiPriority="61" w:unhideWhenUsed="0"/>
-    <w:lsdException w:name="Light Grid Accent 1" w:semiHidden="0" w:uiPriority="62" w:unhideWhenUsed="0"/>
-    <w:lsdException w:name="Medium Shading 1 Accent 1" w:semiHidden="0" w:uiPriority="63" w:unhideWhenUsed="0"/>
-    <w:lsdException w:name="Medium Shading 2 Accent 1" w:semiHidden="0" w:uiPriority="64" w:unhideWhenUsed="0"/>
-    <w:lsdException w:name="Medium List 1 Accent 1" w:semiHidden="0" w:uiPriority="65" w:unhideWhenUsed="0"/>
-    <w:lsdException w:name="Revision" w:unhideWhenUsed="0"/>
-    <w:lsdException w:name="List Paragraph" w:semiHidden="0" w:uiPriority="34" w:unhideWhenUsed="0" w:qFormat="1"/>
-    <w:lsdException w:name="Quote" w:semiHidden="0" w:uiPriority="29" w:unhideWhenUsed="0" w:qFormat="1"/>
-    <w:lsdException w:name="Intense Quote" w:semiHidden="0" w:uiPriority="30" w:unhideWhenUsed="0" w:qFormat="1"/>
-    <w:lsdException w:name="Medium List 2 Accent 1" w:semiHidden="0" w:uiPriority="66" w:unhideWhenUsed="0"/>
-    <w:lsdException w:name="Medium Grid 1 Accent 1" w:semiHidden="0" w:uiPriority="67" w:unhideWhenUsed="0"/>
-    <w:lsdException w:name="Medium Grid 2 Accent 1" w:semiHidden="0" w:uiPriority="68" w:unhideWhenUsed="0"/>
-    <w:lsdException w:name="Medium Grid 3 Accent 1" w:semiHidden="0" w:uiPriority="69" w:unhideWhenUsed="0"/>
-    <w:lsdException w:name="Dark List Accent 1" w:semiHidden="0" w:uiPriority="70" w:unhideWhenUsed="0"/>
-    <w:lsdException w:name="Colorful Shading Accent 1" w:semiHidden="0" w:uiPriority="71" w:unhideWhenUsed="0"/>
-    <w:lsdException w:name="Colorful List Accent 1" w:semiHidden="0" w:uiPriority="72" w:unhideWhenUsed="0"/>
-    <w:lsdException w:name="Colorful Grid Accent 1" w:semiHidden="0" w:uiPriority="73" w:unhideWhenUsed="0"/>
-    <w:lsdException w:name="Light Shading Accent 2" w:semiHidden="0" w:uiPriority="60" w:unhideWhenUsed="0"/>
-    <w:lsdException w:name="Light List Accent 2" w:semiHidden="0" w:uiPriority="61" w:unhideWhenUsed="0"/>
-    <w:lsdException w:name="Light Grid Accent 2" w:semiHidden="0" w:uiPriority="62" w:unhideWhenUsed="0"/>
-    <w:lsdException w:name="Medium Shading 1 Accent 2" w:semiHidden="0" w:uiPriority="63" w:unhideWhenUsed="0"/>
-    <w:lsdException w:name="Medium Shading 2 Accent 2" w:semiHidden="0" w:uiPriority="64" w:unhideWhenUsed="0"/>
-    <w:lsdException w:name="Medium List 1 Accent 2" w:semiHidden="0" w:uiPriority="65" w:unhideWhenUsed="0"/>
-    <w:lsdException w:name="Medium List 2 Accent 2" w:semiHidden="0" w:uiPriority="66" w:unhideWhenUsed="0"/>
-    <w:lsdException w:name="Medium Grid 1 Accent 2" w:semiHidden="0" w:uiPriority="67" w:unhideWhenUsed="0"/>
-    <w:lsdException w:name="Medium Grid 2 Accent 2" w:semiHidden="0" w:uiPriority="68" w:unhideWhenUsed="0"/>
-    <w:lsdException w:name="Medium Grid 3 Accent 2" w:semiHidden="0" w:uiPriority="69" w:unhideWhenUsed="0"/>
-    <w:lsdException w:name="Dark List Accent 2" w:semiHidden="0" w:uiPriority="70" w:unhideWhenUsed="0"/>
-    <w:lsdException w:name="Colorful Shading Accent 2" w:semiHidden="0" w:uiPriority="71" w:unhideWhenUsed="0"/>
-    <w:lsdException w:name="Colorful List Accent 2" w:semiHidden="0" w:uiPriority="72" w:unhideWhenUsed="0"/>
-    <w:lsdException w:name="Colorful Grid Accent 2" w:semiHidden="0" w:uiPriority="73" w:unhideWhenUsed="0"/>
-    <w:lsdException w:name="Light Shading Accent 3" w:semiHidden="0" w:uiPriority="60" w:unhideWhenUsed="0"/>
-    <w:lsdException w:name="Light List Accent 3" w:semiHidden="0" w:uiPriority="61" w:unhideWhenUsed="0"/>
-    <w:lsdException w:name="Light Grid Accent 3" w:semiHidden="0" w:uiPriority="62" w:unhideWhenUsed="0"/>
-    <w:lsdException w:name="Medium Shading 1 Accent 3" w:semiHidden="0" w:uiPriority="63" w:unhideWhenUsed="0"/>
-    <w:lsdException w:name="Medium Shading 2 Accent 3" w:semiHidden="0" w:uiPriority="64" w:unhideWhenUsed="0"/>
-    <w:lsdException w:name="Medium List 1 Accent 3" w:semiHidden="0" w:uiPriority="65" w:unhideWhenUsed="0"/>
-    <w:lsdException w:name="Medium List 2 Accent 3" w:semiHidden="0" w:uiPriority="66" w:unhideWhenUsed="0"/>
-    <w:lsdException w:name="Medium Grid 1 Accent 3" w:semiHidden="0" w:uiPriority="67" w:unhideWhenUsed="0"/>
-    <w:lsdException w:name="Medium Grid 2 Accent 3" w:semiHidden="0" w:uiPriority="68" w:unhideWhenUsed="0"/>
-    <w:lsdException w:name="Medium Grid 3 Accent 3" w:semiHidden="0" w:uiPriority="69" w:unhideWhenUsed="0"/>
-    <w:lsdException w:name="Dark List Accent 3" w:semiHidden="0" w:uiPriority="70" w:unhideWhenUsed="0"/>
-    <w:lsdException w:name="Colorful Shading Accent 3" w:semiHidden="0" w:uiPriority="71" w:unhideWhenUsed="0"/>
-    <w:lsdException w:name="Colorful List Accent 3" w:semiHidden="0" w:uiPriority="72" w:unhideWhenUsed="0"/>
-    <w:lsdException w:name="Colorful Grid Accent 3" w:semiHidden="0" w:uiPriority="73" w:unhideWhenUsed="0"/>
-    <w:lsdException w:name="Light Shading Accent 4" w:semiHidden="0" w:uiPriority="60" w:unhideWhenUsed="0"/>
-    <w:lsdException w:name="Light List Accent 4" w:semiHidden="0" w:uiPriority="61" w:unhideWhenUsed="0"/>
-    <w:lsdException w:name="Light Grid Accent 4" w:semiHidden="0" w:uiPriority="62" w:unhideWhenUsed="0"/>
-    <w:lsdException w:name="Medium Shading 1 Accent 4" w:semiHidden="0" w:uiPriority="63" w:unhideWhenUsed="0"/>
-    <w:lsdException w:name="Medium Shading 2 Accent 4" w:semiHidden="0" w:uiPriority="64" w:unhideWhenUsed="0"/>
-    <w:lsdException w:name="Medium List 1 Accent 4" w:semiHidden="0" w:uiPriority="65" w:unhideWhenUsed="0"/>
-    <w:lsdException w:name="Medium List 2 Accent 4" w:semiHidden="0" w:uiPriority="66" w:unhideWhenUsed="0"/>
-    <w:lsdException w:name="Medium Grid 1 Accent 4" w:semiHidden="0" w:uiPriority="67" w:unhideWhenUsed="0"/>
-    <w:lsdException w:name="Medium Grid 2 Accent 4" w:semiHidden="0" w:uiPriority="68" w:unhideWhenUsed="0"/>
-    <w:lsdException w:name="Medium Grid 3 Accent 4" w:semiHidden="0" w:uiPriority="69" w:unhideWhenUsed="0"/>
-    <w:lsdException w:name="Dark List Accent 4" w:semiHidden="0" w:uiPriority="70" w:unhideWhenUsed="0"/>
-    <w:lsdException w:name="Colorful Shading Accent 4" w:semiHidden="0" w:uiPriority="71" w:unhideWhenUsed="0"/>
-    <w:lsdException w:name="Colorful List Accent 4" w:semiHidden="0" w:uiPriority="72" w:unhideWhenUsed="0"/>
-    <w:lsdException w:name="Colorful Grid Accent 4" w:semiHidden="0" w:uiPriority="73" w:unhideWhenUsed="0"/>
-    <w:lsdException w:name="Light Shading Accent 5" w:semiHidden="0" w:uiPriority="60" w:unhideWhenUsed="0"/>
-    <w:lsdException w:name="Light List Accent 5" w:semiHidden="0" w:uiPriority="61" w:unhideWhenUsed="0"/>
-    <w:lsdException w:name="Light Grid Accent 5" w:semiHidden="0" w:uiPriority="62" w:unhideWhenUsed="0"/>
-    <w:lsdException w:name="Medium Shading 1 Accent 5" w:semiHidden="0" w:uiPriority="63" w:unhideWhenUsed="0"/>
-    <w:lsdException w:name="Medium Shading 2 Accent 5" w:semiHidden="0" w:uiPriority="64" w:unhideWhenUsed="0"/>
-    <w:lsdException w:name="Medium List 1 Accent 5" w:semiHidden="0" w:uiPriority="65" w:unhideWhenUsed="0"/>
-    <w:lsdException w:name="Medium List 2 Accent 5" w:semiHidden="0" w:uiPriority="66" w:unhideWhenUsed="0"/>
-    <w:lsdException w:name="Medium Grid 1 Accent 5" w:semiHidden="0" w:uiPriority="67" w:unhideWhenUsed="0"/>
-    <w:lsdException w:name="Medium Grid 2 Accent 5" w:semiHidden="0" w:uiPriority="68" w:unhideWhenUsed="0"/>
-    <w:lsdException w:name="Medium Grid 3 Accent 5" w:semiHidden="0" w:uiPriority="69" w:unhideWhenUsed="0"/>
-    <w:lsdException w:name="Dark List Accent 5" w:semiHidden="0" w:uiPriority="70" w:unhideWhenUsed="0"/>
-    <w:lsdException w:name="Colorful Shading Accent 5" w:semiHidden="0" w:uiPriority="71" w:unhideWhenUsed="0"/>
-    <w:lsdException w:name="Colorful List Accent 5" w:semiHidden="0" w:uiPriority="72" w:unhideWhenUsed="0"/>
-    <w:lsdException w:name="Colorful Grid Accent 5" w:semiHidden="0" w:uiPriority="73" w:unhideWhenUsed="0"/>
-    <w:lsdException w:name="Light Shading Accent 6" w:semiHidden="0" w:uiPriority="60" w:unhideWhenUsed="0"/>
-    <w:lsdException w:name="Light List Accent 6" w:semiHidden="0" w:uiPriority="61" w:unhideWhenUsed="0"/>
-    <w:lsdException w:name="Light Grid Accent 6" w:semiHidden="0" w:uiPriority="62" w:unhideWhenUsed="0"/>
-    <w:lsdException w:name="Medium Shading 1 Accent 6" w:semiHidden="0" w:uiPriority="63" w:unhideWhenUsed="0"/>
-    <w:lsdException w:name="Medium Shading 2 Accent 6" w:semiHidden="0" w:uiPriority="64" w:unhideWhenUsed="0"/>
-    <w:lsdException w:name="Medium List 1 Accent 6" w:semiHidden="0" w:uiPriority="65" w:unhideWhenUsed="0"/>
-    <w:lsdException w:name="Medium List 2 Accent 6" w:semiHidden="0" w:uiPriority="66" w:unhideWhenUsed="0"/>
-    <w:lsdException w:name="Medium Grid 1 Accent 6" w:semiHidden="0" w:uiPriority="67" w:unhideWhenUsed="0"/>
-    <w:lsdException w:name="Medium Grid 2 Accent 6" w:semiHidden="0" w:uiPriority="68" w:unhideWhenUsed="0"/>
-    <w:lsdException w:name="Medium Grid 3 Accent 6" w:semiHidden="0" w:uiPriority="69" w:unhideWhenUsed="0"/>
-    <w:lsdException w:name="Dark List Accent 6" w:semiHidden="0" w:uiPriority="70" w:unhideWhenUsed="0"/>
-    <w:lsdException w:name="Colorful Shading Accent 6" w:semiHidden="0" w:uiPriority="71" w:unhideWhenUsed="0"/>
-    <w:lsdException w:name="Colorful List Accent 6" w:semiHidden="0" w:uiPriority="72" w:unhideWhenUsed="0"/>
-    <w:lsdException w:name="Colorful Grid Accent 6" w:semiHidden="0" w:uiPriority="73" w:unhideWhenUsed="0"/>
-    <w:lsdException w:name="Subtle Emphasis" w:semiHidden="0" w:uiPriority="19" w:unhideWhenUsed="0" w:qFormat="1"/>
-    <w:lsdException w:name="Intense Emphasis" w:semiHidden="0" w:uiPriority="21" w:unhideWhenUsed="0" w:qFormat="1"/>
-    <w:lsdException w:name="Subtle Reference" w:semiHidden="0" w:uiPriority="31" w:unhideWhenUsed="0" w:qFormat="1"/>
-    <w:lsdException w:name="Intense Reference" w:semiHidden="0" w:uiPriority="32" w:unhideWhenUsed="0" w:qFormat="1"/>
-    <w:lsdException w:name="Book Title" w:semiHidden="0" w:uiPriority="33" w:unhideWhenUsed="0" w:qFormat="1"/>
-    <w:lsdException w:name="Bibliography" w:uiPriority="37"/>
-    <w:lsdException w:name="TOC Heading" w:uiPriority="39" w:qFormat="1"/>
-  </w:latentStyles>
-  <w:style w:type="paragraph" w:default="1" w:styleId="Normal">
-    <w:name w:val="Normal"/>
-    <w:qFormat/>
-    <w:rPr>
-      <w:rFonts w:cs="Mangal"/>
-    </w:rPr>
-  </w:style>
-  <w:style w:type="character" w:default="1" w:styleId="DefaultParagraphFont">
-    <w:name w:val="Default Paragraph Font"/>
-    <w:uiPriority w:val="1"/>
-    <w:semiHidden/>
-    <w:unhideWhenUsed/>
-  </w:style>
-  <w:style w:type="table" w:default="1" w:styleId="TableNormal">
-    <w:name w:val="Normal Table"/>
-    <w:uiPriority w:val="99"/>
-    <w:semiHidden/>
-    <w:unhideWhenUsed/>
-    <w:tblPr>
-      <w:tblInd w:w="0" w:type="dxa"/>
-      <w:tblCellMar>
-        <w:top w:w="0" w:type="dxa"/>
-        <w:left w:w="108" w:type="dxa"/>
-        <w:bottom w:w="0" w:type="dxa"/>
-        <w:right w:w="108" w:type="dxa"/>
-      </w:tblCellMar>
-    </w:tblPr>
-  </w:style>
-  <w:style w:type="numbering" w:default="1" w:styleId="NoList">
-    <w:name w:val="No List"/>
-    <w:uiPriority w:val="99"/>
-    <w:semiHidden/>
-    <w:unhideWhenUsed/>
-  </w:style>
-  <w:style w:type="paragraph" w:customStyle="1" w:styleId="0082B03BD4AC468FAA645F14AF744099">
-    <w:name w:val="0082B03BD4AC468FAA645F14AF744099"/>
-    <w:rsid w:val="003F4783"/>
-    <w:rPr>
-      <w:rFonts w:cs="Mangal"/>
-    </w:rPr>
-  </w:style>
-  <w:style w:type="paragraph" w:customStyle="1" w:styleId="290DFBB222974DEFB142AD134755998C">
-    <w:name w:val="290DFBB222974DEFB142AD134755998C"/>
-    <w:rsid w:val="003F4783"/>
-    <w:rPr>
-      <w:rFonts w:cs="Mangal"/>
-    </w:rPr>
-  </w:style>
-  <w:style w:type="paragraph" w:customStyle="1" w:styleId="46575012AC974AFCB45949584A2D099A">
-    <w:name w:val="46575012AC974AFCB45949584A2D099A"/>
-    <w:rsid w:val="003F4783"/>
-    <w:rPr>
-      <w:rFonts w:cs="Mangal"/>
-    </w:rPr>
-  </w:style>
-  <w:style w:type="paragraph" w:customStyle="1" w:styleId="7BA5A4238A6F4CAB9D1A660358240733">
-    <w:name w:val="7BA5A4238A6F4CAB9D1A660358240733"/>
-    <w:rsid w:val="003F4783"/>
-    <w:rPr>
-      <w:rFonts w:cs="Mangal"/>
-    </w:rPr>
-  </w:style>
-  <w:style w:type="paragraph" w:customStyle="1" w:styleId="6FA7510119C54A3E8F8C6EAC0EE4509B">
-    <w:name w:val="6FA7510119C54A3E8F8C6EAC0EE4509B"/>
-    <w:rsid w:val="003F4783"/>
-    <w:rPr>
-      <w:rFonts w:cs="Mangal"/>
-    </w:rPr>
-  </w:style>
-  <w:style w:type="paragraph" w:customStyle="1" w:styleId="E0A7A45D927E4512B031C937B9718396">
-    <w:name w:val="E0A7A45D927E4512B031C937B9718396"/>
-    <w:rsid w:val="003F4783"/>
-    <w:rPr>
-      <w:rFonts w:cs="Mangal"/>
-    </w:rPr>
-  </w:style>
-  <w:style w:type="paragraph" w:customStyle="1" w:styleId="52C894F490564F0D84666B78264EF024">
-    <w:name w:val="52C894F490564F0D84666B78264EF024"/>
-    <w:rsid w:val="003F4783"/>
-    <w:rPr>
-      <w:rFonts w:cs="Mangal"/>
-    </w:rPr>
-  </w:style>
-  <w:style w:type="paragraph" w:customStyle="1" w:styleId="A48F7D3F0EA24A1CA62E92B6313C84B2">
-    <w:name w:val="A48F7D3F0EA24A1CA62E92B6313C84B2"/>
-    <w:rsid w:val="003F4783"/>
-    <w:rPr>
-      <w:rFonts w:cs="Mangal"/>
-    </w:rPr>
-  </w:style>
-  <w:style w:type="paragraph" w:customStyle="1" w:styleId="AA652D60FAC0406DAED03A40C3647E8F">
-    <w:name w:val="AA652D60FAC0406DAED03A40C3647E8F"/>
-    <w:rsid w:val="003F4783"/>
-    <w:rPr>
-      <w:rFonts w:cs="Mangal"/>
-    </w:rPr>
-  </w:style>
-  <w:style w:type="paragraph" w:customStyle="1" w:styleId="651B023B61C7445E88418B69F5DDAE8A">
-    <w:name w:val="651B023B61C7445E88418B69F5DDAE8A"/>
-    <w:rsid w:val="003F4783"/>
-    <w:rPr>
-      <w:rFonts w:cs="Mangal"/>
-    </w:rPr>
-  </w:style>
-  <w:style w:type="paragraph" w:customStyle="1" w:styleId="DC752ED603504FE4BF6666052D4191E6">
-    <w:name w:val="DC752ED603504FE4BF6666052D4191E6"/>
-    <w:rsid w:val="003F4783"/>
-    <w:rPr>
-      <w:rFonts w:cs="Mangal"/>
-    </w:rPr>
-  </w:style>
-  <w:style w:type="paragraph" w:customStyle="1" w:styleId="E94F85EF397A48C281F16E9FCAE9F504">
-    <w:name w:val="E94F85EF397A48C281F16E9FCAE9F504"/>
-    <w:rsid w:val="003F4783"/>
-    <w:rPr>
-      <w:rFonts w:cs="Mangal"/>
-    </w:rPr>
-  </w:style>
-  <w:style w:type="paragraph" w:customStyle="1" w:styleId="17B57AE18E1A4896A82072788F8EF9D5">
-    <w:name w:val="17B57AE18E1A4896A82072788F8EF9D5"/>
-    <w:rsid w:val="003F4783"/>
-    <w:rPr>
-      <w:rFonts w:cs="Mangal"/>
-    </w:rPr>
-  </w:style>
-</w:styles>
-</file>
-
-<file path=word/glossary/stylesWithEffects.xml><?xml version="1.0" encoding="utf-8"?>
-<w:styles xmlns:wpc="http://schemas.microsoft.com/office/word/2010/wordprocessingCanvas" xmlns:mc="http://schemas.openxmlformats.org/markup-compatibility/2006" xmlns:o="urn:schemas-microsoft-com:office:office" xmlns:r="http://schemas.openxmlformats.org/officeDocument/2006/relationships" xmlns:m="http://schemas.openxmlformats.org/officeDocument/2006/math" xmlns:v="urn:schemas-microsoft-com:vml" xmlns:wp14="http://schemas.microsoft.com/office/word/2010/wordprocessingDrawing" xmlns:wp="http://schemas.openxmlformats.org/drawingml/2006/wordprocessingDrawing" xmlns:w10="urn:schemas-microsoft-com:office:word" xmlns:w="http://schemas.openxmlformats.org/wordprocessingml/2006/main" xmlns:w14="http://schemas.microsoft.com/office/word/2010/wordml" xmlns:wpg="http://schemas.microsoft.com/office/word/2010/wordprocessingGroup" xmlns:wpi="http://schemas.microsoft.com/office/word/2010/wordprocessingInk" xmlns:wne="http://schemas.microsoft.com/office/word/2006/wordml" xmlns:wps="http://schemas.microsoft.com/office/word/2010/wordprocessingShape" mc:Ignorable="w14 wp14">
-  <w:docDefaults>
-    <w:rPrDefault>
-      <w:rPr>
-        <w:rFonts w:asciiTheme="minorHAnsi" w:eastAsiaTheme="minorEastAsia" w:hAnsiTheme="minorHAnsi" w:cstheme="minorBidi"/>
-        <w:sz w:val="22"/>
-        <w:lang w:val="en-IN" w:eastAsia="en-IN" w:bidi="hi-IN"/>
-      </w:rPr>
-    </w:rPrDefault>
-    <w:pPrDefault>
-      <w:pPr>
-        <w:spacing w:after="200" w:line="276" w:lineRule="auto"/>
-      </w:pPr>
-    </w:pPrDefault>
-  </w:docDefaults>
-  <w:latentStyles w:defLockedState="0" w:defUIPriority="99" w:defSemiHidden="1" w:defUnhideWhenUsed="1" w:defQFormat="0" w:count="267">
-    <w:lsdException w:name="Normal" w:semiHidden="0" w:uiPriority="0" w:unhideWhenUsed="0" w:qFormat="1"/>
-    <w:lsdException w:name="heading 1" w:semiHidden="0" w:uiPriority="9" w:unhideWhenUsed="0" w:qFormat="1"/>
-    <w:lsdException w:name="heading 2" w:uiPriority="9" w:qFormat="1"/>
-    <w:lsdException w:name="heading 3" w:uiPriority="9" w:qFormat="1"/>
-    <w:lsdException w:name="heading 4" w:uiPriority="9" w:qFormat="1"/>
-    <w:lsdException w:name="heading 5" w:uiPriority="9" w:qFormat="1"/>
-    <w:lsdException w:name="heading 6" w:uiPriority="9" w:qFormat="1"/>
-    <w:lsdException w:name="heading 7" w:uiPriority="9" w:qFormat="1"/>
-    <w:lsdException w:name="heading 8" w:uiPriority="9" w:qFormat="1"/>
-    <w:lsdException w:name="heading 9" w:uiPriority="9" w:qFormat="1"/>
-    <w:lsdException w:name="toc 1" w:uiPriority="39"/>
-    <w:lsdException w:name="toc 2" w:uiPriority="39"/>
-    <w:lsdException w:name="toc 3" w:uiPriority="39"/>
-    <w:lsdException w:name="toc 4" w:uiPriority="39"/>
-    <w:lsdException w:name="toc 5" w:uiPriority="39"/>
-    <w:lsdException w:name="toc 6" w:uiPriority="39"/>
-    <w:lsdException w:name="toc 7" w:uiPriority="39"/>
-    <w:lsdException w:name="toc 8" w:uiPriority="39"/>
-    <w:lsdException w:name="toc 9" w:uiPriority="39"/>
-    <w:lsdException w:name="caption" w:uiPriority="35" w:qFormat="1"/>
-    <w:lsdException w:name="Title" w:semiHidden="0" w:uiPriority="10" w:unhideWhenUsed="0" w:qFormat="1"/>
-    <w:lsdException w:name="Default Paragraph Font" w:uiPriority="1"/>
-    <w:lsdException w:name="Subtitle" w:semiHidden="0" w:uiPriority="11" w:unhideWhenUsed="0" w:qFormat="1"/>
-    <w:lsdException w:name="Strong" w:semiHidden="0" w:uiPriority="22" w:unhideWhenUsed="0" w:qFormat="1"/>
-    <w:lsdException w:name="Emphasis" w:semiHidden="0" w:uiPriority="20" w:unhideWhenUsed="0" w:qFormat="1"/>
-    <w:lsdException w:name="Table Grid" w:semiHidden="0" w:uiPriority="59" w:unhideWhenUsed="0"/>
-    <w:lsdException w:name="Placeholder Text" w:unhideWhenUsed="0"/>
-    <w:lsdException w:name="No Spacing" w:semiHidden="0" w:uiPriority="1" w:unhideWhenUsed="0" w:qFormat="1"/>
-    <w:lsdException w:name="Light Shading" w:semiHidden="0" w:uiPriority="60" w:unhideWhenUsed="0"/>
-    <w:lsdException w:name="Light List" w:semiHidden="0" w:uiPriority="61" w:unhideWhenUsed="0"/>
-    <w:lsdException w:name="Light Grid" w:semiHidden="0" w:uiPriority="62" w:unhideWhenUsed="0"/>
-    <w:lsdException w:name="Medium Shading 1" w:semiHidden="0" w:uiPriority="63" w:unhideWhenUsed="0"/>
-    <w:lsdException w:name="Medium Shading 2" w:semiHidden="0" w:uiPriority="64" w:unhideWhenUsed="0"/>
-    <w:lsdException w:name="Medium List 1" w:semiHidden="0" w:uiPriority="65" w:unhideWhenUsed="0"/>
-    <w:lsdException w:name="Medium List 2" w:semiHidden="0" w:uiPriority="66" w:unhideWhenUsed="0"/>
-    <w:lsdException w:name="Medium Grid 1" w:semiHidden="0" w:uiPriority="67" w:unhideWhenUsed="0"/>
-    <w:lsdException w:name="Medium Grid 2" w:semiHidden="0" w:uiPriority="68" w:unhideWhenUsed="0"/>
-    <w:lsdException w:name="Medium Grid 3" w:semiHidden="0" w:uiPriority="69" w:unhideWhenUsed="0"/>
-    <w:lsdException w:name="Dark List" w:semiHidden="0" w:uiPriority="70" w:unhideWhenUsed="0"/>
-    <w:lsdException w:name="Colorful Shading" w:semiHidden="0" w:uiPriority="71" w:unhideWhenUsed="0"/>
-    <w:lsdException w:name="Colorful List" w:semiHidden="0" w:uiPriority="72" w:unhideWhenUsed="0"/>
-    <w:lsdException w:name="Colorful Grid" w:semiHidden="0" w:uiPriority="73" w:unhideWhenUsed="0"/>
-    <w:lsdException w:name="Light Shading Accent 1" w:semiHidden="0" w:uiPriority="60" w:unhideWhenUsed="0"/>
-    <w:lsdException w:name="Light List Accent 1" w:semiHidden="0" w:uiPriority="61" w:unhideWhenUsed="0"/>
-    <w:lsdException w:name="Light Grid Accent 1" w:semiHidden="0" w:uiPriority="62" w:unhideWhenUsed="0"/>
-    <w:lsdException w:name="Medium Shading 1 Accent 1" w:semiHidden="0" w:uiPriority="63" w:unhideWhenUsed="0"/>
-    <w:lsdException w:name="Medium Shading 2 Accent 1" w:semiHidden="0" w:uiPriority="64" w:unhideWhenUsed="0"/>
-    <w:lsdException w:name="Medium List 1 Accent 1" w:semiHidden="0" w:uiPriority="65" w:unhideWhenUsed="0"/>
-    <w:lsdException w:name="Revision" w:unhideWhenUsed="0"/>
-    <w:lsdException w:name="List Paragraph" w:semiHidden="0" w:uiPriority="34" w:unhideWhenUsed="0" w:qFormat="1"/>
-    <w:lsdException w:name="Quote" w:semiHidden="0" w:uiPriority="29" w:unhideWhenUsed="0" w:qFormat="1"/>
-    <w:lsdException w:name="Intense Quote" w:semiHidden="0" w:uiPriority="30" w:unhideWhenUsed="0" w:qFormat="1"/>
-    <w:lsdException w:name="Medium List 2 Accent 1" w:semiHidden="0" w:uiPriority="66" w:unhideWhenUsed="0"/>
-    <w:lsdException w:name="Medium Grid 1 Accent 1" w:semiHidden="0" w:uiPriority="67" w:unhideWhenUsed="0"/>
-    <w:lsdException w:name="Medium Grid 2 Accent 1" w:semiHidden="0" w:uiPriority="68" w:unhideWhenUsed="0"/>
-    <w:lsdException w:name="Medium Grid 3 Accent 1" w:semiHidden="0" w:uiPriority="69" w:unhideWhenUsed="0"/>
-    <w:lsdException w:name="Dark List Accent 1" w:semiHidden="0" w:uiPriority="70" w:unhideWhenUsed="0"/>
-    <w:lsdException w:name="Colorful Shading Accent 1" w:semiHidden="0" w:uiPriority="71" w:unhideWhenUsed="0"/>
-    <w:lsdException w:name="Colorful List Accent 1" w:semiHidden="0" w:uiPriority="72" w:unhideWhenUsed="0"/>
-    <w:lsdException w:name="Colorful Grid Accent 1" w:semiHidden="0" w:uiPriority="73" w:unhideWhenUsed="0"/>
-    <w:lsdException w:name="Light Shading Accent 2" w:semiHidden="0" w:uiPriority="60" w:unhideWhenUsed="0"/>
-    <w:lsdException w:name="Light List Accent 2" w:semiHidden="0" w:uiPriority="61" w:unhideWhenUsed="0"/>
-    <w:lsdException w:name="Light Grid Accent 2" w:semiHidden="0" w:uiPriority="62" w:unhideWhenUsed="0"/>
-    <w:lsdException w:name="Medium Shading 1 Accent 2" w:semiHidden="0" w:uiPriority="63" w:unhideWhenUsed="0"/>
-    <w:lsdException w:name="Medium Shading 2 Accent 2" w:semiHidden="0" w:uiPriority="64" w:unhideWhenUsed="0"/>
-    <w:lsdException w:name="Medium List 1 Accent 2" w:semiHidden="0" w:uiPriority="65" w:unhideWhenUsed="0"/>
-    <w:lsdException w:name="Medium List 2 Accent 2" w:semiHidden="0" w:uiPriority="66" w:unhideWhenUsed="0"/>
-    <w:lsdException w:name="Medium Grid 1 Accent 2" w:semiHidden="0" w:uiPriority="67" w:unhideWhenUsed="0"/>
-    <w:lsdException w:name="Medium Grid 2 Accent 2" w:semiHidden="0" w:uiPriority="68" w:unhideWhenUsed="0"/>
-    <w:lsdException w:name="Medium Grid 3 Accent 2" w:semiHidden="0" w:uiPriority="69" w:unhideWhenUsed="0"/>
-    <w:lsdException w:name="Dark List Accent 2" w:semiHidden="0" w:uiPriority="70" w:unhideWhenUsed="0"/>
-    <w:lsdException w:name="Colorful Shading Accent 2" w:semiHidden="0" w:uiPriority="71" w:unhideWhenUsed="0"/>
-    <w:lsdException w:name="Colorful List Accent 2" w:semiHidden="0" w:uiPriority="72" w:unhideWhenUsed="0"/>
-    <w:lsdException w:name="Colorful Grid Accent 2" w:semiHidden="0" w:uiPriority="73" w:unhideWhenUsed="0"/>
-    <w:lsdException w:name="Light Shading Accent 3" w:semiHidden="0" w:uiPriority="60" w:unhideWhenUsed="0"/>
-    <w:lsdException w:name="Light List Accent 3" w:semiHidden="0" w:uiPriority="61" w:unhideWhenUsed="0"/>
-    <w:lsdException w:name="Light Grid Accent 3" w:semiHidden="0" w:uiPriority="62" w:unhideWhenUsed="0"/>
-    <w:lsdException w:name="Medium Shading 1 Accent 3" w:semiHidden="0" w:uiPriority="63" w:unhideWhenUsed="0"/>
-    <w:lsdException w:name="Medium Shading 2 Accent 3" w:semiHidden="0" w:uiPriority="64" w:unhideWhenUsed="0"/>
-    <w:lsdException w:name="Medium List 1 Accent 3" w:semiHidden="0" w:uiPriority="65" w:unhideWhenUsed="0"/>
-    <w:lsdException w:name="Medium List 2 Accent 3" w:semiHidden="0" w:uiPriority="66" w:unhideWhenUsed="0"/>
-    <w:lsdException w:name="Medium Grid 1 Accent 3" w:semiHidden="0" w:uiPriority="67" w:unhideWhenUsed="0"/>
-    <w:lsdException w:name="Medium Grid 2 Accent 3" w:semiHidden="0" w:uiPriority="68" w:unhideWhenUsed="0"/>
-    <w:lsdException w:name="Medium Grid 3 Accent 3" w:semiHidden="0" w:uiPriority="69" w:unhideWhenUsed="0"/>
-    <w:lsdException w:name="Dark List Accent 3" w:semiHidden="0" w:uiPriority="70" w:unhideWhenUsed="0"/>
-    <w:lsdException w:name="Colorful Shading Accent 3" w:semiHidden="0" w:uiPriority="71" w:unhideWhenUsed="0"/>
-    <w:lsdException w:name="Colorful List Accent 3" w:semiHidden="0" w:uiPriority="72" w:unhideWhenUsed="0"/>
-    <w:lsdException w:name="Colorful Grid Accent 3" w:semiHidden="0" w:uiPriority="73" w:unhideWhenUsed="0"/>
-    <w:lsdException w:name="Light Shading Accent 4" w:semiHidden="0" w:uiPriority="60" w:unhideWhenUsed="0"/>
-    <w:lsdException w:name="Light List Accent 4" w:semiHidden="0" w:uiPriority="61" w:unhideWhenUsed="0"/>
-    <w:lsdException w:name="Light Grid Accent 4" w:semiHidden="0" w:uiPriority="62" w:unhideWhenUsed="0"/>
-    <w:lsdException w:name="Medium Shading 1 Accent 4" w:semiHidden="0" w:uiPriority="63" w:unhideWhenUsed="0"/>
-    <w:lsdException w:name="Medium Shading 2 Accent 4" w:semiHidden="0" w:uiPriority="64" w:unhideWhenUsed="0"/>
-    <w:lsdException w:name="Medium List 1 Accent 4" w:semiHidden="0" w:uiPriority="65" w:unhideWhenUsed="0"/>
-    <w:lsdException w:name="Medium List 2 Accent 4" w:semiHidden="0" w:uiPriority="66" w:unhideWhenUsed="0"/>
-    <w:lsdException w:name="Medium Grid 1 Accent 4" w:semiHidden="0" w:uiPriority="67" w:unhideWhenUsed="0"/>
-    <w:lsdException w:name="Medium Grid 2 Accent 4" w:semiHidden="0" w:uiPriority="68" w:unhideWhenUsed="0"/>
-    <w:lsdException w:name="Medium Grid 3 Accent 4" w:semiHidden="0" w:uiPriority="69" w:unhideWhenUsed="0"/>
-    <w:lsdException w:name="Dark List Accent 4" w:semiHidden="0" w:uiPriority="70" w:unhideWhenUsed="0"/>
-    <w:lsdException w:name="Colorful Shading Accent 4" w:semiHidden="0" w:uiPriority="71" w:unhideWhenUsed="0"/>
-    <w:lsdException w:name="Colorful List Accent 4" w:semiHidden="0" w:uiPriority="72" w:unhideWhenUsed="0"/>
-    <w:lsdException w:name="Colorful Grid Accent 4" w:semiHidden="0" w:uiPriority="73" w:unhideWhenUsed="0"/>
-    <w:lsdException w:name="Light Shading Accent 5" w:semiHidden="0" w:uiPriority="60" w:unhideWhenUsed="0"/>
-    <w:lsdException w:name="Light List Accent 5" w:semiHidden="0" w:uiPriority="61" w:unhideWhenUsed="0"/>
-    <w:lsdException w:name="Light Grid Accent 5" w:semiHidden="0" w:uiPriority="62" w:unhideWhenUsed="0"/>
-    <w:lsdException w:name="Medium Shading 1 Accent 5" w:semiHidden="0" w:uiPriority="63" w:unhideWhenUsed="0"/>
-    <w:lsdException w:name="Medium Shading 2 Accent 5" w:semiHidden="0" w:uiPriority="64" w:unhideWhenUsed="0"/>
-    <w:lsdException w:name="Medium List 1 Accent 5" w:semiHidden="0" w:uiPriority="65" w:unhideWhenUsed="0"/>
-    <w:lsdException w:name="Medium List 2 Accent 5" w:semiHidden="0" w:uiPriority="66" w:unhideWhenUsed="0"/>
-    <w:lsdException w:name="Medium Grid 1 Accent 5" w:semiHidden="0" w:uiPriority="67" w:unhideWhenUsed="0"/>
-    <w:lsdException w:name="Medium Grid 2 Accent 5" w:semiHidden="0" w:uiPriority="68" w:unhideWhenUsed="0"/>
-    <w:lsdException w:name="Medium Grid 3 Accent 5" w:semiHidden="0" w:uiPriority="69" w:unhideWhenUsed="0"/>
-    <w:lsdException w:name="Dark List Accent 5" w:semiHidden="0" w:uiPriority="70" w:unhideWhenUsed="0"/>
-    <w:lsdException w:name="Colorful Shading Accent 5" w:semiHidden="0" w:uiPriority="71" w:unhideWhenUsed="0"/>
-    <w:lsdException w:name="Colorful List Accent 5" w:semiHidden="0" w:uiPriority="72" w:unhideWhenUsed="0"/>
-    <w:lsdException w:name="Colorful Grid Accent 5" w:semiHidden="0" w:uiPriority="73" w:unhideWhenUsed="0"/>
-    <w:lsdException w:name="Light Shading Accent 6" w:semiHidden="0" w:uiPriority="60" w:unhideWhenUsed="0"/>
-    <w:lsdException w:name="Light List Accent 6" w:semiHidden="0" w:uiPriority="61" w:unhideWhenUsed="0"/>
-    <w:lsdException w:name="Light Grid Accent 6" w:semiHidden="0" w:uiPriority="62" w:unhideWhenUsed="0"/>
-    <w:lsdException w:name="Medium Shading 1 Accent 6" w:semiHidden="0" w:uiPriority="63" w:unhideWhenUsed="0"/>
-    <w:lsdException w:name="Medium Shading 2 Accent 6" w:semiHidden="0" w:uiPriority="64" w:unhideWhenUsed="0"/>
-    <w:lsdException w:name="Medium List 1 Accent 6" w:semiHidden="0" w:uiPriority="65" w:unhideWhenUsed="0"/>
-    <w:lsdException w:name="Medium List 2 Accent 6" w:semiHidden="0" w:uiPriority="66" w:unhideWhenUsed="0"/>
-    <w:lsdException w:name="Medium Grid 1 Accent 6" w:semiHidden="0" w:uiPriority="67" w:unhideWhenUsed="0"/>
-    <w:lsdException w:name="Medium Grid 2 Accent 6" w:semiHidden="0" w:uiPriority="68" w:unhideWhenUsed="0"/>
-    <w:lsdException w:name="Medium Grid 3 Accent 6" w:semiHidden="0" w:uiPriority="69" w:unhideWhenUsed="0"/>
-    <w:lsdException w:name="Dark List Accent 6" w:semiHidden="0" w:uiPriority="70" w:unhideWhenUsed="0"/>
-    <w:lsdException w:name="Colorful Shading Accent 6" w:semiHidden="0" w:uiPriority="71" w:unhideWhenUsed="0"/>
-    <w:lsdException w:name="Colorful List Accent 6" w:semiHidden="0" w:uiPriority="72" w:unhideWhenUsed="0"/>
-    <w:lsdException w:name="Colorful Grid Accent 6" w:semiHidden="0" w:uiPriority="73" w:unhideWhenUsed="0"/>
-    <w:lsdException w:name="Subtle Emphasis" w:semiHidden="0" w:uiPriority="19" w:unhideWhenUsed="0" w:qFormat="1"/>
-    <w:lsdException w:name="Intense Emphasis" w:semiHidden="0" w:uiPriority="21" w:unhideWhenUsed="0" w:qFormat="1"/>
-    <w:lsdException w:name="Subtle Reference" w:semiHidden="0" w:uiPriority="31" w:unhideWhenUsed="0" w:qFormat="1"/>
-    <w:lsdException w:name="Intense Reference" w:semiHidden="0" w:uiPriority="32" w:unhideWhenUsed="0" w:qFormat="1"/>
-    <w:lsdException w:name="Book Title" w:semiHidden="0" w:uiPriority="33" w:unhideWhenUsed="0" w:qFormat="1"/>
-    <w:lsdException w:name="Bibliography" w:uiPriority="37"/>
-    <w:lsdException w:name="TOC Heading" w:uiPriority="39" w:qFormat="1"/>
-  </w:latentStyles>
-  <w:style w:type="paragraph" w:default="1" w:styleId="Normal">
-    <w:name w:val="Normal"/>
-    <w:qFormat/>
-    <w:rPr>
-      <w:rFonts w:cs="Mangal"/>
-    </w:rPr>
-  </w:style>
-  <w:style w:type="character" w:default="1" w:styleId="DefaultParagraphFont">
-    <w:name w:val="Default Paragraph Font"/>
-    <w:uiPriority w:val="1"/>
-    <w:semiHidden/>
-    <w:unhideWhenUsed/>
-  </w:style>
-  <w:style w:type="table" w:default="1" w:styleId="TableNormal">
-    <w:name w:val="Normal Table"/>
-    <w:uiPriority w:val="99"/>
-    <w:semiHidden/>
-    <w:unhideWhenUsed/>
-    <w:tblPr>
-      <w:tblInd w:w="0" w:type="dxa"/>
-      <w:tblCellMar>
-        <w:top w:w="0" w:type="dxa"/>
-        <w:left w:w="108" w:type="dxa"/>
-        <w:bottom w:w="0" w:type="dxa"/>
-        <w:right w:w="108" w:type="dxa"/>
-      </w:tblCellMar>
-    </w:tblPr>
-  </w:style>
-  <w:style w:type="numbering" w:default="1" w:styleId="NoList">
-    <w:name w:val="No List"/>
-    <w:uiPriority w:val="99"/>
-    <w:semiHidden/>
-    <w:unhideWhenUsed/>
-  </w:style>
-  <w:style w:type="paragraph" w:customStyle="1" w:styleId="0082B03BD4AC468FAA645F14AF744099">
-    <w:name w:val="0082B03BD4AC468FAA645F14AF744099"/>
-    <w:rsid w:val="003F4783"/>
-    <w:rPr>
-      <w:rFonts w:cs="Mangal"/>
-    </w:rPr>
-  </w:style>
-  <w:style w:type="paragraph" w:customStyle="1" w:styleId="290DFBB222974DEFB142AD134755998C">
-    <w:name w:val="290DFBB222974DEFB142AD134755998C"/>
-    <w:rsid w:val="003F4783"/>
-    <w:rPr>
-      <w:rFonts w:cs="Mangal"/>
-    </w:rPr>
-  </w:style>
-  <w:style w:type="paragraph" w:customStyle="1" w:styleId="46575012AC974AFCB45949584A2D099A">
-    <w:name w:val="46575012AC974AFCB45949584A2D099A"/>
-    <w:rsid w:val="003F4783"/>
-    <w:rPr>
-      <w:rFonts w:cs="Mangal"/>
-    </w:rPr>
-  </w:style>
-  <w:style w:type="paragraph" w:customStyle="1" w:styleId="7BA5A4238A6F4CAB9D1A660358240733">
-    <w:name w:val="7BA5A4238A6F4CAB9D1A660358240733"/>
-    <w:rsid w:val="003F4783"/>
-    <w:rPr>
-      <w:rFonts w:cs="Mangal"/>
-    </w:rPr>
-  </w:style>
-  <w:style w:type="paragraph" w:customStyle="1" w:styleId="6FA7510119C54A3E8F8C6EAC0EE4509B">
-    <w:name w:val="6FA7510119C54A3E8F8C6EAC0EE4509B"/>
-    <w:rsid w:val="003F4783"/>
-    <w:rPr>
-      <w:rFonts w:cs="Mangal"/>
-    </w:rPr>
-  </w:style>
-  <w:style w:type="paragraph" w:customStyle="1" w:styleId="E0A7A45D927E4512B031C937B9718396">
-    <w:name w:val="E0A7A45D927E4512B031C937B9718396"/>
-    <w:rsid w:val="003F4783"/>
-    <w:rPr>
-      <w:rFonts w:cs="Mangal"/>
-    </w:rPr>
-  </w:style>
-  <w:style w:type="paragraph" w:customStyle="1" w:styleId="52C894F490564F0D84666B78264EF024">
-    <w:name w:val="52C894F490564F0D84666B78264EF024"/>
-    <w:rsid w:val="003F4783"/>
-    <w:rPr>
-      <w:rFonts w:cs="Mangal"/>
-    </w:rPr>
-  </w:style>
-  <w:style w:type="paragraph" w:customStyle="1" w:styleId="A48F7D3F0EA24A1CA62E92B6313C84B2">
-    <w:name w:val="A48F7D3F0EA24A1CA62E92B6313C84B2"/>
-    <w:rsid w:val="003F4783"/>
-    <w:rPr>
-      <w:rFonts w:cs="Mangal"/>
-    </w:rPr>
-  </w:style>
-  <w:style w:type="paragraph" w:customStyle="1" w:styleId="AA652D60FAC0406DAED03A40C3647E8F">
-    <w:name w:val="AA652D60FAC0406DAED03A40C3647E8F"/>
-    <w:rsid w:val="003F4783"/>
-    <w:rPr>
-      <w:rFonts w:cs="Mangal"/>
-    </w:rPr>
-  </w:style>
-  <w:style w:type="paragraph" w:customStyle="1" w:styleId="651B023B61C7445E88418B69F5DDAE8A">
-    <w:name w:val="651B023B61C7445E88418B69F5DDAE8A"/>
-    <w:rsid w:val="003F4783"/>
-    <w:rPr>
-      <w:rFonts w:cs="Mangal"/>
-    </w:rPr>
-  </w:style>
-  <w:style w:type="paragraph" w:customStyle="1" w:styleId="DC752ED603504FE4BF6666052D4191E6">
-    <w:name w:val="DC752ED603504FE4BF6666052D4191E6"/>
-    <w:rsid w:val="003F4783"/>
-    <w:rPr>
-      <w:rFonts w:cs="Mangal"/>
-    </w:rPr>
-  </w:style>
-  <w:style w:type="paragraph" w:customStyle="1" w:styleId="E94F85EF397A48C281F16E9FCAE9F504">
-    <w:name w:val="E94F85EF397A48C281F16E9FCAE9F504"/>
-    <w:rsid w:val="003F4783"/>
-    <w:rPr>
-      <w:rFonts w:cs="Mangal"/>
-    </w:rPr>
-  </w:style>
-  <w:style w:type="paragraph" w:customStyle="1" w:styleId="17B57AE18E1A4896A82072788F8EF9D5">
-    <w:name w:val="17B57AE18E1A4896A82072788F8EF9D5"/>
-    <w:rsid w:val="003F4783"/>
-    <w:rPr>
-      <w:rFonts w:cs="Mangal"/>
-    </w:rPr>
-  </w:style>
-</w:styles>
-</file>
-
-<file path=word/glossary/webSettings.xml><?xml version="1.0" encoding="utf-8"?>
-<w:webSettings xmlns:mc="http://schemas.openxmlformats.org/markup-compatibility/2006" xmlns:r="http://schemas.openxmlformats.org/officeDocument/2006/relationships" xmlns:w="http://schemas.openxmlformats.org/wordprocessingml/2006/main" xmlns:w14="http://schemas.microsoft.com/office/word/2010/wordml" mc:Ignorable="w14">
-  <w:optimizeForBrowser/>
-  <w:allowPNG/>
-</w:webSettings>
 </file>
 
 <file path=word/theme/theme1.xml><?xml version="1.0" encoding="utf-8"?>
@@ -31899,7 +29440,7 @@
   <a:extraClrSchemeLst/>
   <a:extLst>
     <a:ext uri="{05A4C25C-085E-4340-85A3-A5531E510DB2}">
-      <thm15:themeFamily xmlns:thm15="http://schemas.microsoft.com/office/thememl/2012/main" xmlns="" name="Office Theme" id="{62F939B6-93AF-4DB8-9C6B-D6C7DFDC589F}" vid="{4A3C46E8-61CC-4603-A589-7422A47A8E4A}"/>
+      <thm15:themeFamily xmlns:thm15="http://schemas.microsoft.com/office/thememl/2012/main" name="Office Theme" id="{62F939B6-93AF-4DB8-9C6B-D6C7DFDC589F}" vid="{4A3C46E8-61CC-4603-A589-7422A47A8E4A}"/>
     </a:ext>
   </a:extLst>
 </a:theme>
@@ -33114,20 +30655,14 @@
 <ds:datastoreItem xmlns:ds="http://schemas.openxmlformats.org/officeDocument/2006/customXml" ds:itemID="{63671810-3EF7-4C8E-BCBA-248ABE2BAB39}">
   <ds:schemaRefs>
     <ds:schemaRef ds:uri="http://schemas.microsoft.com/office/2006/metadata/properties"/>
-    <ds:schemaRef ds:uri="http://schemas.microsoft.com/office/2006/documentManagement/types"/>
-    <ds:schemaRef ds:uri="http://purl.org/dc/dcmitype/"/>
+    <ds:schemaRef ds:uri="http://schemas.microsoft.com/office/infopath/2007/PartnerControls"/>
     <ds:schemaRef ds:uri="4873beb7-5857-4685-be1f-d57550cc96cc"/>
-    <ds:schemaRef ds:uri="http://purl.org/dc/terms/"/>
-    <ds:schemaRef ds:uri="http://purl.org/dc/elements/1.1/"/>
-    <ds:schemaRef ds:uri="http://schemas.microsoft.com/office/infopath/2007/PartnerControls"/>
-    <ds:schemaRef ds:uri="http://schemas.openxmlformats.org/package/2006/metadata/core-properties"/>
-    <ds:schemaRef ds:uri="http://www.w3.org/XML/1998/namespace"/>
   </ds:schemaRefs>
 </ds:datastoreItem>
 </file>
 
 <file path=customXml/itemProps4.xml><?xml version="1.0" encoding="utf-8"?>
-<ds:datastoreItem xmlns:ds="http://schemas.openxmlformats.org/officeDocument/2006/customXml" ds:itemID="{2FBB1663-C0D3-4636-B2B3-E1CBF6CE4BCD}">
+<ds:datastoreItem xmlns:ds="http://schemas.openxmlformats.org/officeDocument/2006/customXml" ds:itemID="{0B8FC59F-D546-442B-A080-0C835E593139}">
   <ds:schemaRefs>
     <ds:schemaRef ds:uri="http://schemas.openxmlformats.org/officeDocument/2006/bibliography"/>
   </ds:schemaRefs>
